--- a/Documents/UseCases/Bora Usecases.docx
+++ b/Documents/UseCases/Bora Usecases.docx
@@ -609,946 +609,2458 @@
         </w:rPr>
         <w:t>r</w:t>
       </w:r>
+      <w:r>
+        <w:rPr>
+          <w:rFonts w:ascii="Times New Roman" w:hAnsi="Times New Roman" w:cs="Times New Roman"/>
+        </w:rPr>
+        <w:t>emoving</w:t>
+      </w:r>
+      <w:r>
+        <w:rPr>
+          <w:rFonts w:ascii="Times New Roman" w:hAnsi="Times New Roman" w:cs="Times New Roman"/>
+        </w:rPr>
+        <w:t xml:space="preserve"> v</w:t>
+      </w:r>
+      <w:r>
+        <w:rPr>
+          <w:rFonts w:ascii="Times New Roman" w:hAnsi="Times New Roman" w:cs="Times New Roman"/>
+        </w:rPr>
+        <w:t xml:space="preserve">ehicle function of the </w:t>
+      </w:r>
+      <w:r>
+        <w:rPr>
+          <w:rFonts w:ascii="Times New Roman" w:hAnsi="Times New Roman" w:cs="Times New Roman"/>
+        </w:rPr>
+        <w:t xml:space="preserve">    </w:t>
+      </w:r>
+      <w:r>
+        <w:rPr>
+          <w:rFonts w:ascii="Times New Roman" w:hAnsi="Times New Roman" w:cs="Times New Roman"/>
+        </w:rPr>
+        <w:t xml:space="preserve">  </w:t>
+      </w:r>
+      <w:r>
+        <w:rPr>
+          <w:rFonts w:ascii="Times New Roman" w:hAnsi="Times New Roman" w:cs="Times New Roman"/>
+        </w:rPr>
+        <w:t>VehicleRentingSystem</w:t>
+      </w:r>
+      <w:r>
+        <w:rPr>
+          <w:rFonts w:ascii="Times New Roman" w:hAnsi="Times New Roman" w:cs="Times New Roman"/>
+        </w:rPr>
+        <w:t>.</w:t>
+      </w:r>
+    </w:p>
+    <w:p>
+      <w:pPr>
+        <w:pBdr>
+          <w:top w:val="single" w:sz="4" w:space="1" w:color="auto"/>
+        </w:pBdr>
+        <w:rPr>
+          <w:rFonts w:ascii="Times New Roman" w:hAnsi="Times New Roman" w:cs="Times New Roman"/>
+        </w:rPr>
+      </w:pPr>
+    </w:p>
+    <w:p>
+      <w:pPr>
+        <w:pBdr>
+          <w:top w:val="single" w:sz="4" w:space="1" w:color="auto"/>
+        </w:pBdr>
+        <w:rPr>
+          <w:rFonts w:ascii="Times New Roman" w:hAnsi="Times New Roman" w:cs="Times New Roman"/>
+        </w:rPr>
+      </w:pPr>
+    </w:p>
+    <w:p>
+      <w:pPr>
+        <w:pBdr>
+          <w:top w:val="single" w:sz="4" w:space="1" w:color="auto"/>
+        </w:pBdr>
+        <w:rPr>
+          <w:rFonts w:ascii="Times New Roman" w:hAnsi="Times New Roman" w:cs="Times New Roman"/>
+        </w:rPr>
+      </w:pPr>
+    </w:p>
+    <w:p>
+      <w:pPr>
+        <w:pBdr>
+          <w:top w:val="single" w:sz="4" w:space="1" w:color="auto"/>
+        </w:pBdr>
+        <w:rPr>
+          <w:rFonts w:ascii="Times New Roman" w:hAnsi="Times New Roman" w:cs="Times New Roman"/>
+        </w:rPr>
+      </w:pPr>
+    </w:p>
+    <w:p>
+      <w:pPr>
+        <w:pBdr>
+          <w:top w:val="single" w:sz="4" w:space="1" w:color="auto"/>
+        </w:pBdr>
+        <w:rPr>
+          <w:rFonts w:ascii="Times New Roman" w:hAnsi="Times New Roman" w:cs="Times New Roman"/>
+        </w:rPr>
+      </w:pPr>
+    </w:p>
+    <w:p>
+      <w:pPr>
+        <w:pBdr>
+          <w:top w:val="single" w:sz="4" w:space="1" w:color="auto"/>
+        </w:pBdr>
+        <w:rPr>
+          <w:rFonts w:ascii="Times New Roman" w:hAnsi="Times New Roman" w:cs="Times New Roman"/>
+        </w:rPr>
+      </w:pPr>
+    </w:p>
+    <w:p>
+      <w:pPr>
+        <w:pBdr>
+          <w:top w:val="single" w:sz="4" w:space="1" w:color="auto"/>
+        </w:pBdr>
+        <w:rPr>
+          <w:rFonts w:ascii="Times New Roman" w:hAnsi="Times New Roman" w:cs="Times New Roman"/>
+        </w:rPr>
+      </w:pPr>
+    </w:p>
+    <w:p>
+      <w:pPr>
+        <w:pBdr>
+          <w:top w:val="single" w:sz="4" w:space="1" w:color="auto"/>
+        </w:pBdr>
+        <w:rPr>
+          <w:rFonts w:ascii="Times New Roman" w:hAnsi="Times New Roman" w:cs="Times New Roman"/>
+        </w:rPr>
+      </w:pPr>
+    </w:p>
+    <w:p>
+      <w:pPr>
+        <w:pBdr>
+          <w:top w:val="single" w:sz="4" w:space="1" w:color="auto"/>
+        </w:pBdr>
+        <w:rPr>
+          <w:rFonts w:ascii="Times New Roman" w:hAnsi="Times New Roman" w:cs="Times New Roman"/>
+        </w:rPr>
+      </w:pPr>
+    </w:p>
+    <w:p>
+      <w:pPr>
+        <w:pBdr>
+          <w:top w:val="single" w:sz="4" w:space="1" w:color="auto"/>
+        </w:pBdr>
+        <w:rPr>
+          <w:rFonts w:ascii="Times New Roman" w:hAnsi="Times New Roman" w:cs="Times New Roman"/>
+        </w:rPr>
+      </w:pPr>
+    </w:p>
+    <w:p>
+      <w:pPr>
+        <w:pBdr>
+          <w:top w:val="single" w:sz="4" w:space="1" w:color="auto"/>
+        </w:pBdr>
+        <w:rPr>
+          <w:rFonts w:ascii="Times New Roman" w:hAnsi="Times New Roman" w:cs="Times New Roman"/>
+        </w:rPr>
+      </w:pPr>
+    </w:p>
+    <w:p>
+      <w:pPr>
+        <w:pBdr>
+          <w:top w:val="single" w:sz="4" w:space="1" w:color="auto"/>
+        </w:pBdr>
+        <w:rPr>
+          <w:rFonts w:ascii="Times New Roman" w:hAnsi="Times New Roman" w:cs="Times New Roman"/>
+        </w:rPr>
+      </w:pPr>
+    </w:p>
+    <w:p>
+      <w:pPr>
+        <w:pBdr>
+          <w:top w:val="single" w:sz="4" w:space="1" w:color="auto"/>
+        </w:pBdr>
+        <w:rPr>
+          <w:rFonts w:ascii="Times New Roman" w:hAnsi="Times New Roman" w:cs="Times New Roman"/>
+        </w:rPr>
+      </w:pPr>
+    </w:p>
+    <w:p>
+      <w:pPr>
+        <w:pBdr>
+          <w:top w:val="single" w:sz="4" w:space="1" w:color="auto"/>
+        </w:pBdr>
+        <w:rPr>
+          <w:rFonts w:ascii="Times New Roman" w:hAnsi="Times New Roman" w:cs="Times New Roman"/>
+        </w:rPr>
+      </w:pPr>
+    </w:p>
+    <w:p>
+      <w:pPr>
+        <w:pBdr>
+          <w:top w:val="single" w:sz="4" w:space="1" w:color="auto"/>
+        </w:pBdr>
+        <w:rPr>
+          <w:rFonts w:ascii="Times New Roman" w:hAnsi="Times New Roman" w:cs="Times New Roman"/>
+        </w:rPr>
+      </w:pPr>
+    </w:p>
+    <w:p>
+      <w:pPr>
+        <w:pBdr>
+          <w:top w:val="single" w:sz="4" w:space="1" w:color="auto"/>
+        </w:pBdr>
+        <w:rPr>
+          <w:rFonts w:ascii="Times New Roman" w:hAnsi="Times New Roman" w:cs="Times New Roman"/>
+        </w:rPr>
+      </w:pPr>
+    </w:p>
+    <w:p>
+      <w:pPr>
+        <w:pBdr>
+          <w:top w:val="single" w:sz="4" w:space="1" w:color="auto"/>
+        </w:pBdr>
+        <w:rPr>
+          <w:rFonts w:ascii="Times New Roman" w:hAnsi="Times New Roman" w:cs="Times New Roman"/>
+        </w:rPr>
+      </w:pPr>
+    </w:p>
+    <w:p>
+      <w:pPr>
+        <w:pBdr>
+          <w:top w:val="single" w:sz="4" w:space="1" w:color="auto"/>
+        </w:pBdr>
+        <w:rPr>
+          <w:rFonts w:ascii="Times New Roman" w:hAnsi="Times New Roman" w:cs="Times New Roman"/>
+        </w:rPr>
+      </w:pPr>
+    </w:p>
+    <w:p>
+      <w:pPr>
+        <w:rPr>
+          <w:rFonts w:ascii="Times New Roman" w:hAnsi="Times New Roman" w:cs="Times New Roman"/>
+        </w:rPr>
+      </w:pPr>
+    </w:p>
+    <w:p>
+      <w:pPr>
+        <w:rPr>
+          <w:rFonts w:ascii="Times New Roman" w:hAnsi="Times New Roman" w:cs="Times New Roman"/>
+        </w:rPr>
+      </w:pPr>
+    </w:p>
+    <w:p>
+      <w:pPr>
+        <w:rPr>
+          <w:rFonts w:ascii="Times New Roman" w:hAnsi="Times New Roman" w:cs="Times New Roman"/>
+        </w:rPr>
+      </w:pPr>
+    </w:p>
+    <w:p>
+      <w:pPr>
+        <w:rPr>
+          <w:rFonts w:ascii="Times New Roman" w:hAnsi="Times New Roman" w:cs="Times New Roman"/>
+        </w:rPr>
+      </w:pPr>
+    </w:p>
+    <w:p>
+      <w:pPr>
+        <w:rPr>
+          <w:rFonts w:ascii="Times New Roman" w:hAnsi="Times New Roman" w:cs="Times New Roman"/>
+        </w:rPr>
+      </w:pPr>
+    </w:p>
+    <w:p>
+      <w:pPr>
+        <w:rPr>
+          <w:rFonts w:ascii="Times New Roman" w:hAnsi="Times New Roman" w:cs="Times New Roman"/>
+        </w:rPr>
+      </w:pPr>
+    </w:p>
+    <w:p>
+      <w:pPr>
+        <w:rPr>
+          <w:rFonts w:ascii="Times New Roman" w:hAnsi="Times New Roman" w:cs="Times New Roman"/>
+        </w:rPr>
+      </w:pPr>
+    </w:p>
+    <w:p>
+      <w:pPr>
+        <w:rPr>
+          <w:rFonts w:ascii="Times New Roman" w:hAnsi="Times New Roman" w:cs="Times New Roman"/>
+        </w:rPr>
+      </w:pPr>
+    </w:p>
+    <w:p>
+      <w:pPr>
+        <w:rPr>
+          <w:rFonts w:ascii="Times New Roman" w:hAnsi="Times New Roman" w:cs="Times New Roman"/>
+        </w:rPr>
+      </w:pPr>
+    </w:p>
+    <w:p>
+      <w:pPr>
+        <w:rPr>
+          <w:rFonts w:ascii="Times New Roman" w:hAnsi="Times New Roman" w:cs="Times New Roman"/>
+        </w:rPr>
+      </w:pPr>
+    </w:p>
+    <w:p>
+      <w:pPr>
+        <w:rPr>
+          <w:rFonts w:ascii="Times New Roman" w:hAnsi="Times New Roman" w:cs="Times New Roman"/>
+        </w:rPr>
+      </w:pPr>
+    </w:p>
+    <w:p>
+      <w:pPr>
+        <w:rPr>
+          <w:rFonts w:ascii="Times New Roman" w:hAnsi="Times New Roman" w:cs="Times New Roman"/>
+        </w:rPr>
+      </w:pPr>
+    </w:p>
+    <w:p>
+      <w:pPr>
+        <w:rPr>
+          <w:rFonts w:ascii="Times New Roman" w:hAnsi="Times New Roman" w:cs="Times New Roman"/>
+        </w:rPr>
+      </w:pPr>
+    </w:p>
+    <w:p>
+      <w:pPr>
+        <w:rPr>
+          <w:rFonts w:ascii="Times New Roman" w:hAnsi="Times New Roman" w:cs="Times New Roman"/>
+        </w:rPr>
+      </w:pPr>
+    </w:p>
+    <w:p>
+      <w:pPr>
+        <w:rPr>
+          <w:rFonts w:ascii="Times New Roman" w:hAnsi="Times New Roman" w:cs="Times New Roman"/>
+        </w:rPr>
+      </w:pPr>
+    </w:p>
+    <w:p>
+      <w:pPr>
+        <w:rPr>
+          <w:rFonts w:ascii="Times New Roman" w:hAnsi="Times New Roman" w:cs="Times New Roman"/>
+        </w:rPr>
+      </w:pPr>
+      <w:r>
+        <w:rPr>
+          <w:rFonts w:ascii="Times New Roman" w:hAnsi="Times New Roman" w:cs="Times New Roman"/>
+          <w:b/>
+          <w:bCs/>
+          <w:sz w:val="28"/>
+          <w:szCs w:val="28"/>
+        </w:rPr>
+        <w:t>Use case</w:t>
+      </w:r>
+      <w:r>
+        <w:rPr>
+          <w:rFonts w:ascii="Times New Roman" w:hAnsi="Times New Roman" w:cs="Times New Roman"/>
+          <w:b/>
+          <w:bCs/>
+          <w:sz w:val="28"/>
+          <w:szCs w:val="28"/>
+        </w:rPr>
+        <w:t xml:space="preserve"> </w:t>
+      </w:r>
+      <w:r>
+        <w:rPr>
+          <w:rFonts w:ascii="Times New Roman" w:hAnsi="Times New Roman" w:cs="Times New Roman"/>
+          <w:b/>
+          <w:bCs/>
+          <w:sz w:val="28"/>
+          <w:szCs w:val="28"/>
+        </w:rPr>
+        <w:t>n</w:t>
+      </w:r>
+      <w:r>
+        <w:rPr>
+          <w:rFonts w:ascii="Times New Roman" w:hAnsi="Times New Roman" w:cs="Times New Roman"/>
+          <w:b/>
+          <w:bCs/>
+          <w:sz w:val="28"/>
+          <w:szCs w:val="28"/>
+        </w:rPr>
+        <w:t>ame</w:t>
+      </w:r>
+      <w:r>
+        <w:rPr>
+          <w:rFonts w:ascii="Times New Roman" w:hAnsi="Times New Roman" w:cs="Times New Roman"/>
+          <w:b/>
+          <w:bCs/>
+          <w:sz w:val="28"/>
+          <w:szCs w:val="28"/>
+        </w:rPr>
+        <w:tab/>
+      </w:r>
+      <w:r>
+        <w:rPr>
+          <w:rFonts w:ascii="Times New Roman" w:hAnsi="Times New Roman" w:cs="Times New Roman"/>
+          <w:b/>
+          <w:bCs/>
+          <w:sz w:val="28"/>
+          <w:szCs w:val="28"/>
+        </w:rPr>
+        <w:tab/>
+      </w:r>
+      <w:r>
+        <w:rPr>
+          <w:rFonts w:ascii="Times New Roman" w:hAnsi="Times New Roman" w:cs="Times New Roman"/>
+        </w:rPr>
+        <w:t>AddingVehicle</w:t>
+      </w:r>
+    </w:p>
+    <w:p>
+      <w:pPr>
+        <w:rPr>
+          <w:rFonts w:ascii="Times New Roman" w:hAnsi="Times New Roman" w:cs="Times New Roman"/>
+          <w:b/>
+          <w:bCs/>
+          <w:sz w:val="28"/>
+          <w:szCs w:val="28"/>
+        </w:rPr>
+      </w:pPr>
+      <w:r>
+        <w:rPr>
+          <w:rFonts w:ascii="Times New Roman" w:hAnsi="Times New Roman" w:cs="Times New Roman"/>
+          <w:b/>
+          <w:bCs/>
+          <w:sz w:val="28"/>
+          <w:szCs w:val="28"/>
+        </w:rPr>
+        <w:t xml:space="preserve">    </w:t>
+      </w:r>
+    </w:p>
+    <w:p>
+      <w:pPr>
+        <w:pBdr>
+          <w:top w:val="single" w:sz="4" w:space="1" w:color="auto"/>
+        </w:pBdr>
+        <w:rPr>
+          <w:rFonts w:ascii="Times New Roman" w:hAnsi="Times New Roman" w:cs="Times New Roman"/>
+          <w:b/>
+          <w:bCs/>
+          <w:sz w:val="28"/>
+          <w:szCs w:val="28"/>
+        </w:rPr>
+      </w:pPr>
+    </w:p>
+    <w:p>
+      <w:pPr>
+        <w:rPr>
+          <w:rFonts w:ascii="Times New Roman" w:hAnsi="Times New Roman" w:cs="Times New Roman"/>
+        </w:rPr>
+      </w:pPr>
+      <w:r>
+        <w:rPr>
+          <w:rFonts w:ascii="Times New Roman" w:hAnsi="Times New Roman" w:cs="Times New Roman"/>
+          <w:b/>
+          <w:bCs/>
+          <w:sz w:val="28"/>
+          <w:szCs w:val="28"/>
+        </w:rPr>
+        <w:t>Participating Actors</w:t>
+      </w:r>
+      <w:r>
+        <w:rPr>
+          <w:rFonts w:ascii="Times New Roman" w:hAnsi="Times New Roman" w:cs="Times New Roman"/>
+          <w:b/>
+          <w:bCs/>
+          <w:sz w:val="28"/>
+          <w:szCs w:val="28"/>
+        </w:rPr>
+        <w:tab/>
+      </w:r>
+      <w:r>
+        <w:rPr>
+          <w:rFonts w:ascii="Times New Roman" w:hAnsi="Times New Roman" w:cs="Times New Roman"/>
+        </w:rPr>
+        <w:t>Initiated by Administrator</w:t>
+      </w:r>
+    </w:p>
+    <w:p>
+      <w:pPr>
+        <w:rPr>
+          <w:rFonts w:ascii="Times New Roman" w:hAnsi="Times New Roman" w:cs="Times New Roman"/>
+          <w:b/>
+          <w:bCs/>
+          <w:sz w:val="28"/>
+          <w:szCs w:val="28"/>
+        </w:rPr>
+      </w:pPr>
+    </w:p>
+    <w:p>
+      <w:pPr>
+        <w:pBdr>
+          <w:top w:val="single" w:sz="4" w:space="1" w:color="auto"/>
+        </w:pBdr>
+        <w:rPr>
+          <w:rFonts w:ascii="Times New Roman" w:hAnsi="Times New Roman" w:cs="Times New Roman"/>
+          <w:b/>
+          <w:bCs/>
+          <w:sz w:val="28"/>
+          <w:szCs w:val="28"/>
+        </w:rPr>
+      </w:pPr>
+    </w:p>
+    <w:p>
+      <w:pPr>
+        <w:ind w:left="2832" w:hanging="2832"/>
+        <w:rPr>
+          <w:rFonts w:ascii="Times New Roman" w:hAnsi="Times New Roman" w:cs="Times New Roman"/>
+        </w:rPr>
+      </w:pPr>
+      <w:r>
+        <w:rPr>
+          <w:rFonts w:ascii="Times New Roman" w:hAnsi="Times New Roman" w:cs="Times New Roman"/>
+          <w:b/>
+          <w:bCs/>
+          <w:sz w:val="28"/>
+          <w:szCs w:val="28"/>
+        </w:rPr>
+        <w:t>Flow of Events</w:t>
+      </w:r>
+      <w:r>
+        <w:rPr>
+          <w:rFonts w:ascii="Times New Roman" w:hAnsi="Times New Roman" w:cs="Times New Roman"/>
+          <w:b/>
+          <w:bCs/>
+          <w:sz w:val="28"/>
+          <w:szCs w:val="28"/>
+        </w:rPr>
+        <w:tab/>
+        <w:t xml:space="preserve"> </w:t>
+      </w:r>
+      <w:r>
+        <w:rPr>
+          <w:rFonts w:ascii="Times New Roman" w:hAnsi="Times New Roman" w:cs="Times New Roman"/>
+        </w:rPr>
+        <w:t xml:space="preserve">1. The Administrator enters the “Vehicles” page which is in the </w:t>
+      </w:r>
+      <w:r>
+        <w:rPr>
+          <w:rFonts w:ascii="Times New Roman" w:hAnsi="Times New Roman" w:cs="Times New Roman"/>
+        </w:rPr>
+        <w:t>Main Page</w:t>
+      </w:r>
+      <w:r>
+        <w:rPr>
+          <w:rFonts w:ascii="Times New Roman" w:hAnsi="Times New Roman" w:cs="Times New Roman"/>
+        </w:rPr>
+        <w:t xml:space="preserve"> of the of the website.</w:t>
+      </w:r>
+    </w:p>
+    <w:p>
+      <w:pPr>
+        <w:ind w:left="4248"/>
+        <w:rPr>
+          <w:rFonts w:ascii="Times New Roman" w:hAnsi="Times New Roman" w:cs="Times New Roman"/>
+        </w:rPr>
+      </w:pPr>
+      <w:r>
+        <w:rPr>
+          <w:rFonts w:ascii="Times New Roman" w:hAnsi="Times New Roman" w:cs="Times New Roman"/>
+        </w:rPr>
+        <w:t>2. VehicleRentingSystem responds to the user by displaying the vehicles in the website.</w:t>
+      </w:r>
+    </w:p>
+    <w:p>
+      <w:pPr>
+        <w:ind w:left="2832"/>
+        <w:rPr>
+          <w:rFonts w:ascii="Times New Roman" w:hAnsi="Times New Roman" w:cs="Times New Roman"/>
+        </w:rPr>
+      </w:pPr>
+      <w:r>
+        <w:rPr>
+          <w:rFonts w:ascii="Times New Roman" w:hAnsi="Times New Roman" w:cs="Times New Roman"/>
+        </w:rPr>
+        <w:t xml:space="preserve">3.The Administrator activates the AddingVehicle function of the VehicleRentingSystem. </w:t>
+      </w:r>
+    </w:p>
+    <w:p>
+      <w:pPr>
+        <w:ind w:left="4248"/>
+        <w:rPr>
+          <w:rFonts w:ascii="Times New Roman" w:hAnsi="Times New Roman" w:cs="Times New Roman"/>
+        </w:rPr>
+      </w:pPr>
+      <w:r>
+        <w:rPr>
+          <w:rFonts w:ascii="Times New Roman" w:hAnsi="Times New Roman" w:cs="Times New Roman"/>
+        </w:rPr>
+        <w:t xml:space="preserve">4.VehicleRentingSystem displays </w:t>
+      </w:r>
+      <w:r>
+        <w:rPr>
+          <w:rFonts w:ascii="Times New Roman" w:hAnsi="Times New Roman" w:cs="Times New Roman"/>
+        </w:rPr>
+        <w:t xml:space="preserve">a blank </w:t>
+      </w:r>
+      <w:r>
+        <w:rPr>
+          <w:rFonts w:ascii="Times New Roman" w:hAnsi="Times New Roman" w:cs="Times New Roman"/>
+        </w:rPr>
+        <w:t>form which include model number, daily price, class name, gear type, fuel type, number of seats, available luggage amount, kilometer</w:t>
+      </w:r>
+      <w:r>
+        <w:rPr>
+          <w:rFonts w:ascii="Times New Roman" w:hAnsi="Times New Roman" w:cs="Times New Roman"/>
+        </w:rPr>
+        <w:t xml:space="preserve"> and location</w:t>
+      </w:r>
+      <w:r>
+        <w:rPr>
+          <w:rFonts w:ascii="Times New Roman" w:hAnsi="Times New Roman" w:cs="Times New Roman"/>
+        </w:rPr>
+        <w:t xml:space="preserve"> of the </w:t>
+      </w:r>
+      <w:r>
+        <w:rPr>
+          <w:rFonts w:ascii="Times New Roman" w:hAnsi="Times New Roman" w:cs="Times New Roman"/>
+        </w:rPr>
+        <w:t>Vehicle</w:t>
+      </w:r>
+      <w:r>
+        <w:rPr>
+          <w:rFonts w:ascii="Times New Roman" w:hAnsi="Times New Roman" w:cs="Times New Roman"/>
+        </w:rPr>
+        <w:t>.</w:t>
+      </w:r>
+    </w:p>
+    <w:p>
+      <w:pPr>
+        <w:ind w:left="2832"/>
+        <w:rPr>
+          <w:rFonts w:ascii="Times New Roman" w:hAnsi="Times New Roman" w:cs="Times New Roman"/>
+        </w:rPr>
+      </w:pPr>
+      <w:r>
+        <w:rPr>
+          <w:rFonts w:ascii="Times New Roman" w:hAnsi="Times New Roman" w:cs="Times New Roman"/>
+        </w:rPr>
+        <w:t xml:space="preserve">5.Administrator </w:t>
+      </w:r>
+      <w:r>
+        <w:rPr>
+          <w:rFonts w:ascii="Times New Roman" w:hAnsi="Times New Roman" w:cs="Times New Roman"/>
+        </w:rPr>
+        <w:t>fills out at least each</w:t>
+      </w:r>
+      <w:r>
+        <w:rPr>
+          <w:rFonts w:ascii="Times New Roman" w:hAnsi="Times New Roman" w:cs="Times New Roman"/>
+        </w:rPr>
+        <w:t xml:space="preserve"> </w:t>
+      </w:r>
+      <w:r>
+        <w:rPr>
+          <w:rFonts w:ascii="Times New Roman" w:hAnsi="Times New Roman" w:cs="Times New Roman"/>
+        </w:rPr>
+        <w:t>field</w:t>
+      </w:r>
+      <w:r>
+        <w:rPr>
+          <w:rFonts w:ascii="Times New Roman" w:hAnsi="Times New Roman" w:cs="Times New Roman"/>
+        </w:rPr>
+        <w:t xml:space="preserve"> </w:t>
+      </w:r>
+      <w:r>
+        <w:rPr>
+          <w:rFonts w:ascii="Times New Roman" w:hAnsi="Times New Roman" w:cs="Times New Roman"/>
+        </w:rPr>
+        <w:t>in the form except location information and confirms.</w:t>
+      </w:r>
+    </w:p>
+    <w:p>
+      <w:pPr>
+        <w:ind w:left="4248"/>
+        <w:rPr>
+          <w:rFonts w:ascii="Times New Roman" w:hAnsi="Times New Roman" w:cs="Times New Roman"/>
+        </w:rPr>
+      </w:pPr>
+      <w:r>
+        <w:rPr>
+          <w:rFonts w:ascii="Times New Roman" w:hAnsi="Times New Roman" w:cs="Times New Roman"/>
+        </w:rPr>
+        <w:t xml:space="preserve">6.VehicleRentingSystem saves </w:t>
+      </w:r>
+      <w:r>
+        <w:rPr>
+          <w:rFonts w:ascii="Times New Roman" w:hAnsi="Times New Roman" w:cs="Times New Roman"/>
+        </w:rPr>
+        <w:t>a</w:t>
+      </w:r>
+      <w:r>
+        <w:rPr>
+          <w:rFonts w:ascii="Times New Roman" w:hAnsi="Times New Roman" w:cs="Times New Roman"/>
+        </w:rPr>
+        <w:t xml:space="preserve"> new vehicle to the website. Then, it displays </w:t>
+      </w:r>
+      <w:proofErr w:type="spellStart"/>
+      <w:proofErr w:type="gramStart"/>
+      <w:r>
+        <w:rPr>
+          <w:rFonts w:ascii="Times New Roman" w:hAnsi="Times New Roman" w:cs="Times New Roman"/>
+        </w:rPr>
+        <w:t>a</w:t>
+      </w:r>
+      <w:proofErr w:type="spellEnd"/>
+      <w:proofErr w:type="gramEnd"/>
+      <w:r>
+        <w:rPr>
+          <w:rFonts w:ascii="Times New Roman" w:hAnsi="Times New Roman" w:cs="Times New Roman"/>
+        </w:rPr>
+        <w:t xml:space="preserve"> information which is “Your vehicle is added successfully” to the Administrator.</w:t>
+      </w:r>
+      <w:r>
+        <w:rPr>
+          <w:rFonts w:ascii="Times New Roman" w:hAnsi="Times New Roman" w:cs="Times New Roman"/>
+        </w:rPr>
+        <w:t xml:space="preserve"> If at least one of the </w:t>
+      </w:r>
+      <w:r>
+        <w:rPr>
+          <w:rFonts w:ascii="Times New Roman" w:hAnsi="Times New Roman" w:cs="Times New Roman"/>
+        </w:rPr>
+        <w:t xml:space="preserve">information </w:t>
+      </w:r>
+      <w:r>
+        <w:rPr>
+          <w:rFonts w:ascii="Times New Roman" w:hAnsi="Times New Roman" w:cs="Times New Roman"/>
+        </w:rPr>
+        <w:t xml:space="preserve">except location </w:t>
+      </w:r>
+      <w:r>
+        <w:rPr>
+          <w:rFonts w:ascii="Times New Roman" w:hAnsi="Times New Roman" w:cs="Times New Roman"/>
+        </w:rPr>
+        <w:t>of the car is empty</w:t>
+      </w:r>
+      <w:r>
+        <w:rPr>
+          <w:rFonts w:ascii="Times New Roman" w:hAnsi="Times New Roman" w:cs="Times New Roman"/>
+        </w:rPr>
+        <w:t xml:space="preserve"> or wrong, </w:t>
+      </w:r>
+      <w:r>
+        <w:rPr>
+          <w:rFonts w:ascii="Times New Roman" w:hAnsi="Times New Roman" w:cs="Times New Roman"/>
+        </w:rPr>
+        <w:t xml:space="preserve">VehicleRentingSystem </w:t>
+      </w:r>
+      <w:r>
+        <w:rPr>
+          <w:rFonts w:ascii="Times New Roman" w:hAnsi="Times New Roman" w:cs="Times New Roman"/>
+        </w:rPr>
+        <w:t>initiates</w:t>
+      </w:r>
+      <w:r>
+        <w:rPr>
+          <w:rFonts w:ascii="Times New Roman" w:hAnsi="Times New Roman" w:cs="Times New Roman"/>
+        </w:rPr>
+        <w:t xml:space="preserve"> the Wrong</w:t>
+      </w:r>
+      <w:r>
+        <w:rPr>
+          <w:rFonts w:ascii="Times New Roman" w:hAnsi="Times New Roman" w:cs="Times New Roman"/>
+        </w:rPr>
+        <w:t>Input</w:t>
+      </w:r>
+      <w:r>
+        <w:rPr>
+          <w:rFonts w:ascii="Times New Roman" w:hAnsi="Times New Roman" w:cs="Times New Roman"/>
+        </w:rPr>
+        <w:t xml:space="preserve"> </w:t>
+      </w:r>
+      <w:r>
+        <w:rPr>
+          <w:rFonts w:ascii="Times New Roman" w:hAnsi="Times New Roman" w:cs="Times New Roman"/>
+        </w:rPr>
+        <w:t>use case.</w:t>
+      </w:r>
+      <w:r>
+        <w:rPr>
+          <w:rFonts w:ascii="Times New Roman" w:hAnsi="Times New Roman" w:cs="Times New Roman"/>
+        </w:rPr>
+        <w:t xml:space="preserve"> </w:t>
+      </w:r>
+    </w:p>
+    <w:p>
+      <w:pPr>
+        <w:rPr>
+          <w:rFonts w:ascii="Times New Roman" w:hAnsi="Times New Roman" w:cs="Times New Roman"/>
+        </w:rPr>
+      </w:pPr>
+    </w:p>
+    <w:p>
+      <w:pPr>
+        <w:pBdr>
+          <w:top w:val="single" w:sz="4" w:space="1" w:color="auto"/>
+        </w:pBdr>
+        <w:rPr>
+          <w:rFonts w:ascii="Times New Roman" w:hAnsi="Times New Roman" w:cs="Times New Roman"/>
+        </w:rPr>
+      </w:pPr>
+    </w:p>
+    <w:p>
+      <w:pPr>
+        <w:rPr>
+          <w:rFonts w:ascii="Times New Roman" w:hAnsi="Times New Roman" w:cs="Times New Roman"/>
+        </w:rPr>
+      </w:pPr>
+      <w:r>
+        <w:rPr>
+          <w:rFonts w:ascii="Times New Roman" w:hAnsi="Times New Roman" w:cs="Times New Roman"/>
+          <w:b/>
+          <w:bCs/>
+          <w:sz w:val="28"/>
+          <w:szCs w:val="28"/>
+        </w:rPr>
+        <w:t xml:space="preserve">Entry condition </w:t>
+      </w:r>
+      <w:r>
+        <w:rPr>
+          <w:rFonts w:ascii="Times New Roman" w:hAnsi="Times New Roman" w:cs="Times New Roman"/>
+          <w:b/>
+          <w:bCs/>
+          <w:sz w:val="28"/>
+          <w:szCs w:val="28"/>
+        </w:rPr>
+        <w:tab/>
+      </w:r>
+      <w:r>
+        <w:rPr>
+          <w:rFonts w:ascii="Times New Roman" w:hAnsi="Times New Roman" w:cs="Times New Roman"/>
+          <w:b/>
+          <w:bCs/>
+          <w:sz w:val="28"/>
+          <w:szCs w:val="28"/>
+        </w:rPr>
+        <w:tab/>
+        <w:t xml:space="preserve"> - </w:t>
+      </w:r>
+      <w:r>
+        <w:rPr>
+          <w:rFonts w:ascii="Times New Roman" w:hAnsi="Times New Roman" w:cs="Times New Roman"/>
+        </w:rPr>
+        <w:t>The Administrator is logged into the VehicleRentingSystem</w:t>
+      </w:r>
+    </w:p>
+    <w:p>
+      <w:pPr>
+        <w:rPr>
+          <w:rFonts w:ascii="Times New Roman" w:hAnsi="Times New Roman" w:cs="Times New Roman"/>
+        </w:rPr>
+      </w:pPr>
+    </w:p>
+    <w:p>
+      <w:pPr>
+        <w:pBdr>
+          <w:top w:val="single" w:sz="4" w:space="1" w:color="auto"/>
+        </w:pBdr>
+        <w:rPr>
+          <w:rFonts w:ascii="Times New Roman" w:hAnsi="Times New Roman" w:cs="Times New Roman"/>
+        </w:rPr>
+      </w:pPr>
+    </w:p>
+    <w:p>
+      <w:pPr>
+        <w:pBdr>
+          <w:top w:val="single" w:sz="4" w:space="1" w:color="auto"/>
+        </w:pBdr>
+        <w:rPr>
+          <w:rFonts w:ascii="Times New Roman" w:hAnsi="Times New Roman" w:cs="Times New Roman"/>
+        </w:rPr>
+      </w:pPr>
+      <w:r>
+        <w:rPr>
+          <w:rFonts w:ascii="Times New Roman" w:hAnsi="Times New Roman" w:cs="Times New Roman"/>
+          <w:b/>
+          <w:bCs/>
+          <w:sz w:val="28"/>
+          <w:szCs w:val="28"/>
+        </w:rPr>
+        <w:t xml:space="preserve">Exit condition </w:t>
+      </w:r>
+      <w:r>
+        <w:rPr>
+          <w:rFonts w:ascii="Times New Roman" w:hAnsi="Times New Roman" w:cs="Times New Roman"/>
+          <w:b/>
+          <w:bCs/>
+          <w:sz w:val="28"/>
+          <w:szCs w:val="28"/>
+        </w:rPr>
+        <w:tab/>
+      </w:r>
+      <w:r>
+        <w:rPr>
+          <w:rFonts w:ascii="Times New Roman" w:hAnsi="Times New Roman" w:cs="Times New Roman"/>
+          <w:b/>
+          <w:bCs/>
+          <w:sz w:val="28"/>
+          <w:szCs w:val="28"/>
+        </w:rPr>
+        <w:tab/>
+        <w:t xml:space="preserve">- </w:t>
+      </w:r>
+      <w:r>
+        <w:rPr>
+          <w:rFonts w:ascii="Times New Roman" w:hAnsi="Times New Roman" w:cs="Times New Roman"/>
+        </w:rPr>
+        <w:t>The RegisteredUser has received an information and selected</w:t>
+      </w:r>
+      <w:r>
+        <w:rPr>
+          <w:rFonts w:ascii="Times New Roman" w:hAnsi="Times New Roman" w:cs="Times New Roman"/>
+        </w:rPr>
+        <w:tab/>
+      </w:r>
+      <w:r>
+        <w:rPr>
+          <w:rFonts w:ascii="Times New Roman" w:hAnsi="Times New Roman" w:cs="Times New Roman"/>
+        </w:rPr>
+        <w:tab/>
+      </w:r>
+      <w:r>
+        <w:rPr>
+          <w:rFonts w:ascii="Times New Roman" w:hAnsi="Times New Roman" w:cs="Times New Roman"/>
+        </w:rPr>
+        <w:tab/>
+      </w:r>
+      <w:r>
+        <w:rPr>
+          <w:rFonts w:ascii="Times New Roman" w:hAnsi="Times New Roman" w:cs="Times New Roman"/>
+        </w:rPr>
+        <w:tab/>
+        <w:t>response from the VehicleRentingSystem.</w:t>
+      </w:r>
+    </w:p>
+    <w:p>
+      <w:pPr>
+        <w:pBdr>
+          <w:top w:val="single" w:sz="4" w:space="1" w:color="auto"/>
+        </w:pBdr>
+        <w:rPr>
+          <w:rFonts w:ascii="Times New Roman" w:hAnsi="Times New Roman" w:cs="Times New Roman"/>
+        </w:rPr>
+      </w:pPr>
+    </w:p>
+    <w:p>
+      <w:pPr>
+        <w:pBdr>
+          <w:top w:val="single" w:sz="4" w:space="1" w:color="auto"/>
+        </w:pBdr>
+        <w:rPr>
+          <w:rFonts w:ascii="Times New Roman" w:hAnsi="Times New Roman" w:cs="Times New Roman"/>
+        </w:rPr>
+      </w:pPr>
+    </w:p>
+    <w:p>
+      <w:pPr>
+        <w:pBdr>
+          <w:top w:val="single" w:sz="4" w:space="1" w:color="auto"/>
+        </w:pBdr>
+        <w:rPr>
+          <w:rFonts w:ascii="Times New Roman" w:hAnsi="Times New Roman" w:cs="Times New Roman"/>
+        </w:rPr>
+      </w:pPr>
+    </w:p>
+    <w:p>
+      <w:pPr>
+        <w:pBdr>
+          <w:top w:val="single" w:sz="4" w:space="1" w:color="auto"/>
+        </w:pBdr>
+        <w:rPr>
+          <w:rFonts w:ascii="Times New Roman" w:hAnsi="Times New Roman" w:cs="Times New Roman"/>
+        </w:rPr>
+      </w:pPr>
+    </w:p>
+    <w:p>
+      <w:pPr>
+        <w:rPr>
+          <w:rFonts w:ascii="Times New Roman" w:hAnsi="Times New Roman" w:cs="Times New Roman"/>
+        </w:rPr>
+      </w:pPr>
+      <w:r>
+        <w:rPr>
+          <w:rFonts w:ascii="Times New Roman" w:hAnsi="Times New Roman" w:cs="Times New Roman"/>
+          <w:b/>
+          <w:bCs/>
+          <w:sz w:val="28"/>
+          <w:szCs w:val="28"/>
+        </w:rPr>
+        <w:lastRenderedPageBreak/>
+        <w:t>Use case</w:t>
+      </w:r>
+      <w:r>
+        <w:rPr>
+          <w:rFonts w:ascii="Times New Roman" w:hAnsi="Times New Roman" w:cs="Times New Roman"/>
+          <w:b/>
+          <w:bCs/>
+          <w:sz w:val="28"/>
+          <w:szCs w:val="28"/>
+        </w:rPr>
+        <w:t xml:space="preserve"> </w:t>
+      </w:r>
+      <w:r>
+        <w:rPr>
+          <w:rFonts w:ascii="Times New Roman" w:hAnsi="Times New Roman" w:cs="Times New Roman"/>
+          <w:b/>
+          <w:bCs/>
+          <w:sz w:val="28"/>
+          <w:szCs w:val="28"/>
+        </w:rPr>
+        <w:t>n</w:t>
+      </w:r>
+      <w:r>
+        <w:rPr>
+          <w:rFonts w:ascii="Times New Roman" w:hAnsi="Times New Roman" w:cs="Times New Roman"/>
+          <w:b/>
+          <w:bCs/>
+          <w:sz w:val="28"/>
+          <w:szCs w:val="28"/>
+        </w:rPr>
+        <w:t>ame</w:t>
+      </w:r>
+      <w:r>
+        <w:rPr>
+          <w:rFonts w:ascii="Times New Roman" w:hAnsi="Times New Roman" w:cs="Times New Roman"/>
+          <w:b/>
+          <w:bCs/>
+          <w:sz w:val="28"/>
+          <w:szCs w:val="28"/>
+        </w:rPr>
+        <w:tab/>
+      </w:r>
+      <w:r>
+        <w:rPr>
+          <w:rFonts w:ascii="Times New Roman" w:hAnsi="Times New Roman" w:cs="Times New Roman"/>
+          <w:b/>
+          <w:bCs/>
+          <w:sz w:val="28"/>
+          <w:szCs w:val="28"/>
+        </w:rPr>
+        <w:tab/>
+      </w:r>
+      <w:r>
+        <w:rPr>
+          <w:rFonts w:ascii="Times New Roman" w:hAnsi="Times New Roman" w:cs="Times New Roman"/>
+        </w:rPr>
+        <w:t>ChangingPersonalInfo</w:t>
+      </w:r>
+    </w:p>
+    <w:p>
+      <w:pPr>
+        <w:rPr>
+          <w:rFonts w:ascii="Times New Roman" w:hAnsi="Times New Roman" w:cs="Times New Roman"/>
+          <w:b/>
+          <w:bCs/>
+          <w:sz w:val="28"/>
+          <w:szCs w:val="28"/>
+        </w:rPr>
+      </w:pPr>
+      <w:r>
+        <w:rPr>
+          <w:rFonts w:ascii="Times New Roman" w:hAnsi="Times New Roman" w:cs="Times New Roman"/>
+          <w:b/>
+          <w:bCs/>
+          <w:sz w:val="28"/>
+          <w:szCs w:val="28"/>
+        </w:rPr>
+        <w:t xml:space="preserve">    </w:t>
+      </w:r>
+    </w:p>
+    <w:p>
+      <w:pPr>
+        <w:pBdr>
+          <w:top w:val="single" w:sz="4" w:space="1" w:color="auto"/>
+        </w:pBdr>
+        <w:rPr>
+          <w:rFonts w:ascii="Times New Roman" w:hAnsi="Times New Roman" w:cs="Times New Roman"/>
+          <w:b/>
+          <w:bCs/>
+          <w:sz w:val="28"/>
+          <w:szCs w:val="28"/>
+        </w:rPr>
+      </w:pPr>
+    </w:p>
+    <w:p>
+      <w:pPr>
+        <w:rPr>
+          <w:rFonts w:ascii="Times New Roman" w:hAnsi="Times New Roman" w:cs="Times New Roman"/>
+        </w:rPr>
+      </w:pPr>
+      <w:r>
+        <w:rPr>
+          <w:rFonts w:ascii="Times New Roman" w:hAnsi="Times New Roman" w:cs="Times New Roman"/>
+          <w:b/>
+          <w:bCs/>
+          <w:sz w:val="28"/>
+          <w:szCs w:val="28"/>
+        </w:rPr>
+        <w:t>Participating Actors</w:t>
+      </w:r>
+      <w:r>
+        <w:rPr>
+          <w:rFonts w:ascii="Times New Roman" w:hAnsi="Times New Roman" w:cs="Times New Roman"/>
+          <w:b/>
+          <w:bCs/>
+          <w:sz w:val="28"/>
+          <w:szCs w:val="28"/>
+        </w:rPr>
+        <w:tab/>
+      </w:r>
+      <w:r>
+        <w:rPr>
+          <w:rFonts w:ascii="Times New Roman" w:hAnsi="Times New Roman" w:cs="Times New Roman"/>
+        </w:rPr>
+        <w:t xml:space="preserve">Initiated by </w:t>
+      </w:r>
+      <w:r>
+        <w:rPr>
+          <w:rFonts w:ascii="Times New Roman" w:hAnsi="Times New Roman" w:cs="Times New Roman"/>
+        </w:rPr>
+        <w:t>RegisteredUser</w:t>
+      </w:r>
+    </w:p>
+    <w:p>
+      <w:pPr>
+        <w:rPr>
+          <w:rFonts w:ascii="Times New Roman" w:hAnsi="Times New Roman" w:cs="Times New Roman"/>
+          <w:b/>
+          <w:bCs/>
+          <w:sz w:val="28"/>
+          <w:szCs w:val="28"/>
+        </w:rPr>
+      </w:pPr>
+    </w:p>
+    <w:p>
+      <w:pPr>
+        <w:pBdr>
+          <w:top w:val="single" w:sz="4" w:space="1" w:color="auto"/>
+        </w:pBdr>
+        <w:rPr>
+          <w:rFonts w:ascii="Times New Roman" w:hAnsi="Times New Roman" w:cs="Times New Roman"/>
+          <w:b/>
+          <w:bCs/>
+          <w:sz w:val="28"/>
+          <w:szCs w:val="28"/>
+        </w:rPr>
+      </w:pPr>
+    </w:p>
+    <w:p>
+      <w:pPr>
+        <w:ind w:left="2832" w:hanging="2832"/>
+        <w:rPr>
+          <w:rFonts w:ascii="Times New Roman" w:hAnsi="Times New Roman" w:cs="Times New Roman"/>
+        </w:rPr>
+      </w:pPr>
+      <w:r>
+        <w:rPr>
+          <w:rFonts w:ascii="Times New Roman" w:hAnsi="Times New Roman" w:cs="Times New Roman"/>
+          <w:b/>
+          <w:bCs/>
+          <w:sz w:val="28"/>
+          <w:szCs w:val="28"/>
+        </w:rPr>
+        <w:t>Flow of Events</w:t>
+      </w:r>
+      <w:r>
+        <w:rPr>
+          <w:rFonts w:ascii="Times New Roman" w:hAnsi="Times New Roman" w:cs="Times New Roman"/>
+          <w:b/>
+          <w:bCs/>
+          <w:sz w:val="28"/>
+          <w:szCs w:val="28"/>
+        </w:rPr>
+        <w:tab/>
+        <w:t xml:space="preserve"> </w:t>
+      </w:r>
+      <w:r>
+        <w:rPr>
+          <w:rFonts w:ascii="Times New Roman" w:hAnsi="Times New Roman" w:cs="Times New Roman"/>
+        </w:rPr>
+        <w:t xml:space="preserve">1. </w:t>
+      </w:r>
+      <w:r>
+        <w:rPr>
+          <w:rFonts w:ascii="Times New Roman" w:hAnsi="Times New Roman" w:cs="Times New Roman"/>
+        </w:rPr>
+        <w:t xml:space="preserve">RegisteredUser </w:t>
+      </w:r>
+      <w:r>
+        <w:rPr>
+          <w:rFonts w:ascii="Times New Roman" w:hAnsi="Times New Roman" w:cs="Times New Roman"/>
+        </w:rPr>
+        <w:t xml:space="preserve">enters </w:t>
+      </w:r>
+      <w:r>
+        <w:rPr>
+          <w:rFonts w:ascii="Times New Roman" w:hAnsi="Times New Roman" w:cs="Times New Roman"/>
+        </w:rPr>
+        <w:t>the “My Profile”</w:t>
+      </w:r>
+      <w:r>
+        <w:rPr>
+          <w:rFonts w:ascii="Times New Roman" w:hAnsi="Times New Roman" w:cs="Times New Roman"/>
+        </w:rPr>
+        <w:t xml:space="preserve"> page which is in the Main Page of the of the website.</w:t>
+      </w:r>
+    </w:p>
+    <w:p>
+      <w:pPr>
+        <w:ind w:left="4248"/>
+        <w:rPr>
+          <w:rFonts w:ascii="Times New Roman" w:hAnsi="Times New Roman" w:cs="Times New Roman"/>
+        </w:rPr>
+      </w:pPr>
+      <w:r>
+        <w:rPr>
+          <w:rFonts w:ascii="Times New Roman" w:hAnsi="Times New Roman" w:cs="Times New Roman"/>
+        </w:rPr>
+        <w:t xml:space="preserve">2. VehicleRentingSystem responds to the user by displaying </w:t>
+      </w:r>
+      <w:r>
+        <w:rPr>
+          <w:rFonts w:ascii="Times New Roman" w:hAnsi="Times New Roman" w:cs="Times New Roman"/>
+        </w:rPr>
+        <w:t>personal information to the RegisteredUse</w:t>
+      </w:r>
+      <w:r>
+        <w:rPr>
+          <w:rFonts w:ascii="Times New Roman" w:hAnsi="Times New Roman" w:cs="Times New Roman"/>
+        </w:rPr>
+        <w:t>r</w:t>
+      </w:r>
+      <w:r>
+        <w:rPr>
+          <w:rFonts w:ascii="Times New Roman" w:hAnsi="Times New Roman" w:cs="Times New Roman"/>
+        </w:rPr>
+        <w:t>.</w:t>
+      </w:r>
+    </w:p>
+    <w:p>
+      <w:pPr>
+        <w:rPr>
+          <w:rFonts w:ascii="Times New Roman" w:hAnsi="Times New Roman" w:cs="Times New Roman"/>
+        </w:rPr>
+      </w:pPr>
+      <w:r>
+        <w:rPr>
+          <w:rFonts w:ascii="Times New Roman" w:hAnsi="Times New Roman" w:cs="Times New Roman"/>
+        </w:rPr>
+        <w:tab/>
+      </w:r>
+      <w:r>
+        <w:rPr>
+          <w:rFonts w:ascii="Times New Roman" w:hAnsi="Times New Roman" w:cs="Times New Roman"/>
+        </w:rPr>
+        <w:tab/>
+      </w:r>
+      <w:r>
+        <w:rPr>
+          <w:rFonts w:ascii="Times New Roman" w:hAnsi="Times New Roman" w:cs="Times New Roman"/>
+        </w:rPr>
+        <w:tab/>
+      </w:r>
+      <w:r>
+        <w:rPr>
+          <w:rFonts w:ascii="Times New Roman" w:hAnsi="Times New Roman" w:cs="Times New Roman"/>
+        </w:rPr>
+        <w:tab/>
+        <w:t xml:space="preserve">3. RegisteredUser activates the change phone number function           </w:t>
+      </w:r>
+    </w:p>
+    <w:p>
+      <w:pPr>
+        <w:rPr>
+          <w:rFonts w:ascii="Times New Roman" w:hAnsi="Times New Roman" w:cs="Times New Roman"/>
+        </w:rPr>
+      </w:pPr>
+      <w:r>
+        <w:rPr>
+          <w:rFonts w:ascii="Times New Roman" w:hAnsi="Times New Roman" w:cs="Times New Roman"/>
+        </w:rPr>
+        <w:tab/>
+      </w:r>
+      <w:r>
+        <w:rPr>
+          <w:rFonts w:ascii="Times New Roman" w:hAnsi="Times New Roman" w:cs="Times New Roman"/>
+        </w:rPr>
+        <w:tab/>
+      </w:r>
+      <w:r>
+        <w:rPr>
+          <w:rFonts w:ascii="Times New Roman" w:hAnsi="Times New Roman" w:cs="Times New Roman"/>
+        </w:rPr>
+        <w:tab/>
+      </w:r>
+      <w:r>
+        <w:rPr>
+          <w:rFonts w:ascii="Times New Roman" w:hAnsi="Times New Roman" w:cs="Times New Roman"/>
+        </w:rPr>
+        <w:tab/>
+        <w:t>of the system.</w:t>
+      </w:r>
+    </w:p>
+    <w:p>
+      <w:pPr>
+        <w:rPr>
+          <w:rFonts w:ascii="Times New Roman" w:hAnsi="Times New Roman" w:cs="Times New Roman"/>
+        </w:rPr>
+      </w:pPr>
+      <w:r>
+        <w:rPr>
+          <w:rFonts w:ascii="Times New Roman" w:hAnsi="Times New Roman" w:cs="Times New Roman"/>
+        </w:rPr>
+        <w:tab/>
+      </w:r>
+      <w:r>
+        <w:rPr>
+          <w:rFonts w:ascii="Times New Roman" w:hAnsi="Times New Roman" w:cs="Times New Roman"/>
+        </w:rPr>
+        <w:tab/>
+      </w:r>
+      <w:r>
+        <w:rPr>
+          <w:rFonts w:ascii="Times New Roman" w:hAnsi="Times New Roman" w:cs="Times New Roman"/>
+        </w:rPr>
+        <w:tab/>
+      </w:r>
+      <w:r>
+        <w:rPr>
+          <w:rFonts w:ascii="Times New Roman" w:hAnsi="Times New Roman" w:cs="Times New Roman"/>
+        </w:rPr>
+        <w:tab/>
+      </w:r>
+      <w:r>
+        <w:rPr>
+          <w:rFonts w:ascii="Times New Roman" w:hAnsi="Times New Roman" w:cs="Times New Roman"/>
+        </w:rPr>
+        <w:tab/>
+      </w:r>
+      <w:r>
+        <w:rPr>
+          <w:rFonts w:ascii="Times New Roman" w:hAnsi="Times New Roman" w:cs="Times New Roman"/>
+        </w:rPr>
+        <w:tab/>
+        <w:t xml:space="preserve">4. VehicleRentingSystem displays a screen that </w:t>
+      </w:r>
+      <w:r>
+        <w:rPr>
+          <w:rFonts w:ascii="Times New Roman" w:hAnsi="Times New Roman" w:cs="Times New Roman"/>
+        </w:rPr>
+        <w:tab/>
+      </w:r>
+      <w:r>
+        <w:rPr>
+          <w:rFonts w:ascii="Times New Roman" w:hAnsi="Times New Roman" w:cs="Times New Roman"/>
+        </w:rPr>
+        <w:tab/>
+      </w:r>
+      <w:r>
+        <w:rPr>
+          <w:rFonts w:ascii="Times New Roman" w:hAnsi="Times New Roman" w:cs="Times New Roman"/>
+        </w:rPr>
+        <w:tab/>
+      </w:r>
+      <w:r>
+        <w:rPr>
+          <w:rFonts w:ascii="Times New Roman" w:hAnsi="Times New Roman" w:cs="Times New Roman"/>
+        </w:rPr>
+        <w:tab/>
+      </w:r>
+      <w:r>
+        <w:rPr>
+          <w:rFonts w:ascii="Times New Roman" w:hAnsi="Times New Roman" w:cs="Times New Roman"/>
+        </w:rPr>
+        <w:tab/>
+      </w:r>
+      <w:r>
+        <w:rPr>
+          <w:rFonts w:ascii="Times New Roman" w:hAnsi="Times New Roman" w:cs="Times New Roman"/>
+        </w:rPr>
+        <w:tab/>
+        <w:t>has new phone number field.</w:t>
+      </w:r>
+    </w:p>
+    <w:p>
+      <w:pPr>
+        <w:ind w:left="2832"/>
+        <w:rPr>
+          <w:rFonts w:ascii="Times New Roman" w:hAnsi="Times New Roman" w:cs="Times New Roman"/>
+        </w:rPr>
+      </w:pPr>
+      <w:r>
+        <w:rPr>
+          <w:rFonts w:ascii="Times New Roman" w:hAnsi="Times New Roman" w:cs="Times New Roman"/>
+        </w:rPr>
+        <w:t>5. RegisteredUser enters the new phone number and confirms</w:t>
+      </w:r>
+      <w:r>
+        <w:rPr>
+          <w:rFonts w:ascii="Times New Roman" w:hAnsi="Times New Roman" w:cs="Times New Roman"/>
+        </w:rPr>
+        <w:t xml:space="preserve"> its input</w:t>
+      </w:r>
+      <w:r>
+        <w:rPr>
+          <w:rFonts w:ascii="Times New Roman" w:hAnsi="Times New Roman" w:cs="Times New Roman"/>
+        </w:rPr>
+        <w:t>.</w:t>
+      </w:r>
+    </w:p>
+    <w:p>
+      <w:pPr>
+        <w:ind w:left="4248"/>
+        <w:rPr>
+          <w:rFonts w:ascii="Times New Roman" w:hAnsi="Times New Roman" w:cs="Times New Roman"/>
+        </w:rPr>
+      </w:pPr>
+      <w:r>
+        <w:rPr>
+          <w:rFonts w:ascii="Times New Roman" w:hAnsi="Times New Roman" w:cs="Times New Roman"/>
+        </w:rPr>
+        <w:t>6.</w:t>
+      </w:r>
+      <w:r>
+        <w:rPr>
+          <w:rFonts w:ascii="Times New Roman" w:hAnsi="Times New Roman" w:cs="Times New Roman"/>
+        </w:rPr>
+        <w:t>Finally,</w:t>
+      </w:r>
+      <w:r>
+        <w:rPr>
+          <w:rFonts w:ascii="Times New Roman" w:hAnsi="Times New Roman" w:cs="Times New Roman"/>
+        </w:rPr>
+        <w:t xml:space="preserve"> VehicleRentingSystem saves the new phone number, then</w:t>
+      </w:r>
+      <w:r>
+        <w:rPr>
+          <w:rFonts w:ascii="Times New Roman" w:hAnsi="Times New Roman" w:cs="Times New Roman"/>
+        </w:rPr>
+        <w:t xml:space="preserve"> </w:t>
+      </w:r>
+      <w:r>
+        <w:rPr>
+          <w:rFonts w:ascii="Times New Roman" w:hAnsi="Times New Roman" w:cs="Times New Roman"/>
+        </w:rPr>
+        <w:t xml:space="preserve">it displays </w:t>
+      </w:r>
+      <w:r>
+        <w:rPr>
+          <w:rFonts w:ascii="Times New Roman" w:hAnsi="Times New Roman" w:cs="Times New Roman"/>
+        </w:rPr>
+        <w:t>a feedback on the screen as</w:t>
+      </w:r>
+      <w:r>
+        <w:rPr>
+          <w:rFonts w:ascii="Times New Roman" w:hAnsi="Times New Roman" w:cs="Times New Roman"/>
+        </w:rPr>
+        <w:t xml:space="preserve"> </w:t>
+      </w:r>
+      <w:r>
+        <w:rPr>
+          <w:rFonts w:ascii="Times New Roman" w:hAnsi="Times New Roman" w:cs="Times New Roman"/>
+        </w:rPr>
+        <w:t>“Your phone number is saved successfully”.</w:t>
+      </w:r>
+    </w:p>
+    <w:p>
+      <w:pPr>
+        <w:pBdr>
+          <w:top w:val="single" w:sz="4" w:space="1" w:color="auto"/>
+        </w:pBdr>
+        <w:rPr>
+          <w:rFonts w:ascii="Times New Roman" w:hAnsi="Times New Roman" w:cs="Times New Roman"/>
+        </w:rPr>
+      </w:pPr>
+    </w:p>
+    <w:p>
+      <w:pPr>
+        <w:rPr>
+          <w:rFonts w:ascii="Times New Roman" w:hAnsi="Times New Roman" w:cs="Times New Roman"/>
+        </w:rPr>
+      </w:pPr>
+      <w:r>
+        <w:rPr>
+          <w:rFonts w:ascii="Times New Roman" w:hAnsi="Times New Roman" w:cs="Times New Roman"/>
+          <w:b/>
+          <w:bCs/>
+          <w:sz w:val="28"/>
+          <w:szCs w:val="28"/>
+        </w:rPr>
+        <w:t xml:space="preserve">Entry condition </w:t>
+      </w:r>
+      <w:r>
+        <w:rPr>
+          <w:rFonts w:ascii="Times New Roman" w:hAnsi="Times New Roman" w:cs="Times New Roman"/>
+          <w:b/>
+          <w:bCs/>
+          <w:sz w:val="28"/>
+          <w:szCs w:val="28"/>
+        </w:rPr>
+        <w:tab/>
+      </w:r>
+      <w:r>
+        <w:rPr>
+          <w:rFonts w:ascii="Times New Roman" w:hAnsi="Times New Roman" w:cs="Times New Roman"/>
+          <w:b/>
+          <w:bCs/>
+          <w:sz w:val="28"/>
+          <w:szCs w:val="28"/>
+        </w:rPr>
+        <w:tab/>
+        <w:t xml:space="preserve"> - </w:t>
+      </w:r>
+      <w:r>
+        <w:rPr>
+          <w:rFonts w:ascii="Times New Roman" w:hAnsi="Times New Roman" w:cs="Times New Roman"/>
+        </w:rPr>
+        <w:t xml:space="preserve">The </w:t>
+      </w:r>
+      <w:r>
+        <w:rPr>
+          <w:rFonts w:ascii="Times New Roman" w:hAnsi="Times New Roman" w:cs="Times New Roman"/>
+        </w:rPr>
+        <w:t>RegisteredUser</w:t>
+      </w:r>
+      <w:r>
+        <w:rPr>
+          <w:rFonts w:ascii="Times New Roman" w:hAnsi="Times New Roman" w:cs="Times New Roman"/>
+        </w:rPr>
+        <w:t xml:space="preserve"> is logged into the VehicleRentingSystem</w:t>
+      </w:r>
+    </w:p>
+    <w:p>
+      <w:pPr>
+        <w:rPr>
+          <w:rFonts w:ascii="Times New Roman" w:hAnsi="Times New Roman" w:cs="Times New Roman"/>
+        </w:rPr>
+      </w:pPr>
+    </w:p>
+    <w:p>
+      <w:pPr>
+        <w:pBdr>
+          <w:top w:val="single" w:sz="4" w:space="1" w:color="auto"/>
+        </w:pBdr>
+        <w:rPr>
+          <w:rFonts w:ascii="Times New Roman" w:hAnsi="Times New Roman" w:cs="Times New Roman"/>
+        </w:rPr>
+      </w:pPr>
+    </w:p>
+    <w:p>
+      <w:pPr>
+        <w:pBdr>
+          <w:top w:val="single" w:sz="4" w:space="1" w:color="auto"/>
+        </w:pBdr>
+        <w:rPr>
+          <w:rFonts w:ascii="Times New Roman" w:hAnsi="Times New Roman" w:cs="Times New Roman"/>
+        </w:rPr>
+      </w:pPr>
+      <w:r>
+        <w:rPr>
+          <w:rFonts w:ascii="Times New Roman" w:hAnsi="Times New Roman" w:cs="Times New Roman"/>
+          <w:b/>
+          <w:bCs/>
+          <w:sz w:val="28"/>
+          <w:szCs w:val="28"/>
+        </w:rPr>
+        <w:t xml:space="preserve">Exit condition </w:t>
+      </w:r>
+      <w:r>
+        <w:rPr>
+          <w:rFonts w:ascii="Times New Roman" w:hAnsi="Times New Roman" w:cs="Times New Roman"/>
+          <w:b/>
+          <w:bCs/>
+          <w:sz w:val="28"/>
+          <w:szCs w:val="28"/>
+        </w:rPr>
+        <w:tab/>
+      </w:r>
+      <w:r>
+        <w:rPr>
+          <w:rFonts w:ascii="Times New Roman" w:hAnsi="Times New Roman" w:cs="Times New Roman"/>
+          <w:b/>
+          <w:bCs/>
+          <w:sz w:val="28"/>
+          <w:szCs w:val="28"/>
+        </w:rPr>
+        <w:tab/>
+        <w:t xml:space="preserve">- </w:t>
+      </w:r>
+      <w:r>
+        <w:rPr>
+          <w:rFonts w:ascii="Times New Roman" w:hAnsi="Times New Roman" w:cs="Times New Roman"/>
+        </w:rPr>
+        <w:t>The RegisteredUser has received an information and selected</w:t>
+      </w:r>
+      <w:r>
+        <w:rPr>
+          <w:rFonts w:ascii="Times New Roman" w:hAnsi="Times New Roman" w:cs="Times New Roman"/>
+        </w:rPr>
+        <w:tab/>
+      </w:r>
+      <w:r>
+        <w:rPr>
+          <w:rFonts w:ascii="Times New Roman" w:hAnsi="Times New Roman" w:cs="Times New Roman"/>
+        </w:rPr>
+        <w:tab/>
+      </w:r>
+      <w:r>
+        <w:rPr>
+          <w:rFonts w:ascii="Times New Roman" w:hAnsi="Times New Roman" w:cs="Times New Roman"/>
+        </w:rPr>
+        <w:tab/>
+      </w:r>
+      <w:r>
+        <w:rPr>
+          <w:rFonts w:ascii="Times New Roman" w:hAnsi="Times New Roman" w:cs="Times New Roman"/>
+        </w:rPr>
+        <w:tab/>
+        <w:t>response from the VehicleRentingSystem.</w:t>
+      </w:r>
+    </w:p>
+    <w:p>
+      <w:pPr>
+        <w:pBdr>
+          <w:top w:val="single" w:sz="4" w:space="1" w:color="auto"/>
+        </w:pBdr>
+        <w:rPr>
+          <w:rFonts w:ascii="Times New Roman" w:hAnsi="Times New Roman" w:cs="Times New Roman"/>
+        </w:rPr>
+      </w:pPr>
+    </w:p>
+    <w:p>
+      <w:pPr>
+        <w:pBdr>
+          <w:top w:val="single" w:sz="4" w:space="1" w:color="auto"/>
+        </w:pBdr>
+        <w:rPr>
+          <w:rFonts w:ascii="Times New Roman" w:hAnsi="Times New Roman" w:cs="Times New Roman"/>
+        </w:rPr>
+      </w:pPr>
+    </w:p>
+    <w:p>
+      <w:pPr>
+        <w:pBdr>
+          <w:top w:val="single" w:sz="4" w:space="1" w:color="auto"/>
+        </w:pBdr>
+        <w:rPr>
+          <w:rFonts w:ascii="Times New Roman" w:hAnsi="Times New Roman" w:cs="Times New Roman"/>
+        </w:rPr>
+      </w:pPr>
+    </w:p>
+    <w:p>
+      <w:pPr>
+        <w:pBdr>
+          <w:top w:val="single" w:sz="4" w:space="1" w:color="auto"/>
+        </w:pBdr>
+        <w:rPr>
+          <w:rFonts w:ascii="Times New Roman" w:hAnsi="Times New Roman" w:cs="Times New Roman"/>
+        </w:rPr>
+      </w:pPr>
+    </w:p>
+    <w:p>
+      <w:pPr>
+        <w:pBdr>
+          <w:top w:val="single" w:sz="4" w:space="1" w:color="auto"/>
+        </w:pBdr>
+        <w:rPr>
+          <w:rFonts w:ascii="Times New Roman" w:hAnsi="Times New Roman" w:cs="Times New Roman"/>
+        </w:rPr>
+      </w:pPr>
+    </w:p>
+    <w:p>
+      <w:pPr>
+        <w:pBdr>
+          <w:top w:val="single" w:sz="4" w:space="1" w:color="auto"/>
+        </w:pBdr>
+        <w:rPr>
+          <w:rFonts w:ascii="Times New Roman" w:hAnsi="Times New Roman" w:cs="Times New Roman"/>
+        </w:rPr>
+      </w:pPr>
+    </w:p>
+    <w:p>
+      <w:pPr>
+        <w:pBdr>
+          <w:top w:val="single" w:sz="4" w:space="1" w:color="auto"/>
+        </w:pBdr>
+        <w:rPr>
+          <w:rFonts w:ascii="Times New Roman" w:hAnsi="Times New Roman" w:cs="Times New Roman"/>
+        </w:rPr>
+      </w:pPr>
+    </w:p>
+    <w:p>
+      <w:pPr>
+        <w:pBdr>
+          <w:top w:val="single" w:sz="4" w:space="1" w:color="auto"/>
+        </w:pBdr>
+        <w:rPr>
+          <w:rFonts w:ascii="Times New Roman" w:hAnsi="Times New Roman" w:cs="Times New Roman"/>
+        </w:rPr>
+      </w:pPr>
+    </w:p>
+    <w:p>
+      <w:pPr>
+        <w:pBdr>
+          <w:top w:val="single" w:sz="4" w:space="1" w:color="auto"/>
+        </w:pBdr>
+        <w:rPr>
+          <w:rFonts w:ascii="Times New Roman" w:hAnsi="Times New Roman" w:cs="Times New Roman"/>
+        </w:rPr>
+      </w:pPr>
+    </w:p>
+    <w:p>
+      <w:pPr>
+        <w:pBdr>
+          <w:top w:val="single" w:sz="4" w:space="1" w:color="auto"/>
+        </w:pBdr>
+        <w:rPr>
+          <w:rFonts w:ascii="Times New Roman" w:hAnsi="Times New Roman" w:cs="Times New Roman"/>
+        </w:rPr>
+      </w:pPr>
+    </w:p>
+    <w:p>
+      <w:pPr>
+        <w:pBdr>
+          <w:top w:val="single" w:sz="4" w:space="1" w:color="auto"/>
+        </w:pBdr>
+        <w:rPr>
+          <w:rFonts w:ascii="Times New Roman" w:hAnsi="Times New Roman" w:cs="Times New Roman"/>
+        </w:rPr>
+      </w:pPr>
+    </w:p>
+    <w:p>
+      <w:pPr>
+        <w:pBdr>
+          <w:top w:val="single" w:sz="4" w:space="1" w:color="auto"/>
+        </w:pBdr>
+        <w:rPr>
+          <w:rFonts w:ascii="Times New Roman" w:hAnsi="Times New Roman" w:cs="Times New Roman"/>
+        </w:rPr>
+      </w:pPr>
+    </w:p>
+    <w:p>
+      <w:pPr>
+        <w:pBdr>
+          <w:top w:val="single" w:sz="4" w:space="1" w:color="auto"/>
+        </w:pBdr>
+        <w:rPr>
+          <w:rFonts w:ascii="Times New Roman" w:hAnsi="Times New Roman" w:cs="Times New Roman"/>
+        </w:rPr>
+      </w:pPr>
+    </w:p>
+    <w:p>
+      <w:pPr>
+        <w:pBdr>
+          <w:top w:val="single" w:sz="4" w:space="1" w:color="auto"/>
+        </w:pBdr>
+        <w:rPr>
+          <w:rFonts w:ascii="Times New Roman" w:hAnsi="Times New Roman" w:cs="Times New Roman"/>
+        </w:rPr>
+      </w:pPr>
+    </w:p>
+    <w:p>
+      <w:pPr>
+        <w:pBdr>
+          <w:top w:val="single" w:sz="4" w:space="1" w:color="auto"/>
+        </w:pBdr>
+        <w:rPr>
+          <w:rFonts w:ascii="Times New Roman" w:hAnsi="Times New Roman" w:cs="Times New Roman"/>
+        </w:rPr>
+      </w:pPr>
+    </w:p>
+    <w:p>
+      <w:pPr>
+        <w:pBdr>
+          <w:top w:val="single" w:sz="4" w:space="1" w:color="auto"/>
+        </w:pBdr>
+        <w:rPr>
+          <w:rFonts w:ascii="Times New Roman" w:hAnsi="Times New Roman" w:cs="Times New Roman"/>
+        </w:rPr>
+      </w:pPr>
+    </w:p>
+    <w:p>
+      <w:pPr>
+        <w:pBdr>
+          <w:top w:val="single" w:sz="4" w:space="1" w:color="auto"/>
+        </w:pBdr>
+        <w:rPr>
+          <w:rFonts w:ascii="Times New Roman" w:hAnsi="Times New Roman" w:cs="Times New Roman"/>
+        </w:rPr>
+      </w:pPr>
+    </w:p>
+    <w:p>
+      <w:pPr>
+        <w:pBdr>
+          <w:top w:val="single" w:sz="4" w:space="1" w:color="auto"/>
+        </w:pBdr>
+        <w:rPr>
+          <w:rFonts w:ascii="Times New Roman" w:hAnsi="Times New Roman" w:cs="Times New Roman"/>
+        </w:rPr>
+      </w:pPr>
+    </w:p>
+    <w:p>
+      <w:pPr>
+        <w:pBdr>
+          <w:top w:val="single" w:sz="4" w:space="1" w:color="auto"/>
+        </w:pBdr>
+        <w:rPr>
+          <w:rFonts w:ascii="Times New Roman" w:hAnsi="Times New Roman" w:cs="Times New Roman"/>
+        </w:rPr>
+      </w:pPr>
+    </w:p>
+    <w:p>
+      <w:pPr>
+        <w:pBdr>
+          <w:top w:val="single" w:sz="4" w:space="1" w:color="auto"/>
+        </w:pBdr>
+        <w:rPr>
+          <w:rFonts w:ascii="Times New Roman" w:hAnsi="Times New Roman" w:cs="Times New Roman"/>
+        </w:rPr>
+      </w:pPr>
+    </w:p>
+    <w:p>
+      <w:pPr>
+        <w:pBdr>
+          <w:top w:val="single" w:sz="4" w:space="1" w:color="auto"/>
+        </w:pBdr>
+        <w:rPr>
+          <w:rFonts w:ascii="Times New Roman" w:hAnsi="Times New Roman" w:cs="Times New Roman"/>
+        </w:rPr>
+      </w:pPr>
+    </w:p>
+    <w:p>
+      <w:pPr>
+        <w:pBdr>
+          <w:top w:val="single" w:sz="4" w:space="1" w:color="auto"/>
+        </w:pBdr>
+        <w:rPr>
+          <w:rFonts w:ascii="Times New Roman" w:hAnsi="Times New Roman" w:cs="Times New Roman"/>
+        </w:rPr>
+      </w:pPr>
+    </w:p>
+    <w:p>
+      <w:pPr>
+        <w:pBdr>
+          <w:top w:val="single" w:sz="4" w:space="1" w:color="auto"/>
+        </w:pBdr>
+        <w:rPr>
+          <w:rFonts w:ascii="Times New Roman" w:hAnsi="Times New Roman" w:cs="Times New Roman"/>
+        </w:rPr>
+      </w:pPr>
+    </w:p>
+    <w:p>
+      <w:pPr>
+        <w:rPr>
+          <w:rFonts w:ascii="Times New Roman" w:hAnsi="Times New Roman" w:cs="Times New Roman"/>
+        </w:rPr>
+      </w:pPr>
+      <w:r>
+        <w:rPr>
+          <w:rFonts w:ascii="Times New Roman" w:hAnsi="Times New Roman" w:cs="Times New Roman"/>
+          <w:b/>
+          <w:bCs/>
+          <w:sz w:val="28"/>
+          <w:szCs w:val="28"/>
+        </w:rPr>
+        <w:t>Use case</w:t>
+      </w:r>
+      <w:r>
+        <w:rPr>
+          <w:rFonts w:ascii="Times New Roman" w:hAnsi="Times New Roman" w:cs="Times New Roman"/>
+          <w:b/>
+          <w:bCs/>
+          <w:sz w:val="28"/>
+          <w:szCs w:val="28"/>
+        </w:rPr>
+        <w:t xml:space="preserve"> </w:t>
+      </w:r>
+      <w:r>
+        <w:rPr>
+          <w:rFonts w:ascii="Times New Roman" w:hAnsi="Times New Roman" w:cs="Times New Roman"/>
+          <w:b/>
+          <w:bCs/>
+          <w:sz w:val="28"/>
+          <w:szCs w:val="28"/>
+        </w:rPr>
+        <w:t>n</w:t>
+      </w:r>
+      <w:r>
+        <w:rPr>
+          <w:rFonts w:ascii="Times New Roman" w:hAnsi="Times New Roman" w:cs="Times New Roman"/>
+          <w:b/>
+          <w:bCs/>
+          <w:sz w:val="28"/>
+          <w:szCs w:val="28"/>
+        </w:rPr>
+        <w:t>ame</w:t>
+      </w:r>
+      <w:r>
+        <w:rPr>
+          <w:rFonts w:ascii="Times New Roman" w:hAnsi="Times New Roman" w:cs="Times New Roman"/>
+          <w:b/>
+          <w:bCs/>
+          <w:sz w:val="28"/>
+          <w:szCs w:val="28"/>
+        </w:rPr>
+        <w:tab/>
+      </w:r>
+      <w:r>
+        <w:rPr>
+          <w:rFonts w:ascii="Times New Roman" w:hAnsi="Times New Roman" w:cs="Times New Roman"/>
+          <w:b/>
+          <w:bCs/>
+          <w:sz w:val="28"/>
+          <w:szCs w:val="28"/>
+        </w:rPr>
+        <w:tab/>
+      </w:r>
+      <w:r>
+        <w:rPr>
+          <w:rFonts w:ascii="Times New Roman" w:hAnsi="Times New Roman" w:cs="Times New Roman"/>
+        </w:rPr>
+        <w:t>RegisterTheWebsite</w:t>
+      </w:r>
+    </w:p>
+    <w:p>
+      <w:pPr>
+        <w:rPr>
+          <w:rFonts w:ascii="Times New Roman" w:hAnsi="Times New Roman" w:cs="Times New Roman"/>
+          <w:b/>
+          <w:bCs/>
+          <w:sz w:val="28"/>
+          <w:szCs w:val="28"/>
+        </w:rPr>
+      </w:pPr>
+      <w:r>
+        <w:rPr>
+          <w:rFonts w:ascii="Times New Roman" w:hAnsi="Times New Roman" w:cs="Times New Roman"/>
+          <w:b/>
+          <w:bCs/>
+          <w:sz w:val="28"/>
+          <w:szCs w:val="28"/>
+        </w:rPr>
+        <w:t xml:space="preserve">    </w:t>
+      </w:r>
+    </w:p>
+    <w:p>
+      <w:pPr>
+        <w:pBdr>
+          <w:top w:val="single" w:sz="4" w:space="1" w:color="auto"/>
+        </w:pBdr>
+        <w:rPr>
+          <w:rFonts w:ascii="Times New Roman" w:hAnsi="Times New Roman" w:cs="Times New Roman"/>
+          <w:b/>
+          <w:bCs/>
+          <w:sz w:val="28"/>
+          <w:szCs w:val="28"/>
+        </w:rPr>
+      </w:pPr>
+    </w:p>
+    <w:p>
+      <w:pPr>
+        <w:rPr>
+          <w:rFonts w:ascii="Times New Roman" w:hAnsi="Times New Roman" w:cs="Times New Roman"/>
+        </w:rPr>
+      </w:pPr>
+      <w:r>
+        <w:rPr>
+          <w:rFonts w:ascii="Times New Roman" w:hAnsi="Times New Roman" w:cs="Times New Roman"/>
+          <w:b/>
+          <w:bCs/>
+          <w:sz w:val="28"/>
+          <w:szCs w:val="28"/>
+        </w:rPr>
+        <w:t>Participating Actors</w:t>
+      </w:r>
+      <w:r>
+        <w:rPr>
+          <w:rFonts w:ascii="Times New Roman" w:hAnsi="Times New Roman" w:cs="Times New Roman"/>
+          <w:b/>
+          <w:bCs/>
+          <w:sz w:val="28"/>
+          <w:szCs w:val="28"/>
+        </w:rPr>
+        <w:tab/>
+      </w:r>
+      <w:r>
+        <w:rPr>
+          <w:rFonts w:ascii="Times New Roman" w:hAnsi="Times New Roman" w:cs="Times New Roman"/>
+        </w:rPr>
+        <w:t xml:space="preserve">Initiated by </w:t>
+      </w:r>
+      <w:r>
+        <w:rPr>
+          <w:rFonts w:ascii="Times New Roman" w:hAnsi="Times New Roman" w:cs="Times New Roman"/>
+        </w:rPr>
+        <w:t>Visitor</w:t>
+      </w:r>
+    </w:p>
+    <w:p>
+      <w:pPr>
+        <w:rPr>
+          <w:rFonts w:ascii="Times New Roman" w:hAnsi="Times New Roman" w:cs="Times New Roman"/>
+          <w:b/>
+          <w:bCs/>
+          <w:sz w:val="28"/>
+          <w:szCs w:val="28"/>
+        </w:rPr>
+      </w:pPr>
+    </w:p>
+    <w:p>
+      <w:pPr>
+        <w:pBdr>
+          <w:top w:val="single" w:sz="4" w:space="1" w:color="auto"/>
+        </w:pBdr>
+        <w:rPr>
+          <w:rFonts w:ascii="Times New Roman" w:hAnsi="Times New Roman" w:cs="Times New Roman"/>
+          <w:b/>
+          <w:bCs/>
+          <w:sz w:val="28"/>
+          <w:szCs w:val="28"/>
+        </w:rPr>
+      </w:pPr>
+    </w:p>
+    <w:p>
+      <w:pPr>
+        <w:ind w:left="2832" w:hanging="2832"/>
+        <w:rPr>
+          <w:rFonts w:ascii="Times New Roman" w:hAnsi="Times New Roman" w:cs="Times New Roman"/>
+        </w:rPr>
+      </w:pPr>
+      <w:r>
+        <w:rPr>
+          <w:rFonts w:ascii="Times New Roman" w:hAnsi="Times New Roman" w:cs="Times New Roman"/>
+          <w:b/>
+          <w:bCs/>
+          <w:sz w:val="28"/>
+          <w:szCs w:val="28"/>
+        </w:rPr>
+        <w:t>Flow of Events</w:t>
+      </w:r>
+      <w:r>
+        <w:rPr>
+          <w:rFonts w:ascii="Times New Roman" w:hAnsi="Times New Roman" w:cs="Times New Roman"/>
+          <w:b/>
+          <w:bCs/>
+          <w:sz w:val="28"/>
+          <w:szCs w:val="28"/>
+        </w:rPr>
+        <w:tab/>
+        <w:t xml:space="preserve"> </w:t>
+      </w:r>
+      <w:r>
+        <w:rPr>
+          <w:rFonts w:ascii="Times New Roman" w:hAnsi="Times New Roman" w:cs="Times New Roman"/>
+        </w:rPr>
+        <w:t>1.</w:t>
+      </w:r>
+      <w:r>
+        <w:rPr>
+          <w:rFonts w:ascii="Times New Roman" w:hAnsi="Times New Roman" w:cs="Times New Roman"/>
+        </w:rPr>
+        <w:t xml:space="preserve"> Visitor clicks the register button which is on the main page of the website.</w:t>
+      </w:r>
+    </w:p>
+    <w:p>
+      <w:pPr>
+        <w:ind w:left="4248"/>
+        <w:rPr>
+          <w:rFonts w:ascii="Times New Roman" w:hAnsi="Times New Roman" w:cs="Times New Roman"/>
+        </w:rPr>
+      </w:pPr>
+      <w:r>
+        <w:rPr>
+          <w:rFonts w:ascii="Times New Roman" w:hAnsi="Times New Roman" w:cs="Times New Roman"/>
+        </w:rPr>
+        <w:t xml:space="preserve">2. VehicleRentingSystem responds to the user by displaying </w:t>
+      </w:r>
+      <w:r>
+        <w:rPr>
+          <w:rFonts w:ascii="Times New Roman" w:hAnsi="Times New Roman" w:cs="Times New Roman"/>
+        </w:rPr>
+        <w:t>a blank form which has name, surname, email and username fields</w:t>
+      </w:r>
+      <w:r>
+        <w:rPr>
+          <w:rFonts w:ascii="Times New Roman" w:hAnsi="Times New Roman" w:cs="Times New Roman"/>
+        </w:rPr>
+        <w:t>.</w:t>
+      </w:r>
+    </w:p>
+    <w:p>
+      <w:pPr>
+        <w:ind w:left="2832"/>
+        <w:rPr>
+          <w:rFonts w:ascii="Times New Roman" w:hAnsi="Times New Roman" w:cs="Times New Roman"/>
+        </w:rPr>
+      </w:pPr>
+      <w:r>
+        <w:rPr>
+          <w:rFonts w:ascii="Times New Roman" w:hAnsi="Times New Roman" w:cs="Times New Roman"/>
+        </w:rPr>
+        <w:t>3</w:t>
+      </w:r>
+      <w:r>
+        <w:rPr>
+          <w:rFonts w:ascii="Times New Roman" w:hAnsi="Times New Roman" w:cs="Times New Roman"/>
+        </w:rPr>
+        <w:t>Visitor enters his name, surname, email and username to the           form then confirms</w:t>
+      </w:r>
+      <w:r>
+        <w:rPr>
+          <w:rFonts w:ascii="Times New Roman" w:hAnsi="Times New Roman" w:cs="Times New Roman"/>
+        </w:rPr>
+        <w:t>.</w:t>
+      </w:r>
+    </w:p>
+    <w:p>
+      <w:pPr>
+        <w:rPr>
+          <w:rFonts w:ascii="Times New Roman" w:hAnsi="Times New Roman" w:cs="Times New Roman"/>
+        </w:rPr>
+      </w:pPr>
+      <w:r>
+        <w:rPr>
+          <w:rFonts w:ascii="Times New Roman" w:hAnsi="Times New Roman" w:cs="Times New Roman"/>
+        </w:rPr>
+        <w:tab/>
+      </w:r>
+      <w:r>
+        <w:rPr>
+          <w:rFonts w:ascii="Times New Roman" w:hAnsi="Times New Roman" w:cs="Times New Roman"/>
+        </w:rPr>
+        <w:tab/>
+      </w:r>
+      <w:r>
+        <w:rPr>
+          <w:rFonts w:ascii="Times New Roman" w:hAnsi="Times New Roman" w:cs="Times New Roman"/>
+        </w:rPr>
+        <w:tab/>
+      </w:r>
+      <w:r>
+        <w:rPr>
+          <w:rFonts w:ascii="Times New Roman" w:hAnsi="Times New Roman" w:cs="Times New Roman"/>
+        </w:rPr>
+        <w:tab/>
+      </w:r>
+      <w:r>
+        <w:rPr>
+          <w:rFonts w:ascii="Times New Roman" w:hAnsi="Times New Roman" w:cs="Times New Roman"/>
+        </w:rPr>
+        <w:tab/>
+      </w:r>
+      <w:r>
+        <w:rPr>
+          <w:rFonts w:ascii="Times New Roman" w:hAnsi="Times New Roman" w:cs="Times New Roman"/>
+        </w:rPr>
+        <w:tab/>
+        <w:t>4. VehicleRentingSystem</w:t>
+      </w:r>
+      <w:r>
+        <w:rPr>
+          <w:rFonts w:ascii="Times New Roman" w:hAnsi="Times New Roman" w:cs="Times New Roman"/>
+        </w:rPr>
+        <w:t xml:space="preserve"> responds to </w:t>
+      </w:r>
+      <w:r>
+        <w:rPr>
+          <w:rFonts w:ascii="Times New Roman" w:hAnsi="Times New Roman" w:cs="Times New Roman"/>
+        </w:rPr>
+        <w:t>.</w:t>
+      </w:r>
+    </w:p>
+    <w:p>
+      <w:pPr>
+        <w:ind w:left="2832"/>
+        <w:rPr>
+          <w:rFonts w:ascii="Times New Roman" w:hAnsi="Times New Roman" w:cs="Times New Roman"/>
+        </w:rPr>
+      </w:pPr>
+      <w:r>
+        <w:rPr>
+          <w:rFonts w:ascii="Times New Roman" w:hAnsi="Times New Roman" w:cs="Times New Roman"/>
+        </w:rPr>
+        <w:t>5. RegisteredUser enters the new phone number and confirms its input.</w:t>
+      </w:r>
+    </w:p>
+    <w:p>
+      <w:pPr>
+        <w:ind w:left="2832" w:firstLine="1416"/>
+        <w:rPr>
+          <w:rFonts w:ascii="Times New Roman" w:hAnsi="Times New Roman" w:cs="Times New Roman"/>
+        </w:rPr>
+      </w:pPr>
+      <w:r>
+        <w:rPr>
+          <w:rFonts w:ascii="Times New Roman" w:hAnsi="Times New Roman" w:cs="Times New Roman"/>
+        </w:rPr>
+        <w:t>6.Finally</w:t>
+      </w:r>
+      <w:r>
+        <w:rPr>
+          <w:rFonts w:ascii="Times New Roman" w:hAnsi="Times New Roman" w:cs="Times New Roman"/>
+        </w:rPr>
+        <w:t>, VehicleRentingSystem saves information of the Visitor to the system and it displays</w:t>
+      </w:r>
+      <w:r>
+        <w:rPr>
+          <w:rFonts w:ascii="Times New Roman" w:hAnsi="Times New Roman" w:cs="Times New Roman"/>
+        </w:rPr>
+        <w:t xml:space="preserve"> a feedback on the screen as</w:t>
+      </w:r>
+      <w:r>
+        <w:rPr>
+          <w:rFonts w:ascii="Times New Roman" w:hAnsi="Times New Roman" w:cs="Times New Roman"/>
+        </w:rPr>
+        <w:t xml:space="preserve"> </w:t>
+      </w:r>
+      <w:r>
+        <w:rPr>
+          <w:rFonts w:ascii="Times New Roman" w:hAnsi="Times New Roman" w:cs="Times New Roman"/>
+        </w:rPr>
+        <w:t>“</w:t>
+      </w:r>
+      <w:proofErr w:type="spellStart"/>
+      <w:r>
+        <w:rPr>
+          <w:rFonts w:ascii="Times New Roman" w:hAnsi="Times New Roman" w:cs="Times New Roman"/>
+        </w:rPr>
+        <w:t>Your</w:t>
+      </w:r>
+      <w:proofErr w:type="spellEnd"/>
+      <w:r>
+        <w:rPr>
+          <w:rFonts w:ascii="Times New Roman" w:hAnsi="Times New Roman" w:cs="Times New Roman"/>
+        </w:rPr>
+        <w:t xml:space="preserve"> </w:t>
+      </w:r>
+      <w:r>
+        <w:rPr>
+          <w:rFonts w:ascii="Times New Roman" w:hAnsi="Times New Roman" w:cs="Times New Roman"/>
+        </w:rPr>
+        <w:t>have registered successfully</w:t>
+      </w:r>
+      <w:r>
+        <w:rPr>
+          <w:rFonts w:ascii="Times New Roman" w:hAnsi="Times New Roman" w:cs="Times New Roman"/>
+        </w:rPr>
+        <w:t>”.</w:t>
+      </w:r>
+      <w:r>
+        <w:rPr>
+          <w:rFonts w:ascii="Times New Roman" w:hAnsi="Times New Roman" w:cs="Times New Roman"/>
+        </w:rPr>
+        <w:t xml:space="preserve"> Then, it sends an email to the Visitor.</w:t>
+      </w:r>
+    </w:p>
+    <w:p>
+      <w:pPr>
+        <w:pBdr>
+          <w:top w:val="single" w:sz="4" w:space="1" w:color="auto"/>
+        </w:pBdr>
+        <w:rPr>
+          <w:rFonts w:ascii="Times New Roman" w:hAnsi="Times New Roman" w:cs="Times New Roman"/>
+        </w:rPr>
+      </w:pPr>
+    </w:p>
+    <w:p>
+      <w:pPr>
+        <w:rPr>
+          <w:rFonts w:ascii="Times New Roman" w:hAnsi="Times New Roman" w:cs="Times New Roman"/>
+        </w:rPr>
+      </w:pPr>
+      <w:r>
+        <w:rPr>
+          <w:rFonts w:ascii="Times New Roman" w:hAnsi="Times New Roman" w:cs="Times New Roman"/>
+          <w:b/>
+          <w:bCs/>
+          <w:sz w:val="28"/>
+          <w:szCs w:val="28"/>
+        </w:rPr>
+        <w:t xml:space="preserve">Entry condition </w:t>
+      </w:r>
+      <w:r>
+        <w:rPr>
+          <w:rFonts w:ascii="Times New Roman" w:hAnsi="Times New Roman" w:cs="Times New Roman"/>
+          <w:b/>
+          <w:bCs/>
+          <w:sz w:val="28"/>
+          <w:szCs w:val="28"/>
+        </w:rPr>
+        <w:tab/>
+      </w:r>
+      <w:r>
+        <w:rPr>
+          <w:rFonts w:ascii="Times New Roman" w:hAnsi="Times New Roman" w:cs="Times New Roman"/>
+          <w:b/>
+          <w:bCs/>
+          <w:sz w:val="28"/>
+          <w:szCs w:val="28"/>
+        </w:rPr>
+        <w:tab/>
+      </w:r>
+      <w:r>
+        <w:rPr>
+          <w:rFonts w:ascii="Times New Roman" w:hAnsi="Times New Roman" w:cs="Times New Roman"/>
+          <w:bCs/>
+          <w:sz w:val="28"/>
+          <w:szCs w:val="28"/>
+        </w:rPr>
+        <w:t xml:space="preserve"> -</w:t>
+      </w:r>
+      <w:r>
+        <w:rPr>
+          <w:rFonts w:ascii="Times New Roman" w:hAnsi="Times New Roman" w:cs="Times New Roman"/>
+          <w:bCs/>
+          <w:sz w:val="22"/>
+          <w:szCs w:val="28"/>
+        </w:rPr>
+        <w:t>None</w:t>
+      </w:r>
+    </w:p>
+    <w:p>
+      <w:pPr>
+        <w:rPr>
+          <w:rFonts w:ascii="Times New Roman" w:hAnsi="Times New Roman" w:cs="Times New Roman"/>
+        </w:rPr>
+      </w:pPr>
+    </w:p>
+    <w:p>
+      <w:pPr>
+        <w:pBdr>
+          <w:top w:val="single" w:sz="4" w:space="1" w:color="auto"/>
+        </w:pBdr>
+        <w:rPr>
+          <w:rFonts w:ascii="Times New Roman" w:hAnsi="Times New Roman" w:cs="Times New Roman"/>
+        </w:rPr>
+      </w:pPr>
+    </w:p>
+    <w:p>
+      <w:pPr>
+        <w:pBdr>
+          <w:top w:val="single" w:sz="4" w:space="1" w:color="auto"/>
+        </w:pBdr>
+        <w:rPr>
+          <w:rFonts w:ascii="Times New Roman" w:hAnsi="Times New Roman" w:cs="Times New Roman"/>
+        </w:rPr>
+      </w:pPr>
+      <w:r>
+        <w:rPr>
+          <w:rFonts w:ascii="Times New Roman" w:hAnsi="Times New Roman" w:cs="Times New Roman"/>
+          <w:b/>
+          <w:bCs/>
+          <w:sz w:val="28"/>
+          <w:szCs w:val="28"/>
+        </w:rPr>
+        <w:t xml:space="preserve">Exit condition </w:t>
+      </w:r>
+      <w:r>
+        <w:rPr>
+          <w:rFonts w:ascii="Times New Roman" w:hAnsi="Times New Roman" w:cs="Times New Roman"/>
+          <w:b/>
+          <w:bCs/>
+          <w:sz w:val="28"/>
+          <w:szCs w:val="28"/>
+        </w:rPr>
+        <w:tab/>
+      </w:r>
+      <w:r>
+        <w:rPr>
+          <w:rFonts w:ascii="Times New Roman" w:hAnsi="Times New Roman" w:cs="Times New Roman"/>
+          <w:b/>
+          <w:bCs/>
+          <w:sz w:val="28"/>
+          <w:szCs w:val="28"/>
+        </w:rPr>
+        <w:tab/>
+        <w:t xml:space="preserve">- </w:t>
+      </w:r>
+      <w:r>
+        <w:rPr>
+          <w:rFonts w:ascii="Times New Roman" w:hAnsi="Times New Roman" w:cs="Times New Roman"/>
+        </w:rPr>
+        <w:t>The RegisteredUser has received an information and selected</w:t>
+      </w:r>
+      <w:r>
+        <w:rPr>
+          <w:rFonts w:ascii="Times New Roman" w:hAnsi="Times New Roman" w:cs="Times New Roman"/>
+        </w:rPr>
+        <w:tab/>
+      </w:r>
+      <w:r>
+        <w:rPr>
+          <w:rFonts w:ascii="Times New Roman" w:hAnsi="Times New Roman" w:cs="Times New Roman"/>
+        </w:rPr>
+        <w:tab/>
+      </w:r>
+      <w:r>
+        <w:rPr>
+          <w:rFonts w:ascii="Times New Roman" w:hAnsi="Times New Roman" w:cs="Times New Roman"/>
+        </w:rPr>
+        <w:tab/>
+      </w:r>
+      <w:r>
+        <w:rPr>
+          <w:rFonts w:ascii="Times New Roman" w:hAnsi="Times New Roman" w:cs="Times New Roman"/>
+        </w:rPr>
+        <w:tab/>
+        <w:t>response from the VehicleRentingSystem.</w:t>
+      </w:r>
+    </w:p>
+    <w:p>
+      <w:pPr>
+        <w:pBdr>
+          <w:top w:val="single" w:sz="4" w:space="1" w:color="auto"/>
+        </w:pBdr>
+        <w:rPr>
+          <w:rFonts w:ascii="Times New Roman" w:hAnsi="Times New Roman" w:cs="Times New Roman"/>
+        </w:rPr>
+      </w:pPr>
+    </w:p>
+    <w:p>
+      <w:pPr>
+        <w:pBdr>
+          <w:top w:val="single" w:sz="4" w:space="1" w:color="auto"/>
+        </w:pBdr>
+        <w:rPr>
+          <w:rFonts w:ascii="Times New Roman" w:hAnsi="Times New Roman" w:cs="Times New Roman"/>
+        </w:rPr>
+      </w:pPr>
+    </w:p>
+    <w:p>
+      <w:pPr>
+        <w:rPr>
+          <w:rFonts w:ascii="Times New Roman" w:hAnsi="Times New Roman" w:cs="Times New Roman"/>
+        </w:rPr>
+      </w:pPr>
+    </w:p>
+    <w:p>
+      <w:pPr>
+        <w:rPr>
+          <w:rFonts w:ascii="Times New Roman" w:hAnsi="Times New Roman" w:cs="Times New Roman"/>
+        </w:rPr>
+      </w:pPr>
+    </w:p>
+    <w:p>
+      <w:r>
+        <w:rPr>
+          <w:rFonts w:ascii="Times New Roman" w:hAnsi="Times New Roman" w:cs="Times New Roman"/>
+          <w:b/>
+          <w:bCs/>
+          <w:sz w:val="28"/>
+          <w:szCs w:val="28"/>
+        </w:rPr>
+        <w:tab/>
+      </w:r>
+    </w:p>
+    <w:p>
       <w:bookmarkStart w:id="0" w:name="_GoBack"/>
       <w:bookmarkEnd w:id="0"/>
-      <w:r>
-        <w:rPr>
-          <w:rFonts w:ascii="Times New Roman" w:hAnsi="Times New Roman" w:cs="Times New Roman"/>
-        </w:rPr>
-        <w:t>emoving</w:t>
-      </w:r>
-      <w:r>
-        <w:rPr>
-          <w:rFonts w:ascii="Times New Roman" w:hAnsi="Times New Roman" w:cs="Times New Roman"/>
-        </w:rPr>
-        <w:t xml:space="preserve"> v</w:t>
-      </w:r>
-      <w:r>
-        <w:rPr>
-          <w:rFonts w:ascii="Times New Roman" w:hAnsi="Times New Roman" w:cs="Times New Roman"/>
-        </w:rPr>
-        <w:t xml:space="preserve">ehicle function of the </w:t>
-      </w:r>
-      <w:r>
-        <w:rPr>
-          <w:rFonts w:ascii="Times New Roman" w:hAnsi="Times New Roman" w:cs="Times New Roman"/>
-        </w:rPr>
-        <w:t xml:space="preserve">    </w:t>
-      </w:r>
-      <w:r>
-        <w:rPr>
-          <w:rFonts w:ascii="Times New Roman" w:hAnsi="Times New Roman" w:cs="Times New Roman"/>
-        </w:rPr>
-        <w:t xml:space="preserve">  </w:t>
-      </w:r>
-      <w:r>
-        <w:rPr>
-          <w:rFonts w:ascii="Times New Roman" w:hAnsi="Times New Roman" w:cs="Times New Roman"/>
-        </w:rPr>
-        <w:t>VehicleRentingSystem</w:t>
-      </w:r>
-      <w:r>
-        <w:rPr>
-          <w:rFonts w:ascii="Times New Roman" w:hAnsi="Times New Roman" w:cs="Times New Roman"/>
-        </w:rPr>
-        <w:t>.</w:t>
-      </w:r>
-    </w:p>
-    <w:p>
-      <w:pPr>
-        <w:pBdr>
-          <w:top w:val="single" w:sz="4" w:space="1" w:color="auto"/>
-        </w:pBdr>
-        <w:rPr>
-          <w:rFonts w:ascii="Times New Roman" w:hAnsi="Times New Roman" w:cs="Times New Roman"/>
-        </w:rPr>
-      </w:pPr>
-    </w:p>
-    <w:p>
-      <w:pPr>
-        <w:pBdr>
-          <w:top w:val="single" w:sz="4" w:space="1" w:color="auto"/>
-        </w:pBdr>
-        <w:rPr>
-          <w:rFonts w:ascii="Times New Roman" w:hAnsi="Times New Roman" w:cs="Times New Roman"/>
-        </w:rPr>
-      </w:pPr>
-    </w:p>
-    <w:p>
-      <w:pPr>
-        <w:pBdr>
-          <w:top w:val="single" w:sz="4" w:space="1" w:color="auto"/>
-        </w:pBdr>
-        <w:rPr>
-          <w:rFonts w:ascii="Times New Roman" w:hAnsi="Times New Roman" w:cs="Times New Roman"/>
-        </w:rPr>
-      </w:pPr>
-    </w:p>
-    <w:p>
-      <w:pPr>
-        <w:pBdr>
-          <w:top w:val="single" w:sz="4" w:space="1" w:color="auto"/>
-        </w:pBdr>
-        <w:rPr>
-          <w:rFonts w:ascii="Times New Roman" w:hAnsi="Times New Roman" w:cs="Times New Roman"/>
-        </w:rPr>
-      </w:pPr>
-    </w:p>
-    <w:p>
-      <w:pPr>
-        <w:pBdr>
-          <w:top w:val="single" w:sz="4" w:space="1" w:color="auto"/>
-        </w:pBdr>
-        <w:rPr>
-          <w:rFonts w:ascii="Times New Roman" w:hAnsi="Times New Roman" w:cs="Times New Roman"/>
-        </w:rPr>
-      </w:pPr>
-    </w:p>
-    <w:p>
-      <w:pPr>
-        <w:pBdr>
-          <w:top w:val="single" w:sz="4" w:space="1" w:color="auto"/>
-        </w:pBdr>
-        <w:rPr>
-          <w:rFonts w:ascii="Times New Roman" w:hAnsi="Times New Roman" w:cs="Times New Roman"/>
-        </w:rPr>
-      </w:pPr>
-    </w:p>
-    <w:p>
-      <w:pPr>
-        <w:pBdr>
-          <w:top w:val="single" w:sz="4" w:space="1" w:color="auto"/>
-        </w:pBdr>
-        <w:rPr>
-          <w:rFonts w:ascii="Times New Roman" w:hAnsi="Times New Roman" w:cs="Times New Roman"/>
-        </w:rPr>
-      </w:pPr>
-    </w:p>
-    <w:p>
-      <w:pPr>
-        <w:pBdr>
-          <w:top w:val="single" w:sz="4" w:space="1" w:color="auto"/>
-        </w:pBdr>
-        <w:rPr>
-          <w:rFonts w:ascii="Times New Roman" w:hAnsi="Times New Roman" w:cs="Times New Roman"/>
-        </w:rPr>
-      </w:pPr>
-    </w:p>
-    <w:p>
-      <w:pPr>
-        <w:pBdr>
-          <w:top w:val="single" w:sz="4" w:space="1" w:color="auto"/>
-        </w:pBdr>
-        <w:rPr>
-          <w:rFonts w:ascii="Times New Roman" w:hAnsi="Times New Roman" w:cs="Times New Roman"/>
-        </w:rPr>
-      </w:pPr>
-    </w:p>
-    <w:p>
-      <w:pPr>
-        <w:pBdr>
-          <w:top w:val="single" w:sz="4" w:space="1" w:color="auto"/>
-        </w:pBdr>
-        <w:rPr>
-          <w:rFonts w:ascii="Times New Roman" w:hAnsi="Times New Roman" w:cs="Times New Roman"/>
-        </w:rPr>
-      </w:pPr>
-    </w:p>
-    <w:p>
-      <w:pPr>
-        <w:pBdr>
-          <w:top w:val="single" w:sz="4" w:space="1" w:color="auto"/>
-        </w:pBdr>
-        <w:rPr>
-          <w:rFonts w:ascii="Times New Roman" w:hAnsi="Times New Roman" w:cs="Times New Roman"/>
-        </w:rPr>
-      </w:pPr>
-    </w:p>
-    <w:p>
-      <w:pPr>
-        <w:pBdr>
-          <w:top w:val="single" w:sz="4" w:space="1" w:color="auto"/>
-        </w:pBdr>
-        <w:rPr>
-          <w:rFonts w:ascii="Times New Roman" w:hAnsi="Times New Roman" w:cs="Times New Roman"/>
-        </w:rPr>
-      </w:pPr>
-    </w:p>
-    <w:p>
-      <w:pPr>
-        <w:pBdr>
-          <w:top w:val="single" w:sz="4" w:space="1" w:color="auto"/>
-        </w:pBdr>
-        <w:rPr>
-          <w:rFonts w:ascii="Times New Roman" w:hAnsi="Times New Roman" w:cs="Times New Roman"/>
-        </w:rPr>
-      </w:pPr>
-    </w:p>
-    <w:p>
-      <w:pPr>
-        <w:pBdr>
-          <w:top w:val="single" w:sz="4" w:space="1" w:color="auto"/>
-        </w:pBdr>
-        <w:rPr>
-          <w:rFonts w:ascii="Times New Roman" w:hAnsi="Times New Roman" w:cs="Times New Roman"/>
-        </w:rPr>
-      </w:pPr>
-    </w:p>
-    <w:p>
-      <w:pPr>
-        <w:pBdr>
-          <w:top w:val="single" w:sz="4" w:space="1" w:color="auto"/>
-        </w:pBdr>
-        <w:rPr>
-          <w:rFonts w:ascii="Times New Roman" w:hAnsi="Times New Roman" w:cs="Times New Roman"/>
-        </w:rPr>
-      </w:pPr>
-    </w:p>
-    <w:p>
-      <w:pPr>
-        <w:pBdr>
-          <w:top w:val="single" w:sz="4" w:space="1" w:color="auto"/>
-        </w:pBdr>
-        <w:rPr>
-          <w:rFonts w:ascii="Times New Roman" w:hAnsi="Times New Roman" w:cs="Times New Roman"/>
-        </w:rPr>
-      </w:pPr>
-    </w:p>
-    <w:p>
-      <w:pPr>
-        <w:pBdr>
-          <w:top w:val="single" w:sz="4" w:space="1" w:color="auto"/>
-        </w:pBdr>
-        <w:rPr>
-          <w:rFonts w:ascii="Times New Roman" w:hAnsi="Times New Roman" w:cs="Times New Roman"/>
-        </w:rPr>
-      </w:pPr>
-    </w:p>
-    <w:p>
-      <w:pPr>
-        <w:pBdr>
-          <w:top w:val="single" w:sz="4" w:space="1" w:color="auto"/>
-        </w:pBdr>
-        <w:rPr>
-          <w:rFonts w:ascii="Times New Roman" w:hAnsi="Times New Roman" w:cs="Times New Roman"/>
-        </w:rPr>
-      </w:pPr>
-    </w:p>
-    <w:p>
-      <w:pPr>
-        <w:rPr>
-          <w:rFonts w:ascii="Times New Roman" w:hAnsi="Times New Roman" w:cs="Times New Roman"/>
-        </w:rPr>
-      </w:pPr>
-    </w:p>
-    <w:p>
-      <w:pPr>
-        <w:rPr>
-          <w:rFonts w:ascii="Times New Roman" w:hAnsi="Times New Roman" w:cs="Times New Roman"/>
-        </w:rPr>
-      </w:pPr>
-    </w:p>
-    <w:p>
-      <w:pPr>
-        <w:rPr>
-          <w:rFonts w:ascii="Times New Roman" w:hAnsi="Times New Roman" w:cs="Times New Roman"/>
-        </w:rPr>
-      </w:pPr>
-    </w:p>
-    <w:p>
-      <w:pPr>
-        <w:rPr>
-          <w:rFonts w:ascii="Times New Roman" w:hAnsi="Times New Roman" w:cs="Times New Roman"/>
-        </w:rPr>
-      </w:pPr>
-    </w:p>
-    <w:p>
-      <w:pPr>
-        <w:rPr>
-          <w:rFonts w:ascii="Times New Roman" w:hAnsi="Times New Roman" w:cs="Times New Roman"/>
-        </w:rPr>
-      </w:pPr>
-    </w:p>
-    <w:p>
-      <w:pPr>
-        <w:rPr>
-          <w:rFonts w:ascii="Times New Roman" w:hAnsi="Times New Roman" w:cs="Times New Roman"/>
-        </w:rPr>
-      </w:pPr>
-    </w:p>
-    <w:p>
-      <w:pPr>
-        <w:rPr>
-          <w:rFonts w:ascii="Times New Roman" w:hAnsi="Times New Roman" w:cs="Times New Roman"/>
-        </w:rPr>
-      </w:pPr>
-    </w:p>
-    <w:p>
-      <w:pPr>
-        <w:rPr>
-          <w:rFonts w:ascii="Times New Roman" w:hAnsi="Times New Roman" w:cs="Times New Roman"/>
-        </w:rPr>
-      </w:pPr>
-    </w:p>
-    <w:p>
-      <w:pPr>
-        <w:rPr>
-          <w:rFonts w:ascii="Times New Roman" w:hAnsi="Times New Roman" w:cs="Times New Roman"/>
-        </w:rPr>
-      </w:pPr>
-    </w:p>
-    <w:p>
-      <w:pPr>
-        <w:rPr>
-          <w:rFonts w:ascii="Times New Roman" w:hAnsi="Times New Roman" w:cs="Times New Roman"/>
-        </w:rPr>
-      </w:pPr>
-    </w:p>
-    <w:p>
-      <w:pPr>
-        <w:rPr>
-          <w:rFonts w:ascii="Times New Roman" w:hAnsi="Times New Roman" w:cs="Times New Roman"/>
-        </w:rPr>
-      </w:pPr>
-    </w:p>
-    <w:p>
-      <w:pPr>
-        <w:rPr>
-          <w:rFonts w:ascii="Times New Roman" w:hAnsi="Times New Roman" w:cs="Times New Roman"/>
-        </w:rPr>
-      </w:pPr>
-    </w:p>
-    <w:p>
-      <w:pPr>
-        <w:rPr>
-          <w:rFonts w:ascii="Times New Roman" w:hAnsi="Times New Roman" w:cs="Times New Roman"/>
-        </w:rPr>
-      </w:pPr>
-    </w:p>
-    <w:p>
-      <w:pPr>
-        <w:rPr>
-          <w:rFonts w:ascii="Times New Roman" w:hAnsi="Times New Roman" w:cs="Times New Roman"/>
-        </w:rPr>
-      </w:pPr>
-    </w:p>
-    <w:p>
-      <w:pPr>
-        <w:rPr>
-          <w:rFonts w:ascii="Times New Roman" w:hAnsi="Times New Roman" w:cs="Times New Roman"/>
-        </w:rPr>
-      </w:pPr>
-    </w:p>
-    <w:p>
-      <w:pPr>
-        <w:rPr>
-          <w:rFonts w:ascii="Times New Roman" w:hAnsi="Times New Roman" w:cs="Times New Roman"/>
-        </w:rPr>
-      </w:pPr>
-      <w:r>
-        <w:rPr>
-          <w:rFonts w:ascii="Times New Roman" w:hAnsi="Times New Roman" w:cs="Times New Roman"/>
-          <w:b/>
-          <w:bCs/>
-          <w:sz w:val="28"/>
-          <w:szCs w:val="28"/>
-        </w:rPr>
-        <w:t>Use case</w:t>
-      </w:r>
-      <w:r>
-        <w:rPr>
-          <w:rFonts w:ascii="Times New Roman" w:hAnsi="Times New Roman" w:cs="Times New Roman"/>
-          <w:b/>
-          <w:bCs/>
-          <w:sz w:val="28"/>
-          <w:szCs w:val="28"/>
-        </w:rPr>
-        <w:t xml:space="preserve"> </w:t>
-      </w:r>
-      <w:r>
-        <w:rPr>
-          <w:rFonts w:ascii="Times New Roman" w:hAnsi="Times New Roman" w:cs="Times New Roman"/>
-          <w:b/>
-          <w:bCs/>
-          <w:sz w:val="28"/>
-          <w:szCs w:val="28"/>
-        </w:rPr>
-        <w:t>n</w:t>
-      </w:r>
-      <w:r>
-        <w:rPr>
-          <w:rFonts w:ascii="Times New Roman" w:hAnsi="Times New Roman" w:cs="Times New Roman"/>
-          <w:b/>
-          <w:bCs/>
-          <w:sz w:val="28"/>
-          <w:szCs w:val="28"/>
-        </w:rPr>
-        <w:t>ame</w:t>
-      </w:r>
-      <w:r>
-        <w:rPr>
-          <w:rFonts w:ascii="Times New Roman" w:hAnsi="Times New Roman" w:cs="Times New Roman"/>
-          <w:b/>
-          <w:bCs/>
-          <w:sz w:val="28"/>
-          <w:szCs w:val="28"/>
-        </w:rPr>
-        <w:tab/>
-      </w:r>
-      <w:r>
-        <w:rPr>
-          <w:rFonts w:ascii="Times New Roman" w:hAnsi="Times New Roman" w:cs="Times New Roman"/>
-          <w:b/>
-          <w:bCs/>
-          <w:sz w:val="28"/>
-          <w:szCs w:val="28"/>
-        </w:rPr>
-        <w:tab/>
-      </w:r>
-      <w:r>
-        <w:rPr>
-          <w:rFonts w:ascii="Times New Roman" w:hAnsi="Times New Roman" w:cs="Times New Roman"/>
-        </w:rPr>
-        <w:t>AddingVehicle</w:t>
-      </w:r>
-    </w:p>
-    <w:p>
-      <w:pPr>
-        <w:rPr>
-          <w:rFonts w:ascii="Times New Roman" w:hAnsi="Times New Roman" w:cs="Times New Roman"/>
-          <w:b/>
-          <w:bCs/>
-          <w:sz w:val="28"/>
-          <w:szCs w:val="28"/>
-        </w:rPr>
-      </w:pPr>
-      <w:r>
-        <w:rPr>
-          <w:rFonts w:ascii="Times New Roman" w:hAnsi="Times New Roman" w:cs="Times New Roman"/>
-          <w:b/>
-          <w:bCs/>
-          <w:sz w:val="28"/>
-          <w:szCs w:val="28"/>
-        </w:rPr>
-        <w:t xml:space="preserve">    </w:t>
-      </w:r>
-    </w:p>
-    <w:p>
-      <w:pPr>
-        <w:pBdr>
-          <w:top w:val="single" w:sz="4" w:space="1" w:color="auto"/>
-        </w:pBdr>
-        <w:rPr>
-          <w:rFonts w:ascii="Times New Roman" w:hAnsi="Times New Roman" w:cs="Times New Roman"/>
-          <w:b/>
-          <w:bCs/>
-          <w:sz w:val="28"/>
-          <w:szCs w:val="28"/>
-        </w:rPr>
-      </w:pPr>
-    </w:p>
-    <w:p>
-      <w:pPr>
-        <w:rPr>
-          <w:rFonts w:ascii="Times New Roman" w:hAnsi="Times New Roman" w:cs="Times New Roman"/>
-        </w:rPr>
-      </w:pPr>
-      <w:r>
-        <w:rPr>
-          <w:rFonts w:ascii="Times New Roman" w:hAnsi="Times New Roman" w:cs="Times New Roman"/>
-          <w:b/>
-          <w:bCs/>
-          <w:sz w:val="28"/>
-          <w:szCs w:val="28"/>
-        </w:rPr>
-        <w:t>Participating Actors</w:t>
-      </w:r>
-      <w:r>
-        <w:rPr>
-          <w:rFonts w:ascii="Times New Roman" w:hAnsi="Times New Roman" w:cs="Times New Roman"/>
-          <w:b/>
-          <w:bCs/>
-          <w:sz w:val="28"/>
-          <w:szCs w:val="28"/>
-        </w:rPr>
-        <w:tab/>
-      </w:r>
-      <w:r>
-        <w:rPr>
-          <w:rFonts w:ascii="Times New Roman" w:hAnsi="Times New Roman" w:cs="Times New Roman"/>
-        </w:rPr>
-        <w:t>Initiated by Administrator</w:t>
-      </w:r>
-    </w:p>
-    <w:p>
-      <w:pPr>
-        <w:rPr>
-          <w:rFonts w:ascii="Times New Roman" w:hAnsi="Times New Roman" w:cs="Times New Roman"/>
-          <w:b/>
-          <w:bCs/>
-          <w:sz w:val="28"/>
-          <w:szCs w:val="28"/>
-        </w:rPr>
-      </w:pPr>
-    </w:p>
-    <w:p>
-      <w:pPr>
-        <w:pBdr>
-          <w:top w:val="single" w:sz="4" w:space="1" w:color="auto"/>
-        </w:pBdr>
-        <w:rPr>
-          <w:rFonts w:ascii="Times New Roman" w:hAnsi="Times New Roman" w:cs="Times New Roman"/>
-          <w:b/>
-          <w:bCs/>
-          <w:sz w:val="28"/>
-          <w:szCs w:val="28"/>
-        </w:rPr>
-      </w:pPr>
-    </w:p>
-    <w:p>
-      <w:pPr>
-        <w:ind w:left="2832" w:hanging="2832"/>
-        <w:rPr>
-          <w:rFonts w:ascii="Times New Roman" w:hAnsi="Times New Roman" w:cs="Times New Roman"/>
-        </w:rPr>
-      </w:pPr>
-      <w:r>
-        <w:rPr>
-          <w:rFonts w:ascii="Times New Roman" w:hAnsi="Times New Roman" w:cs="Times New Roman"/>
-          <w:b/>
-          <w:bCs/>
-          <w:sz w:val="28"/>
-          <w:szCs w:val="28"/>
-        </w:rPr>
-        <w:t>Flow of Events</w:t>
-      </w:r>
-      <w:r>
-        <w:rPr>
-          <w:rFonts w:ascii="Times New Roman" w:hAnsi="Times New Roman" w:cs="Times New Roman"/>
-          <w:b/>
-          <w:bCs/>
-          <w:sz w:val="28"/>
-          <w:szCs w:val="28"/>
-        </w:rPr>
-        <w:tab/>
-        <w:t xml:space="preserve"> </w:t>
-      </w:r>
-      <w:r>
-        <w:rPr>
-          <w:rFonts w:ascii="Times New Roman" w:hAnsi="Times New Roman" w:cs="Times New Roman"/>
-        </w:rPr>
-        <w:t xml:space="preserve">1. The Administrator enters the “Vehicles” page which is in the </w:t>
-      </w:r>
-      <w:r>
-        <w:rPr>
-          <w:rFonts w:ascii="Times New Roman" w:hAnsi="Times New Roman" w:cs="Times New Roman"/>
-        </w:rPr>
-        <w:t>Main Page</w:t>
-      </w:r>
-      <w:r>
-        <w:rPr>
-          <w:rFonts w:ascii="Times New Roman" w:hAnsi="Times New Roman" w:cs="Times New Roman"/>
-        </w:rPr>
-        <w:t xml:space="preserve"> of the of the website.</w:t>
-      </w:r>
-    </w:p>
-    <w:p>
-      <w:pPr>
-        <w:ind w:left="4248"/>
-        <w:rPr>
-          <w:rFonts w:ascii="Times New Roman" w:hAnsi="Times New Roman" w:cs="Times New Roman"/>
-        </w:rPr>
-      </w:pPr>
-      <w:r>
-        <w:rPr>
-          <w:rFonts w:ascii="Times New Roman" w:hAnsi="Times New Roman" w:cs="Times New Roman"/>
-        </w:rPr>
-        <w:t>2. VehicleRentingSystem responds to the user by displaying the vehicles in the website.</w:t>
-      </w:r>
-    </w:p>
-    <w:p>
-      <w:pPr>
-        <w:ind w:left="2832"/>
-        <w:rPr>
-          <w:rFonts w:ascii="Times New Roman" w:hAnsi="Times New Roman" w:cs="Times New Roman"/>
-        </w:rPr>
-      </w:pPr>
-      <w:r>
-        <w:rPr>
-          <w:rFonts w:ascii="Times New Roman" w:hAnsi="Times New Roman" w:cs="Times New Roman"/>
-        </w:rPr>
-        <w:t xml:space="preserve">3.The Administrator activates the AddingVehicle function of the VehicleRentingSystem. </w:t>
-      </w:r>
-    </w:p>
-    <w:p>
-      <w:pPr>
-        <w:ind w:left="4248"/>
-        <w:rPr>
-          <w:rFonts w:ascii="Times New Roman" w:hAnsi="Times New Roman" w:cs="Times New Roman"/>
-        </w:rPr>
-      </w:pPr>
-      <w:r>
-        <w:rPr>
-          <w:rFonts w:ascii="Times New Roman" w:hAnsi="Times New Roman" w:cs="Times New Roman"/>
-        </w:rPr>
-        <w:t xml:space="preserve">4.VehicleRentingSystem displays </w:t>
-      </w:r>
-      <w:r>
-        <w:rPr>
-          <w:rFonts w:ascii="Times New Roman" w:hAnsi="Times New Roman" w:cs="Times New Roman"/>
-        </w:rPr>
-        <w:t xml:space="preserve">a blank </w:t>
-      </w:r>
-      <w:r>
-        <w:rPr>
-          <w:rFonts w:ascii="Times New Roman" w:hAnsi="Times New Roman" w:cs="Times New Roman"/>
-        </w:rPr>
-        <w:t>form which include model number, daily price, class name, gear type, fuel type, number of seats, available luggage amount, kilometer</w:t>
-      </w:r>
-      <w:r>
-        <w:rPr>
-          <w:rFonts w:ascii="Times New Roman" w:hAnsi="Times New Roman" w:cs="Times New Roman"/>
-        </w:rPr>
-        <w:t xml:space="preserve"> and </w:t>
-      </w:r>
-      <w:r>
-        <w:rPr>
-          <w:rFonts w:ascii="Times New Roman" w:hAnsi="Times New Roman" w:cs="Times New Roman"/>
-        </w:rPr>
-        <w:t>location</w:t>
-      </w:r>
-      <w:r>
-        <w:rPr>
-          <w:rFonts w:ascii="Times New Roman" w:hAnsi="Times New Roman" w:cs="Times New Roman"/>
-        </w:rPr>
-        <w:t xml:space="preserve"> of the </w:t>
-      </w:r>
-      <w:r>
-        <w:rPr>
-          <w:rFonts w:ascii="Times New Roman" w:hAnsi="Times New Roman" w:cs="Times New Roman"/>
-        </w:rPr>
-        <w:t>Vehicle</w:t>
-      </w:r>
-      <w:r>
-        <w:rPr>
-          <w:rFonts w:ascii="Times New Roman" w:hAnsi="Times New Roman" w:cs="Times New Roman"/>
-        </w:rPr>
-        <w:t>.</w:t>
-      </w:r>
-    </w:p>
-    <w:p>
-      <w:pPr>
-        <w:ind w:left="2832"/>
-        <w:rPr>
-          <w:rFonts w:ascii="Times New Roman" w:hAnsi="Times New Roman" w:cs="Times New Roman"/>
-        </w:rPr>
-      </w:pPr>
-      <w:r>
-        <w:rPr>
-          <w:rFonts w:ascii="Times New Roman" w:hAnsi="Times New Roman" w:cs="Times New Roman"/>
-        </w:rPr>
-        <w:t xml:space="preserve">5.Administrator </w:t>
-      </w:r>
-      <w:r>
-        <w:rPr>
-          <w:rFonts w:ascii="Times New Roman" w:hAnsi="Times New Roman" w:cs="Times New Roman"/>
-        </w:rPr>
-        <w:t>fills out at least each</w:t>
-      </w:r>
-      <w:r>
-        <w:rPr>
-          <w:rFonts w:ascii="Times New Roman" w:hAnsi="Times New Roman" w:cs="Times New Roman"/>
-        </w:rPr>
-        <w:t xml:space="preserve"> </w:t>
-      </w:r>
-      <w:r>
-        <w:rPr>
-          <w:rFonts w:ascii="Times New Roman" w:hAnsi="Times New Roman" w:cs="Times New Roman"/>
-        </w:rPr>
-        <w:t>field</w:t>
-      </w:r>
-      <w:r>
-        <w:rPr>
-          <w:rFonts w:ascii="Times New Roman" w:hAnsi="Times New Roman" w:cs="Times New Roman"/>
-        </w:rPr>
-        <w:t xml:space="preserve"> </w:t>
-      </w:r>
-      <w:r>
-        <w:rPr>
-          <w:rFonts w:ascii="Times New Roman" w:hAnsi="Times New Roman" w:cs="Times New Roman"/>
-        </w:rPr>
-        <w:t>in the form except location information and confirms.</w:t>
-      </w:r>
-    </w:p>
-    <w:p>
-      <w:pPr>
-        <w:ind w:left="4248"/>
-        <w:rPr>
-          <w:rFonts w:ascii="Times New Roman" w:hAnsi="Times New Roman" w:cs="Times New Roman"/>
-        </w:rPr>
-      </w:pPr>
-      <w:r>
-        <w:rPr>
-          <w:rFonts w:ascii="Times New Roman" w:hAnsi="Times New Roman" w:cs="Times New Roman"/>
-        </w:rPr>
-        <w:t xml:space="preserve">6.VehicleRentingSystem saves </w:t>
-      </w:r>
-      <w:r>
-        <w:rPr>
-          <w:rFonts w:ascii="Times New Roman" w:hAnsi="Times New Roman" w:cs="Times New Roman"/>
-        </w:rPr>
-        <w:t>a</w:t>
-      </w:r>
-      <w:r>
-        <w:rPr>
-          <w:rFonts w:ascii="Times New Roman" w:hAnsi="Times New Roman" w:cs="Times New Roman"/>
-        </w:rPr>
-        <w:t xml:space="preserve"> new vehicle to the website. Then, it displays a information which is “Your vehicle is added successfully” to the Administrator.</w:t>
-      </w:r>
-      <w:r>
-        <w:rPr>
-          <w:rFonts w:ascii="Times New Roman" w:hAnsi="Times New Roman" w:cs="Times New Roman"/>
-        </w:rPr>
-        <w:t xml:space="preserve"> If at least one of the informations </w:t>
-      </w:r>
-      <w:r>
-        <w:rPr>
-          <w:rFonts w:ascii="Times New Roman" w:hAnsi="Times New Roman" w:cs="Times New Roman"/>
-        </w:rPr>
-        <w:t xml:space="preserve">except location </w:t>
-      </w:r>
-      <w:r>
-        <w:rPr>
-          <w:rFonts w:ascii="Times New Roman" w:hAnsi="Times New Roman" w:cs="Times New Roman"/>
-        </w:rPr>
-        <w:t>of the car is empty</w:t>
-      </w:r>
-      <w:r>
-        <w:rPr>
-          <w:rFonts w:ascii="Times New Roman" w:hAnsi="Times New Roman" w:cs="Times New Roman"/>
-        </w:rPr>
-        <w:t xml:space="preserve"> or wrong, </w:t>
-      </w:r>
-      <w:r>
-        <w:rPr>
-          <w:rFonts w:ascii="Times New Roman" w:hAnsi="Times New Roman" w:cs="Times New Roman"/>
-        </w:rPr>
-        <w:t xml:space="preserve">VehicleRentingSystem </w:t>
-      </w:r>
-      <w:r>
-        <w:rPr>
-          <w:rFonts w:ascii="Times New Roman" w:hAnsi="Times New Roman" w:cs="Times New Roman"/>
-        </w:rPr>
-        <w:t>initiates</w:t>
-      </w:r>
-      <w:r>
-        <w:rPr>
-          <w:rFonts w:ascii="Times New Roman" w:hAnsi="Times New Roman" w:cs="Times New Roman"/>
-        </w:rPr>
-        <w:t xml:space="preserve"> the Wrong</w:t>
-      </w:r>
-      <w:r>
-        <w:rPr>
-          <w:rFonts w:ascii="Times New Roman" w:hAnsi="Times New Roman" w:cs="Times New Roman"/>
-        </w:rPr>
-        <w:t>Input</w:t>
-      </w:r>
-      <w:r>
-        <w:rPr>
-          <w:rFonts w:ascii="Times New Roman" w:hAnsi="Times New Roman" w:cs="Times New Roman"/>
-        </w:rPr>
-        <w:t xml:space="preserve"> </w:t>
-      </w:r>
-      <w:r>
-        <w:rPr>
-          <w:rFonts w:ascii="Times New Roman" w:hAnsi="Times New Roman" w:cs="Times New Roman"/>
-        </w:rPr>
-        <w:t>use case.</w:t>
-      </w:r>
-      <w:r>
-        <w:rPr>
-          <w:rFonts w:ascii="Times New Roman" w:hAnsi="Times New Roman" w:cs="Times New Roman"/>
-        </w:rPr>
-        <w:t xml:space="preserve"> </w:t>
-      </w:r>
-    </w:p>
-    <w:p>
-      <w:pPr>
-        <w:rPr>
-          <w:rFonts w:ascii="Times New Roman" w:hAnsi="Times New Roman" w:cs="Times New Roman"/>
-        </w:rPr>
-      </w:pPr>
-    </w:p>
-    <w:p>
-      <w:pPr>
-        <w:pBdr>
-          <w:top w:val="single" w:sz="4" w:space="1" w:color="auto"/>
-        </w:pBdr>
-        <w:rPr>
-          <w:rFonts w:ascii="Times New Roman" w:hAnsi="Times New Roman" w:cs="Times New Roman"/>
-        </w:rPr>
-      </w:pPr>
-    </w:p>
-    <w:p>
-      <w:pPr>
-        <w:rPr>
-          <w:rFonts w:ascii="Times New Roman" w:hAnsi="Times New Roman" w:cs="Times New Roman"/>
-        </w:rPr>
-      </w:pPr>
-      <w:r>
-        <w:rPr>
-          <w:rFonts w:ascii="Times New Roman" w:hAnsi="Times New Roman" w:cs="Times New Roman"/>
-          <w:b/>
-          <w:bCs/>
-          <w:sz w:val="28"/>
-          <w:szCs w:val="28"/>
-        </w:rPr>
-        <w:t xml:space="preserve">Entry condition </w:t>
-      </w:r>
-      <w:r>
-        <w:rPr>
-          <w:rFonts w:ascii="Times New Roman" w:hAnsi="Times New Roman" w:cs="Times New Roman"/>
-          <w:b/>
-          <w:bCs/>
-          <w:sz w:val="28"/>
-          <w:szCs w:val="28"/>
-        </w:rPr>
-        <w:tab/>
-      </w:r>
-      <w:r>
-        <w:rPr>
-          <w:rFonts w:ascii="Times New Roman" w:hAnsi="Times New Roman" w:cs="Times New Roman"/>
-          <w:b/>
-          <w:bCs/>
-          <w:sz w:val="28"/>
-          <w:szCs w:val="28"/>
-        </w:rPr>
-        <w:tab/>
-        <w:t xml:space="preserve"> - </w:t>
-      </w:r>
-      <w:r>
-        <w:rPr>
-          <w:rFonts w:ascii="Times New Roman" w:hAnsi="Times New Roman" w:cs="Times New Roman"/>
-        </w:rPr>
-        <w:t>The Administrator is logged into the VehicleRentingSystem</w:t>
-      </w:r>
-    </w:p>
-    <w:p>
-      <w:pPr>
-        <w:rPr>
-          <w:rFonts w:ascii="Times New Roman" w:hAnsi="Times New Roman" w:cs="Times New Roman"/>
-        </w:rPr>
-      </w:pPr>
-    </w:p>
-    <w:p>
-      <w:pPr>
-        <w:pBdr>
-          <w:top w:val="single" w:sz="4" w:space="1" w:color="auto"/>
-        </w:pBdr>
-        <w:rPr>
-          <w:rFonts w:ascii="Times New Roman" w:hAnsi="Times New Roman" w:cs="Times New Roman"/>
-        </w:rPr>
-      </w:pPr>
-    </w:p>
-    <w:p>
-      <w:pPr>
-        <w:pBdr>
-          <w:top w:val="single" w:sz="4" w:space="1" w:color="auto"/>
-        </w:pBdr>
-        <w:rPr>
-          <w:rFonts w:ascii="Times New Roman" w:hAnsi="Times New Roman" w:cs="Times New Roman"/>
-        </w:rPr>
-      </w:pPr>
-      <w:r>
-        <w:rPr>
-          <w:rFonts w:ascii="Times New Roman" w:hAnsi="Times New Roman" w:cs="Times New Roman"/>
-          <w:b/>
-          <w:bCs/>
-          <w:sz w:val="28"/>
-          <w:szCs w:val="28"/>
-        </w:rPr>
-        <w:t xml:space="preserve">Exit condition </w:t>
-      </w:r>
-      <w:r>
-        <w:rPr>
-          <w:rFonts w:ascii="Times New Roman" w:hAnsi="Times New Roman" w:cs="Times New Roman"/>
-          <w:b/>
-          <w:bCs/>
-          <w:sz w:val="28"/>
-          <w:szCs w:val="28"/>
-        </w:rPr>
-        <w:tab/>
-      </w:r>
-      <w:r>
-        <w:rPr>
-          <w:rFonts w:ascii="Times New Roman" w:hAnsi="Times New Roman" w:cs="Times New Roman"/>
-          <w:b/>
-          <w:bCs/>
-          <w:sz w:val="28"/>
-          <w:szCs w:val="28"/>
-        </w:rPr>
-        <w:tab/>
-        <w:t xml:space="preserve">- </w:t>
-      </w:r>
-      <w:r>
-        <w:rPr>
-          <w:rFonts w:ascii="Times New Roman" w:hAnsi="Times New Roman" w:cs="Times New Roman"/>
-        </w:rPr>
-        <w:t>The RegisteredUser has received an information and selected</w:t>
-      </w:r>
-      <w:r>
-        <w:rPr>
-          <w:rFonts w:ascii="Times New Roman" w:hAnsi="Times New Roman" w:cs="Times New Roman"/>
-        </w:rPr>
-        <w:tab/>
-      </w:r>
-      <w:r>
-        <w:rPr>
-          <w:rFonts w:ascii="Times New Roman" w:hAnsi="Times New Roman" w:cs="Times New Roman"/>
-        </w:rPr>
-        <w:tab/>
-      </w:r>
-      <w:r>
-        <w:rPr>
-          <w:rFonts w:ascii="Times New Roman" w:hAnsi="Times New Roman" w:cs="Times New Roman"/>
-        </w:rPr>
-        <w:tab/>
-      </w:r>
-      <w:r>
-        <w:rPr>
-          <w:rFonts w:ascii="Times New Roman" w:hAnsi="Times New Roman" w:cs="Times New Roman"/>
-        </w:rPr>
-        <w:tab/>
-        <w:t>response from the VehicleRentingSystem.</w:t>
-      </w:r>
-    </w:p>
-    <w:p>
-      <w:pPr>
-        <w:rPr>
-          <w:rFonts w:ascii="Times New Roman" w:hAnsi="Times New Roman" w:cs="Times New Roman"/>
-        </w:rPr>
-      </w:pPr>
-    </w:p>
-    <w:p>
-      <w:pPr>
-        <w:rPr>
-          <w:rFonts w:ascii="Times New Roman" w:hAnsi="Times New Roman" w:cs="Times New Roman"/>
-        </w:rPr>
-      </w:pPr>
-    </w:p>
-    <w:p>
-      <w:r>
-        <w:rPr>
-          <w:rFonts w:ascii="Times New Roman" w:hAnsi="Times New Roman" w:cs="Times New Roman"/>
-          <w:b/>
-          <w:bCs/>
-          <w:sz w:val="28"/>
-          <w:szCs w:val="28"/>
-        </w:rPr>
-        <w:tab/>
-      </w:r>
-    </w:p>
-    <w:p/>
+    </w:p>
     <w:sectPr>
       <w:pgSz w:w="11900" w:h="16840"/>
       <w:pgMar w:top="1417" w:right="1417" w:bottom="1417" w:left="1417" w:header="708" w:footer="708" w:gutter="0"/>
@@ -1576,7 +3088,7 @@
       </w:pPr>
     </w:pPrDefault>
   </w:docDefaults>
-  <w:latentStyles w:defLockedState="0" w:defUIPriority="99" w:defSemiHidden="0" w:defUnhideWhenUsed="0" w:defQFormat="0" w:count="377">
+  <w:latentStyles w:defLockedState="0" w:defUIPriority="99" w:defSemiHidden="0" w:defUnhideWhenUsed="0" w:defQFormat="0" w:count="375">
     <w:lsdException w:name="Normal" w:uiPriority="0" w:qFormat="1"/>
     <w:lsdException w:name="heading 1" w:uiPriority="9" w:qFormat="1"/>
     <w:lsdException w:name="heading 2" w:semiHidden="1" w:uiPriority="9" w:unhideWhenUsed="1" w:qFormat="1"/>
@@ -1952,8 +3464,6 @@
     <w:lsdException w:name="Smart Hyperlink" w:semiHidden="1" w:unhideWhenUsed="1"/>
     <w:lsdException w:name="Hashtag" w:semiHidden="1" w:unhideWhenUsed="1"/>
     <w:lsdException w:name="Unresolved Mention" w:semiHidden="1" w:unhideWhenUsed="1"/>
-    <w:lsdException w:name="Smart Link" w:semiHidden="1" w:unhideWhenUsed="1"/>
-    <w:lsdException w:name="Smart Link Error" w:semiHidden="1" w:unhideWhenUsed="1"/>
   </w:latentStyles>
   <w:style w:type="paragraph" w:default="1" w:styleId="Normal">
     <w:name w:val="Normal"/>
@@ -1965,6 +3475,7 @@
     <w:rPr>
       <w:sz w:val="24"/>
       <w:szCs w:val="24"/>
+      <w:lang w:val="en-US"/>
     </w:rPr>
   </w:style>
   <w:style w:type="character" w:default="1" w:styleId="VarsaylanParagrafYazTipi">

--- a/Documents/UseCases/Bora Usecases.docx
+++ b/Documents/UseCases/Bora Usecases.docx
@@ -1715,7 +1715,374 @@
         <w:rPr>
           <w:rFonts w:ascii="Times New Roman" w:hAnsi="Times New Roman" w:cs="Times New Roman"/>
         </w:rPr>
-        <w:t xml:space="preserve">Initiated by </w:t>
+        <w:t>Initiated by RegisteredUser</w:t>
+      </w:r>
+    </w:p>
+    <w:p>
+      <w:pPr>
+        <w:rPr>
+          <w:rFonts w:ascii="Times New Roman" w:hAnsi="Times New Roman" w:cs="Times New Roman"/>
+          <w:b/>
+          <w:bCs/>
+          <w:sz w:val="28"/>
+          <w:szCs w:val="28"/>
+        </w:rPr>
+      </w:pPr>
+    </w:p>
+    <w:p>
+      <w:pPr>
+        <w:pBdr>
+          <w:top w:val="single" w:sz="4" w:space="1" w:color="auto"/>
+        </w:pBdr>
+        <w:rPr>
+          <w:rFonts w:ascii="Times New Roman" w:hAnsi="Times New Roman" w:cs="Times New Roman"/>
+          <w:b/>
+          <w:bCs/>
+          <w:sz w:val="28"/>
+          <w:szCs w:val="28"/>
+        </w:rPr>
+      </w:pPr>
+    </w:p>
+    <w:p>
+      <w:pPr>
+        <w:ind w:left="2832" w:hanging="2832"/>
+        <w:rPr>
+          <w:rFonts w:ascii="Times New Roman" w:hAnsi="Times New Roman" w:cs="Times New Roman"/>
+        </w:rPr>
+      </w:pPr>
+      <w:r>
+        <w:rPr>
+          <w:rFonts w:ascii="Times New Roman" w:hAnsi="Times New Roman" w:cs="Times New Roman"/>
+          <w:b/>
+          <w:bCs/>
+          <w:sz w:val="28"/>
+          <w:szCs w:val="28"/>
+        </w:rPr>
+        <w:t>Flow of Events</w:t>
+      </w:r>
+      <w:r>
+        <w:rPr>
+          <w:rFonts w:ascii="Times New Roman" w:hAnsi="Times New Roman" w:cs="Times New Roman"/>
+          <w:b/>
+          <w:bCs/>
+          <w:sz w:val="28"/>
+          <w:szCs w:val="28"/>
+        </w:rPr>
+        <w:tab/>
+        <w:t xml:space="preserve"> </w:t>
+      </w:r>
+      <w:r>
+        <w:rPr>
+          <w:rFonts w:ascii="Times New Roman" w:hAnsi="Times New Roman" w:cs="Times New Roman"/>
+        </w:rPr>
+        <w:t>1. RegisteredUser enters the “My Profile” page which is in the Main Page of the of the website.</w:t>
+      </w:r>
+    </w:p>
+    <w:p>
+      <w:pPr>
+        <w:ind w:left="4248"/>
+        <w:rPr>
+          <w:rFonts w:ascii="Times New Roman" w:hAnsi="Times New Roman" w:cs="Times New Roman"/>
+        </w:rPr>
+      </w:pPr>
+      <w:r>
+        <w:rPr>
+          <w:rFonts w:ascii="Times New Roman" w:hAnsi="Times New Roman" w:cs="Times New Roman"/>
+        </w:rPr>
+        <w:t>2. VehicleRentingSystem responds to the user by displaying personal information to the RegisteredUse</w:t>
+      </w:r>
+      <w:r>
+        <w:rPr>
+          <w:rFonts w:ascii="Times New Roman" w:hAnsi="Times New Roman" w:cs="Times New Roman"/>
+        </w:rPr>
+        <w:t>r</w:t>
+      </w:r>
+      <w:r>
+        <w:rPr>
+          <w:rFonts w:ascii="Times New Roman" w:hAnsi="Times New Roman" w:cs="Times New Roman"/>
+        </w:rPr>
+        <w:t>.</w:t>
+      </w:r>
+    </w:p>
+    <w:p>
+      <w:pPr>
+        <w:rPr>
+          <w:rFonts w:ascii="Times New Roman" w:hAnsi="Times New Roman" w:cs="Times New Roman"/>
+        </w:rPr>
+      </w:pPr>
+      <w:r>
+        <w:rPr>
+          <w:rFonts w:ascii="Times New Roman" w:hAnsi="Times New Roman" w:cs="Times New Roman"/>
+        </w:rPr>
+        <w:tab/>
+      </w:r>
+      <w:r>
+        <w:rPr>
+          <w:rFonts w:ascii="Times New Roman" w:hAnsi="Times New Roman" w:cs="Times New Roman"/>
+        </w:rPr>
+        <w:tab/>
+      </w:r>
+      <w:r>
+        <w:rPr>
+          <w:rFonts w:ascii="Times New Roman" w:hAnsi="Times New Roman" w:cs="Times New Roman"/>
+        </w:rPr>
+        <w:tab/>
+      </w:r>
+      <w:r>
+        <w:rPr>
+          <w:rFonts w:ascii="Times New Roman" w:hAnsi="Times New Roman" w:cs="Times New Roman"/>
+        </w:rPr>
+        <w:tab/>
+        <w:t xml:space="preserve">3. RegisteredUser activates the change phone number function           </w:t>
+      </w:r>
+    </w:p>
+    <w:p>
+      <w:pPr>
+        <w:rPr>
+          <w:rFonts w:ascii="Times New Roman" w:hAnsi="Times New Roman" w:cs="Times New Roman"/>
+        </w:rPr>
+      </w:pPr>
+      <w:r>
+        <w:rPr>
+          <w:rFonts w:ascii="Times New Roman" w:hAnsi="Times New Roman" w:cs="Times New Roman"/>
+        </w:rPr>
+        <w:tab/>
+      </w:r>
+      <w:r>
+        <w:rPr>
+          <w:rFonts w:ascii="Times New Roman" w:hAnsi="Times New Roman" w:cs="Times New Roman"/>
+        </w:rPr>
+        <w:tab/>
+      </w:r>
+      <w:r>
+        <w:rPr>
+          <w:rFonts w:ascii="Times New Roman" w:hAnsi="Times New Roman" w:cs="Times New Roman"/>
+        </w:rPr>
+        <w:tab/>
+      </w:r>
+      <w:r>
+        <w:rPr>
+          <w:rFonts w:ascii="Times New Roman" w:hAnsi="Times New Roman" w:cs="Times New Roman"/>
+        </w:rPr>
+        <w:tab/>
+        <w:t>of the system.</w:t>
+      </w:r>
+    </w:p>
+    <w:p>
+      <w:pPr>
+        <w:rPr>
+          <w:rFonts w:ascii="Times New Roman" w:hAnsi="Times New Roman" w:cs="Times New Roman"/>
+        </w:rPr>
+      </w:pPr>
+      <w:r>
+        <w:rPr>
+          <w:rFonts w:ascii="Times New Roman" w:hAnsi="Times New Roman" w:cs="Times New Roman"/>
+        </w:rPr>
+        <w:tab/>
+      </w:r>
+      <w:r>
+        <w:rPr>
+          <w:rFonts w:ascii="Times New Roman" w:hAnsi="Times New Roman" w:cs="Times New Roman"/>
+        </w:rPr>
+        <w:tab/>
+      </w:r>
+      <w:r>
+        <w:rPr>
+          <w:rFonts w:ascii="Times New Roman" w:hAnsi="Times New Roman" w:cs="Times New Roman"/>
+        </w:rPr>
+        <w:tab/>
+      </w:r>
+      <w:r>
+        <w:rPr>
+          <w:rFonts w:ascii="Times New Roman" w:hAnsi="Times New Roman" w:cs="Times New Roman"/>
+        </w:rPr>
+        <w:tab/>
+      </w:r>
+      <w:r>
+        <w:rPr>
+          <w:rFonts w:ascii="Times New Roman" w:hAnsi="Times New Roman" w:cs="Times New Roman"/>
+        </w:rPr>
+        <w:tab/>
+      </w:r>
+      <w:r>
+        <w:rPr>
+          <w:rFonts w:ascii="Times New Roman" w:hAnsi="Times New Roman" w:cs="Times New Roman"/>
+        </w:rPr>
+        <w:tab/>
+        <w:t xml:space="preserve">4. VehicleRentingSystem displays a screen that </w:t>
+      </w:r>
+      <w:r>
+        <w:rPr>
+          <w:rFonts w:ascii="Times New Roman" w:hAnsi="Times New Roman" w:cs="Times New Roman"/>
+        </w:rPr>
+        <w:tab/>
+      </w:r>
+      <w:r>
+        <w:rPr>
+          <w:rFonts w:ascii="Times New Roman" w:hAnsi="Times New Roman" w:cs="Times New Roman"/>
+        </w:rPr>
+        <w:tab/>
+      </w:r>
+      <w:r>
+        <w:rPr>
+          <w:rFonts w:ascii="Times New Roman" w:hAnsi="Times New Roman" w:cs="Times New Roman"/>
+        </w:rPr>
+        <w:tab/>
+      </w:r>
+      <w:r>
+        <w:rPr>
+          <w:rFonts w:ascii="Times New Roman" w:hAnsi="Times New Roman" w:cs="Times New Roman"/>
+        </w:rPr>
+        <w:tab/>
+      </w:r>
+      <w:r>
+        <w:rPr>
+          <w:rFonts w:ascii="Times New Roman" w:hAnsi="Times New Roman" w:cs="Times New Roman"/>
+        </w:rPr>
+        <w:tab/>
+      </w:r>
+      <w:r>
+        <w:rPr>
+          <w:rFonts w:ascii="Times New Roman" w:hAnsi="Times New Roman" w:cs="Times New Roman"/>
+        </w:rPr>
+        <w:tab/>
+        <w:t>has new phone number field.</w:t>
+      </w:r>
+    </w:p>
+    <w:p>
+      <w:pPr>
+        <w:ind w:left="2832"/>
+        <w:rPr>
+          <w:rFonts w:ascii="Times New Roman" w:hAnsi="Times New Roman" w:cs="Times New Roman"/>
+        </w:rPr>
+      </w:pPr>
+      <w:r>
+        <w:rPr>
+          <w:rFonts w:ascii="Times New Roman" w:hAnsi="Times New Roman" w:cs="Times New Roman"/>
+        </w:rPr>
+        <w:t>5. RegisteredUser enters the new phone number and confirms</w:t>
+      </w:r>
+      <w:r>
+        <w:rPr>
+          <w:rFonts w:ascii="Times New Roman" w:hAnsi="Times New Roman" w:cs="Times New Roman"/>
+        </w:rPr>
+        <w:t xml:space="preserve"> its input</w:t>
+      </w:r>
+      <w:r>
+        <w:rPr>
+          <w:rFonts w:ascii="Times New Roman" w:hAnsi="Times New Roman" w:cs="Times New Roman"/>
+        </w:rPr>
+        <w:t>.</w:t>
+      </w:r>
+    </w:p>
+    <w:p>
+      <w:pPr>
+        <w:ind w:left="4248"/>
+        <w:rPr>
+          <w:rFonts w:ascii="Times New Roman" w:hAnsi="Times New Roman" w:cs="Times New Roman"/>
+        </w:rPr>
+      </w:pPr>
+      <w:r>
+        <w:rPr>
+          <w:rFonts w:ascii="Times New Roman" w:hAnsi="Times New Roman" w:cs="Times New Roman"/>
+        </w:rPr>
+        <w:t>6.</w:t>
+      </w:r>
+      <w:r>
+        <w:rPr>
+          <w:rFonts w:ascii="Times New Roman" w:hAnsi="Times New Roman" w:cs="Times New Roman"/>
+        </w:rPr>
+        <w:t>Finally,</w:t>
+      </w:r>
+      <w:r>
+        <w:rPr>
+          <w:rFonts w:ascii="Times New Roman" w:hAnsi="Times New Roman" w:cs="Times New Roman"/>
+        </w:rPr>
+        <w:t xml:space="preserve"> VehicleRentingSystem saves the new phone number, then</w:t>
+      </w:r>
+      <w:r>
+        <w:rPr>
+          <w:rFonts w:ascii="Times New Roman" w:hAnsi="Times New Roman" w:cs="Times New Roman"/>
+        </w:rPr>
+        <w:t xml:space="preserve"> </w:t>
+      </w:r>
+      <w:r>
+        <w:rPr>
+          <w:rFonts w:ascii="Times New Roman" w:hAnsi="Times New Roman" w:cs="Times New Roman"/>
+        </w:rPr>
+        <w:t xml:space="preserve">it displays </w:t>
+      </w:r>
+      <w:r>
+        <w:rPr>
+          <w:rFonts w:ascii="Times New Roman" w:hAnsi="Times New Roman" w:cs="Times New Roman"/>
+        </w:rPr>
+        <w:t>a feedback on the screen as</w:t>
+      </w:r>
+      <w:r>
+        <w:rPr>
+          <w:rFonts w:ascii="Times New Roman" w:hAnsi="Times New Roman" w:cs="Times New Roman"/>
+        </w:rPr>
+        <w:t xml:space="preserve"> </w:t>
+      </w:r>
+      <w:r>
+        <w:rPr>
+          <w:rFonts w:ascii="Times New Roman" w:hAnsi="Times New Roman" w:cs="Times New Roman"/>
+        </w:rPr>
+        <w:t>“Your phone number is saved successfully”.</w:t>
+      </w:r>
+    </w:p>
+    <w:p>
+      <w:pPr>
+        <w:pBdr>
+          <w:top w:val="single" w:sz="4" w:space="1" w:color="auto"/>
+        </w:pBdr>
+        <w:rPr>
+          <w:rFonts w:ascii="Times New Roman" w:hAnsi="Times New Roman" w:cs="Times New Roman"/>
+        </w:rPr>
+      </w:pPr>
+    </w:p>
+    <w:p>
+      <w:pPr>
+        <w:rPr>
+          <w:rFonts w:ascii="Times New Roman" w:hAnsi="Times New Roman" w:cs="Times New Roman"/>
+        </w:rPr>
+      </w:pPr>
+      <w:r>
+        <w:rPr>
+          <w:rFonts w:ascii="Times New Roman" w:hAnsi="Times New Roman" w:cs="Times New Roman"/>
+          <w:b/>
+          <w:bCs/>
+          <w:sz w:val="28"/>
+          <w:szCs w:val="28"/>
+        </w:rPr>
+        <w:t xml:space="preserve">Entry condition </w:t>
+      </w:r>
+      <w:r>
+        <w:rPr>
+          <w:rFonts w:ascii="Times New Roman" w:hAnsi="Times New Roman" w:cs="Times New Roman"/>
+          <w:b/>
+          <w:bCs/>
+          <w:sz w:val="28"/>
+          <w:szCs w:val="28"/>
+        </w:rPr>
+        <w:tab/>
+      </w:r>
+      <w:r>
+        <w:rPr>
+          <w:rFonts w:ascii="Times New Roman" w:hAnsi="Times New Roman" w:cs="Times New Roman"/>
+          <w:b/>
+          <w:bCs/>
+          <w:sz w:val="28"/>
+          <w:szCs w:val="28"/>
+        </w:rPr>
+        <w:tab/>
+        <w:t xml:space="preserve"> - </w:t>
+      </w:r>
+      <w:r>
+        <w:rPr>
+          <w:rFonts w:ascii="Times New Roman" w:hAnsi="Times New Roman" w:cs="Times New Roman"/>
+        </w:rPr>
+        <w:t xml:space="preserve">The </w:t>
       </w:r>
       <w:r>
         <w:rPr>
@@ -1723,6 +2090,472 @@
         </w:rPr>
         <w:t>RegisteredUser</w:t>
       </w:r>
+      <w:r>
+        <w:rPr>
+          <w:rFonts w:ascii="Times New Roman" w:hAnsi="Times New Roman" w:cs="Times New Roman"/>
+        </w:rPr>
+        <w:t xml:space="preserve"> is logged into the VehicleRentingSystem</w:t>
+      </w:r>
+    </w:p>
+    <w:p>
+      <w:pPr>
+        <w:rPr>
+          <w:rFonts w:ascii="Times New Roman" w:hAnsi="Times New Roman" w:cs="Times New Roman"/>
+        </w:rPr>
+      </w:pPr>
+    </w:p>
+    <w:p>
+      <w:pPr>
+        <w:pBdr>
+          <w:top w:val="single" w:sz="4" w:space="1" w:color="auto"/>
+        </w:pBdr>
+        <w:rPr>
+          <w:rFonts w:ascii="Times New Roman" w:hAnsi="Times New Roman" w:cs="Times New Roman"/>
+        </w:rPr>
+      </w:pPr>
+    </w:p>
+    <w:p>
+      <w:pPr>
+        <w:pBdr>
+          <w:top w:val="single" w:sz="4" w:space="1" w:color="auto"/>
+        </w:pBdr>
+        <w:rPr>
+          <w:rFonts w:ascii="Times New Roman" w:hAnsi="Times New Roman" w:cs="Times New Roman"/>
+        </w:rPr>
+      </w:pPr>
+      <w:r>
+        <w:rPr>
+          <w:rFonts w:ascii="Times New Roman" w:hAnsi="Times New Roman" w:cs="Times New Roman"/>
+          <w:b/>
+          <w:bCs/>
+          <w:sz w:val="28"/>
+          <w:szCs w:val="28"/>
+        </w:rPr>
+        <w:t xml:space="preserve">Exit condition </w:t>
+      </w:r>
+      <w:r>
+        <w:rPr>
+          <w:rFonts w:ascii="Times New Roman" w:hAnsi="Times New Roman" w:cs="Times New Roman"/>
+          <w:b/>
+          <w:bCs/>
+          <w:sz w:val="28"/>
+          <w:szCs w:val="28"/>
+        </w:rPr>
+        <w:tab/>
+      </w:r>
+      <w:r>
+        <w:rPr>
+          <w:rFonts w:ascii="Times New Roman" w:hAnsi="Times New Roman" w:cs="Times New Roman"/>
+          <w:b/>
+          <w:bCs/>
+          <w:sz w:val="28"/>
+          <w:szCs w:val="28"/>
+        </w:rPr>
+        <w:tab/>
+        <w:t xml:space="preserve">- </w:t>
+      </w:r>
+      <w:r>
+        <w:rPr>
+          <w:rFonts w:ascii="Times New Roman" w:hAnsi="Times New Roman" w:cs="Times New Roman"/>
+        </w:rPr>
+        <w:t>The RegisteredUser has received an information and selected</w:t>
+      </w:r>
+      <w:r>
+        <w:rPr>
+          <w:rFonts w:ascii="Times New Roman" w:hAnsi="Times New Roman" w:cs="Times New Roman"/>
+        </w:rPr>
+        <w:tab/>
+      </w:r>
+      <w:r>
+        <w:rPr>
+          <w:rFonts w:ascii="Times New Roman" w:hAnsi="Times New Roman" w:cs="Times New Roman"/>
+        </w:rPr>
+        <w:tab/>
+      </w:r>
+      <w:r>
+        <w:rPr>
+          <w:rFonts w:ascii="Times New Roman" w:hAnsi="Times New Roman" w:cs="Times New Roman"/>
+        </w:rPr>
+        <w:tab/>
+      </w:r>
+      <w:r>
+        <w:rPr>
+          <w:rFonts w:ascii="Times New Roman" w:hAnsi="Times New Roman" w:cs="Times New Roman"/>
+        </w:rPr>
+        <w:tab/>
+        <w:t>response from the VehicleRentingSystem.</w:t>
+      </w:r>
+    </w:p>
+    <w:p>
+      <w:pPr>
+        <w:pBdr>
+          <w:top w:val="single" w:sz="4" w:space="1" w:color="auto"/>
+        </w:pBdr>
+        <w:rPr>
+          <w:rFonts w:ascii="Times New Roman" w:hAnsi="Times New Roman" w:cs="Times New Roman"/>
+        </w:rPr>
+      </w:pPr>
+    </w:p>
+    <w:p>
+      <w:pPr>
+        <w:pBdr>
+          <w:top w:val="single" w:sz="4" w:space="1" w:color="auto"/>
+        </w:pBdr>
+        <w:rPr>
+          <w:rFonts w:ascii="Times New Roman" w:hAnsi="Times New Roman" w:cs="Times New Roman"/>
+        </w:rPr>
+      </w:pPr>
+    </w:p>
+    <w:p>
+      <w:pPr>
+        <w:pBdr>
+          <w:top w:val="single" w:sz="4" w:space="1" w:color="auto"/>
+        </w:pBdr>
+        <w:rPr>
+          <w:rFonts w:ascii="Times New Roman" w:hAnsi="Times New Roman" w:cs="Times New Roman"/>
+        </w:rPr>
+      </w:pPr>
+    </w:p>
+    <w:p>
+      <w:pPr>
+        <w:pBdr>
+          <w:top w:val="single" w:sz="4" w:space="1" w:color="auto"/>
+        </w:pBdr>
+        <w:rPr>
+          <w:rFonts w:ascii="Times New Roman" w:hAnsi="Times New Roman" w:cs="Times New Roman"/>
+        </w:rPr>
+      </w:pPr>
+    </w:p>
+    <w:p>
+      <w:pPr>
+        <w:pBdr>
+          <w:top w:val="single" w:sz="4" w:space="1" w:color="auto"/>
+        </w:pBdr>
+        <w:rPr>
+          <w:rFonts w:ascii="Times New Roman" w:hAnsi="Times New Roman" w:cs="Times New Roman"/>
+        </w:rPr>
+      </w:pPr>
+    </w:p>
+    <w:p>
+      <w:pPr>
+        <w:pBdr>
+          <w:top w:val="single" w:sz="4" w:space="1" w:color="auto"/>
+        </w:pBdr>
+        <w:rPr>
+          <w:rFonts w:ascii="Times New Roman" w:hAnsi="Times New Roman" w:cs="Times New Roman"/>
+        </w:rPr>
+      </w:pPr>
+    </w:p>
+    <w:p>
+      <w:pPr>
+        <w:pBdr>
+          <w:top w:val="single" w:sz="4" w:space="1" w:color="auto"/>
+        </w:pBdr>
+        <w:rPr>
+          <w:rFonts w:ascii="Times New Roman" w:hAnsi="Times New Roman" w:cs="Times New Roman"/>
+        </w:rPr>
+      </w:pPr>
+    </w:p>
+    <w:p>
+      <w:pPr>
+        <w:pBdr>
+          <w:top w:val="single" w:sz="4" w:space="1" w:color="auto"/>
+        </w:pBdr>
+        <w:rPr>
+          <w:rFonts w:ascii="Times New Roman" w:hAnsi="Times New Roman" w:cs="Times New Roman"/>
+        </w:rPr>
+      </w:pPr>
+    </w:p>
+    <w:p>
+      <w:pPr>
+        <w:pBdr>
+          <w:top w:val="single" w:sz="4" w:space="1" w:color="auto"/>
+        </w:pBdr>
+        <w:rPr>
+          <w:rFonts w:ascii="Times New Roman" w:hAnsi="Times New Roman" w:cs="Times New Roman"/>
+        </w:rPr>
+      </w:pPr>
+    </w:p>
+    <w:p>
+      <w:pPr>
+        <w:pBdr>
+          <w:top w:val="single" w:sz="4" w:space="1" w:color="auto"/>
+        </w:pBdr>
+        <w:rPr>
+          <w:rFonts w:ascii="Times New Roman" w:hAnsi="Times New Roman" w:cs="Times New Roman"/>
+        </w:rPr>
+      </w:pPr>
+    </w:p>
+    <w:p>
+      <w:pPr>
+        <w:pBdr>
+          <w:top w:val="single" w:sz="4" w:space="1" w:color="auto"/>
+        </w:pBdr>
+        <w:rPr>
+          <w:rFonts w:ascii="Times New Roman" w:hAnsi="Times New Roman" w:cs="Times New Roman"/>
+        </w:rPr>
+      </w:pPr>
+    </w:p>
+    <w:p>
+      <w:pPr>
+        <w:pBdr>
+          <w:top w:val="single" w:sz="4" w:space="1" w:color="auto"/>
+        </w:pBdr>
+        <w:rPr>
+          <w:rFonts w:ascii="Times New Roman" w:hAnsi="Times New Roman" w:cs="Times New Roman"/>
+        </w:rPr>
+      </w:pPr>
+    </w:p>
+    <w:p>
+      <w:pPr>
+        <w:pBdr>
+          <w:top w:val="single" w:sz="4" w:space="1" w:color="auto"/>
+        </w:pBdr>
+        <w:rPr>
+          <w:rFonts w:ascii="Times New Roman" w:hAnsi="Times New Roman" w:cs="Times New Roman"/>
+        </w:rPr>
+      </w:pPr>
+    </w:p>
+    <w:p>
+      <w:pPr>
+        <w:pBdr>
+          <w:top w:val="single" w:sz="4" w:space="1" w:color="auto"/>
+        </w:pBdr>
+        <w:rPr>
+          <w:rFonts w:ascii="Times New Roman" w:hAnsi="Times New Roman" w:cs="Times New Roman"/>
+        </w:rPr>
+      </w:pPr>
+    </w:p>
+    <w:p>
+      <w:pPr>
+        <w:pBdr>
+          <w:top w:val="single" w:sz="4" w:space="1" w:color="auto"/>
+        </w:pBdr>
+        <w:rPr>
+          <w:rFonts w:ascii="Times New Roman" w:hAnsi="Times New Roman" w:cs="Times New Roman"/>
+        </w:rPr>
+      </w:pPr>
+    </w:p>
+    <w:p>
+      <w:pPr>
+        <w:pBdr>
+          <w:top w:val="single" w:sz="4" w:space="1" w:color="auto"/>
+        </w:pBdr>
+        <w:rPr>
+          <w:rFonts w:ascii="Times New Roman" w:hAnsi="Times New Roman" w:cs="Times New Roman"/>
+        </w:rPr>
+      </w:pPr>
+    </w:p>
+    <w:p>
+      <w:pPr>
+        <w:pBdr>
+          <w:top w:val="single" w:sz="4" w:space="1" w:color="auto"/>
+        </w:pBdr>
+        <w:rPr>
+          <w:rFonts w:ascii="Times New Roman" w:hAnsi="Times New Roman" w:cs="Times New Roman"/>
+        </w:rPr>
+      </w:pPr>
+    </w:p>
+    <w:p>
+      <w:pPr>
+        <w:pBdr>
+          <w:top w:val="single" w:sz="4" w:space="1" w:color="auto"/>
+        </w:pBdr>
+        <w:rPr>
+          <w:rFonts w:ascii="Times New Roman" w:hAnsi="Times New Roman" w:cs="Times New Roman"/>
+        </w:rPr>
+      </w:pPr>
+    </w:p>
+    <w:p>
+      <w:pPr>
+        <w:pBdr>
+          <w:top w:val="single" w:sz="4" w:space="1" w:color="auto"/>
+        </w:pBdr>
+        <w:rPr>
+          <w:rFonts w:ascii="Times New Roman" w:hAnsi="Times New Roman" w:cs="Times New Roman"/>
+        </w:rPr>
+      </w:pPr>
+    </w:p>
+    <w:p>
+      <w:pPr>
+        <w:pBdr>
+          <w:top w:val="single" w:sz="4" w:space="1" w:color="auto"/>
+        </w:pBdr>
+        <w:rPr>
+          <w:rFonts w:ascii="Times New Roman" w:hAnsi="Times New Roman" w:cs="Times New Roman"/>
+        </w:rPr>
+      </w:pPr>
+    </w:p>
+    <w:p>
+      <w:pPr>
+        <w:pBdr>
+          <w:top w:val="single" w:sz="4" w:space="1" w:color="auto"/>
+        </w:pBdr>
+        <w:rPr>
+          <w:rFonts w:ascii="Times New Roman" w:hAnsi="Times New Roman" w:cs="Times New Roman"/>
+        </w:rPr>
+      </w:pPr>
+    </w:p>
+    <w:p>
+      <w:pPr>
+        <w:pBdr>
+          <w:top w:val="single" w:sz="4" w:space="1" w:color="auto"/>
+        </w:pBdr>
+        <w:rPr>
+          <w:rFonts w:ascii="Times New Roman" w:hAnsi="Times New Roman" w:cs="Times New Roman"/>
+        </w:rPr>
+      </w:pPr>
+    </w:p>
+    <w:p>
+      <w:pPr>
+        <w:pBdr>
+          <w:top w:val="single" w:sz="4" w:space="1" w:color="auto"/>
+        </w:pBdr>
+        <w:rPr>
+          <w:rFonts w:ascii="Times New Roman" w:hAnsi="Times New Roman" w:cs="Times New Roman"/>
+        </w:rPr>
+      </w:pPr>
+    </w:p>
+    <w:p>
+      <w:pPr>
+        <w:rPr>
+          <w:rFonts w:ascii="Times New Roman" w:hAnsi="Times New Roman" w:cs="Times New Roman"/>
+        </w:rPr>
+      </w:pPr>
+      <w:r>
+        <w:rPr>
+          <w:rFonts w:ascii="Times New Roman" w:hAnsi="Times New Roman" w:cs="Times New Roman"/>
+          <w:b/>
+          <w:bCs/>
+          <w:sz w:val="28"/>
+          <w:szCs w:val="28"/>
+        </w:rPr>
+        <w:t>Use case</w:t>
+      </w:r>
+      <w:r>
+        <w:rPr>
+          <w:rFonts w:ascii="Times New Roman" w:hAnsi="Times New Roman" w:cs="Times New Roman"/>
+          <w:b/>
+          <w:bCs/>
+          <w:sz w:val="28"/>
+          <w:szCs w:val="28"/>
+        </w:rPr>
+        <w:t xml:space="preserve"> </w:t>
+      </w:r>
+      <w:r>
+        <w:rPr>
+          <w:rFonts w:ascii="Times New Roman" w:hAnsi="Times New Roman" w:cs="Times New Roman"/>
+          <w:b/>
+          <w:bCs/>
+          <w:sz w:val="28"/>
+          <w:szCs w:val="28"/>
+        </w:rPr>
+        <w:t>n</w:t>
+      </w:r>
+      <w:r>
+        <w:rPr>
+          <w:rFonts w:ascii="Times New Roman" w:hAnsi="Times New Roman" w:cs="Times New Roman"/>
+          <w:b/>
+          <w:bCs/>
+          <w:sz w:val="28"/>
+          <w:szCs w:val="28"/>
+        </w:rPr>
+        <w:t>ame</w:t>
+      </w:r>
+      <w:r>
+        <w:rPr>
+          <w:rFonts w:ascii="Times New Roman" w:hAnsi="Times New Roman" w:cs="Times New Roman"/>
+          <w:b/>
+          <w:bCs/>
+          <w:sz w:val="28"/>
+          <w:szCs w:val="28"/>
+        </w:rPr>
+        <w:tab/>
+      </w:r>
+      <w:r>
+        <w:rPr>
+          <w:rFonts w:ascii="Times New Roman" w:hAnsi="Times New Roman" w:cs="Times New Roman"/>
+          <w:b/>
+          <w:bCs/>
+          <w:sz w:val="28"/>
+          <w:szCs w:val="28"/>
+        </w:rPr>
+        <w:tab/>
+      </w:r>
+      <w:r>
+        <w:rPr>
+          <w:rFonts w:ascii="Times New Roman" w:hAnsi="Times New Roman" w:cs="Times New Roman"/>
+        </w:rPr>
+        <w:t>RegisterTheWebsite</w:t>
+      </w:r>
+    </w:p>
+    <w:p>
+      <w:pPr>
+        <w:rPr>
+          <w:rFonts w:ascii="Times New Roman" w:hAnsi="Times New Roman" w:cs="Times New Roman"/>
+          <w:b/>
+          <w:bCs/>
+          <w:sz w:val="28"/>
+          <w:szCs w:val="28"/>
+        </w:rPr>
+      </w:pPr>
+      <w:r>
+        <w:rPr>
+          <w:rFonts w:ascii="Times New Roman" w:hAnsi="Times New Roman" w:cs="Times New Roman"/>
+          <w:b/>
+          <w:bCs/>
+          <w:sz w:val="28"/>
+          <w:szCs w:val="28"/>
+        </w:rPr>
+        <w:t xml:space="preserve">    </w:t>
+      </w:r>
+    </w:p>
+    <w:p>
+      <w:pPr>
+        <w:pBdr>
+          <w:top w:val="single" w:sz="4" w:space="1" w:color="auto"/>
+        </w:pBdr>
+        <w:rPr>
+          <w:rFonts w:ascii="Times New Roman" w:hAnsi="Times New Roman" w:cs="Times New Roman"/>
+          <w:b/>
+          <w:bCs/>
+          <w:sz w:val="28"/>
+          <w:szCs w:val="28"/>
+        </w:rPr>
+      </w:pPr>
+    </w:p>
+    <w:p>
+      <w:pPr>
+        <w:rPr>
+          <w:rFonts w:ascii="Times New Roman" w:hAnsi="Times New Roman" w:cs="Times New Roman"/>
+        </w:rPr>
+      </w:pPr>
+      <w:r>
+        <w:rPr>
+          <w:rFonts w:ascii="Times New Roman" w:hAnsi="Times New Roman" w:cs="Times New Roman"/>
+          <w:b/>
+          <w:bCs/>
+          <w:sz w:val="28"/>
+          <w:szCs w:val="28"/>
+        </w:rPr>
+        <w:t>Participating Actors</w:t>
+      </w:r>
+      <w:r>
+        <w:rPr>
+          <w:rFonts w:ascii="Times New Roman" w:hAnsi="Times New Roman" w:cs="Times New Roman"/>
+          <w:b/>
+          <w:bCs/>
+          <w:sz w:val="28"/>
+          <w:szCs w:val="28"/>
+        </w:rPr>
+        <w:tab/>
+      </w:r>
+      <w:r>
+        <w:rPr>
+          <w:rFonts w:ascii="Times New Roman" w:hAnsi="Times New Roman" w:cs="Times New Roman"/>
+        </w:rPr>
+        <w:t>Initiated by Visitor</w:t>
+      </w:r>
     </w:p>
     <w:p>
       <w:pPr>
@@ -1781,31 +2614,7 @@
         <w:rPr>
           <w:rFonts w:ascii="Times New Roman" w:hAnsi="Times New Roman" w:cs="Times New Roman"/>
         </w:rPr>
-        <w:t xml:space="preserve">1. </w:t>
-      </w:r>
-      <w:r>
-        <w:rPr>
-          <w:rFonts w:ascii="Times New Roman" w:hAnsi="Times New Roman" w:cs="Times New Roman"/>
-        </w:rPr>
-        <w:t xml:space="preserve">RegisteredUser </w:t>
-      </w:r>
-      <w:r>
-        <w:rPr>
-          <w:rFonts w:ascii="Times New Roman" w:hAnsi="Times New Roman" w:cs="Times New Roman"/>
-        </w:rPr>
-        <w:t xml:space="preserve">enters </w:t>
-      </w:r>
-      <w:r>
-        <w:rPr>
-          <w:rFonts w:ascii="Times New Roman" w:hAnsi="Times New Roman" w:cs="Times New Roman"/>
-        </w:rPr>
-        <w:t>the “My Profile”</w:t>
-      </w:r>
-      <w:r>
-        <w:rPr>
-          <w:rFonts w:ascii="Times New Roman" w:hAnsi="Times New Roman" w:cs="Times New Roman"/>
-        </w:rPr>
-        <w:t xml:space="preserve"> page which is in the Main Page of the of the website.</w:t>
+        <w:t>1. Visitor clicks the register button which is on the main page of the website.</w:t>
       </w:r>
     </w:p>
     <w:p>
@@ -1819,19 +2628,27 @@
         <w:rPr>
           <w:rFonts w:ascii="Times New Roman" w:hAnsi="Times New Roman" w:cs="Times New Roman"/>
         </w:rPr>
-        <w:t xml:space="preserve">2. VehicleRentingSystem responds to the user by displaying </w:t>
-      </w:r>
-      <w:r>
-        <w:rPr>
-          <w:rFonts w:ascii="Times New Roman" w:hAnsi="Times New Roman" w:cs="Times New Roman"/>
-        </w:rPr>
-        <w:t>personal information to the RegisteredUse</w:t>
-      </w:r>
-      <w:r>
-        <w:rPr>
-          <w:rFonts w:ascii="Times New Roman" w:hAnsi="Times New Roman" w:cs="Times New Roman"/>
-        </w:rPr>
-        <w:t>r</w:t>
+        <w:t>2. VehicleRentingSystem responds to the user by displaying a blank form which has name, surname, email and username fields.</w:t>
+      </w:r>
+    </w:p>
+    <w:p>
+      <w:pPr>
+        <w:ind w:left="2832"/>
+        <w:rPr>
+          <w:rFonts w:ascii="Times New Roman" w:hAnsi="Times New Roman" w:cs="Times New Roman"/>
+        </w:rPr>
+      </w:pPr>
+      <w:r>
+        <w:rPr>
+          <w:rFonts w:ascii="Times New Roman" w:hAnsi="Times New Roman" w:cs="Times New Roman"/>
+        </w:rPr>
+        <w:t>3</w:t>
+      </w:r>
+      <w:r>
+        <w:rPr>
+          <w:rFonts w:ascii="Times New Roman" w:hAnsi="Times New Roman" w:cs="Times New Roman"/>
+        </w:rPr>
+        <w:t>Visitor enters his name, surname, email and username to the           form then confirms</w:t>
       </w:r>
       <w:r>
         <w:rPr>
@@ -1869,120 +2686,31 @@
           <w:rFonts w:ascii="Times New Roman" w:hAnsi="Times New Roman" w:cs="Times New Roman"/>
         </w:rPr>
         <w:tab/>
-        <w:t xml:space="preserve">3. RegisteredUser activates the change phone number function           </w:t>
-      </w:r>
-    </w:p>
-    <w:p>
-      <w:pPr>
-        <w:rPr>
-          <w:rFonts w:ascii="Times New Roman" w:hAnsi="Times New Roman" w:cs="Times New Roman"/>
-        </w:rPr>
-      </w:pPr>
-      <w:r>
-        <w:rPr>
-          <w:rFonts w:ascii="Times New Roman" w:hAnsi="Times New Roman" w:cs="Times New Roman"/>
-        </w:rPr>
-        <w:tab/>
-      </w:r>
-      <w:r>
-        <w:rPr>
-          <w:rFonts w:ascii="Times New Roman" w:hAnsi="Times New Roman" w:cs="Times New Roman"/>
-        </w:rPr>
-        <w:tab/>
-      </w:r>
-      <w:r>
-        <w:rPr>
-          <w:rFonts w:ascii="Times New Roman" w:hAnsi="Times New Roman" w:cs="Times New Roman"/>
-        </w:rPr>
-        <w:tab/>
-      </w:r>
-      <w:r>
-        <w:rPr>
-          <w:rFonts w:ascii="Times New Roman" w:hAnsi="Times New Roman" w:cs="Times New Roman"/>
-        </w:rPr>
-        <w:tab/>
-        <w:t>of the system.</w:t>
-      </w:r>
-    </w:p>
-    <w:p>
-      <w:pPr>
-        <w:rPr>
-          <w:rFonts w:ascii="Times New Roman" w:hAnsi="Times New Roman" w:cs="Times New Roman"/>
-        </w:rPr>
-      </w:pPr>
-      <w:r>
-        <w:rPr>
-          <w:rFonts w:ascii="Times New Roman" w:hAnsi="Times New Roman" w:cs="Times New Roman"/>
-        </w:rPr>
-        <w:tab/>
-      </w:r>
-      <w:r>
-        <w:rPr>
-          <w:rFonts w:ascii="Times New Roman" w:hAnsi="Times New Roman" w:cs="Times New Roman"/>
-        </w:rPr>
-        <w:tab/>
-      </w:r>
-      <w:r>
-        <w:rPr>
-          <w:rFonts w:ascii="Times New Roman" w:hAnsi="Times New Roman" w:cs="Times New Roman"/>
-        </w:rPr>
-        <w:tab/>
-      </w:r>
-      <w:r>
-        <w:rPr>
-          <w:rFonts w:ascii="Times New Roman" w:hAnsi="Times New Roman" w:cs="Times New Roman"/>
-        </w:rPr>
-        <w:tab/>
-      </w:r>
-      <w:r>
-        <w:rPr>
-          <w:rFonts w:ascii="Times New Roman" w:hAnsi="Times New Roman" w:cs="Times New Roman"/>
-        </w:rPr>
-        <w:tab/>
-      </w:r>
-      <w:r>
-        <w:rPr>
-          <w:rFonts w:ascii="Times New Roman" w:hAnsi="Times New Roman" w:cs="Times New Roman"/>
-        </w:rPr>
-        <w:tab/>
-        <w:t xml:space="preserve">4. VehicleRentingSystem displays a screen that </w:t>
-      </w:r>
-      <w:r>
-        <w:rPr>
-          <w:rFonts w:ascii="Times New Roman" w:hAnsi="Times New Roman" w:cs="Times New Roman"/>
-        </w:rPr>
-        <w:tab/>
-      </w:r>
-      <w:r>
-        <w:rPr>
-          <w:rFonts w:ascii="Times New Roman" w:hAnsi="Times New Roman" w:cs="Times New Roman"/>
-        </w:rPr>
-        <w:tab/>
-      </w:r>
-      <w:r>
-        <w:rPr>
-          <w:rFonts w:ascii="Times New Roman" w:hAnsi="Times New Roman" w:cs="Times New Roman"/>
-        </w:rPr>
-        <w:tab/>
-      </w:r>
-      <w:r>
-        <w:rPr>
-          <w:rFonts w:ascii="Times New Roman" w:hAnsi="Times New Roman" w:cs="Times New Roman"/>
-        </w:rPr>
-        <w:tab/>
-      </w:r>
-      <w:r>
-        <w:rPr>
-          <w:rFonts w:ascii="Times New Roman" w:hAnsi="Times New Roman" w:cs="Times New Roman"/>
-        </w:rPr>
-        <w:tab/>
-      </w:r>
-      <w:r>
-        <w:rPr>
-          <w:rFonts w:ascii="Times New Roman" w:hAnsi="Times New Roman" w:cs="Times New Roman"/>
-        </w:rPr>
-        <w:tab/>
-        <w:t>has new phone number field.</w:t>
+      </w:r>
+      <w:r>
+        <w:rPr>
+          <w:rFonts w:ascii="Times New Roman" w:hAnsi="Times New Roman" w:cs="Times New Roman"/>
+        </w:rPr>
+        <w:tab/>
+      </w:r>
+      <w:r>
+        <w:rPr>
+          <w:rFonts w:ascii="Times New Roman" w:hAnsi="Times New Roman" w:cs="Times New Roman"/>
+        </w:rPr>
+        <w:tab/>
+        <w:t>4. VehicleRentingSystem</w:t>
+      </w:r>
+      <w:r>
+        <w:rPr>
+          <w:rFonts w:ascii="Times New Roman" w:hAnsi="Times New Roman" w:cs="Times New Roman"/>
+        </w:rPr>
+        <w:t xml:space="preserve"> responds to </w:t>
+      </w:r>
+      <w:r>
+        <w:rPr>
+          <w:rFonts w:ascii="Times New Roman" w:hAnsi="Times New Roman" w:cs="Times New Roman"/>
+        </w:rPr>
+        <w:t>.</w:t>
       </w:r>
     </w:p>
     <w:p>
@@ -1996,45 +2724,33 @@
         <w:rPr>
           <w:rFonts w:ascii="Times New Roman" w:hAnsi="Times New Roman" w:cs="Times New Roman"/>
         </w:rPr>
-        <w:t>5. RegisteredUser enters the new phone number and confirms</w:t>
-      </w:r>
-      <w:r>
-        <w:rPr>
-          <w:rFonts w:ascii="Times New Roman" w:hAnsi="Times New Roman" w:cs="Times New Roman"/>
-        </w:rPr>
-        <w:t xml:space="preserve"> its input</w:t>
-      </w:r>
-      <w:r>
-        <w:rPr>
-          <w:rFonts w:ascii="Times New Roman" w:hAnsi="Times New Roman" w:cs="Times New Roman"/>
-        </w:rPr>
-        <w:t>.</w:t>
-      </w:r>
-    </w:p>
-    <w:p>
-      <w:pPr>
-        <w:ind w:left="4248"/>
-        <w:rPr>
-          <w:rFonts w:ascii="Times New Roman" w:hAnsi="Times New Roman" w:cs="Times New Roman"/>
-        </w:rPr>
-      </w:pPr>
-      <w:r>
-        <w:rPr>
-          <w:rFonts w:ascii="Times New Roman" w:hAnsi="Times New Roman" w:cs="Times New Roman"/>
-        </w:rPr>
-        <w:t>6.</w:t>
-      </w:r>
-      <w:r>
-        <w:rPr>
-          <w:rFonts w:ascii="Times New Roman" w:hAnsi="Times New Roman" w:cs="Times New Roman"/>
-        </w:rPr>
-        <w:t>Finally,</w:t>
-      </w:r>
-      <w:r>
-        <w:rPr>
-          <w:rFonts w:ascii="Times New Roman" w:hAnsi="Times New Roman" w:cs="Times New Roman"/>
-        </w:rPr>
-        <w:t xml:space="preserve"> VehicleRentingSystem saves the new phone number, then</w:t>
+        <w:t>5. RegisteredUser enters the new phone number and confirms its input.</w:t>
+      </w:r>
+    </w:p>
+    <w:p>
+      <w:pPr>
+        <w:ind w:left="2832" w:firstLine="1416"/>
+        <w:rPr>
+          <w:rFonts w:ascii="Times New Roman" w:hAnsi="Times New Roman" w:cs="Times New Roman"/>
+        </w:rPr>
+      </w:pPr>
+      <w:r>
+        <w:rPr>
+          <w:rFonts w:ascii="Times New Roman" w:hAnsi="Times New Roman" w:cs="Times New Roman"/>
+        </w:rPr>
+        <w:t>6.Finally</w:t>
+      </w:r>
+      <w:r>
+        <w:rPr>
+          <w:rFonts w:ascii="Times New Roman" w:hAnsi="Times New Roman" w:cs="Times New Roman"/>
+        </w:rPr>
+        <w:t>, VehicleRentingSystem saves information of the Visitor to the system and it displays</w:t>
+      </w:r>
+      <w:r>
+        <w:rPr>
+          <w:rFonts w:ascii="Times New Roman" w:hAnsi="Times New Roman" w:cs="Times New Roman"/>
+        </w:rPr>
+        <w:t xml:space="preserve"> a feedback on the screen as</w:t>
       </w:r>
       <w:r>
         <w:rPr>
@@ -2046,14 +2762,16 @@
         <w:rPr>
           <w:rFonts w:ascii="Times New Roman" w:hAnsi="Times New Roman" w:cs="Times New Roman"/>
         </w:rPr>
-        <w:t xml:space="preserve">it displays </w:t>
-      </w:r>
-      <w:r>
-        <w:rPr>
-          <w:rFonts w:ascii="Times New Roman" w:hAnsi="Times New Roman" w:cs="Times New Roman"/>
-        </w:rPr>
-        <w:t>a feedback on the screen as</w:t>
-      </w:r>
+        <w:t>“</w:t>
+      </w:r>
+      <w:proofErr w:type="spellStart"/>
+      <w:r>
+        <w:rPr>
+          <w:rFonts w:ascii="Times New Roman" w:hAnsi="Times New Roman" w:cs="Times New Roman"/>
+        </w:rPr>
+        <w:t>Your</w:t>
+      </w:r>
+      <w:proofErr w:type="spellEnd"/>
       <w:r>
         <w:rPr>
           <w:rFonts w:ascii="Times New Roman" w:hAnsi="Times New Roman" w:cs="Times New Roman"/>
@@ -2064,97 +2782,47 @@
         <w:rPr>
           <w:rFonts w:ascii="Times New Roman" w:hAnsi="Times New Roman" w:cs="Times New Roman"/>
         </w:rPr>
-        <w:t>“Your phone number is saved successfully”.</w:t>
-      </w:r>
-    </w:p>
-    <w:p>
-      <w:pPr>
-        <w:pBdr>
-          <w:top w:val="single" w:sz="4" w:space="1" w:color="auto"/>
-        </w:pBdr>
-        <w:rPr>
-          <w:rFonts w:ascii="Times New Roman" w:hAnsi="Times New Roman" w:cs="Times New Roman"/>
-        </w:rPr>
-      </w:pPr>
-    </w:p>
-    <w:p>
-      <w:pPr>
-        <w:rPr>
-          <w:rFonts w:ascii="Times New Roman" w:hAnsi="Times New Roman" w:cs="Times New Roman"/>
-        </w:rPr>
-      </w:pPr>
-      <w:r>
-        <w:rPr>
-          <w:rFonts w:ascii="Times New Roman" w:hAnsi="Times New Roman" w:cs="Times New Roman"/>
-          <w:b/>
-          <w:bCs/>
-          <w:sz w:val="28"/>
-          <w:szCs w:val="28"/>
-        </w:rPr>
-        <w:t xml:space="preserve">Entry condition </w:t>
-      </w:r>
-      <w:r>
-        <w:rPr>
-          <w:rFonts w:ascii="Times New Roman" w:hAnsi="Times New Roman" w:cs="Times New Roman"/>
-          <w:b/>
-          <w:bCs/>
-          <w:sz w:val="28"/>
-          <w:szCs w:val="28"/>
-        </w:rPr>
-        <w:tab/>
-      </w:r>
-      <w:r>
-        <w:rPr>
-          <w:rFonts w:ascii="Times New Roman" w:hAnsi="Times New Roman" w:cs="Times New Roman"/>
-          <w:b/>
-          <w:bCs/>
-          <w:sz w:val="28"/>
-          <w:szCs w:val="28"/>
-        </w:rPr>
-        <w:tab/>
-        <w:t xml:space="preserve"> - </w:t>
-      </w:r>
-      <w:r>
-        <w:rPr>
-          <w:rFonts w:ascii="Times New Roman" w:hAnsi="Times New Roman" w:cs="Times New Roman"/>
-        </w:rPr>
-        <w:t xml:space="preserve">The </w:t>
-      </w:r>
-      <w:r>
-        <w:rPr>
-          <w:rFonts w:ascii="Times New Roman" w:hAnsi="Times New Roman" w:cs="Times New Roman"/>
-        </w:rPr>
-        <w:t>RegisteredUser</w:t>
-      </w:r>
-      <w:r>
-        <w:rPr>
-          <w:rFonts w:ascii="Times New Roman" w:hAnsi="Times New Roman" w:cs="Times New Roman"/>
-        </w:rPr>
-        <w:t xml:space="preserve"> is logged into the VehicleRentingSystem</w:t>
-      </w:r>
-    </w:p>
-    <w:p>
-      <w:pPr>
-        <w:rPr>
-          <w:rFonts w:ascii="Times New Roman" w:hAnsi="Times New Roman" w:cs="Times New Roman"/>
-        </w:rPr>
-      </w:pPr>
-    </w:p>
-    <w:p>
-      <w:pPr>
-        <w:pBdr>
-          <w:top w:val="single" w:sz="4" w:space="1" w:color="auto"/>
-        </w:pBdr>
-        <w:rPr>
-          <w:rFonts w:ascii="Times New Roman" w:hAnsi="Times New Roman" w:cs="Times New Roman"/>
-        </w:rPr>
-      </w:pPr>
-    </w:p>
-    <w:p>
-      <w:pPr>
-        <w:pBdr>
-          <w:top w:val="single" w:sz="4" w:space="1" w:color="auto"/>
-        </w:pBdr>
+        <w:t>have registered successfully</w:t>
+      </w:r>
+      <w:r>
+        <w:rPr>
+          <w:rFonts w:ascii="Times New Roman" w:hAnsi="Times New Roman" w:cs="Times New Roman"/>
+        </w:rPr>
+        <w:t>”.</w:t>
+      </w:r>
+      <w:r>
+        <w:rPr>
+          <w:rFonts w:ascii="Times New Roman" w:hAnsi="Times New Roman" w:cs="Times New Roman"/>
+        </w:rPr>
+        <w:t xml:space="preserve"> Then, it sends an email to the Visitor.</w:t>
+      </w:r>
+    </w:p>
+    <w:p>
+      <w:pPr>
+        <w:rPr>
+          <w:rFonts w:ascii="Times New Roman" w:hAnsi="Times New Roman" w:cs="Times New Roman"/>
+        </w:rPr>
+      </w:pPr>
+    </w:p>
+    <w:p>
+      <w:pPr>
+        <w:pBdr>
+          <w:bottom w:val="single" w:sz="4" w:space="1" w:color="auto"/>
+        </w:pBdr>
+        <w:rPr>
+          <w:rFonts w:ascii="Times New Roman" w:hAnsi="Times New Roman" w:cs="Times New Roman"/>
+        </w:rPr>
+      </w:pPr>
+    </w:p>
+    <w:p>
+      <w:pPr>
+        <w:rPr>
+          <w:rFonts w:ascii="Times New Roman" w:hAnsi="Times New Roman" w:cs="Times New Roman"/>
+        </w:rPr>
+      </w:pPr>
+    </w:p>
+    <w:p>
+      <w:pPr>
         <w:rPr>
           <w:rFonts w:ascii="Times New Roman" w:hAnsi="Times New Roman" w:cs="Times New Roman"/>
         </w:rPr>
@@ -2224,843 +2892,47 @@
     </w:p>
     <w:p>
       <w:pPr>
-        <w:pBdr>
-          <w:top w:val="single" w:sz="4" w:space="1" w:color="auto"/>
-        </w:pBdr>
-        <w:rPr>
-          <w:rFonts w:ascii="Times New Roman" w:hAnsi="Times New Roman" w:cs="Times New Roman"/>
-        </w:rPr>
-      </w:pPr>
-    </w:p>
-    <w:p>
-      <w:pPr>
-        <w:pBdr>
-          <w:top w:val="single" w:sz="4" w:space="1" w:color="auto"/>
-        </w:pBdr>
-        <w:rPr>
-          <w:rFonts w:ascii="Times New Roman" w:hAnsi="Times New Roman" w:cs="Times New Roman"/>
-        </w:rPr>
-      </w:pPr>
-    </w:p>
-    <w:p>
-      <w:pPr>
-        <w:pBdr>
-          <w:top w:val="single" w:sz="4" w:space="1" w:color="auto"/>
-        </w:pBdr>
-        <w:rPr>
-          <w:rFonts w:ascii="Times New Roman" w:hAnsi="Times New Roman" w:cs="Times New Roman"/>
-        </w:rPr>
-      </w:pPr>
-    </w:p>
-    <w:p>
-      <w:pPr>
-        <w:pBdr>
-          <w:top w:val="single" w:sz="4" w:space="1" w:color="auto"/>
-        </w:pBdr>
-        <w:rPr>
-          <w:rFonts w:ascii="Times New Roman" w:hAnsi="Times New Roman" w:cs="Times New Roman"/>
-        </w:rPr>
-      </w:pPr>
-    </w:p>
-    <w:p>
-      <w:pPr>
-        <w:pBdr>
-          <w:top w:val="single" w:sz="4" w:space="1" w:color="auto"/>
-        </w:pBdr>
-        <w:rPr>
-          <w:rFonts w:ascii="Times New Roman" w:hAnsi="Times New Roman" w:cs="Times New Roman"/>
-        </w:rPr>
-      </w:pPr>
-    </w:p>
-    <w:p>
-      <w:pPr>
-        <w:pBdr>
-          <w:top w:val="single" w:sz="4" w:space="1" w:color="auto"/>
-        </w:pBdr>
-        <w:rPr>
-          <w:rFonts w:ascii="Times New Roman" w:hAnsi="Times New Roman" w:cs="Times New Roman"/>
-        </w:rPr>
-      </w:pPr>
-    </w:p>
-    <w:p>
-      <w:pPr>
-        <w:pBdr>
-          <w:top w:val="single" w:sz="4" w:space="1" w:color="auto"/>
-        </w:pBdr>
-        <w:rPr>
-          <w:rFonts w:ascii="Times New Roman" w:hAnsi="Times New Roman" w:cs="Times New Roman"/>
-        </w:rPr>
-      </w:pPr>
-    </w:p>
-    <w:p>
-      <w:pPr>
-        <w:pBdr>
-          <w:top w:val="single" w:sz="4" w:space="1" w:color="auto"/>
-        </w:pBdr>
-        <w:rPr>
-          <w:rFonts w:ascii="Times New Roman" w:hAnsi="Times New Roman" w:cs="Times New Roman"/>
-        </w:rPr>
-      </w:pPr>
-    </w:p>
-    <w:p>
-      <w:pPr>
-        <w:pBdr>
-          <w:top w:val="single" w:sz="4" w:space="1" w:color="auto"/>
-        </w:pBdr>
-        <w:rPr>
-          <w:rFonts w:ascii="Times New Roman" w:hAnsi="Times New Roman" w:cs="Times New Roman"/>
-        </w:rPr>
-      </w:pPr>
-    </w:p>
-    <w:p>
-      <w:pPr>
-        <w:pBdr>
-          <w:top w:val="single" w:sz="4" w:space="1" w:color="auto"/>
-        </w:pBdr>
-        <w:rPr>
-          <w:rFonts w:ascii="Times New Roman" w:hAnsi="Times New Roman" w:cs="Times New Roman"/>
-        </w:rPr>
-      </w:pPr>
-    </w:p>
-    <w:p>
-      <w:pPr>
-        <w:pBdr>
-          <w:top w:val="single" w:sz="4" w:space="1" w:color="auto"/>
-        </w:pBdr>
-        <w:rPr>
-          <w:rFonts w:ascii="Times New Roman" w:hAnsi="Times New Roman" w:cs="Times New Roman"/>
-        </w:rPr>
-      </w:pPr>
-    </w:p>
-    <w:p>
-      <w:pPr>
-        <w:pBdr>
-          <w:top w:val="single" w:sz="4" w:space="1" w:color="auto"/>
-        </w:pBdr>
-        <w:rPr>
-          <w:rFonts w:ascii="Times New Roman" w:hAnsi="Times New Roman" w:cs="Times New Roman"/>
-        </w:rPr>
-      </w:pPr>
-    </w:p>
-    <w:p>
-      <w:pPr>
-        <w:pBdr>
-          <w:top w:val="single" w:sz="4" w:space="1" w:color="auto"/>
-        </w:pBdr>
-        <w:rPr>
-          <w:rFonts w:ascii="Times New Roman" w:hAnsi="Times New Roman" w:cs="Times New Roman"/>
-        </w:rPr>
-      </w:pPr>
-    </w:p>
-    <w:p>
-      <w:pPr>
-        <w:pBdr>
-          <w:top w:val="single" w:sz="4" w:space="1" w:color="auto"/>
-        </w:pBdr>
-        <w:rPr>
-          <w:rFonts w:ascii="Times New Roman" w:hAnsi="Times New Roman" w:cs="Times New Roman"/>
-        </w:rPr>
-      </w:pPr>
-    </w:p>
-    <w:p>
-      <w:pPr>
-        <w:pBdr>
-          <w:top w:val="single" w:sz="4" w:space="1" w:color="auto"/>
-        </w:pBdr>
-        <w:rPr>
-          <w:rFonts w:ascii="Times New Roman" w:hAnsi="Times New Roman" w:cs="Times New Roman"/>
-        </w:rPr>
-      </w:pPr>
-    </w:p>
-    <w:p>
-      <w:pPr>
-        <w:pBdr>
-          <w:top w:val="single" w:sz="4" w:space="1" w:color="auto"/>
-        </w:pBdr>
-        <w:rPr>
-          <w:rFonts w:ascii="Times New Roman" w:hAnsi="Times New Roman" w:cs="Times New Roman"/>
-        </w:rPr>
-      </w:pPr>
-    </w:p>
-    <w:p>
-      <w:pPr>
-        <w:pBdr>
-          <w:top w:val="single" w:sz="4" w:space="1" w:color="auto"/>
-        </w:pBdr>
-        <w:rPr>
-          <w:rFonts w:ascii="Times New Roman" w:hAnsi="Times New Roman" w:cs="Times New Roman"/>
-        </w:rPr>
-      </w:pPr>
-    </w:p>
-    <w:p>
-      <w:pPr>
-        <w:pBdr>
-          <w:top w:val="single" w:sz="4" w:space="1" w:color="auto"/>
-        </w:pBdr>
-        <w:rPr>
-          <w:rFonts w:ascii="Times New Roman" w:hAnsi="Times New Roman" w:cs="Times New Roman"/>
-        </w:rPr>
-      </w:pPr>
-    </w:p>
-    <w:p>
-      <w:pPr>
-        <w:pBdr>
-          <w:top w:val="single" w:sz="4" w:space="1" w:color="auto"/>
-        </w:pBdr>
-        <w:rPr>
-          <w:rFonts w:ascii="Times New Roman" w:hAnsi="Times New Roman" w:cs="Times New Roman"/>
-        </w:rPr>
-      </w:pPr>
-    </w:p>
-    <w:p>
-      <w:pPr>
-        <w:pBdr>
-          <w:top w:val="single" w:sz="4" w:space="1" w:color="auto"/>
-        </w:pBdr>
-        <w:rPr>
-          <w:rFonts w:ascii="Times New Roman" w:hAnsi="Times New Roman" w:cs="Times New Roman"/>
-        </w:rPr>
-      </w:pPr>
-    </w:p>
-    <w:p>
-      <w:pPr>
-        <w:pBdr>
-          <w:top w:val="single" w:sz="4" w:space="1" w:color="auto"/>
-        </w:pBdr>
-        <w:rPr>
-          <w:rFonts w:ascii="Times New Roman" w:hAnsi="Times New Roman" w:cs="Times New Roman"/>
-        </w:rPr>
-      </w:pPr>
-    </w:p>
-    <w:p>
-      <w:pPr>
-        <w:pBdr>
-          <w:top w:val="single" w:sz="4" w:space="1" w:color="auto"/>
-        </w:pBdr>
-        <w:rPr>
-          <w:rFonts w:ascii="Times New Roman" w:hAnsi="Times New Roman" w:cs="Times New Roman"/>
-        </w:rPr>
-      </w:pPr>
-    </w:p>
-    <w:p>
-      <w:pPr>
-        <w:pBdr>
-          <w:top w:val="single" w:sz="4" w:space="1" w:color="auto"/>
-        </w:pBdr>
-        <w:rPr>
-          <w:rFonts w:ascii="Times New Roman" w:hAnsi="Times New Roman" w:cs="Times New Roman"/>
-        </w:rPr>
-      </w:pPr>
-    </w:p>
-    <w:p>
-      <w:pPr>
-        <w:rPr>
-          <w:rFonts w:ascii="Times New Roman" w:hAnsi="Times New Roman" w:cs="Times New Roman"/>
-        </w:rPr>
-      </w:pPr>
-      <w:r>
-        <w:rPr>
-          <w:rFonts w:ascii="Times New Roman" w:hAnsi="Times New Roman" w:cs="Times New Roman"/>
-          <w:b/>
-          <w:bCs/>
-          <w:sz w:val="28"/>
-          <w:szCs w:val="28"/>
-        </w:rPr>
-        <w:t>Use case</w:t>
-      </w:r>
-      <w:r>
-        <w:rPr>
-          <w:rFonts w:ascii="Times New Roman" w:hAnsi="Times New Roman" w:cs="Times New Roman"/>
-          <w:b/>
-          <w:bCs/>
-          <w:sz w:val="28"/>
-          <w:szCs w:val="28"/>
-        </w:rPr>
-        <w:t xml:space="preserve"> </w:t>
-      </w:r>
-      <w:r>
-        <w:rPr>
-          <w:rFonts w:ascii="Times New Roman" w:hAnsi="Times New Roman" w:cs="Times New Roman"/>
-          <w:b/>
-          <w:bCs/>
-          <w:sz w:val="28"/>
-          <w:szCs w:val="28"/>
-        </w:rPr>
-        <w:t>n</w:t>
-      </w:r>
-      <w:r>
-        <w:rPr>
-          <w:rFonts w:ascii="Times New Roman" w:hAnsi="Times New Roman" w:cs="Times New Roman"/>
-          <w:b/>
-          <w:bCs/>
-          <w:sz w:val="28"/>
-          <w:szCs w:val="28"/>
-        </w:rPr>
-        <w:t>ame</w:t>
-      </w:r>
-      <w:r>
-        <w:rPr>
-          <w:rFonts w:ascii="Times New Roman" w:hAnsi="Times New Roman" w:cs="Times New Roman"/>
-          <w:b/>
-          <w:bCs/>
-          <w:sz w:val="28"/>
-          <w:szCs w:val="28"/>
-        </w:rPr>
-        <w:tab/>
-      </w:r>
-      <w:r>
-        <w:rPr>
-          <w:rFonts w:ascii="Times New Roman" w:hAnsi="Times New Roman" w:cs="Times New Roman"/>
-          <w:b/>
-          <w:bCs/>
-          <w:sz w:val="28"/>
-          <w:szCs w:val="28"/>
-        </w:rPr>
-        <w:tab/>
-      </w:r>
-      <w:r>
-        <w:rPr>
-          <w:rFonts w:ascii="Times New Roman" w:hAnsi="Times New Roman" w:cs="Times New Roman"/>
-        </w:rPr>
-        <w:t>RegisterTheWebsite</w:t>
-      </w:r>
-    </w:p>
-    <w:p>
-      <w:pPr>
-        <w:rPr>
-          <w:rFonts w:ascii="Times New Roman" w:hAnsi="Times New Roman" w:cs="Times New Roman"/>
-          <w:b/>
-          <w:bCs/>
-          <w:sz w:val="28"/>
-          <w:szCs w:val="28"/>
-        </w:rPr>
-      </w:pPr>
-      <w:r>
-        <w:rPr>
-          <w:rFonts w:ascii="Times New Roman" w:hAnsi="Times New Roman" w:cs="Times New Roman"/>
-          <w:b/>
-          <w:bCs/>
-          <w:sz w:val="28"/>
-          <w:szCs w:val="28"/>
-        </w:rPr>
-        <w:t xml:space="preserve">    </w:t>
-      </w:r>
-    </w:p>
-    <w:p>
-      <w:pPr>
-        <w:pBdr>
-          <w:top w:val="single" w:sz="4" w:space="1" w:color="auto"/>
-        </w:pBdr>
-        <w:rPr>
-          <w:rFonts w:ascii="Times New Roman" w:hAnsi="Times New Roman" w:cs="Times New Roman"/>
-          <w:b/>
-          <w:bCs/>
-          <w:sz w:val="28"/>
-          <w:szCs w:val="28"/>
-        </w:rPr>
-      </w:pPr>
-    </w:p>
-    <w:p>
-      <w:pPr>
-        <w:rPr>
-          <w:rFonts w:ascii="Times New Roman" w:hAnsi="Times New Roman" w:cs="Times New Roman"/>
-        </w:rPr>
-      </w:pPr>
-      <w:r>
-        <w:rPr>
-          <w:rFonts w:ascii="Times New Roman" w:hAnsi="Times New Roman" w:cs="Times New Roman"/>
-          <w:b/>
-          <w:bCs/>
-          <w:sz w:val="28"/>
-          <w:szCs w:val="28"/>
-        </w:rPr>
-        <w:t>Participating Actors</w:t>
-      </w:r>
-      <w:r>
-        <w:rPr>
-          <w:rFonts w:ascii="Times New Roman" w:hAnsi="Times New Roman" w:cs="Times New Roman"/>
-          <w:b/>
-          <w:bCs/>
-          <w:sz w:val="28"/>
-          <w:szCs w:val="28"/>
-        </w:rPr>
-        <w:tab/>
-      </w:r>
-      <w:r>
-        <w:rPr>
-          <w:rFonts w:ascii="Times New Roman" w:hAnsi="Times New Roman" w:cs="Times New Roman"/>
-        </w:rPr>
-        <w:t xml:space="preserve">Initiated by </w:t>
-      </w:r>
-      <w:r>
-        <w:rPr>
-          <w:rFonts w:ascii="Times New Roman" w:hAnsi="Times New Roman" w:cs="Times New Roman"/>
-        </w:rPr>
-        <w:t>Visitor</w:t>
-      </w:r>
-    </w:p>
-    <w:p>
-      <w:pPr>
-        <w:rPr>
-          <w:rFonts w:ascii="Times New Roman" w:hAnsi="Times New Roman" w:cs="Times New Roman"/>
-          <w:b/>
-          <w:bCs/>
-          <w:sz w:val="28"/>
-          <w:szCs w:val="28"/>
-        </w:rPr>
-      </w:pPr>
-    </w:p>
-    <w:p>
-      <w:pPr>
-        <w:pBdr>
-          <w:top w:val="single" w:sz="4" w:space="1" w:color="auto"/>
-        </w:pBdr>
-        <w:rPr>
-          <w:rFonts w:ascii="Times New Roman" w:hAnsi="Times New Roman" w:cs="Times New Roman"/>
-          <w:b/>
-          <w:bCs/>
-          <w:sz w:val="28"/>
-          <w:szCs w:val="28"/>
-        </w:rPr>
-      </w:pPr>
-    </w:p>
-    <w:p>
-      <w:pPr>
-        <w:ind w:left="2832" w:hanging="2832"/>
-        <w:rPr>
-          <w:rFonts w:ascii="Times New Roman" w:hAnsi="Times New Roman" w:cs="Times New Roman"/>
-        </w:rPr>
-      </w:pPr>
-      <w:r>
-        <w:rPr>
-          <w:rFonts w:ascii="Times New Roman" w:hAnsi="Times New Roman" w:cs="Times New Roman"/>
-          <w:b/>
-          <w:bCs/>
-          <w:sz w:val="28"/>
-          <w:szCs w:val="28"/>
-        </w:rPr>
-        <w:t>Flow of Events</w:t>
-      </w:r>
-      <w:r>
-        <w:rPr>
-          <w:rFonts w:ascii="Times New Roman" w:hAnsi="Times New Roman" w:cs="Times New Roman"/>
-          <w:b/>
-          <w:bCs/>
-          <w:sz w:val="28"/>
-          <w:szCs w:val="28"/>
-        </w:rPr>
-        <w:tab/>
-        <w:t xml:space="preserve"> </w:t>
-      </w:r>
-      <w:r>
-        <w:rPr>
-          <w:rFonts w:ascii="Times New Roman" w:hAnsi="Times New Roman" w:cs="Times New Roman"/>
-        </w:rPr>
-        <w:t>1.</w:t>
-      </w:r>
-      <w:r>
-        <w:rPr>
-          <w:rFonts w:ascii="Times New Roman" w:hAnsi="Times New Roman" w:cs="Times New Roman"/>
-        </w:rPr>
-        <w:t xml:space="preserve"> Visitor clicks the register button which is on the main page of the website.</w:t>
-      </w:r>
-    </w:p>
-    <w:p>
-      <w:pPr>
-        <w:ind w:left="4248"/>
-        <w:rPr>
-          <w:rFonts w:ascii="Times New Roman" w:hAnsi="Times New Roman" w:cs="Times New Roman"/>
-        </w:rPr>
-      </w:pPr>
-      <w:r>
-        <w:rPr>
-          <w:rFonts w:ascii="Times New Roman" w:hAnsi="Times New Roman" w:cs="Times New Roman"/>
-        </w:rPr>
-        <w:t xml:space="preserve">2. VehicleRentingSystem responds to the user by displaying </w:t>
-      </w:r>
-      <w:r>
-        <w:rPr>
-          <w:rFonts w:ascii="Times New Roman" w:hAnsi="Times New Roman" w:cs="Times New Roman"/>
-        </w:rPr>
-        <w:t>a blank form which has name, surname, email and username fields</w:t>
-      </w:r>
-      <w:r>
-        <w:rPr>
-          <w:rFonts w:ascii="Times New Roman" w:hAnsi="Times New Roman" w:cs="Times New Roman"/>
-        </w:rPr>
-        <w:t>.</w:t>
-      </w:r>
-    </w:p>
-    <w:p>
-      <w:pPr>
-        <w:ind w:left="2832"/>
-        <w:rPr>
-          <w:rFonts w:ascii="Times New Roman" w:hAnsi="Times New Roman" w:cs="Times New Roman"/>
-        </w:rPr>
-      </w:pPr>
-      <w:r>
-        <w:rPr>
-          <w:rFonts w:ascii="Times New Roman" w:hAnsi="Times New Roman" w:cs="Times New Roman"/>
-        </w:rPr>
-        <w:t>3</w:t>
-      </w:r>
-      <w:r>
-        <w:rPr>
-          <w:rFonts w:ascii="Times New Roman" w:hAnsi="Times New Roman" w:cs="Times New Roman"/>
-        </w:rPr>
-        <w:t>Visitor enters his name, surname, email and username to the           form then confirms</w:t>
-      </w:r>
-      <w:r>
-        <w:rPr>
-          <w:rFonts w:ascii="Times New Roman" w:hAnsi="Times New Roman" w:cs="Times New Roman"/>
-        </w:rPr>
-        <w:t>.</w:t>
-      </w:r>
-    </w:p>
-    <w:p>
-      <w:pPr>
-        <w:rPr>
-          <w:rFonts w:ascii="Times New Roman" w:hAnsi="Times New Roman" w:cs="Times New Roman"/>
-        </w:rPr>
-      </w:pPr>
-      <w:r>
-        <w:rPr>
-          <w:rFonts w:ascii="Times New Roman" w:hAnsi="Times New Roman" w:cs="Times New Roman"/>
-        </w:rPr>
-        <w:tab/>
-      </w:r>
-      <w:r>
-        <w:rPr>
-          <w:rFonts w:ascii="Times New Roman" w:hAnsi="Times New Roman" w:cs="Times New Roman"/>
-        </w:rPr>
-        <w:tab/>
-      </w:r>
-      <w:r>
-        <w:rPr>
-          <w:rFonts w:ascii="Times New Roman" w:hAnsi="Times New Roman" w:cs="Times New Roman"/>
-        </w:rPr>
-        <w:tab/>
-      </w:r>
-      <w:r>
-        <w:rPr>
-          <w:rFonts w:ascii="Times New Roman" w:hAnsi="Times New Roman" w:cs="Times New Roman"/>
-        </w:rPr>
-        <w:tab/>
-      </w:r>
-      <w:r>
-        <w:rPr>
-          <w:rFonts w:ascii="Times New Roman" w:hAnsi="Times New Roman" w:cs="Times New Roman"/>
-        </w:rPr>
-        <w:tab/>
-      </w:r>
-      <w:r>
-        <w:rPr>
-          <w:rFonts w:ascii="Times New Roman" w:hAnsi="Times New Roman" w:cs="Times New Roman"/>
-        </w:rPr>
-        <w:tab/>
-        <w:t>4. VehicleRentingSystem</w:t>
-      </w:r>
-      <w:r>
-        <w:rPr>
-          <w:rFonts w:ascii="Times New Roman" w:hAnsi="Times New Roman" w:cs="Times New Roman"/>
-        </w:rPr>
-        <w:t xml:space="preserve"> responds to </w:t>
-      </w:r>
-      <w:r>
-        <w:rPr>
-          <w:rFonts w:ascii="Times New Roman" w:hAnsi="Times New Roman" w:cs="Times New Roman"/>
-        </w:rPr>
-        <w:t>.</w:t>
-      </w:r>
-    </w:p>
-    <w:p>
-      <w:pPr>
-        <w:ind w:left="2832"/>
-        <w:rPr>
-          <w:rFonts w:ascii="Times New Roman" w:hAnsi="Times New Roman" w:cs="Times New Roman"/>
-        </w:rPr>
-      </w:pPr>
-      <w:r>
-        <w:rPr>
-          <w:rFonts w:ascii="Times New Roman" w:hAnsi="Times New Roman" w:cs="Times New Roman"/>
-        </w:rPr>
-        <w:t>5. RegisteredUser enters the new phone number and confirms its input.</w:t>
-      </w:r>
-    </w:p>
-    <w:p>
-      <w:pPr>
-        <w:ind w:left="2832" w:firstLine="1416"/>
-        <w:rPr>
-          <w:rFonts w:ascii="Times New Roman" w:hAnsi="Times New Roman" w:cs="Times New Roman"/>
-        </w:rPr>
-      </w:pPr>
-      <w:r>
-        <w:rPr>
-          <w:rFonts w:ascii="Times New Roman" w:hAnsi="Times New Roman" w:cs="Times New Roman"/>
-        </w:rPr>
-        <w:t>6.Finally</w:t>
-      </w:r>
-      <w:r>
-        <w:rPr>
-          <w:rFonts w:ascii="Times New Roman" w:hAnsi="Times New Roman" w:cs="Times New Roman"/>
-        </w:rPr>
-        <w:t>, VehicleRentingSystem saves information of the Visitor to the system and it displays</w:t>
-      </w:r>
-      <w:r>
-        <w:rPr>
-          <w:rFonts w:ascii="Times New Roman" w:hAnsi="Times New Roman" w:cs="Times New Roman"/>
-        </w:rPr>
-        <w:t xml:space="preserve"> a feedback on the screen as</w:t>
-      </w:r>
-      <w:r>
-        <w:rPr>
-          <w:rFonts w:ascii="Times New Roman" w:hAnsi="Times New Roman" w:cs="Times New Roman"/>
-        </w:rPr>
-        <w:t xml:space="preserve"> </w:t>
-      </w:r>
-      <w:r>
-        <w:rPr>
-          <w:rFonts w:ascii="Times New Roman" w:hAnsi="Times New Roman" w:cs="Times New Roman"/>
-        </w:rPr>
-        <w:t>“</w:t>
-      </w:r>
-      <w:proofErr w:type="spellStart"/>
-      <w:r>
-        <w:rPr>
-          <w:rFonts w:ascii="Times New Roman" w:hAnsi="Times New Roman" w:cs="Times New Roman"/>
-        </w:rPr>
-        <w:t>Your</w:t>
-      </w:r>
-      <w:proofErr w:type="spellEnd"/>
-      <w:r>
-        <w:rPr>
-          <w:rFonts w:ascii="Times New Roman" w:hAnsi="Times New Roman" w:cs="Times New Roman"/>
-        </w:rPr>
-        <w:t xml:space="preserve"> </w:t>
-      </w:r>
-      <w:r>
-        <w:rPr>
-          <w:rFonts w:ascii="Times New Roman" w:hAnsi="Times New Roman" w:cs="Times New Roman"/>
-        </w:rPr>
-        <w:t>have registered successfully</w:t>
-      </w:r>
-      <w:r>
-        <w:rPr>
-          <w:rFonts w:ascii="Times New Roman" w:hAnsi="Times New Roman" w:cs="Times New Roman"/>
-        </w:rPr>
-        <w:t>”.</w:t>
-      </w:r>
-      <w:r>
-        <w:rPr>
-          <w:rFonts w:ascii="Times New Roman" w:hAnsi="Times New Roman" w:cs="Times New Roman"/>
-        </w:rPr>
-        <w:t xml:space="preserve"> Then, it sends an email to the Visitor.</w:t>
-      </w:r>
-    </w:p>
-    <w:p>
-      <w:pPr>
-        <w:pBdr>
-          <w:top w:val="single" w:sz="4" w:space="1" w:color="auto"/>
-        </w:pBdr>
-        <w:rPr>
-          <w:rFonts w:ascii="Times New Roman" w:hAnsi="Times New Roman" w:cs="Times New Roman"/>
-        </w:rPr>
-      </w:pPr>
-    </w:p>
-    <w:p>
-      <w:pPr>
-        <w:rPr>
-          <w:rFonts w:ascii="Times New Roman" w:hAnsi="Times New Roman" w:cs="Times New Roman"/>
-        </w:rPr>
-      </w:pPr>
-      <w:r>
-        <w:rPr>
-          <w:rFonts w:ascii="Times New Roman" w:hAnsi="Times New Roman" w:cs="Times New Roman"/>
-          <w:b/>
-          <w:bCs/>
-          <w:sz w:val="28"/>
-          <w:szCs w:val="28"/>
-        </w:rPr>
-        <w:t xml:space="preserve">Entry condition </w:t>
-      </w:r>
-      <w:r>
-        <w:rPr>
-          <w:rFonts w:ascii="Times New Roman" w:hAnsi="Times New Roman" w:cs="Times New Roman"/>
-          <w:b/>
-          <w:bCs/>
-          <w:sz w:val="28"/>
-          <w:szCs w:val="28"/>
-        </w:rPr>
-        <w:tab/>
-      </w:r>
-      <w:r>
-        <w:rPr>
-          <w:rFonts w:ascii="Times New Roman" w:hAnsi="Times New Roman" w:cs="Times New Roman"/>
-          <w:b/>
-          <w:bCs/>
-          <w:sz w:val="28"/>
-          <w:szCs w:val="28"/>
-        </w:rPr>
-        <w:tab/>
-      </w:r>
-      <w:r>
-        <w:rPr>
-          <w:rFonts w:ascii="Times New Roman" w:hAnsi="Times New Roman" w:cs="Times New Roman"/>
-          <w:bCs/>
-          <w:sz w:val="28"/>
-          <w:szCs w:val="28"/>
-        </w:rPr>
-        <w:t xml:space="preserve"> -</w:t>
-      </w:r>
-      <w:r>
-        <w:rPr>
-          <w:rFonts w:ascii="Times New Roman" w:hAnsi="Times New Roman" w:cs="Times New Roman"/>
-          <w:bCs/>
-          <w:sz w:val="22"/>
-          <w:szCs w:val="28"/>
-        </w:rPr>
-        <w:t>None</w:t>
-      </w:r>
-    </w:p>
-    <w:p>
-      <w:pPr>
-        <w:rPr>
-          <w:rFonts w:ascii="Times New Roman" w:hAnsi="Times New Roman" w:cs="Times New Roman"/>
-        </w:rPr>
-      </w:pPr>
-    </w:p>
-    <w:p>
-      <w:pPr>
-        <w:pBdr>
-          <w:top w:val="single" w:sz="4" w:space="1" w:color="auto"/>
-        </w:pBdr>
-        <w:rPr>
-          <w:rFonts w:ascii="Times New Roman" w:hAnsi="Times New Roman" w:cs="Times New Roman"/>
-        </w:rPr>
-      </w:pPr>
-    </w:p>
-    <w:p>
-      <w:pPr>
-        <w:pBdr>
-          <w:top w:val="single" w:sz="4" w:space="1" w:color="auto"/>
-        </w:pBdr>
-        <w:rPr>
-          <w:rFonts w:ascii="Times New Roman" w:hAnsi="Times New Roman" w:cs="Times New Roman"/>
-        </w:rPr>
-      </w:pPr>
-      <w:r>
-        <w:rPr>
-          <w:rFonts w:ascii="Times New Roman" w:hAnsi="Times New Roman" w:cs="Times New Roman"/>
-          <w:b/>
-          <w:bCs/>
-          <w:sz w:val="28"/>
-          <w:szCs w:val="28"/>
-        </w:rPr>
-        <w:t xml:space="preserve">Exit condition </w:t>
-      </w:r>
-      <w:r>
-        <w:rPr>
-          <w:rFonts w:ascii="Times New Roman" w:hAnsi="Times New Roman" w:cs="Times New Roman"/>
-          <w:b/>
-          <w:bCs/>
-          <w:sz w:val="28"/>
-          <w:szCs w:val="28"/>
-        </w:rPr>
-        <w:tab/>
-      </w:r>
-      <w:r>
-        <w:rPr>
-          <w:rFonts w:ascii="Times New Roman" w:hAnsi="Times New Roman" w:cs="Times New Roman"/>
-          <w:b/>
-          <w:bCs/>
-          <w:sz w:val="28"/>
-          <w:szCs w:val="28"/>
-        </w:rPr>
-        <w:tab/>
-        <w:t xml:space="preserve">- </w:t>
-      </w:r>
-      <w:r>
-        <w:rPr>
-          <w:rFonts w:ascii="Times New Roman" w:hAnsi="Times New Roman" w:cs="Times New Roman"/>
-        </w:rPr>
-        <w:t>The RegisteredUser has received an information and selected</w:t>
-      </w:r>
-      <w:r>
-        <w:rPr>
-          <w:rFonts w:ascii="Times New Roman" w:hAnsi="Times New Roman" w:cs="Times New Roman"/>
-        </w:rPr>
-        <w:tab/>
-      </w:r>
-      <w:r>
-        <w:rPr>
-          <w:rFonts w:ascii="Times New Roman" w:hAnsi="Times New Roman" w:cs="Times New Roman"/>
-        </w:rPr>
-        <w:tab/>
-      </w:r>
-      <w:r>
-        <w:rPr>
-          <w:rFonts w:ascii="Times New Roman" w:hAnsi="Times New Roman" w:cs="Times New Roman"/>
-        </w:rPr>
-        <w:tab/>
-      </w:r>
-      <w:r>
-        <w:rPr>
-          <w:rFonts w:ascii="Times New Roman" w:hAnsi="Times New Roman" w:cs="Times New Roman"/>
-        </w:rPr>
-        <w:tab/>
-        <w:t>response from the VehicleRentingSystem.</w:t>
-      </w:r>
-    </w:p>
-    <w:p>
-      <w:pPr>
-        <w:pBdr>
-          <w:top w:val="single" w:sz="4" w:space="1" w:color="auto"/>
-        </w:pBdr>
-        <w:rPr>
-          <w:rFonts w:ascii="Times New Roman" w:hAnsi="Times New Roman" w:cs="Times New Roman"/>
-        </w:rPr>
-      </w:pPr>
-    </w:p>
-    <w:p>
-      <w:pPr>
-        <w:pBdr>
-          <w:top w:val="single" w:sz="4" w:space="1" w:color="auto"/>
-        </w:pBdr>
-        <w:rPr>
-          <w:rFonts w:ascii="Times New Roman" w:hAnsi="Times New Roman" w:cs="Times New Roman"/>
-        </w:rPr>
-      </w:pPr>
-    </w:p>
-    <w:p>
-      <w:pPr>
-        <w:rPr>
-          <w:rFonts w:ascii="Times New Roman" w:hAnsi="Times New Roman" w:cs="Times New Roman"/>
-        </w:rPr>
-      </w:pPr>
-    </w:p>
-    <w:p>
-      <w:pPr>
-        <w:rPr>
-          <w:rFonts w:ascii="Times New Roman" w:hAnsi="Times New Roman" w:cs="Times New Roman"/>
-        </w:rPr>
-      </w:pPr>
-    </w:p>
-    <w:p>
-      <w:r>
-        <w:rPr>
-          <w:rFonts w:ascii="Times New Roman" w:hAnsi="Times New Roman" w:cs="Times New Roman"/>
-          <w:b/>
-          <w:bCs/>
-          <w:sz w:val="28"/>
-          <w:szCs w:val="28"/>
-        </w:rPr>
-        <w:tab/>
-      </w:r>
-    </w:p>
-    <w:p>
+        <w:rPr>
+          <w:rFonts w:ascii="Times New Roman" w:hAnsi="Times New Roman" w:cs="Times New Roman"/>
+        </w:rPr>
+      </w:pPr>
       <w:bookmarkStart w:id="0" w:name="_GoBack"/>
       <w:bookmarkEnd w:id="0"/>
     </w:p>
+    <w:p>
+      <w:pPr>
+        <w:rPr>
+          <w:rFonts w:ascii="Times New Roman" w:hAnsi="Times New Roman" w:cs="Times New Roman"/>
+        </w:rPr>
+      </w:pPr>
+    </w:p>
+    <w:p>
+      <w:pPr>
+        <w:rPr>
+          <w:rFonts w:ascii="Times New Roman" w:hAnsi="Times New Roman" w:cs="Times New Roman"/>
+        </w:rPr>
+      </w:pPr>
+    </w:p>
+    <w:p>
+      <w:pPr>
+        <w:rPr>
+          <w:rFonts w:ascii="Times New Roman" w:hAnsi="Times New Roman" w:cs="Times New Roman"/>
+        </w:rPr>
+      </w:pPr>
+    </w:p>
+    <w:p>
+      <w:r>
+        <w:rPr>
+          <w:rFonts w:ascii="Times New Roman" w:hAnsi="Times New Roman" w:cs="Times New Roman"/>
+          <w:b/>
+          <w:bCs/>
+          <w:sz w:val="28"/>
+          <w:szCs w:val="28"/>
+        </w:rPr>
+        <w:tab/>
+      </w:r>
+    </w:p>
+    <w:p/>
     <w:sectPr>
       <w:pgSz w:w="11900" w:h="16840"/>
       <w:pgMar w:top="1417" w:right="1417" w:bottom="1417" w:left="1417" w:header="708" w:footer="708" w:gutter="0"/>

--- a/Documents/UseCases/Bora Usecases.docx
+++ b/Documents/UseCases/Bora Usecases.docx
@@ -2762,40 +2762,738 @@
         <w:rPr>
           <w:rFonts w:ascii="Times New Roman" w:hAnsi="Times New Roman" w:cs="Times New Roman"/>
         </w:rPr>
+        <w:t xml:space="preserve">“You </w:t>
+      </w:r>
+      <w:r>
+        <w:rPr>
+          <w:rFonts w:ascii="Times New Roman" w:hAnsi="Times New Roman" w:cs="Times New Roman"/>
+        </w:rPr>
+        <w:t>have registered successfully</w:t>
+      </w:r>
+      <w:r>
+        <w:rPr>
+          <w:rFonts w:ascii="Times New Roman" w:hAnsi="Times New Roman" w:cs="Times New Roman"/>
+        </w:rPr>
+        <w:t>”.</w:t>
+      </w:r>
+      <w:r>
+        <w:rPr>
+          <w:rFonts w:ascii="Times New Roman" w:hAnsi="Times New Roman" w:cs="Times New Roman"/>
+        </w:rPr>
+        <w:t xml:space="preserve"> Then, it sends an email to the Visitor.</w:t>
+      </w:r>
+    </w:p>
+    <w:p>
+      <w:pPr>
+        <w:rPr>
+          <w:rFonts w:ascii="Times New Roman" w:hAnsi="Times New Roman" w:cs="Times New Roman"/>
+        </w:rPr>
+      </w:pPr>
+    </w:p>
+    <w:p>
+      <w:pPr>
+        <w:pBdr>
+          <w:bottom w:val="single" w:sz="4" w:space="1" w:color="auto"/>
+        </w:pBdr>
+        <w:rPr>
+          <w:rFonts w:ascii="Times New Roman" w:hAnsi="Times New Roman" w:cs="Times New Roman"/>
+        </w:rPr>
+      </w:pPr>
+    </w:p>
+    <w:p>
+      <w:pPr>
+        <w:rPr>
+          <w:rFonts w:ascii="Times New Roman" w:hAnsi="Times New Roman" w:cs="Times New Roman"/>
+        </w:rPr>
+      </w:pPr>
+    </w:p>
+    <w:p>
+      <w:pPr>
+        <w:rPr>
+          <w:rFonts w:ascii="Times New Roman" w:hAnsi="Times New Roman" w:cs="Times New Roman"/>
+        </w:rPr>
+      </w:pPr>
+      <w:r>
+        <w:rPr>
+          <w:rFonts w:ascii="Times New Roman" w:hAnsi="Times New Roman" w:cs="Times New Roman"/>
+          <w:b/>
+          <w:bCs/>
+          <w:sz w:val="28"/>
+          <w:szCs w:val="28"/>
+        </w:rPr>
+        <w:t xml:space="preserve">Exit condition </w:t>
+      </w:r>
+      <w:r>
+        <w:rPr>
+          <w:rFonts w:ascii="Times New Roman" w:hAnsi="Times New Roman" w:cs="Times New Roman"/>
+          <w:b/>
+          <w:bCs/>
+          <w:sz w:val="28"/>
+          <w:szCs w:val="28"/>
+        </w:rPr>
+        <w:tab/>
+      </w:r>
+      <w:r>
+        <w:rPr>
+          <w:rFonts w:ascii="Times New Roman" w:hAnsi="Times New Roman" w:cs="Times New Roman"/>
+          <w:b/>
+          <w:bCs/>
+          <w:sz w:val="28"/>
+          <w:szCs w:val="28"/>
+        </w:rPr>
+        <w:tab/>
+        <w:t xml:space="preserve">- </w:t>
+      </w:r>
+      <w:r>
+        <w:rPr>
+          <w:rFonts w:ascii="Times New Roman" w:hAnsi="Times New Roman" w:cs="Times New Roman"/>
+        </w:rPr>
+        <w:t>The RegisteredUser has received an information and selected</w:t>
+      </w:r>
+      <w:r>
+        <w:rPr>
+          <w:rFonts w:ascii="Times New Roman" w:hAnsi="Times New Roman" w:cs="Times New Roman"/>
+        </w:rPr>
+        <w:tab/>
+      </w:r>
+      <w:r>
+        <w:rPr>
+          <w:rFonts w:ascii="Times New Roman" w:hAnsi="Times New Roman" w:cs="Times New Roman"/>
+        </w:rPr>
+        <w:tab/>
+      </w:r>
+      <w:r>
+        <w:rPr>
+          <w:rFonts w:ascii="Times New Roman" w:hAnsi="Times New Roman" w:cs="Times New Roman"/>
+        </w:rPr>
+        <w:tab/>
+      </w:r>
+      <w:r>
+        <w:rPr>
+          <w:rFonts w:ascii="Times New Roman" w:hAnsi="Times New Roman" w:cs="Times New Roman"/>
+        </w:rPr>
+        <w:tab/>
+        <w:t>response from the VehicleRentingSystem.</w:t>
+      </w:r>
+    </w:p>
+    <w:p>
+      <w:pPr>
+        <w:rPr>
+          <w:rFonts w:ascii="Times New Roman" w:hAnsi="Times New Roman" w:cs="Times New Roman"/>
+        </w:rPr>
+      </w:pPr>
+    </w:p>
+    <w:p>
+      <w:pPr>
+        <w:rPr>
+          <w:rFonts w:ascii="Times New Roman" w:hAnsi="Times New Roman" w:cs="Times New Roman"/>
+        </w:rPr>
+      </w:pPr>
+    </w:p>
+    <w:p>
+      <w:pPr>
+        <w:rPr>
+          <w:rFonts w:ascii="Times New Roman" w:hAnsi="Times New Roman" w:cs="Times New Roman"/>
+        </w:rPr>
+      </w:pPr>
+    </w:p>
+    <w:p>
+      <w:pPr>
+        <w:rPr>
+          <w:rFonts w:ascii="Times New Roman" w:hAnsi="Times New Roman" w:cs="Times New Roman"/>
+        </w:rPr>
+      </w:pPr>
+    </w:p>
+    <w:p>
+      <w:r>
+        <w:rPr>
+          <w:rFonts w:ascii="Times New Roman" w:hAnsi="Times New Roman" w:cs="Times New Roman"/>
+          <w:b/>
+          <w:bCs/>
+          <w:sz w:val="28"/>
+          <w:szCs w:val="28"/>
+        </w:rPr>
+        <w:tab/>
+      </w:r>
+    </w:p>
+    <w:p/>
+    <w:p/>
+    <w:p/>
+    <w:p/>
+    <w:p/>
+    <w:p/>
+    <w:p/>
+    <w:p/>
+    <w:p/>
+    <w:p/>
+    <w:p/>
+    <w:p/>
+    <w:p/>
+    <w:p/>
+    <w:p/>
+    <w:p/>
+    <w:p/>
+    <w:p>
+      <w:pPr>
+        <w:pBdr>
+          <w:top w:val="single" w:sz="4" w:space="1" w:color="auto"/>
+        </w:pBdr>
+        <w:rPr>
+          <w:rFonts w:ascii="Times New Roman" w:hAnsi="Times New Roman" w:cs="Times New Roman"/>
+        </w:rPr>
+      </w:pPr>
+    </w:p>
+    <w:p>
+      <w:pPr>
+        <w:rPr>
+          <w:rFonts w:ascii="Times New Roman" w:hAnsi="Times New Roman" w:cs="Times New Roman"/>
+        </w:rPr>
+      </w:pPr>
+      <w:r>
+        <w:rPr>
+          <w:rFonts w:ascii="Times New Roman" w:hAnsi="Times New Roman" w:cs="Times New Roman"/>
+          <w:b/>
+          <w:bCs/>
+          <w:sz w:val="28"/>
+          <w:szCs w:val="28"/>
+        </w:rPr>
+        <w:t>Use case</w:t>
+      </w:r>
+      <w:r>
+        <w:rPr>
+          <w:rFonts w:ascii="Times New Roman" w:hAnsi="Times New Roman" w:cs="Times New Roman"/>
+          <w:b/>
+          <w:bCs/>
+          <w:sz w:val="28"/>
+          <w:szCs w:val="28"/>
+        </w:rPr>
+        <w:t xml:space="preserve"> </w:t>
+      </w:r>
+      <w:r>
+        <w:rPr>
+          <w:rFonts w:ascii="Times New Roman" w:hAnsi="Times New Roman" w:cs="Times New Roman"/>
+          <w:b/>
+          <w:bCs/>
+          <w:sz w:val="28"/>
+          <w:szCs w:val="28"/>
+        </w:rPr>
+        <w:t>n</w:t>
+      </w:r>
+      <w:r>
+        <w:rPr>
+          <w:rFonts w:ascii="Times New Roman" w:hAnsi="Times New Roman" w:cs="Times New Roman"/>
+          <w:b/>
+          <w:bCs/>
+          <w:sz w:val="28"/>
+          <w:szCs w:val="28"/>
+        </w:rPr>
+        <w:t>ame</w:t>
+      </w:r>
+      <w:r>
+        <w:rPr>
+          <w:rFonts w:ascii="Times New Roman" w:hAnsi="Times New Roman" w:cs="Times New Roman"/>
+          <w:b/>
+          <w:bCs/>
+          <w:sz w:val="28"/>
+          <w:szCs w:val="28"/>
+        </w:rPr>
+        <w:tab/>
+      </w:r>
+      <w:r>
+        <w:rPr>
+          <w:rFonts w:ascii="Times New Roman" w:hAnsi="Times New Roman" w:cs="Times New Roman"/>
+          <w:b/>
+          <w:bCs/>
+          <w:sz w:val="28"/>
+          <w:szCs w:val="28"/>
+        </w:rPr>
+        <w:tab/>
+      </w:r>
+      <w:proofErr w:type="spellStart"/>
+      <w:r>
+        <w:rPr>
+          <w:rFonts w:ascii="Times New Roman" w:hAnsi="Times New Roman" w:cs="Times New Roman"/>
+        </w:rPr>
+        <w:t>ManagingTheOfficeAddress</w:t>
+      </w:r>
+      <w:proofErr w:type="spellEnd"/>
+    </w:p>
+    <w:p>
+      <w:pPr>
+        <w:rPr>
+          <w:rFonts w:ascii="Times New Roman" w:hAnsi="Times New Roman" w:cs="Times New Roman"/>
+          <w:b/>
+          <w:bCs/>
+          <w:sz w:val="28"/>
+          <w:szCs w:val="28"/>
+        </w:rPr>
+      </w:pPr>
+      <w:r>
+        <w:rPr>
+          <w:rFonts w:ascii="Times New Roman" w:hAnsi="Times New Roman" w:cs="Times New Roman"/>
+          <w:b/>
+          <w:bCs/>
+          <w:sz w:val="28"/>
+          <w:szCs w:val="28"/>
+        </w:rPr>
+        <w:t xml:space="preserve">    </w:t>
+      </w:r>
+    </w:p>
+    <w:p>
+      <w:pPr>
+        <w:pBdr>
+          <w:top w:val="single" w:sz="4" w:space="1" w:color="auto"/>
+        </w:pBdr>
+        <w:rPr>
+          <w:rFonts w:ascii="Times New Roman" w:hAnsi="Times New Roman" w:cs="Times New Roman"/>
+          <w:b/>
+          <w:bCs/>
+          <w:sz w:val="28"/>
+          <w:szCs w:val="28"/>
+        </w:rPr>
+      </w:pPr>
+    </w:p>
+    <w:p>
+      <w:pPr>
+        <w:rPr>
+          <w:rFonts w:ascii="Times New Roman" w:hAnsi="Times New Roman" w:cs="Times New Roman"/>
+        </w:rPr>
+      </w:pPr>
+      <w:r>
+        <w:rPr>
+          <w:rFonts w:ascii="Times New Roman" w:hAnsi="Times New Roman" w:cs="Times New Roman"/>
+          <w:b/>
+          <w:bCs/>
+          <w:sz w:val="28"/>
+          <w:szCs w:val="28"/>
+        </w:rPr>
+        <w:t>Participating Actors</w:t>
+      </w:r>
+      <w:r>
+        <w:rPr>
+          <w:rFonts w:ascii="Times New Roman" w:hAnsi="Times New Roman" w:cs="Times New Roman"/>
+          <w:b/>
+          <w:bCs/>
+          <w:sz w:val="28"/>
+          <w:szCs w:val="28"/>
+        </w:rPr>
+        <w:tab/>
+      </w:r>
+      <w:r>
+        <w:rPr>
+          <w:rFonts w:ascii="Times New Roman" w:hAnsi="Times New Roman" w:cs="Times New Roman"/>
+        </w:rPr>
+        <w:t xml:space="preserve">Initiated by </w:t>
+      </w:r>
+      <w:r>
+        <w:rPr>
+          <w:rFonts w:ascii="Times New Roman" w:hAnsi="Times New Roman" w:cs="Times New Roman"/>
+        </w:rPr>
+        <w:t>Administrator</w:t>
+      </w:r>
+    </w:p>
+    <w:p>
+      <w:pPr>
+        <w:rPr>
+          <w:rFonts w:ascii="Times New Roman" w:hAnsi="Times New Roman" w:cs="Times New Roman"/>
+          <w:b/>
+          <w:bCs/>
+          <w:sz w:val="28"/>
+          <w:szCs w:val="28"/>
+        </w:rPr>
+      </w:pPr>
+    </w:p>
+    <w:p>
+      <w:pPr>
+        <w:pBdr>
+          <w:top w:val="single" w:sz="4" w:space="1" w:color="auto"/>
+        </w:pBdr>
+        <w:rPr>
+          <w:rFonts w:ascii="Times New Roman" w:hAnsi="Times New Roman" w:cs="Times New Roman"/>
+          <w:b/>
+          <w:bCs/>
+          <w:sz w:val="28"/>
+          <w:szCs w:val="28"/>
+        </w:rPr>
+      </w:pPr>
+    </w:p>
+    <w:p>
+      <w:pPr>
+        <w:ind w:left="2832" w:hanging="2832"/>
+        <w:rPr>
+          <w:rFonts w:ascii="Times New Roman" w:hAnsi="Times New Roman" w:cs="Times New Roman"/>
+        </w:rPr>
+      </w:pPr>
+      <w:r>
+        <w:rPr>
+          <w:rFonts w:ascii="Times New Roman" w:hAnsi="Times New Roman" w:cs="Times New Roman"/>
+          <w:b/>
+          <w:bCs/>
+          <w:sz w:val="28"/>
+          <w:szCs w:val="28"/>
+        </w:rPr>
+        <w:t>Flow of Events</w:t>
+      </w:r>
+      <w:r>
+        <w:rPr>
+          <w:rFonts w:ascii="Times New Roman" w:hAnsi="Times New Roman" w:cs="Times New Roman"/>
+          <w:b/>
+          <w:bCs/>
+          <w:sz w:val="28"/>
+          <w:szCs w:val="28"/>
+        </w:rPr>
+        <w:tab/>
+        <w:t xml:space="preserve"> </w:t>
+      </w:r>
+      <w:r>
+        <w:rPr>
+          <w:rFonts w:ascii="Times New Roman" w:hAnsi="Times New Roman" w:cs="Times New Roman"/>
+        </w:rPr>
+        <w:t>1</w:t>
+      </w:r>
+      <w:r>
+        <w:rPr>
+          <w:rFonts w:ascii="Times New Roman" w:hAnsi="Times New Roman" w:cs="Times New Roman"/>
+        </w:rPr>
+        <w:t xml:space="preserve">. Administrator opens the </w:t>
+      </w:r>
+      <w:r>
+        <w:rPr>
+          <w:rFonts w:ascii="Times New Roman" w:hAnsi="Times New Roman" w:cs="Times New Roman"/>
+        </w:rPr>
         <w:t>“</w:t>
       </w:r>
+      <w:r>
+        <w:rPr>
+          <w:rFonts w:ascii="Times New Roman" w:hAnsi="Times New Roman" w:cs="Times New Roman"/>
+        </w:rPr>
+        <w:t>offices page</w:t>
+      </w:r>
+      <w:r>
+        <w:rPr>
+          <w:rFonts w:ascii="Times New Roman" w:hAnsi="Times New Roman" w:cs="Times New Roman"/>
+        </w:rPr>
+        <w:t>”</w:t>
+      </w:r>
+      <w:r>
+        <w:rPr>
+          <w:rFonts w:ascii="Times New Roman" w:hAnsi="Times New Roman" w:cs="Times New Roman"/>
+        </w:rPr>
+        <w:t xml:space="preserve"> which is in th</w:t>
+      </w:r>
+      <w:r>
+        <w:rPr>
+          <w:rFonts w:ascii="Times New Roman" w:hAnsi="Times New Roman" w:cs="Times New Roman"/>
+        </w:rPr>
+        <w:t>e main page of the website.</w:t>
+      </w:r>
+    </w:p>
+    <w:p>
+      <w:pPr>
+        <w:ind w:left="4248"/>
+        <w:rPr>
+          <w:rFonts w:ascii="Times New Roman" w:hAnsi="Times New Roman" w:cs="Times New Roman"/>
+        </w:rPr>
+      </w:pPr>
+      <w:r>
+        <w:rPr>
+          <w:rFonts w:ascii="Times New Roman" w:hAnsi="Times New Roman" w:cs="Times New Roman"/>
+        </w:rPr>
+        <w:t xml:space="preserve">2. </w:t>
+      </w:r>
       <w:proofErr w:type="spellStart"/>
       <w:r>
         <w:rPr>
           <w:rFonts w:ascii="Times New Roman" w:hAnsi="Times New Roman" w:cs="Times New Roman"/>
         </w:rPr>
-        <w:t>Your</w:t>
+        <w:t>VehicleRentingSystem</w:t>
       </w:r>
       <w:proofErr w:type="spellEnd"/>
       <w:r>
         <w:rPr>
           <w:rFonts w:ascii="Times New Roman" w:hAnsi="Times New Roman" w:cs="Times New Roman"/>
         </w:rPr>
-        <w:t xml:space="preserve"> </w:t>
-      </w:r>
-      <w:r>
-        <w:rPr>
-          <w:rFonts w:ascii="Times New Roman" w:hAnsi="Times New Roman" w:cs="Times New Roman"/>
-        </w:rPr>
-        <w:t>have registered successfully</w:t>
-      </w:r>
-      <w:r>
-        <w:rPr>
-          <w:rFonts w:ascii="Times New Roman" w:hAnsi="Times New Roman" w:cs="Times New Roman"/>
-        </w:rPr>
-        <w:t>”.</w:t>
-      </w:r>
-      <w:r>
-        <w:rPr>
-          <w:rFonts w:ascii="Times New Roman" w:hAnsi="Times New Roman" w:cs="Times New Roman"/>
-        </w:rPr>
-        <w:t xml:space="preserve"> Then, it sends an email to the Visitor.</w:t>
-      </w:r>
+        <w:t xml:space="preserve"> responds to the user by displaying </w:t>
+      </w:r>
+      <w:r>
+        <w:rPr>
+          <w:rFonts w:ascii="Times New Roman" w:hAnsi="Times New Roman" w:cs="Times New Roman"/>
+        </w:rPr>
+        <w:t xml:space="preserve">offices of the </w:t>
+      </w:r>
+      <w:proofErr w:type="spellStart"/>
+      <w:r>
+        <w:rPr>
+          <w:rFonts w:ascii="Times New Roman" w:hAnsi="Times New Roman" w:cs="Times New Roman"/>
+        </w:rPr>
+        <w:t>VehicleRentingSystem</w:t>
+      </w:r>
+      <w:proofErr w:type="spellEnd"/>
+      <w:r>
+        <w:rPr>
+          <w:rFonts w:ascii="Times New Roman" w:hAnsi="Times New Roman" w:cs="Times New Roman"/>
+        </w:rPr>
+        <w:t>.</w:t>
+      </w:r>
+    </w:p>
+    <w:p>
+      <w:pPr>
+        <w:ind w:left="2832"/>
+        <w:rPr>
+          <w:rFonts w:ascii="Times New Roman" w:hAnsi="Times New Roman" w:cs="Times New Roman"/>
+        </w:rPr>
+      </w:pPr>
+      <w:r>
+        <w:rPr>
+          <w:rFonts w:ascii="Times New Roman" w:hAnsi="Times New Roman" w:cs="Times New Roman"/>
+        </w:rPr>
+        <w:t>3</w:t>
+      </w:r>
+      <w:r>
+        <w:rPr>
+          <w:rFonts w:ascii="Times New Roman" w:hAnsi="Times New Roman" w:cs="Times New Roman"/>
+        </w:rPr>
+        <w:t>.He enters the Id of the office which will be managed.</w:t>
+      </w:r>
+    </w:p>
+    <w:p>
+      <w:pPr>
+        <w:ind w:left="2832" w:firstLine="1416"/>
+        <w:rPr>
+          <w:rFonts w:ascii="Times New Roman" w:hAnsi="Times New Roman" w:cs="Times New Roman"/>
+        </w:rPr>
+      </w:pPr>
+      <w:r>
+        <w:rPr>
+          <w:rFonts w:ascii="Times New Roman" w:hAnsi="Times New Roman" w:cs="Times New Roman"/>
+        </w:rPr>
+        <w:t xml:space="preserve">4. </w:t>
+      </w:r>
+      <w:proofErr w:type="spellStart"/>
+      <w:r>
+        <w:rPr>
+          <w:rFonts w:ascii="Times New Roman" w:hAnsi="Times New Roman" w:cs="Times New Roman"/>
+        </w:rPr>
+        <w:t>VehicleRentingSystem</w:t>
+      </w:r>
+      <w:proofErr w:type="spellEnd"/>
+      <w:r>
+        <w:rPr>
+          <w:rFonts w:ascii="Times New Roman" w:hAnsi="Times New Roman" w:cs="Times New Roman"/>
+        </w:rPr>
+        <w:t xml:space="preserve"> Displays the corresponding office.</w:t>
+      </w:r>
+    </w:p>
+    <w:p>
+      <w:pPr>
+        <w:ind w:left="2832"/>
+        <w:rPr>
+          <w:rFonts w:ascii="Times New Roman" w:hAnsi="Times New Roman" w:cs="Times New Roman"/>
+        </w:rPr>
+      </w:pPr>
+      <w:r>
+        <w:rPr>
+          <w:rFonts w:ascii="Times New Roman" w:hAnsi="Times New Roman" w:cs="Times New Roman"/>
+        </w:rPr>
+        <w:t xml:space="preserve">5. </w:t>
+      </w:r>
+      <w:r>
+        <w:rPr>
+          <w:rFonts w:ascii="Times New Roman" w:hAnsi="Times New Roman" w:cs="Times New Roman"/>
+        </w:rPr>
+        <w:t>Administrator</w:t>
+      </w:r>
+      <w:r>
+        <w:rPr>
+          <w:rFonts w:ascii="Times New Roman" w:hAnsi="Times New Roman" w:cs="Times New Roman"/>
+        </w:rPr>
+        <w:t xml:space="preserve"> activates the manage office function of the system.</w:t>
+      </w:r>
+    </w:p>
+    <w:p>
+      <w:pPr>
+        <w:ind w:left="4248"/>
+        <w:rPr>
+          <w:rFonts w:ascii="Times New Roman" w:hAnsi="Times New Roman" w:cs="Times New Roman"/>
+        </w:rPr>
+      </w:pPr>
+      <w:r>
+        <w:rPr>
+          <w:rFonts w:ascii="Times New Roman" w:hAnsi="Times New Roman" w:cs="Times New Roman"/>
+        </w:rPr>
+        <w:t>6.</w:t>
+      </w:r>
+      <w:r>
+        <w:rPr>
+          <w:rFonts w:ascii="Times New Roman" w:hAnsi="Times New Roman" w:cs="Times New Roman"/>
+        </w:rPr>
+        <w:t xml:space="preserve">VehicleRentingSystem displays </w:t>
+      </w:r>
+      <w:r>
+        <w:rPr>
+          <w:rFonts w:ascii="Times New Roman" w:hAnsi="Times New Roman" w:cs="Times New Roman"/>
+        </w:rPr>
+        <w:t>the fields which take new address.</w:t>
+      </w:r>
+    </w:p>
+    <w:p>
+      <w:pPr>
+        <w:ind w:left="2124" w:firstLine="708"/>
+        <w:rPr>
+          <w:rFonts w:ascii="Times New Roman" w:hAnsi="Times New Roman" w:cs="Times New Roman"/>
+        </w:rPr>
+      </w:pPr>
+      <w:r>
+        <w:rPr>
+          <w:rFonts w:ascii="Times New Roman" w:hAnsi="Times New Roman" w:cs="Times New Roman"/>
+        </w:rPr>
+        <w:t>7. He enters the new Address then confirm.</w:t>
+      </w:r>
+      <w:r>
+        <w:rPr>
+          <w:rFonts w:ascii="Times New Roman" w:hAnsi="Times New Roman" w:cs="Times New Roman"/>
+        </w:rPr>
+        <w:tab/>
+      </w:r>
+    </w:p>
+    <w:p>
+      <w:pPr>
+        <w:ind w:left="4248"/>
+        <w:rPr>
+          <w:rFonts w:ascii="Times New Roman" w:hAnsi="Times New Roman" w:cs="Times New Roman"/>
+        </w:rPr>
+      </w:pPr>
+      <w:r>
+        <w:rPr>
+          <w:rFonts w:ascii="Times New Roman" w:hAnsi="Times New Roman" w:cs="Times New Roman"/>
+        </w:rPr>
+        <w:t>8.</w:t>
+      </w:r>
+      <w:r>
+        <w:rPr>
+          <w:rFonts w:ascii="Times New Roman" w:hAnsi="Times New Roman" w:cs="Times New Roman"/>
+        </w:rPr>
+        <w:t xml:space="preserve">Finally, </w:t>
+      </w:r>
+      <w:proofErr w:type="spellStart"/>
+      <w:r>
+        <w:rPr>
+          <w:rFonts w:ascii="Times New Roman" w:hAnsi="Times New Roman" w:cs="Times New Roman"/>
+        </w:rPr>
+        <w:t>VehicleRentingSystem</w:t>
+      </w:r>
+      <w:proofErr w:type="spellEnd"/>
+      <w:r>
+        <w:rPr>
+          <w:rFonts w:ascii="Times New Roman" w:hAnsi="Times New Roman" w:cs="Times New Roman"/>
+        </w:rPr>
+        <w:t xml:space="preserve"> saves information of the </w:t>
+      </w:r>
+      <w:r>
+        <w:rPr>
+          <w:rFonts w:ascii="Times New Roman" w:hAnsi="Times New Roman" w:cs="Times New Roman"/>
+        </w:rPr>
+        <w:t>Administrator</w:t>
+      </w:r>
+      <w:r>
+        <w:rPr>
+          <w:rFonts w:ascii="Times New Roman" w:hAnsi="Times New Roman" w:cs="Times New Roman"/>
+        </w:rPr>
+        <w:t xml:space="preserve"> to the system and it displays a feedback on the screen as “</w:t>
+      </w:r>
+      <w:r>
+        <w:rPr>
+          <w:rFonts w:ascii="Times New Roman" w:hAnsi="Times New Roman" w:cs="Times New Roman"/>
+        </w:rPr>
+        <w:t>New address saved</w:t>
+      </w:r>
+      <w:r>
+        <w:rPr>
+          <w:rFonts w:ascii="Times New Roman" w:hAnsi="Times New Roman" w:cs="Times New Roman"/>
+        </w:rPr>
+        <w:t xml:space="preserve"> successfully”. </w:t>
+      </w:r>
+    </w:p>
+    <w:p>
+      <w:pPr>
+        <w:rPr>
+          <w:rFonts w:ascii="Times New Roman" w:hAnsi="Times New Roman" w:cs="Times New Roman"/>
+        </w:rPr>
+      </w:pPr>
+    </w:p>
+    <w:p>
+      <w:pPr>
+        <w:pBdr>
+          <w:top w:val="single" w:sz="4" w:space="1" w:color="auto"/>
+        </w:pBdr>
+        <w:rPr>
+          <w:rFonts w:ascii="Times New Roman" w:hAnsi="Times New Roman" w:cs="Times New Roman"/>
+        </w:rPr>
+      </w:pPr>
+    </w:p>
+    <w:p>
+      <w:pPr>
+        <w:rPr>
+          <w:rFonts w:ascii="Times New Roman" w:hAnsi="Times New Roman" w:cs="Times New Roman"/>
+        </w:rPr>
+      </w:pPr>
+      <w:r>
+        <w:rPr>
+          <w:rFonts w:ascii="Times New Roman" w:hAnsi="Times New Roman" w:cs="Times New Roman"/>
+          <w:b/>
+          <w:bCs/>
+          <w:sz w:val="28"/>
+          <w:szCs w:val="28"/>
+        </w:rPr>
+        <w:t xml:space="preserve">Entry condition </w:t>
+      </w:r>
+      <w:r>
+        <w:rPr>
+          <w:rFonts w:ascii="Times New Roman" w:hAnsi="Times New Roman" w:cs="Times New Roman"/>
+          <w:b/>
+          <w:bCs/>
+          <w:sz w:val="28"/>
+          <w:szCs w:val="28"/>
+        </w:rPr>
+        <w:tab/>
+      </w:r>
+      <w:r>
+        <w:rPr>
+          <w:rFonts w:ascii="Times New Roman" w:hAnsi="Times New Roman" w:cs="Times New Roman"/>
+          <w:b/>
+          <w:bCs/>
+          <w:sz w:val="28"/>
+          <w:szCs w:val="28"/>
+        </w:rPr>
+        <w:tab/>
+        <w:t xml:space="preserve"> - </w:t>
+      </w:r>
+      <w:r>
+        <w:rPr>
+          <w:rFonts w:ascii="Times New Roman" w:hAnsi="Times New Roman" w:cs="Times New Roman"/>
+        </w:rPr>
+        <w:t xml:space="preserve">The </w:t>
+      </w:r>
+      <w:r>
+        <w:rPr>
+          <w:rFonts w:ascii="Times New Roman" w:hAnsi="Times New Roman" w:cs="Times New Roman"/>
+        </w:rPr>
+        <w:t>Administrator</w:t>
+      </w:r>
+      <w:r>
+        <w:rPr>
+          <w:rFonts w:ascii="Times New Roman" w:hAnsi="Times New Roman" w:cs="Times New Roman"/>
+        </w:rPr>
+        <w:t xml:space="preserve"> is logged into the </w:t>
+      </w:r>
+      <w:proofErr w:type="spellStart"/>
+      <w:r>
+        <w:rPr>
+          <w:rFonts w:ascii="Times New Roman" w:hAnsi="Times New Roman" w:cs="Times New Roman"/>
+        </w:rPr>
+        <w:t>VehicleRentingSystem</w:t>
+      </w:r>
+      <w:proofErr w:type="spellEnd"/>
     </w:p>
     <w:p>
       <w:pPr>
@@ -2862,75 +3560,83 @@
         <w:rPr>
           <w:rFonts w:ascii="Times New Roman" w:hAnsi="Times New Roman" w:cs="Times New Roman"/>
         </w:rPr>
-        <w:t>The RegisteredUser has received an information and selected</w:t>
-      </w:r>
-      <w:r>
-        <w:rPr>
-          <w:rFonts w:ascii="Times New Roman" w:hAnsi="Times New Roman" w:cs="Times New Roman"/>
-        </w:rPr>
-        <w:tab/>
-      </w:r>
-      <w:r>
-        <w:rPr>
-          <w:rFonts w:ascii="Times New Roman" w:hAnsi="Times New Roman" w:cs="Times New Roman"/>
-        </w:rPr>
-        <w:tab/>
-      </w:r>
-      <w:r>
-        <w:rPr>
-          <w:rFonts w:ascii="Times New Roman" w:hAnsi="Times New Roman" w:cs="Times New Roman"/>
-        </w:rPr>
-        <w:tab/>
-      </w:r>
-      <w:r>
-        <w:rPr>
-          <w:rFonts w:ascii="Times New Roman" w:hAnsi="Times New Roman" w:cs="Times New Roman"/>
-        </w:rPr>
-        <w:tab/>
-        <w:t>response from the VehicleRentingSystem.</w:t>
-      </w:r>
-    </w:p>
-    <w:p>
-      <w:pPr>
-        <w:rPr>
-          <w:rFonts w:ascii="Times New Roman" w:hAnsi="Times New Roman" w:cs="Times New Roman"/>
-        </w:rPr>
-      </w:pPr>
+        <w:t>The</w:t>
+      </w:r>
+      <w:r>
+        <w:rPr>
+          <w:rFonts w:ascii="Times New Roman" w:hAnsi="Times New Roman" w:cs="Times New Roman"/>
+        </w:rPr>
+        <w:t xml:space="preserve"> Adminstrator</w:t>
+      </w:r>
       <w:bookmarkStart w:id="0" w:name="_GoBack"/>
       <w:bookmarkEnd w:id="0"/>
-    </w:p>
-    <w:p>
-      <w:pPr>
-        <w:rPr>
-          <w:rFonts w:ascii="Times New Roman" w:hAnsi="Times New Roman" w:cs="Times New Roman"/>
-        </w:rPr>
-      </w:pPr>
-    </w:p>
-    <w:p>
-      <w:pPr>
-        <w:rPr>
-          <w:rFonts w:ascii="Times New Roman" w:hAnsi="Times New Roman" w:cs="Times New Roman"/>
-        </w:rPr>
-      </w:pPr>
-    </w:p>
-    <w:p>
-      <w:pPr>
-        <w:rPr>
-          <w:rFonts w:ascii="Times New Roman" w:hAnsi="Times New Roman" w:cs="Times New Roman"/>
-        </w:rPr>
-      </w:pPr>
-    </w:p>
-    <w:p>
-      <w:r>
-        <w:rPr>
-          <w:rFonts w:ascii="Times New Roman" w:hAnsi="Times New Roman" w:cs="Times New Roman"/>
-          <w:b/>
-          <w:bCs/>
-          <w:sz w:val="28"/>
-          <w:szCs w:val="28"/>
-        </w:rPr>
-        <w:tab/>
-      </w:r>
+      <w:r>
+        <w:rPr>
+          <w:rFonts w:ascii="Times New Roman" w:hAnsi="Times New Roman" w:cs="Times New Roman"/>
+        </w:rPr>
+        <w:t xml:space="preserve"> has received an information and selected</w:t>
+      </w:r>
+      <w:r>
+        <w:rPr>
+          <w:rFonts w:ascii="Times New Roman" w:hAnsi="Times New Roman" w:cs="Times New Roman"/>
+        </w:rPr>
+        <w:tab/>
+      </w:r>
+      <w:r>
+        <w:rPr>
+          <w:rFonts w:ascii="Times New Roman" w:hAnsi="Times New Roman" w:cs="Times New Roman"/>
+        </w:rPr>
+        <w:tab/>
+      </w:r>
+      <w:r>
+        <w:rPr>
+          <w:rFonts w:ascii="Times New Roman" w:hAnsi="Times New Roman" w:cs="Times New Roman"/>
+        </w:rPr>
+        <w:tab/>
+      </w:r>
+      <w:r>
+        <w:rPr>
+          <w:rFonts w:ascii="Times New Roman" w:hAnsi="Times New Roman" w:cs="Times New Roman"/>
+        </w:rPr>
+        <w:tab/>
+        <w:t xml:space="preserve">response from the </w:t>
+      </w:r>
+      <w:proofErr w:type="spellStart"/>
+      <w:r>
+        <w:rPr>
+          <w:rFonts w:ascii="Times New Roman" w:hAnsi="Times New Roman" w:cs="Times New Roman"/>
+        </w:rPr>
+        <w:t>VehicleRentingSystem</w:t>
+      </w:r>
+      <w:proofErr w:type="spellEnd"/>
+      <w:r>
+        <w:rPr>
+          <w:rFonts w:ascii="Times New Roman" w:hAnsi="Times New Roman" w:cs="Times New Roman"/>
+        </w:rPr>
+        <w:t>.</w:t>
+      </w:r>
+    </w:p>
+    <w:p>
+      <w:pPr>
+        <w:jc w:val="both"/>
+        <w:rPr>
+          <w:rFonts w:ascii="Times New Roman" w:hAnsi="Times New Roman" w:cs="Times New Roman"/>
+        </w:rPr>
+      </w:pPr>
+    </w:p>
+    <w:p>
+      <w:pPr>
+        <w:rPr>
+          <w:rFonts w:ascii="Times New Roman" w:hAnsi="Times New Roman" w:cs="Times New Roman"/>
+        </w:rPr>
+      </w:pPr>
+    </w:p>
+    <w:p>
+      <w:pPr>
+        <w:rPr>
+          <w:rFonts w:ascii="Times New Roman" w:hAnsi="Times New Roman" w:cs="Times New Roman"/>
+        </w:rPr>
+      </w:pPr>
     </w:p>
     <w:p/>
     <w:sectPr>

--- a/Documents/UseCases/Bora Usecases.docx
+++ b/Documents/UseCases/Bora Usecases.docx
@@ -1295,23 +1295,7 @@
         <w:rPr>
           <w:rFonts w:ascii="Times New Roman" w:hAnsi="Times New Roman" w:cs="Times New Roman"/>
         </w:rPr>
-        <w:t xml:space="preserve"> new vehicle to the website. Then, it displays </w:t>
-      </w:r>
-      <w:proofErr w:type="spellStart"/>
-      <w:proofErr w:type="gramStart"/>
-      <w:r>
-        <w:rPr>
-          <w:rFonts w:ascii="Times New Roman" w:hAnsi="Times New Roman" w:cs="Times New Roman"/>
-        </w:rPr>
-        <w:t>a</w:t>
-      </w:r>
-      <w:proofErr w:type="spellEnd"/>
-      <w:proofErr w:type="gramEnd"/>
-      <w:r>
-        <w:rPr>
-          <w:rFonts w:ascii="Times New Roman" w:hAnsi="Times New Roman" w:cs="Times New Roman"/>
-        </w:rPr>
-        <w:t xml:space="preserve"> information which is “Your vehicle is added successfully” to the Administrator.</w:t>
+        <w:t xml:space="preserve"> new vehicle to the website. Then, it displays a information which is “Your vehicle is added successfully” to the Administrator.</w:t>
       </w:r>
       <w:r>
         <w:rPr>
@@ -3009,14 +2993,12 @@
         </w:rPr>
         <w:tab/>
       </w:r>
-      <w:proofErr w:type="spellStart"/>
       <w:r>
         <w:rPr>
           <w:rFonts w:ascii="Times New Roman" w:hAnsi="Times New Roman" w:cs="Times New Roman"/>
         </w:rPr>
         <w:t>ManagingTheOfficeAddress</w:t>
       </w:r>
-      <w:proofErr w:type="spellEnd"/>
     </w:p>
     <w:p>
       <w:pPr>
@@ -3199,36 +3181,658 @@
         <w:rPr>
           <w:rFonts w:ascii="Times New Roman" w:hAnsi="Times New Roman" w:cs="Times New Roman"/>
         </w:rPr>
-        <w:t xml:space="preserve">2. </w:t>
-      </w:r>
-      <w:proofErr w:type="spellStart"/>
-      <w:r>
-        <w:rPr>
-          <w:rFonts w:ascii="Times New Roman" w:hAnsi="Times New Roman" w:cs="Times New Roman"/>
-        </w:rPr>
-        <w:t>VehicleRentingSystem</w:t>
-      </w:r>
-      <w:proofErr w:type="spellEnd"/>
-      <w:r>
-        <w:rPr>
-          <w:rFonts w:ascii="Times New Roman" w:hAnsi="Times New Roman" w:cs="Times New Roman"/>
-        </w:rPr>
-        <w:t xml:space="preserve"> responds to the user by displaying </w:t>
-      </w:r>
-      <w:r>
-        <w:rPr>
-          <w:rFonts w:ascii="Times New Roman" w:hAnsi="Times New Roman" w:cs="Times New Roman"/>
-        </w:rPr>
-        <w:t xml:space="preserve">offices of the </w:t>
-      </w:r>
-      <w:proofErr w:type="spellStart"/>
-      <w:r>
-        <w:rPr>
-          <w:rFonts w:ascii="Times New Roman" w:hAnsi="Times New Roman" w:cs="Times New Roman"/>
-        </w:rPr>
-        <w:t>VehicleRentingSystem</w:t>
-      </w:r>
-      <w:proofErr w:type="spellEnd"/>
+        <w:t xml:space="preserve">2. VehicleRentingSystem responds to the user by displaying </w:t>
+      </w:r>
+      <w:r>
+        <w:rPr>
+          <w:rFonts w:ascii="Times New Roman" w:hAnsi="Times New Roman" w:cs="Times New Roman"/>
+        </w:rPr>
+        <w:t>offices of the VehicleRentingSystem.</w:t>
+      </w:r>
+    </w:p>
+    <w:p>
+      <w:pPr>
+        <w:ind w:left="2832"/>
+        <w:rPr>
+          <w:rFonts w:ascii="Times New Roman" w:hAnsi="Times New Roman" w:cs="Times New Roman"/>
+        </w:rPr>
+      </w:pPr>
+      <w:r>
+        <w:rPr>
+          <w:rFonts w:ascii="Times New Roman" w:hAnsi="Times New Roman" w:cs="Times New Roman"/>
+        </w:rPr>
+        <w:t>3</w:t>
+      </w:r>
+      <w:r>
+        <w:rPr>
+          <w:rFonts w:ascii="Times New Roman" w:hAnsi="Times New Roman" w:cs="Times New Roman"/>
+        </w:rPr>
+        <w:t>.He enters the Id of the office which will be managed.</w:t>
+      </w:r>
+    </w:p>
+    <w:p>
+      <w:pPr>
+        <w:ind w:left="4248"/>
+        <w:rPr>
+          <w:rFonts w:ascii="Times New Roman" w:hAnsi="Times New Roman" w:cs="Times New Roman"/>
+        </w:rPr>
+      </w:pPr>
+      <w:r>
+        <w:rPr>
+          <w:rFonts w:ascii="Times New Roman" w:hAnsi="Times New Roman" w:cs="Times New Roman"/>
+        </w:rPr>
+        <w:t xml:space="preserve">4. </w:t>
+      </w:r>
+      <w:r>
+        <w:rPr>
+          <w:rFonts w:ascii="Times New Roman" w:hAnsi="Times New Roman" w:cs="Times New Roman"/>
+        </w:rPr>
+        <w:t>VehicleRentingSystem Displays the corresponding office.</w:t>
+      </w:r>
+    </w:p>
+    <w:p>
+      <w:pPr>
+        <w:ind w:left="2832"/>
+        <w:rPr>
+          <w:rFonts w:ascii="Times New Roman" w:hAnsi="Times New Roman" w:cs="Times New Roman"/>
+        </w:rPr>
+      </w:pPr>
+      <w:r>
+        <w:rPr>
+          <w:rFonts w:ascii="Times New Roman" w:hAnsi="Times New Roman" w:cs="Times New Roman"/>
+        </w:rPr>
+        <w:t xml:space="preserve">5. </w:t>
+      </w:r>
+      <w:r>
+        <w:rPr>
+          <w:rFonts w:ascii="Times New Roman" w:hAnsi="Times New Roman" w:cs="Times New Roman"/>
+        </w:rPr>
+        <w:t>Administrator</w:t>
+      </w:r>
+      <w:r>
+        <w:rPr>
+          <w:rFonts w:ascii="Times New Roman" w:hAnsi="Times New Roman" w:cs="Times New Roman"/>
+        </w:rPr>
+        <w:t xml:space="preserve"> activates the manage office function of the system.</w:t>
+      </w:r>
+    </w:p>
+    <w:p>
+      <w:pPr>
+        <w:ind w:left="4248"/>
+        <w:rPr>
+          <w:rFonts w:ascii="Times New Roman" w:hAnsi="Times New Roman" w:cs="Times New Roman"/>
+        </w:rPr>
+      </w:pPr>
+      <w:r>
+        <w:rPr>
+          <w:rFonts w:ascii="Times New Roman" w:hAnsi="Times New Roman" w:cs="Times New Roman"/>
+        </w:rPr>
+        <w:t>6.</w:t>
+      </w:r>
+      <w:r>
+        <w:rPr>
+          <w:rFonts w:ascii="Times New Roman" w:hAnsi="Times New Roman" w:cs="Times New Roman"/>
+        </w:rPr>
+        <w:t xml:space="preserve">VehicleRentingSystem displays </w:t>
+      </w:r>
+      <w:r>
+        <w:rPr>
+          <w:rFonts w:ascii="Times New Roman" w:hAnsi="Times New Roman" w:cs="Times New Roman"/>
+        </w:rPr>
+        <w:t>the fields which take new address.</w:t>
+      </w:r>
+    </w:p>
+    <w:p>
+      <w:pPr>
+        <w:ind w:left="2124" w:firstLine="708"/>
+        <w:rPr>
+          <w:rFonts w:ascii="Times New Roman" w:hAnsi="Times New Roman" w:cs="Times New Roman"/>
+        </w:rPr>
+      </w:pPr>
+      <w:r>
+        <w:rPr>
+          <w:rFonts w:ascii="Times New Roman" w:hAnsi="Times New Roman" w:cs="Times New Roman"/>
+        </w:rPr>
+        <w:t>7. He enters the new Address then confirm.</w:t>
+      </w:r>
+      <w:r>
+        <w:rPr>
+          <w:rFonts w:ascii="Times New Roman" w:hAnsi="Times New Roman" w:cs="Times New Roman"/>
+        </w:rPr>
+        <w:tab/>
+      </w:r>
+    </w:p>
+    <w:p>
+      <w:pPr>
+        <w:ind w:left="4248"/>
+        <w:rPr>
+          <w:rFonts w:ascii="Times New Roman" w:hAnsi="Times New Roman" w:cs="Times New Roman"/>
+        </w:rPr>
+      </w:pPr>
+      <w:r>
+        <w:rPr>
+          <w:rFonts w:ascii="Times New Roman" w:hAnsi="Times New Roman" w:cs="Times New Roman"/>
+        </w:rPr>
+        <w:t>8.Finally, VehicleRentingSystem saves information of the Administrator to the system and it displays a feedback on the screen as “</w:t>
+      </w:r>
+      <w:r>
+        <w:rPr>
+          <w:rFonts w:ascii="Times New Roman" w:hAnsi="Times New Roman" w:cs="Times New Roman"/>
+        </w:rPr>
+        <w:t>New address saved</w:t>
+      </w:r>
+      <w:r>
+        <w:rPr>
+          <w:rFonts w:ascii="Times New Roman" w:hAnsi="Times New Roman" w:cs="Times New Roman"/>
+        </w:rPr>
+        <w:t xml:space="preserve"> successfully”. </w:t>
+      </w:r>
+    </w:p>
+    <w:p>
+      <w:pPr>
+        <w:rPr>
+          <w:rFonts w:ascii="Times New Roman" w:hAnsi="Times New Roman" w:cs="Times New Roman"/>
+        </w:rPr>
+      </w:pPr>
+    </w:p>
+    <w:p>
+      <w:pPr>
+        <w:pBdr>
+          <w:top w:val="single" w:sz="4" w:space="1" w:color="auto"/>
+        </w:pBdr>
+        <w:rPr>
+          <w:rFonts w:ascii="Times New Roman" w:hAnsi="Times New Roman" w:cs="Times New Roman"/>
+        </w:rPr>
+      </w:pPr>
+    </w:p>
+    <w:p>
+      <w:pPr>
+        <w:rPr>
+          <w:rFonts w:ascii="Times New Roman" w:hAnsi="Times New Roman" w:cs="Times New Roman"/>
+        </w:rPr>
+      </w:pPr>
+      <w:r>
+        <w:rPr>
+          <w:rFonts w:ascii="Times New Roman" w:hAnsi="Times New Roman" w:cs="Times New Roman"/>
+          <w:b/>
+          <w:bCs/>
+          <w:sz w:val="28"/>
+          <w:szCs w:val="28"/>
+        </w:rPr>
+        <w:t xml:space="preserve">Entry condition </w:t>
+      </w:r>
+      <w:r>
+        <w:rPr>
+          <w:rFonts w:ascii="Times New Roman" w:hAnsi="Times New Roman" w:cs="Times New Roman"/>
+          <w:b/>
+          <w:bCs/>
+          <w:sz w:val="28"/>
+          <w:szCs w:val="28"/>
+        </w:rPr>
+        <w:tab/>
+      </w:r>
+      <w:r>
+        <w:rPr>
+          <w:rFonts w:ascii="Times New Roman" w:hAnsi="Times New Roman" w:cs="Times New Roman"/>
+          <w:b/>
+          <w:bCs/>
+          <w:sz w:val="28"/>
+          <w:szCs w:val="28"/>
+        </w:rPr>
+        <w:tab/>
+        <w:t xml:space="preserve"> - </w:t>
+      </w:r>
+      <w:r>
+        <w:rPr>
+          <w:rFonts w:ascii="Times New Roman" w:hAnsi="Times New Roman" w:cs="Times New Roman"/>
+        </w:rPr>
+        <w:t xml:space="preserve">The </w:t>
+      </w:r>
+      <w:r>
+        <w:rPr>
+          <w:rFonts w:ascii="Times New Roman" w:hAnsi="Times New Roman" w:cs="Times New Roman"/>
+        </w:rPr>
+        <w:t>Administrator</w:t>
+      </w:r>
+      <w:r>
+        <w:rPr>
+          <w:rFonts w:ascii="Times New Roman" w:hAnsi="Times New Roman" w:cs="Times New Roman"/>
+        </w:rPr>
+        <w:t xml:space="preserve"> is logged into the VehicleRentingSystem</w:t>
+      </w:r>
+    </w:p>
+    <w:p>
+      <w:pPr>
+        <w:rPr>
+          <w:rFonts w:ascii="Times New Roman" w:hAnsi="Times New Roman" w:cs="Times New Roman"/>
+        </w:rPr>
+      </w:pPr>
+    </w:p>
+    <w:p>
+      <w:pPr>
+        <w:pBdr>
+          <w:bottom w:val="single" w:sz="4" w:space="1" w:color="auto"/>
+        </w:pBdr>
+        <w:rPr>
+          <w:rFonts w:ascii="Times New Roman" w:hAnsi="Times New Roman" w:cs="Times New Roman"/>
+        </w:rPr>
+      </w:pPr>
+    </w:p>
+    <w:p>
+      <w:pPr>
+        <w:rPr>
+          <w:rFonts w:ascii="Times New Roman" w:hAnsi="Times New Roman" w:cs="Times New Roman"/>
+        </w:rPr>
+      </w:pPr>
+    </w:p>
+    <w:p>
+      <w:pPr>
+        <w:rPr>
+          <w:rFonts w:ascii="Times New Roman" w:hAnsi="Times New Roman" w:cs="Times New Roman"/>
+        </w:rPr>
+      </w:pPr>
+      <w:r>
+        <w:rPr>
+          <w:rFonts w:ascii="Times New Roman" w:hAnsi="Times New Roman" w:cs="Times New Roman"/>
+          <w:b/>
+          <w:bCs/>
+          <w:sz w:val="28"/>
+          <w:szCs w:val="28"/>
+        </w:rPr>
+        <w:t xml:space="preserve">Exit condition </w:t>
+      </w:r>
+      <w:r>
+        <w:rPr>
+          <w:rFonts w:ascii="Times New Roman" w:hAnsi="Times New Roman" w:cs="Times New Roman"/>
+          <w:b/>
+          <w:bCs/>
+          <w:sz w:val="28"/>
+          <w:szCs w:val="28"/>
+        </w:rPr>
+        <w:tab/>
+      </w:r>
+      <w:r>
+        <w:rPr>
+          <w:rFonts w:ascii="Times New Roman" w:hAnsi="Times New Roman" w:cs="Times New Roman"/>
+          <w:b/>
+          <w:bCs/>
+          <w:sz w:val="28"/>
+          <w:szCs w:val="28"/>
+        </w:rPr>
+        <w:tab/>
+        <w:t xml:space="preserve">- </w:t>
+      </w:r>
+      <w:r>
+        <w:rPr>
+          <w:rFonts w:ascii="Times New Roman" w:hAnsi="Times New Roman" w:cs="Times New Roman"/>
+        </w:rPr>
+        <w:t>The</w:t>
+      </w:r>
+      <w:r>
+        <w:rPr>
+          <w:rFonts w:ascii="Times New Roman" w:hAnsi="Times New Roman" w:cs="Times New Roman"/>
+        </w:rPr>
+        <w:t xml:space="preserve"> Adminstrator</w:t>
+      </w:r>
+      <w:r>
+        <w:rPr>
+          <w:rFonts w:ascii="Times New Roman" w:hAnsi="Times New Roman" w:cs="Times New Roman"/>
+        </w:rPr>
+        <w:t xml:space="preserve"> has received an information and selected</w:t>
+      </w:r>
+      <w:r>
+        <w:rPr>
+          <w:rFonts w:ascii="Times New Roman" w:hAnsi="Times New Roman" w:cs="Times New Roman"/>
+        </w:rPr>
+        <w:tab/>
+      </w:r>
+      <w:r>
+        <w:rPr>
+          <w:rFonts w:ascii="Times New Roman" w:hAnsi="Times New Roman" w:cs="Times New Roman"/>
+        </w:rPr>
+        <w:tab/>
+      </w:r>
+      <w:r>
+        <w:rPr>
+          <w:rFonts w:ascii="Times New Roman" w:hAnsi="Times New Roman" w:cs="Times New Roman"/>
+        </w:rPr>
+        <w:tab/>
+      </w:r>
+      <w:r>
+        <w:rPr>
+          <w:rFonts w:ascii="Times New Roman" w:hAnsi="Times New Roman" w:cs="Times New Roman"/>
+        </w:rPr>
+        <w:tab/>
+        <w:t>response from the VehicleRentingSystem.</w:t>
+      </w:r>
+    </w:p>
+    <w:p>
+      <w:pPr>
+        <w:jc w:val="both"/>
+        <w:rPr>
+          <w:rFonts w:ascii="Times New Roman" w:hAnsi="Times New Roman" w:cs="Times New Roman"/>
+        </w:rPr>
+      </w:pPr>
+    </w:p>
+    <w:p>
+      <w:pPr>
+        <w:rPr>
+          <w:rFonts w:ascii="Times New Roman" w:hAnsi="Times New Roman" w:cs="Times New Roman"/>
+        </w:rPr>
+      </w:pPr>
+    </w:p>
+    <w:p>
+      <w:pPr>
+        <w:rPr>
+          <w:rFonts w:ascii="Times New Roman" w:hAnsi="Times New Roman" w:cs="Times New Roman"/>
+        </w:rPr>
+      </w:pPr>
+    </w:p>
+    <w:p/>
+    <w:p/>
+    <w:p/>
+    <w:p/>
+    <w:p/>
+    <w:p/>
+    <w:p/>
+    <w:p/>
+    <w:p/>
+    <w:p/>
+    <w:p/>
+    <w:p/>
+    <w:p/>
+    <w:p>
+      <w:pPr>
+        <w:pBdr>
+          <w:top w:val="single" w:sz="4" w:space="1" w:color="auto"/>
+        </w:pBdr>
+        <w:rPr>
+          <w:rFonts w:ascii="Times New Roman" w:hAnsi="Times New Roman" w:cs="Times New Roman"/>
+        </w:rPr>
+      </w:pPr>
+    </w:p>
+    <w:p>
+      <w:pPr>
+        <w:rPr>
+          <w:rFonts w:ascii="Times New Roman" w:hAnsi="Times New Roman" w:cs="Times New Roman"/>
+        </w:rPr>
+      </w:pPr>
+      <w:r>
+        <w:rPr>
+          <w:rFonts w:ascii="Times New Roman" w:hAnsi="Times New Roman" w:cs="Times New Roman"/>
+          <w:b/>
+          <w:bCs/>
+          <w:sz w:val="28"/>
+          <w:szCs w:val="28"/>
+        </w:rPr>
+        <w:t>Use case</w:t>
+      </w:r>
+      <w:r>
+        <w:rPr>
+          <w:rFonts w:ascii="Times New Roman" w:hAnsi="Times New Roman" w:cs="Times New Roman"/>
+          <w:b/>
+          <w:bCs/>
+          <w:sz w:val="28"/>
+          <w:szCs w:val="28"/>
+        </w:rPr>
+        <w:t xml:space="preserve"> </w:t>
+      </w:r>
+      <w:r>
+        <w:rPr>
+          <w:rFonts w:ascii="Times New Roman" w:hAnsi="Times New Roman" w:cs="Times New Roman"/>
+          <w:b/>
+          <w:bCs/>
+          <w:sz w:val="28"/>
+          <w:szCs w:val="28"/>
+        </w:rPr>
+        <w:t>n</w:t>
+      </w:r>
+      <w:r>
+        <w:rPr>
+          <w:rFonts w:ascii="Times New Roman" w:hAnsi="Times New Roman" w:cs="Times New Roman"/>
+          <w:b/>
+          <w:bCs/>
+          <w:sz w:val="28"/>
+          <w:szCs w:val="28"/>
+        </w:rPr>
+        <w:t>ame</w:t>
+      </w:r>
+      <w:r>
+        <w:rPr>
+          <w:rFonts w:ascii="Times New Roman" w:hAnsi="Times New Roman" w:cs="Times New Roman"/>
+          <w:b/>
+          <w:bCs/>
+          <w:sz w:val="28"/>
+          <w:szCs w:val="28"/>
+        </w:rPr>
+        <w:tab/>
+      </w:r>
+      <w:r>
+        <w:rPr>
+          <w:rFonts w:ascii="Times New Roman" w:hAnsi="Times New Roman" w:cs="Times New Roman"/>
+          <w:b/>
+          <w:bCs/>
+          <w:sz w:val="28"/>
+          <w:szCs w:val="28"/>
+        </w:rPr>
+        <w:tab/>
+      </w:r>
+      <w:r>
+        <w:rPr>
+          <w:rFonts w:ascii="Times New Roman" w:hAnsi="Times New Roman" w:cs="Times New Roman"/>
+        </w:rPr>
+        <w:t>ManagingTheOffice</w:t>
+      </w:r>
+      <w:r>
+        <w:rPr>
+          <w:rFonts w:ascii="Times New Roman" w:hAnsi="Times New Roman" w:cs="Times New Roman"/>
+        </w:rPr>
+        <w:t>Hour</w:t>
+      </w:r>
+    </w:p>
+    <w:p>
+      <w:pPr>
+        <w:rPr>
+          <w:rFonts w:ascii="Times New Roman" w:hAnsi="Times New Roman" w:cs="Times New Roman"/>
+          <w:b/>
+          <w:bCs/>
+          <w:sz w:val="28"/>
+          <w:szCs w:val="28"/>
+        </w:rPr>
+      </w:pPr>
+      <w:r>
+        <w:rPr>
+          <w:rFonts w:ascii="Times New Roman" w:hAnsi="Times New Roman" w:cs="Times New Roman"/>
+          <w:b/>
+          <w:bCs/>
+          <w:sz w:val="28"/>
+          <w:szCs w:val="28"/>
+        </w:rPr>
+        <w:t xml:space="preserve">    </w:t>
+      </w:r>
+    </w:p>
+    <w:p>
+      <w:pPr>
+        <w:pBdr>
+          <w:top w:val="single" w:sz="4" w:space="1" w:color="auto"/>
+        </w:pBdr>
+        <w:rPr>
+          <w:rFonts w:ascii="Times New Roman" w:hAnsi="Times New Roman" w:cs="Times New Roman"/>
+          <w:b/>
+          <w:bCs/>
+          <w:sz w:val="28"/>
+          <w:szCs w:val="28"/>
+        </w:rPr>
+      </w:pPr>
+    </w:p>
+    <w:p>
+      <w:pPr>
+        <w:rPr>
+          <w:rFonts w:ascii="Times New Roman" w:hAnsi="Times New Roman" w:cs="Times New Roman"/>
+        </w:rPr>
+      </w:pPr>
+      <w:r>
+        <w:rPr>
+          <w:rFonts w:ascii="Times New Roman" w:hAnsi="Times New Roman" w:cs="Times New Roman"/>
+          <w:b/>
+          <w:bCs/>
+          <w:sz w:val="28"/>
+          <w:szCs w:val="28"/>
+        </w:rPr>
+        <w:t>Participating Actors</w:t>
+      </w:r>
+      <w:r>
+        <w:rPr>
+          <w:rFonts w:ascii="Times New Roman" w:hAnsi="Times New Roman" w:cs="Times New Roman"/>
+          <w:b/>
+          <w:bCs/>
+          <w:sz w:val="28"/>
+          <w:szCs w:val="28"/>
+        </w:rPr>
+        <w:tab/>
+      </w:r>
+      <w:r>
+        <w:rPr>
+          <w:rFonts w:ascii="Times New Roman" w:hAnsi="Times New Roman" w:cs="Times New Roman"/>
+        </w:rPr>
+        <w:t>Initiated by Administrator</w:t>
+      </w:r>
+    </w:p>
+    <w:p>
+      <w:pPr>
+        <w:rPr>
+          <w:rFonts w:ascii="Times New Roman" w:hAnsi="Times New Roman" w:cs="Times New Roman"/>
+          <w:b/>
+          <w:bCs/>
+          <w:sz w:val="28"/>
+          <w:szCs w:val="28"/>
+        </w:rPr>
+      </w:pPr>
+    </w:p>
+    <w:p>
+      <w:pPr>
+        <w:pBdr>
+          <w:top w:val="single" w:sz="4" w:space="1" w:color="auto"/>
+        </w:pBdr>
+        <w:rPr>
+          <w:rFonts w:ascii="Times New Roman" w:hAnsi="Times New Roman" w:cs="Times New Roman"/>
+          <w:b/>
+          <w:bCs/>
+          <w:sz w:val="28"/>
+          <w:szCs w:val="28"/>
+        </w:rPr>
+      </w:pPr>
+    </w:p>
+    <w:p>
+      <w:pPr>
+        <w:ind w:left="2832" w:hanging="2832"/>
+        <w:rPr>
+          <w:rFonts w:ascii="Times New Roman" w:hAnsi="Times New Roman" w:cs="Times New Roman"/>
+        </w:rPr>
+      </w:pPr>
+      <w:r>
+        <w:rPr>
+          <w:rFonts w:ascii="Times New Roman" w:hAnsi="Times New Roman" w:cs="Times New Roman"/>
+          <w:b/>
+          <w:bCs/>
+          <w:sz w:val="28"/>
+          <w:szCs w:val="28"/>
+        </w:rPr>
+        <w:t>Flow of Events</w:t>
+      </w:r>
+      <w:r>
+        <w:rPr>
+          <w:rFonts w:ascii="Times New Roman" w:hAnsi="Times New Roman" w:cs="Times New Roman"/>
+          <w:b/>
+          <w:bCs/>
+          <w:sz w:val="28"/>
+          <w:szCs w:val="28"/>
+        </w:rPr>
+        <w:tab/>
+        <w:t xml:space="preserve"> </w:t>
+      </w:r>
+      <w:r>
+        <w:rPr>
+          <w:rFonts w:ascii="Times New Roman" w:hAnsi="Times New Roman" w:cs="Times New Roman"/>
+        </w:rPr>
+        <w:t>1. Administrator opens the “offices page” which is in the main page of the website.</w:t>
+      </w:r>
+    </w:p>
+    <w:p>
+      <w:pPr>
+        <w:ind w:left="4248"/>
+        <w:rPr>
+          <w:rFonts w:ascii="Times New Roman" w:hAnsi="Times New Roman" w:cs="Times New Roman"/>
+        </w:rPr>
+      </w:pPr>
+      <w:r>
+        <w:rPr>
+          <w:rFonts w:ascii="Times New Roman" w:hAnsi="Times New Roman" w:cs="Times New Roman"/>
+        </w:rPr>
+        <w:t>2. VehicleRentingSystem responds to the user by displaying offices of the VehicleRentingSystem.</w:t>
+      </w:r>
+    </w:p>
+    <w:p>
+      <w:pPr>
+        <w:ind w:left="2832"/>
+        <w:rPr>
+          <w:rFonts w:ascii="Times New Roman" w:hAnsi="Times New Roman" w:cs="Times New Roman"/>
+        </w:rPr>
+      </w:pPr>
+      <w:r>
+        <w:rPr>
+          <w:rFonts w:ascii="Times New Roman" w:hAnsi="Times New Roman" w:cs="Times New Roman"/>
+        </w:rPr>
+        <w:t>3.He enters the Id of the office which will be managed.</w:t>
+      </w:r>
+    </w:p>
+    <w:p>
+      <w:pPr>
+        <w:ind w:left="4248"/>
+        <w:rPr>
+          <w:rFonts w:ascii="Times New Roman" w:hAnsi="Times New Roman" w:cs="Times New Roman"/>
+        </w:rPr>
+      </w:pPr>
+      <w:r>
+        <w:rPr>
+          <w:rFonts w:ascii="Times New Roman" w:hAnsi="Times New Roman" w:cs="Times New Roman"/>
+        </w:rPr>
+        <w:t>4. VehicleRentingSystem Displays the corresponding office.</w:t>
+      </w:r>
+    </w:p>
+    <w:p>
+      <w:pPr>
+        <w:ind w:left="2832"/>
+        <w:rPr>
+          <w:rFonts w:ascii="Times New Roman" w:hAnsi="Times New Roman" w:cs="Times New Roman"/>
+        </w:rPr>
+      </w:pPr>
+      <w:r>
+        <w:rPr>
+          <w:rFonts w:ascii="Times New Roman" w:hAnsi="Times New Roman" w:cs="Times New Roman"/>
+        </w:rPr>
+        <w:t>5. Administrator activates the manage office function of the system.</w:t>
+      </w:r>
+    </w:p>
+    <w:p>
+      <w:pPr>
+        <w:ind w:left="4248"/>
+        <w:rPr>
+          <w:rFonts w:ascii="Times New Roman" w:hAnsi="Times New Roman" w:cs="Times New Roman"/>
+        </w:rPr>
+      </w:pPr>
+      <w:r>
+        <w:rPr>
+          <w:rFonts w:ascii="Times New Roman" w:hAnsi="Times New Roman" w:cs="Times New Roman"/>
+        </w:rPr>
+        <w:t xml:space="preserve">6.VehicleRentingSystem displays the fields which take new </w:t>
+      </w:r>
+      <w:r>
+        <w:rPr>
+          <w:rFonts w:ascii="Times New Roman" w:hAnsi="Times New Roman" w:cs="Times New Roman"/>
+        </w:rPr>
+        <w:t>working hours</w:t>
+      </w:r>
       <w:r>
         <w:rPr>
           <w:rFonts w:ascii="Times New Roman" w:hAnsi="Times New Roman" w:cs="Times New Roman"/>
@@ -3238,76 +3842,34 @@
     </w:p>
     <w:p>
       <w:pPr>
-        <w:ind w:left="2832"/>
-        <w:rPr>
-          <w:rFonts w:ascii="Times New Roman" w:hAnsi="Times New Roman" w:cs="Times New Roman"/>
-        </w:rPr>
-      </w:pPr>
-      <w:r>
-        <w:rPr>
-          <w:rFonts w:ascii="Times New Roman" w:hAnsi="Times New Roman" w:cs="Times New Roman"/>
-        </w:rPr>
-        <w:t>3</w:t>
-      </w:r>
-      <w:r>
-        <w:rPr>
-          <w:rFonts w:ascii="Times New Roman" w:hAnsi="Times New Roman" w:cs="Times New Roman"/>
-        </w:rPr>
-        <w:t>.He enters the Id of the office which will be managed.</w:t>
-      </w:r>
-    </w:p>
-    <w:p>
-      <w:pPr>
-        <w:ind w:left="2832" w:firstLine="1416"/>
-        <w:rPr>
-          <w:rFonts w:ascii="Times New Roman" w:hAnsi="Times New Roman" w:cs="Times New Roman"/>
-        </w:rPr>
-      </w:pPr>
-      <w:r>
-        <w:rPr>
-          <w:rFonts w:ascii="Times New Roman" w:hAnsi="Times New Roman" w:cs="Times New Roman"/>
-        </w:rPr>
-        <w:t xml:space="preserve">4. </w:t>
-      </w:r>
-      <w:proofErr w:type="spellStart"/>
-      <w:r>
-        <w:rPr>
-          <w:rFonts w:ascii="Times New Roman" w:hAnsi="Times New Roman" w:cs="Times New Roman"/>
-        </w:rPr>
-        <w:t>VehicleRentingSystem</w:t>
-      </w:r>
-      <w:proofErr w:type="spellEnd"/>
-      <w:r>
-        <w:rPr>
-          <w:rFonts w:ascii="Times New Roman" w:hAnsi="Times New Roman" w:cs="Times New Roman"/>
-        </w:rPr>
-        <w:t xml:space="preserve"> Displays the corresponding office.</w:t>
-      </w:r>
-    </w:p>
-    <w:p>
-      <w:pPr>
-        <w:ind w:left="2832"/>
-        <w:rPr>
-          <w:rFonts w:ascii="Times New Roman" w:hAnsi="Times New Roman" w:cs="Times New Roman"/>
-        </w:rPr>
-      </w:pPr>
-      <w:r>
-        <w:rPr>
-          <w:rFonts w:ascii="Times New Roman" w:hAnsi="Times New Roman" w:cs="Times New Roman"/>
-        </w:rPr>
-        <w:t xml:space="preserve">5. </w:t>
-      </w:r>
-      <w:r>
-        <w:rPr>
-          <w:rFonts w:ascii="Times New Roman" w:hAnsi="Times New Roman" w:cs="Times New Roman"/>
-        </w:rPr>
-        <w:t>Administrator</w:t>
-      </w:r>
-      <w:r>
-        <w:rPr>
-          <w:rFonts w:ascii="Times New Roman" w:hAnsi="Times New Roman" w:cs="Times New Roman"/>
-        </w:rPr>
-        <w:t xml:space="preserve"> activates the manage office function of the system.</w:t>
+        <w:ind w:left="2124" w:firstLine="708"/>
+        <w:rPr>
+          <w:rFonts w:ascii="Times New Roman" w:hAnsi="Times New Roman" w:cs="Times New Roman"/>
+        </w:rPr>
+      </w:pPr>
+      <w:r>
+        <w:rPr>
+          <w:rFonts w:ascii="Times New Roman" w:hAnsi="Times New Roman" w:cs="Times New Roman"/>
+        </w:rPr>
+        <w:t xml:space="preserve">7. He enters the new </w:t>
+      </w:r>
+      <w:r>
+        <w:rPr>
+          <w:rFonts w:ascii="Times New Roman" w:hAnsi="Times New Roman" w:cs="Times New Roman"/>
+        </w:rPr>
+        <w:t>working hours</w:t>
+      </w:r>
+      <w:r>
+        <w:rPr>
+          <w:rFonts w:ascii="Times New Roman" w:hAnsi="Times New Roman" w:cs="Times New Roman"/>
+        </w:rPr>
+        <w:t xml:space="preserve"> then confirm.</w:t>
+      </w:r>
+      <w:r>
+        <w:rPr>
+          <w:rFonts w:ascii="Times New Roman" w:hAnsi="Times New Roman" w:cs="Times New Roman"/>
+        </w:rPr>
+        <w:tab/>
       </w:r>
     </w:p>
     <w:p>
@@ -3321,252 +3883,13 @@
         <w:rPr>
           <w:rFonts w:ascii="Times New Roman" w:hAnsi="Times New Roman" w:cs="Times New Roman"/>
         </w:rPr>
-        <w:t>6.</w:t>
-      </w:r>
-      <w:r>
-        <w:rPr>
-          <w:rFonts w:ascii="Times New Roman" w:hAnsi="Times New Roman" w:cs="Times New Roman"/>
-        </w:rPr>
-        <w:t xml:space="preserve">VehicleRentingSystem displays </w:t>
-      </w:r>
-      <w:r>
-        <w:rPr>
-          <w:rFonts w:ascii="Times New Roman" w:hAnsi="Times New Roman" w:cs="Times New Roman"/>
-        </w:rPr>
-        <w:t>the fields which take new address.</w:t>
-      </w:r>
-    </w:p>
-    <w:p>
-      <w:pPr>
-        <w:ind w:left="2124" w:firstLine="708"/>
-        <w:rPr>
-          <w:rFonts w:ascii="Times New Roman" w:hAnsi="Times New Roman" w:cs="Times New Roman"/>
-        </w:rPr>
-      </w:pPr>
-      <w:r>
-        <w:rPr>
-          <w:rFonts w:ascii="Times New Roman" w:hAnsi="Times New Roman" w:cs="Times New Roman"/>
-        </w:rPr>
-        <w:t>7. He enters the new Address then confirm.</w:t>
-      </w:r>
-      <w:r>
-        <w:rPr>
-          <w:rFonts w:ascii="Times New Roman" w:hAnsi="Times New Roman" w:cs="Times New Roman"/>
-        </w:rPr>
-        <w:tab/>
-      </w:r>
-    </w:p>
-    <w:p>
-      <w:pPr>
-        <w:ind w:left="4248"/>
-        <w:rPr>
-          <w:rFonts w:ascii="Times New Roman" w:hAnsi="Times New Roman" w:cs="Times New Roman"/>
-        </w:rPr>
-      </w:pPr>
-      <w:r>
-        <w:rPr>
-          <w:rFonts w:ascii="Times New Roman" w:hAnsi="Times New Roman" w:cs="Times New Roman"/>
-        </w:rPr>
-        <w:t>8.</w:t>
-      </w:r>
-      <w:r>
-        <w:rPr>
-          <w:rFonts w:ascii="Times New Roman" w:hAnsi="Times New Roman" w:cs="Times New Roman"/>
-        </w:rPr>
-        <w:t xml:space="preserve">Finally, </w:t>
-      </w:r>
-      <w:proofErr w:type="spellStart"/>
-      <w:r>
-        <w:rPr>
-          <w:rFonts w:ascii="Times New Roman" w:hAnsi="Times New Roman" w:cs="Times New Roman"/>
-        </w:rPr>
-        <w:t>VehicleRentingSystem</w:t>
-      </w:r>
-      <w:proofErr w:type="spellEnd"/>
-      <w:r>
-        <w:rPr>
-          <w:rFonts w:ascii="Times New Roman" w:hAnsi="Times New Roman" w:cs="Times New Roman"/>
-        </w:rPr>
-        <w:t xml:space="preserve"> saves information of the </w:t>
-      </w:r>
-      <w:r>
-        <w:rPr>
-          <w:rFonts w:ascii="Times New Roman" w:hAnsi="Times New Roman" w:cs="Times New Roman"/>
-        </w:rPr>
-        <w:t>Administrator</w:t>
-      </w:r>
-      <w:r>
-        <w:rPr>
-          <w:rFonts w:ascii="Times New Roman" w:hAnsi="Times New Roman" w:cs="Times New Roman"/>
-        </w:rPr>
-        <w:t xml:space="preserve"> to the system and it displays a feedback on the screen as “</w:t>
-      </w:r>
-      <w:r>
-        <w:rPr>
-          <w:rFonts w:ascii="Times New Roman" w:hAnsi="Times New Roman" w:cs="Times New Roman"/>
-        </w:rPr>
-        <w:t>New address saved</w:t>
-      </w:r>
-      <w:r>
-        <w:rPr>
-          <w:rFonts w:ascii="Times New Roman" w:hAnsi="Times New Roman" w:cs="Times New Roman"/>
-        </w:rPr>
-        <w:t xml:space="preserve"> successfully”. </w:t>
-      </w:r>
-    </w:p>
-    <w:p>
-      <w:pPr>
-        <w:rPr>
-          <w:rFonts w:ascii="Times New Roman" w:hAnsi="Times New Roman" w:cs="Times New Roman"/>
-        </w:rPr>
-      </w:pPr>
-    </w:p>
-    <w:p>
-      <w:pPr>
-        <w:pBdr>
-          <w:top w:val="single" w:sz="4" w:space="1" w:color="auto"/>
-        </w:pBdr>
-        <w:rPr>
-          <w:rFonts w:ascii="Times New Roman" w:hAnsi="Times New Roman" w:cs="Times New Roman"/>
-        </w:rPr>
-      </w:pPr>
-    </w:p>
-    <w:p>
-      <w:pPr>
-        <w:rPr>
-          <w:rFonts w:ascii="Times New Roman" w:hAnsi="Times New Roman" w:cs="Times New Roman"/>
-        </w:rPr>
-      </w:pPr>
-      <w:r>
-        <w:rPr>
-          <w:rFonts w:ascii="Times New Roman" w:hAnsi="Times New Roman" w:cs="Times New Roman"/>
-          <w:b/>
-          <w:bCs/>
-          <w:sz w:val="28"/>
-          <w:szCs w:val="28"/>
-        </w:rPr>
-        <w:t xml:space="preserve">Entry condition </w:t>
-      </w:r>
-      <w:r>
-        <w:rPr>
-          <w:rFonts w:ascii="Times New Roman" w:hAnsi="Times New Roman" w:cs="Times New Roman"/>
-          <w:b/>
-          <w:bCs/>
-          <w:sz w:val="28"/>
-          <w:szCs w:val="28"/>
-        </w:rPr>
-        <w:tab/>
-      </w:r>
-      <w:r>
-        <w:rPr>
-          <w:rFonts w:ascii="Times New Roman" w:hAnsi="Times New Roman" w:cs="Times New Roman"/>
-          <w:b/>
-          <w:bCs/>
-          <w:sz w:val="28"/>
-          <w:szCs w:val="28"/>
-        </w:rPr>
-        <w:tab/>
-        <w:t xml:space="preserve"> - </w:t>
-      </w:r>
-      <w:r>
-        <w:rPr>
-          <w:rFonts w:ascii="Times New Roman" w:hAnsi="Times New Roman" w:cs="Times New Roman"/>
-        </w:rPr>
-        <w:t xml:space="preserve">The </w:t>
-      </w:r>
-      <w:r>
-        <w:rPr>
-          <w:rFonts w:ascii="Times New Roman" w:hAnsi="Times New Roman" w:cs="Times New Roman"/>
-        </w:rPr>
-        <w:t>Administrator</w:t>
-      </w:r>
-      <w:r>
-        <w:rPr>
-          <w:rFonts w:ascii="Times New Roman" w:hAnsi="Times New Roman" w:cs="Times New Roman"/>
-        </w:rPr>
-        <w:t xml:space="preserve"> is logged into the </w:t>
-      </w:r>
-      <w:proofErr w:type="spellStart"/>
-      <w:r>
-        <w:rPr>
-          <w:rFonts w:ascii="Times New Roman" w:hAnsi="Times New Roman" w:cs="Times New Roman"/>
-        </w:rPr>
-        <w:t>VehicleRentingSystem</w:t>
-      </w:r>
-      <w:proofErr w:type="spellEnd"/>
-    </w:p>
-    <w:p>
-      <w:pPr>
-        <w:rPr>
-          <w:rFonts w:ascii="Times New Roman" w:hAnsi="Times New Roman" w:cs="Times New Roman"/>
-        </w:rPr>
-      </w:pPr>
-    </w:p>
-    <w:p>
-      <w:pPr>
-        <w:pBdr>
-          <w:bottom w:val="single" w:sz="4" w:space="1" w:color="auto"/>
-        </w:pBdr>
-        <w:rPr>
-          <w:rFonts w:ascii="Times New Roman" w:hAnsi="Times New Roman" w:cs="Times New Roman"/>
-        </w:rPr>
-      </w:pPr>
-    </w:p>
-    <w:p>
-      <w:pPr>
-        <w:rPr>
-          <w:rFonts w:ascii="Times New Roman" w:hAnsi="Times New Roman" w:cs="Times New Roman"/>
-        </w:rPr>
-      </w:pPr>
-    </w:p>
-    <w:p>
-      <w:pPr>
-        <w:rPr>
-          <w:rFonts w:ascii="Times New Roman" w:hAnsi="Times New Roman" w:cs="Times New Roman"/>
-        </w:rPr>
-      </w:pPr>
-      <w:r>
-        <w:rPr>
-          <w:rFonts w:ascii="Times New Roman" w:hAnsi="Times New Roman" w:cs="Times New Roman"/>
-          <w:b/>
-          <w:bCs/>
-          <w:sz w:val="28"/>
-          <w:szCs w:val="28"/>
-        </w:rPr>
-        <w:t xml:space="preserve">Exit condition </w:t>
-      </w:r>
-      <w:r>
-        <w:rPr>
-          <w:rFonts w:ascii="Times New Roman" w:hAnsi="Times New Roman" w:cs="Times New Roman"/>
-          <w:b/>
-          <w:bCs/>
-          <w:sz w:val="28"/>
-          <w:szCs w:val="28"/>
-        </w:rPr>
-        <w:tab/>
-      </w:r>
-      <w:r>
-        <w:rPr>
-          <w:rFonts w:ascii="Times New Roman" w:hAnsi="Times New Roman" w:cs="Times New Roman"/>
-          <w:b/>
-          <w:bCs/>
-          <w:sz w:val="28"/>
-          <w:szCs w:val="28"/>
-        </w:rPr>
-        <w:tab/>
-        <w:t xml:space="preserve">- </w:t>
-      </w:r>
-      <w:r>
-        <w:rPr>
-          <w:rFonts w:ascii="Times New Roman" w:hAnsi="Times New Roman" w:cs="Times New Roman"/>
-        </w:rPr>
-        <w:t>The</w:t>
-      </w:r>
-      <w:r>
-        <w:rPr>
-          <w:rFonts w:ascii="Times New Roman" w:hAnsi="Times New Roman" w:cs="Times New Roman"/>
-        </w:rPr>
-        <w:t xml:space="preserve"> Adminstrator</w:t>
+        <w:t xml:space="preserve">8.Finally, VehicleRentingSystem saves information of the Administrator to the system and it displays a feedback on the screen as “New </w:t>
+      </w:r>
+      <w:r>
+        <w:rPr>
+          <w:rFonts w:ascii="Times New Roman" w:hAnsi="Times New Roman" w:cs="Times New Roman"/>
+        </w:rPr>
+        <w:t>working hours</w:t>
       </w:r>
       <w:bookmarkStart w:id="0" w:name="_GoBack"/>
       <w:bookmarkEnd w:id="0"/>
@@ -3574,69 +3897,162 @@
         <w:rPr>
           <w:rFonts w:ascii="Times New Roman" w:hAnsi="Times New Roman" w:cs="Times New Roman"/>
         </w:rPr>
-        <w:t xml:space="preserve"> has received an information and selected</w:t>
-      </w:r>
-      <w:r>
-        <w:rPr>
-          <w:rFonts w:ascii="Times New Roman" w:hAnsi="Times New Roman" w:cs="Times New Roman"/>
-        </w:rPr>
-        <w:tab/>
-      </w:r>
-      <w:r>
-        <w:rPr>
-          <w:rFonts w:ascii="Times New Roman" w:hAnsi="Times New Roman" w:cs="Times New Roman"/>
-        </w:rPr>
-        <w:tab/>
-      </w:r>
-      <w:r>
-        <w:rPr>
-          <w:rFonts w:ascii="Times New Roman" w:hAnsi="Times New Roman" w:cs="Times New Roman"/>
-        </w:rPr>
-        <w:tab/>
-      </w:r>
-      <w:r>
-        <w:rPr>
-          <w:rFonts w:ascii="Times New Roman" w:hAnsi="Times New Roman" w:cs="Times New Roman"/>
-        </w:rPr>
-        <w:tab/>
-        <w:t xml:space="preserve">response from the </w:t>
-      </w:r>
-      <w:proofErr w:type="spellStart"/>
-      <w:r>
-        <w:rPr>
-          <w:rFonts w:ascii="Times New Roman" w:hAnsi="Times New Roman" w:cs="Times New Roman"/>
-        </w:rPr>
-        <w:t>VehicleRentingSystem</w:t>
-      </w:r>
-      <w:proofErr w:type="spellEnd"/>
-      <w:r>
-        <w:rPr>
-          <w:rFonts w:ascii="Times New Roman" w:hAnsi="Times New Roman" w:cs="Times New Roman"/>
-        </w:rPr>
-        <w:t>.</w:t>
-      </w:r>
-    </w:p>
-    <w:p>
-      <w:pPr>
-        <w:jc w:val="both"/>
-        <w:rPr>
-          <w:rFonts w:ascii="Times New Roman" w:hAnsi="Times New Roman" w:cs="Times New Roman"/>
-        </w:rPr>
-      </w:pPr>
-    </w:p>
-    <w:p>
-      <w:pPr>
-        <w:rPr>
-          <w:rFonts w:ascii="Times New Roman" w:hAnsi="Times New Roman" w:cs="Times New Roman"/>
-        </w:rPr>
-      </w:pPr>
-    </w:p>
-    <w:p>
-      <w:pPr>
-        <w:rPr>
-          <w:rFonts w:ascii="Times New Roman" w:hAnsi="Times New Roman" w:cs="Times New Roman"/>
-        </w:rPr>
-      </w:pPr>
+        <w:t xml:space="preserve"> saved successfully”. </w:t>
+      </w:r>
+    </w:p>
+    <w:p>
+      <w:pPr>
+        <w:rPr>
+          <w:rFonts w:ascii="Times New Roman" w:hAnsi="Times New Roman" w:cs="Times New Roman"/>
+        </w:rPr>
+      </w:pPr>
+    </w:p>
+    <w:p>
+      <w:pPr>
+        <w:pBdr>
+          <w:top w:val="single" w:sz="4" w:space="1" w:color="auto"/>
+        </w:pBdr>
+        <w:rPr>
+          <w:rFonts w:ascii="Times New Roman" w:hAnsi="Times New Roman" w:cs="Times New Roman"/>
+        </w:rPr>
+      </w:pPr>
+    </w:p>
+    <w:p>
+      <w:pPr>
+        <w:rPr>
+          <w:rFonts w:ascii="Times New Roman" w:hAnsi="Times New Roman" w:cs="Times New Roman"/>
+        </w:rPr>
+      </w:pPr>
+      <w:r>
+        <w:rPr>
+          <w:rFonts w:ascii="Times New Roman" w:hAnsi="Times New Roman" w:cs="Times New Roman"/>
+          <w:b/>
+          <w:bCs/>
+          <w:sz w:val="28"/>
+          <w:szCs w:val="28"/>
+        </w:rPr>
+        <w:t xml:space="preserve">Entry condition </w:t>
+      </w:r>
+      <w:r>
+        <w:rPr>
+          <w:rFonts w:ascii="Times New Roman" w:hAnsi="Times New Roman" w:cs="Times New Roman"/>
+          <w:b/>
+          <w:bCs/>
+          <w:sz w:val="28"/>
+          <w:szCs w:val="28"/>
+        </w:rPr>
+        <w:tab/>
+      </w:r>
+      <w:r>
+        <w:rPr>
+          <w:rFonts w:ascii="Times New Roman" w:hAnsi="Times New Roman" w:cs="Times New Roman"/>
+          <w:b/>
+          <w:bCs/>
+          <w:sz w:val="28"/>
+          <w:szCs w:val="28"/>
+        </w:rPr>
+        <w:tab/>
+        <w:t xml:space="preserve"> - </w:t>
+      </w:r>
+      <w:r>
+        <w:rPr>
+          <w:rFonts w:ascii="Times New Roman" w:hAnsi="Times New Roman" w:cs="Times New Roman"/>
+        </w:rPr>
+        <w:t>The Administrator is logged into the VehicleRentingSystem</w:t>
+      </w:r>
+    </w:p>
+    <w:p>
+      <w:pPr>
+        <w:rPr>
+          <w:rFonts w:ascii="Times New Roman" w:hAnsi="Times New Roman" w:cs="Times New Roman"/>
+        </w:rPr>
+      </w:pPr>
+    </w:p>
+    <w:p>
+      <w:pPr>
+        <w:pBdr>
+          <w:bottom w:val="single" w:sz="4" w:space="1" w:color="auto"/>
+        </w:pBdr>
+        <w:rPr>
+          <w:rFonts w:ascii="Times New Roman" w:hAnsi="Times New Roman" w:cs="Times New Roman"/>
+        </w:rPr>
+      </w:pPr>
+    </w:p>
+    <w:p>
+      <w:pPr>
+        <w:rPr>
+          <w:rFonts w:ascii="Times New Roman" w:hAnsi="Times New Roman" w:cs="Times New Roman"/>
+        </w:rPr>
+      </w:pPr>
+    </w:p>
+    <w:p>
+      <w:pPr>
+        <w:rPr>
+          <w:rFonts w:ascii="Times New Roman" w:hAnsi="Times New Roman" w:cs="Times New Roman"/>
+        </w:rPr>
+      </w:pPr>
+      <w:r>
+        <w:rPr>
+          <w:rFonts w:ascii="Times New Roman" w:hAnsi="Times New Roman" w:cs="Times New Roman"/>
+          <w:b/>
+          <w:bCs/>
+          <w:sz w:val="28"/>
+          <w:szCs w:val="28"/>
+        </w:rPr>
+        <w:t xml:space="preserve">Exit condition </w:t>
+      </w:r>
+      <w:r>
+        <w:rPr>
+          <w:rFonts w:ascii="Times New Roman" w:hAnsi="Times New Roman" w:cs="Times New Roman"/>
+          <w:b/>
+          <w:bCs/>
+          <w:sz w:val="28"/>
+          <w:szCs w:val="28"/>
+        </w:rPr>
+        <w:tab/>
+      </w:r>
+      <w:r>
+        <w:rPr>
+          <w:rFonts w:ascii="Times New Roman" w:hAnsi="Times New Roman" w:cs="Times New Roman"/>
+          <w:b/>
+          <w:bCs/>
+          <w:sz w:val="28"/>
+          <w:szCs w:val="28"/>
+        </w:rPr>
+        <w:tab/>
+        <w:t xml:space="preserve">- </w:t>
+      </w:r>
+      <w:r>
+        <w:rPr>
+          <w:rFonts w:ascii="Times New Roman" w:hAnsi="Times New Roman" w:cs="Times New Roman"/>
+        </w:rPr>
+        <w:t>The Adminstrator has received an information and selected</w:t>
+      </w:r>
+      <w:r>
+        <w:rPr>
+          <w:rFonts w:ascii="Times New Roman" w:hAnsi="Times New Roman" w:cs="Times New Roman"/>
+        </w:rPr>
+        <w:tab/>
+      </w:r>
+      <w:r>
+        <w:rPr>
+          <w:rFonts w:ascii="Times New Roman" w:hAnsi="Times New Roman" w:cs="Times New Roman"/>
+        </w:rPr>
+        <w:tab/>
+      </w:r>
+      <w:r>
+        <w:rPr>
+          <w:rFonts w:ascii="Times New Roman" w:hAnsi="Times New Roman" w:cs="Times New Roman"/>
+        </w:rPr>
+        <w:tab/>
+      </w:r>
+      <w:r>
+        <w:rPr>
+          <w:rFonts w:ascii="Times New Roman" w:hAnsi="Times New Roman" w:cs="Times New Roman"/>
+        </w:rPr>
+        <w:tab/>
+        <w:t>response from the VehicleRentingSystem.</w:t>
+      </w:r>
     </w:p>
     <w:p/>
     <w:sectPr>
@@ -3666,7 +4082,7 @@
       </w:pPr>
     </w:pPrDefault>
   </w:docDefaults>
-  <w:latentStyles w:defLockedState="0" w:defUIPriority="99" w:defSemiHidden="0" w:defUnhideWhenUsed="0" w:defQFormat="0" w:count="375">
+  <w:latentStyles w:defLockedState="0" w:defUIPriority="99" w:defSemiHidden="0" w:defUnhideWhenUsed="0" w:defQFormat="0" w:count="377">
     <w:lsdException w:name="Normal" w:uiPriority="0" w:qFormat="1"/>
     <w:lsdException w:name="heading 1" w:uiPriority="9" w:qFormat="1"/>
     <w:lsdException w:name="heading 2" w:semiHidden="1" w:uiPriority="9" w:unhideWhenUsed="1" w:qFormat="1"/>
@@ -3772,7 +4188,6 @@
     <w:lsdException w:name="HTML Sample" w:semiHidden="1" w:unhideWhenUsed="1"/>
     <w:lsdException w:name="HTML Typewriter" w:semiHidden="1" w:unhideWhenUsed="1"/>
     <w:lsdException w:name="HTML Variable" w:semiHidden="1" w:unhideWhenUsed="1"/>
-    <w:lsdException w:name="Normal Table" w:semiHidden="1" w:unhideWhenUsed="1"/>
     <w:lsdException w:name="annotation subject" w:semiHidden="1" w:unhideWhenUsed="1"/>
     <w:lsdException w:name="No List" w:semiHidden="1" w:unhideWhenUsed="1"/>
     <w:lsdException w:name="Outline List 1" w:semiHidden="1" w:unhideWhenUsed="1"/>
@@ -3818,11 +4233,9 @@
     <w:lsdException w:name="Table Subtle 1" w:semiHidden="1" w:unhideWhenUsed="1"/>
     <w:lsdException w:name="Table Subtle 2" w:semiHidden="1" w:unhideWhenUsed="1"/>
     <w:lsdException w:name="Table Web 1" w:semiHidden="1" w:unhideWhenUsed="1"/>
-    <w:lsdException w:name="Table Web 2" w:semiHidden="1" w:unhideWhenUsed="1"/>
     <w:lsdException w:name="Table Web 3" w:semiHidden="1" w:unhideWhenUsed="1"/>
     <w:lsdException w:name="Balloon Text" w:semiHidden="1" w:unhideWhenUsed="1"/>
     <w:lsdException w:name="Table Grid" w:uiPriority="39"/>
-    <w:lsdException w:name="Table Theme" w:semiHidden="1" w:unhideWhenUsed="1"/>
     <w:lsdException w:name="Placeholder Text" w:semiHidden="1"/>
     <w:lsdException w:name="No Spacing" w:uiPriority="1" w:qFormat="1"/>
     <w:lsdException w:name="Light Shading" w:uiPriority="60"/>
@@ -4042,6 +4455,8 @@
     <w:lsdException w:name="Smart Hyperlink" w:semiHidden="1" w:unhideWhenUsed="1"/>
     <w:lsdException w:name="Hashtag" w:semiHidden="1" w:unhideWhenUsed="1"/>
     <w:lsdException w:name="Unresolved Mention" w:semiHidden="1" w:unhideWhenUsed="1"/>
+    <w:lsdException w:name="Smart Link" w:semiHidden="1" w:unhideWhenUsed="1"/>
+    <w:lsdException w:name="Smart Link Error" w:semiHidden="1" w:unhideWhenUsed="1"/>
   </w:latentStyles>
   <w:style w:type="paragraph" w:default="1" w:styleId="Normal">
     <w:name w:val="Normal"/>

--- a/Documents/UseCases/Bora Usecases.docx
+++ b/Documents/UseCases/Bora Usecases.docx
@@ -68,6 +68,7 @@
         </w:rPr>
         <w:tab/>
       </w:r>
+      <w:proofErr w:type="spellStart"/>
       <w:r>
         <w:rPr>
           <w:rFonts w:ascii="Times New Roman" w:hAnsi="Times New Roman" w:cs="Times New Roman"/>
@@ -86,6 +87,7 @@
         </w:rPr>
         <w:t>vingVehicle</w:t>
       </w:r>
+      <w:proofErr w:type="spellEnd"/>
     </w:p>
     <w:p>
       <w:pPr>
@@ -227,12 +229,14 @@
         </w:rPr>
         <w:t xml:space="preserve">2. </w:t>
       </w:r>
+      <w:proofErr w:type="spellStart"/>
       <w:r>
         <w:rPr>
           <w:rFonts w:ascii="Times New Roman" w:hAnsi="Times New Roman" w:cs="Times New Roman"/>
         </w:rPr>
         <w:t>VehicleRentingSystem</w:t>
       </w:r>
+      <w:proofErr w:type="spellEnd"/>
       <w:r>
         <w:rPr>
           <w:rFonts w:ascii="Times New Roman" w:hAnsi="Times New Roman" w:cs="Times New Roman"/>
@@ -405,7 +409,21 @@
         <w:rPr>
           <w:rFonts w:ascii="Times New Roman" w:hAnsi="Times New Roman" w:cs="Times New Roman"/>
         </w:rPr>
-        <w:t>Vehicle function of the VehicleRentingSystem for</w:t>
+        <w:t xml:space="preserve">Vehicle function of the </w:t>
+      </w:r>
+      <w:proofErr w:type="spellStart"/>
+      <w:r>
+        <w:rPr>
+          <w:rFonts w:ascii="Times New Roman" w:hAnsi="Times New Roman" w:cs="Times New Roman"/>
+        </w:rPr>
+        <w:t>VehicleRentingSystem</w:t>
+      </w:r>
+      <w:proofErr w:type="spellEnd"/>
+      <w:r>
+        <w:rPr>
+          <w:rFonts w:ascii="Times New Roman" w:hAnsi="Times New Roman" w:cs="Times New Roman"/>
+        </w:rPr>
+        <w:t xml:space="preserve"> for</w:t>
       </w:r>
       <w:r>
         <w:rPr>
@@ -528,8 +546,16 @@
         <w:rPr>
           <w:rFonts w:ascii="Times New Roman" w:hAnsi="Times New Roman" w:cs="Times New Roman"/>
         </w:rPr>
-        <w:t>The Administrator is logged into the VehicleRentingSystem</w:t>
-      </w:r>
+        <w:t xml:space="preserve">The Administrator is logged into the </w:t>
+      </w:r>
+      <w:proofErr w:type="spellStart"/>
+      <w:r>
+        <w:rPr>
+          <w:rFonts w:ascii="Times New Roman" w:hAnsi="Times New Roman" w:cs="Times New Roman"/>
+        </w:rPr>
+        <w:t>VehicleRentingSystem</w:t>
+      </w:r>
+      <w:proofErr w:type="spellEnd"/>
     </w:p>
     <w:p>
       <w:pPr>
@@ -583,7 +609,21 @@
         <w:rPr>
           <w:rFonts w:ascii="Times New Roman" w:hAnsi="Times New Roman" w:cs="Times New Roman"/>
         </w:rPr>
-        <w:t>The RegisteredUser has received an information and selected</w:t>
+        <w:t xml:space="preserve">The </w:t>
+      </w:r>
+      <w:proofErr w:type="spellStart"/>
+      <w:r>
+        <w:rPr>
+          <w:rFonts w:ascii="Times New Roman" w:hAnsi="Times New Roman" w:cs="Times New Roman"/>
+        </w:rPr>
+        <w:t>RegisteredUser</w:t>
+      </w:r>
+      <w:proofErr w:type="spellEnd"/>
+      <w:r>
+        <w:rPr>
+          <w:rFonts w:ascii="Times New Roman" w:hAnsi="Times New Roman" w:cs="Times New Roman"/>
+        </w:rPr>
+        <w:t xml:space="preserve"> has received an information and selected</w:t>
       </w:r>
       <w:r>
         <w:rPr>
@@ -639,12 +679,14 @@
         </w:rPr>
         <w:t xml:space="preserve">  </w:t>
       </w:r>
+      <w:proofErr w:type="spellStart"/>
       <w:r>
         <w:rPr>
           <w:rFonts w:ascii="Times New Roman" w:hAnsi="Times New Roman" w:cs="Times New Roman"/>
         </w:rPr>
         <w:t>VehicleRentingSystem</w:t>
       </w:r>
+      <w:proofErr w:type="spellEnd"/>
       <w:r>
         <w:rPr>
           <w:rFonts w:ascii="Times New Roman" w:hAnsi="Times New Roman" w:cs="Times New Roman"/>
@@ -1003,12 +1045,14 @@
         </w:rPr>
         <w:tab/>
       </w:r>
+      <w:proofErr w:type="spellStart"/>
       <w:r>
         <w:rPr>
           <w:rFonts w:ascii="Times New Roman" w:hAnsi="Times New Roman" w:cs="Times New Roman"/>
         </w:rPr>
         <w:t>AddingVehicle</w:t>
       </w:r>
+      <w:proofErr w:type="spellEnd"/>
     </w:p>
     <w:p>
       <w:pPr>
@@ -1161,7 +1205,21 @@
         <w:rPr>
           <w:rFonts w:ascii="Times New Roman" w:hAnsi="Times New Roman" w:cs="Times New Roman"/>
         </w:rPr>
-        <w:t>2. VehicleRentingSystem responds to the user by displaying the vehicles in the website.</w:t>
+        <w:t xml:space="preserve">2. </w:t>
+      </w:r>
+      <w:proofErr w:type="spellStart"/>
+      <w:r>
+        <w:rPr>
+          <w:rFonts w:ascii="Times New Roman" w:hAnsi="Times New Roman" w:cs="Times New Roman"/>
+        </w:rPr>
+        <w:t>VehicleRentingSystem</w:t>
+      </w:r>
+      <w:proofErr w:type="spellEnd"/>
+      <w:r>
+        <w:rPr>
+          <w:rFonts w:ascii="Times New Roman" w:hAnsi="Times New Roman" w:cs="Times New Roman"/>
+        </w:rPr>
+        <w:t xml:space="preserve"> responds to the user by displaying the vehicles in the website.</w:t>
       </w:r>
     </w:p>
     <w:p>
@@ -1175,7 +1233,35 @@
         <w:rPr>
           <w:rFonts w:ascii="Times New Roman" w:hAnsi="Times New Roman" w:cs="Times New Roman"/>
         </w:rPr>
-        <w:t xml:space="preserve">3.The Administrator activates the AddingVehicle function of the VehicleRentingSystem. </w:t>
+        <w:t xml:space="preserve">3.The Administrator activates the </w:t>
+      </w:r>
+      <w:proofErr w:type="spellStart"/>
+      <w:r>
+        <w:rPr>
+          <w:rFonts w:ascii="Times New Roman" w:hAnsi="Times New Roman" w:cs="Times New Roman"/>
+        </w:rPr>
+        <w:t>AddingVehicle</w:t>
+      </w:r>
+      <w:proofErr w:type="spellEnd"/>
+      <w:r>
+        <w:rPr>
+          <w:rFonts w:ascii="Times New Roman" w:hAnsi="Times New Roman" w:cs="Times New Roman"/>
+        </w:rPr>
+        <w:t xml:space="preserve"> function of the </w:t>
+      </w:r>
+      <w:proofErr w:type="spellStart"/>
+      <w:r>
+        <w:rPr>
+          <w:rFonts w:ascii="Times New Roman" w:hAnsi="Times New Roman" w:cs="Times New Roman"/>
+        </w:rPr>
+        <w:t>VehicleRentingSystem</w:t>
+      </w:r>
+      <w:proofErr w:type="spellEnd"/>
+      <w:r>
+        <w:rPr>
+          <w:rFonts w:ascii="Times New Roman" w:hAnsi="Times New Roman" w:cs="Times New Roman"/>
+        </w:rPr>
+        <w:t xml:space="preserve">. </w:t>
       </w:r>
     </w:p>
     <w:p>
@@ -1295,7 +1381,23 @@
         <w:rPr>
           <w:rFonts w:ascii="Times New Roman" w:hAnsi="Times New Roman" w:cs="Times New Roman"/>
         </w:rPr>
-        <w:t xml:space="preserve"> new vehicle to the website. Then, it displays a information which is “Your vehicle is added successfully” to the Administrator.</w:t>
+        <w:t xml:space="preserve"> new vehicle to the website. Then, it displays </w:t>
+      </w:r>
+      <w:proofErr w:type="spellStart"/>
+      <w:proofErr w:type="gramStart"/>
+      <w:r>
+        <w:rPr>
+          <w:rFonts w:ascii="Times New Roman" w:hAnsi="Times New Roman" w:cs="Times New Roman"/>
+        </w:rPr>
+        <w:t>a</w:t>
+      </w:r>
+      <w:proofErr w:type="spellEnd"/>
+      <w:proofErr w:type="gramEnd"/>
+      <w:r>
+        <w:rPr>
+          <w:rFonts w:ascii="Times New Roman" w:hAnsi="Times New Roman" w:cs="Times New Roman"/>
+        </w:rPr>
+        <w:t xml:space="preserve"> information which is “Your vehicle is added successfully” to the Administrator.</w:t>
       </w:r>
       <w:r>
         <w:rPr>
@@ -1327,11 +1429,19 @@
         </w:rPr>
         <w:t xml:space="preserve"> or wrong, </w:t>
       </w:r>
-      <w:r>
-        <w:rPr>
-          <w:rFonts w:ascii="Times New Roman" w:hAnsi="Times New Roman" w:cs="Times New Roman"/>
-        </w:rPr>
-        <w:t xml:space="preserve">VehicleRentingSystem </w:t>
+      <w:proofErr w:type="spellStart"/>
+      <w:r>
+        <w:rPr>
+          <w:rFonts w:ascii="Times New Roman" w:hAnsi="Times New Roman" w:cs="Times New Roman"/>
+        </w:rPr>
+        <w:t>VehicleRentingSystem</w:t>
+      </w:r>
+      <w:proofErr w:type="spellEnd"/>
+      <w:r>
+        <w:rPr>
+          <w:rFonts w:ascii="Times New Roman" w:hAnsi="Times New Roman" w:cs="Times New Roman"/>
+        </w:rPr>
+        <w:t xml:space="preserve"> </w:t>
       </w:r>
       <w:r>
         <w:rPr>
@@ -1343,7 +1453,14 @@
         <w:rPr>
           <w:rFonts w:ascii="Times New Roman" w:hAnsi="Times New Roman" w:cs="Times New Roman"/>
         </w:rPr>
-        <w:t xml:space="preserve"> the Wrong</w:t>
+        <w:t xml:space="preserve"> the </w:t>
+      </w:r>
+      <w:proofErr w:type="spellStart"/>
+      <w:r>
+        <w:rPr>
+          <w:rFonts w:ascii="Times New Roman" w:hAnsi="Times New Roman" w:cs="Times New Roman"/>
+        </w:rPr>
+        <w:t>Wrong</w:t>
       </w:r>
       <w:r>
         <w:rPr>
@@ -1351,6 +1468,7 @@
         </w:rPr>
         <w:t>Input</w:t>
       </w:r>
+      <w:proofErr w:type="spellEnd"/>
       <w:r>
         <w:rPr>
           <w:rFonts w:ascii="Times New Roman" w:hAnsi="Times New Roman" w:cs="Times New Roman"/>
@@ -1428,8 +1546,16 @@
         <w:rPr>
           <w:rFonts w:ascii="Times New Roman" w:hAnsi="Times New Roman" w:cs="Times New Roman"/>
         </w:rPr>
-        <w:t>The Administrator is logged into the VehicleRentingSystem</w:t>
-      </w:r>
+        <w:t xml:space="preserve">The Administrator is logged into the </w:t>
+      </w:r>
+      <w:proofErr w:type="spellStart"/>
+      <w:r>
+        <w:rPr>
+          <w:rFonts w:ascii="Times New Roman" w:hAnsi="Times New Roman" w:cs="Times New Roman"/>
+        </w:rPr>
+        <w:t>VehicleRentingSystem</w:t>
+      </w:r>
+      <w:proofErr w:type="spellEnd"/>
     </w:p>
     <w:p>
       <w:pPr>
@@ -1492,32 +1618,60 @@
         <w:rPr>
           <w:rFonts w:ascii="Times New Roman" w:hAnsi="Times New Roman" w:cs="Times New Roman"/>
         </w:rPr>
-        <w:t>The RegisteredUser has received an information and selected</w:t>
-      </w:r>
-      <w:r>
-        <w:rPr>
-          <w:rFonts w:ascii="Times New Roman" w:hAnsi="Times New Roman" w:cs="Times New Roman"/>
-        </w:rPr>
-        <w:tab/>
-      </w:r>
-      <w:r>
-        <w:rPr>
-          <w:rFonts w:ascii="Times New Roman" w:hAnsi="Times New Roman" w:cs="Times New Roman"/>
-        </w:rPr>
-        <w:tab/>
-      </w:r>
-      <w:r>
-        <w:rPr>
-          <w:rFonts w:ascii="Times New Roman" w:hAnsi="Times New Roman" w:cs="Times New Roman"/>
-        </w:rPr>
-        <w:tab/>
-      </w:r>
-      <w:r>
-        <w:rPr>
-          <w:rFonts w:ascii="Times New Roman" w:hAnsi="Times New Roman" w:cs="Times New Roman"/>
-        </w:rPr>
-        <w:tab/>
-        <w:t>response from the VehicleRentingSystem.</w:t>
+        <w:t xml:space="preserve">The </w:t>
+      </w:r>
+      <w:proofErr w:type="spellStart"/>
+      <w:r>
+        <w:rPr>
+          <w:rFonts w:ascii="Times New Roman" w:hAnsi="Times New Roman" w:cs="Times New Roman"/>
+        </w:rPr>
+        <w:t>RegisteredUser</w:t>
+      </w:r>
+      <w:proofErr w:type="spellEnd"/>
+      <w:r>
+        <w:rPr>
+          <w:rFonts w:ascii="Times New Roman" w:hAnsi="Times New Roman" w:cs="Times New Roman"/>
+        </w:rPr>
+        <w:t xml:space="preserve"> has received an information and selected</w:t>
+      </w:r>
+      <w:r>
+        <w:rPr>
+          <w:rFonts w:ascii="Times New Roman" w:hAnsi="Times New Roman" w:cs="Times New Roman"/>
+        </w:rPr>
+        <w:tab/>
+      </w:r>
+      <w:r>
+        <w:rPr>
+          <w:rFonts w:ascii="Times New Roman" w:hAnsi="Times New Roman" w:cs="Times New Roman"/>
+        </w:rPr>
+        <w:tab/>
+      </w:r>
+      <w:r>
+        <w:rPr>
+          <w:rFonts w:ascii="Times New Roman" w:hAnsi="Times New Roman" w:cs="Times New Roman"/>
+        </w:rPr>
+        <w:tab/>
+      </w:r>
+      <w:r>
+        <w:rPr>
+          <w:rFonts w:ascii="Times New Roman" w:hAnsi="Times New Roman" w:cs="Times New Roman"/>
+        </w:rPr>
+        <w:tab/>
+        <w:t xml:space="preserve">response from the </w:t>
+      </w:r>
+      <w:proofErr w:type="spellStart"/>
+      <w:r>
+        <w:rPr>
+          <w:rFonts w:ascii="Times New Roman" w:hAnsi="Times New Roman" w:cs="Times New Roman"/>
+        </w:rPr>
+        <w:t>VehicleRentingSystem</w:t>
+      </w:r>
+      <w:proofErr w:type="spellEnd"/>
+      <w:r>
+        <w:rPr>
+          <w:rFonts w:ascii="Times New Roman" w:hAnsi="Times New Roman" w:cs="Times New Roman"/>
+        </w:rPr>
+        <w:t>.</w:t>
       </w:r>
     </w:p>
     <w:p>
@@ -1627,12 +1781,14 @@
         </w:rPr>
         <w:tab/>
       </w:r>
+      <w:proofErr w:type="spellStart"/>
       <w:r>
         <w:rPr>
           <w:rFonts w:ascii="Times New Roman" w:hAnsi="Times New Roman" w:cs="Times New Roman"/>
         </w:rPr>
         <w:t>ChangingPersonalInfo</w:t>
       </w:r>
+      <w:proofErr w:type="spellEnd"/>
     </w:p>
     <w:p>
       <w:pPr>
@@ -1699,8 +1855,16 @@
         <w:rPr>
           <w:rFonts w:ascii="Times New Roman" w:hAnsi="Times New Roman" w:cs="Times New Roman"/>
         </w:rPr>
-        <w:t>Initiated by RegisteredUser</w:t>
-      </w:r>
+        <w:t xml:space="preserve">Initiated by </w:t>
+      </w:r>
+      <w:proofErr w:type="spellStart"/>
+      <w:r>
+        <w:rPr>
+          <w:rFonts w:ascii="Times New Roman" w:hAnsi="Times New Roman" w:cs="Times New Roman"/>
+        </w:rPr>
+        <w:t>RegisteredUser</w:t>
+      </w:r>
+      <w:proofErr w:type="spellEnd"/>
     </w:p>
     <w:p>
       <w:pPr>
@@ -1759,7 +1923,21 @@
         <w:rPr>
           <w:rFonts w:ascii="Times New Roman" w:hAnsi="Times New Roman" w:cs="Times New Roman"/>
         </w:rPr>
-        <w:t>1. RegisteredUser enters the “My Profile” page which is in the Main Page of the of the website.</w:t>
+        <w:t xml:space="preserve">1. </w:t>
+      </w:r>
+      <w:proofErr w:type="spellStart"/>
+      <w:r>
+        <w:rPr>
+          <w:rFonts w:ascii="Times New Roman" w:hAnsi="Times New Roman" w:cs="Times New Roman"/>
+        </w:rPr>
+        <w:t>RegisteredUser</w:t>
+      </w:r>
+      <w:proofErr w:type="spellEnd"/>
+      <w:r>
+        <w:rPr>
+          <w:rFonts w:ascii="Times New Roman" w:hAnsi="Times New Roman" w:cs="Times New Roman"/>
+        </w:rPr>
+        <w:t xml:space="preserve"> enters the “My Profile” page which is in the Main Page of the of the website.</w:t>
       </w:r>
     </w:p>
     <w:p>
@@ -1773,7 +1951,28 @@
         <w:rPr>
           <w:rFonts w:ascii="Times New Roman" w:hAnsi="Times New Roman" w:cs="Times New Roman"/>
         </w:rPr>
-        <w:t>2. VehicleRentingSystem responds to the user by displaying personal information to the RegisteredUse</w:t>
+        <w:t xml:space="preserve">2. </w:t>
+      </w:r>
+      <w:proofErr w:type="spellStart"/>
+      <w:r>
+        <w:rPr>
+          <w:rFonts w:ascii="Times New Roman" w:hAnsi="Times New Roman" w:cs="Times New Roman"/>
+        </w:rPr>
+        <w:t>VehicleRentingSystem</w:t>
+      </w:r>
+      <w:proofErr w:type="spellEnd"/>
+      <w:r>
+        <w:rPr>
+          <w:rFonts w:ascii="Times New Roman" w:hAnsi="Times New Roman" w:cs="Times New Roman"/>
+        </w:rPr>
+        <w:t xml:space="preserve"> responds to the user by displaying personal information to the </w:t>
+      </w:r>
+      <w:proofErr w:type="spellStart"/>
+      <w:r>
+        <w:rPr>
+          <w:rFonts w:ascii="Times New Roman" w:hAnsi="Times New Roman" w:cs="Times New Roman"/>
+        </w:rPr>
+        <w:t>RegisteredUse</w:t>
       </w:r>
       <w:r>
         <w:rPr>
@@ -1781,6 +1980,7 @@
         </w:rPr>
         <w:t>r</w:t>
       </w:r>
+      <w:proofErr w:type="spellEnd"/>
       <w:r>
         <w:rPr>
           <w:rFonts w:ascii="Times New Roman" w:hAnsi="Times New Roman" w:cs="Times New Roman"/>
@@ -1817,7 +2017,21 @@
           <w:rFonts w:ascii="Times New Roman" w:hAnsi="Times New Roman" w:cs="Times New Roman"/>
         </w:rPr>
         <w:tab/>
-        <w:t xml:space="preserve">3. RegisteredUser activates the change phone number function           </w:t>
+        <w:t xml:space="preserve">3. </w:t>
+      </w:r>
+      <w:proofErr w:type="spellStart"/>
+      <w:r>
+        <w:rPr>
+          <w:rFonts w:ascii="Times New Roman" w:hAnsi="Times New Roman" w:cs="Times New Roman"/>
+        </w:rPr>
+        <w:t>RegisteredUser</w:t>
+      </w:r>
+      <w:proofErr w:type="spellEnd"/>
+      <w:r>
+        <w:rPr>
+          <w:rFonts w:ascii="Times New Roman" w:hAnsi="Times New Roman" w:cs="Times New Roman"/>
+        </w:rPr>
+        <w:t xml:space="preserve"> activates the change phone number function           </w:t>
       </w:r>
     </w:p>
     <w:p>
@@ -1893,7 +2107,21 @@
           <w:rFonts w:ascii="Times New Roman" w:hAnsi="Times New Roman" w:cs="Times New Roman"/>
         </w:rPr>
         <w:tab/>
-        <w:t xml:space="preserve">4. VehicleRentingSystem displays a screen that </w:t>
+        <w:t xml:space="preserve">4. </w:t>
+      </w:r>
+      <w:proofErr w:type="spellStart"/>
+      <w:r>
+        <w:rPr>
+          <w:rFonts w:ascii="Times New Roman" w:hAnsi="Times New Roman" w:cs="Times New Roman"/>
+        </w:rPr>
+        <w:t>VehicleRentingSystem</w:t>
+      </w:r>
+      <w:proofErr w:type="spellEnd"/>
+      <w:r>
+        <w:rPr>
+          <w:rFonts w:ascii="Times New Roman" w:hAnsi="Times New Roman" w:cs="Times New Roman"/>
+        </w:rPr>
+        <w:t xml:space="preserve"> displays a screen that </w:t>
       </w:r>
       <w:r>
         <w:rPr>
@@ -1944,7 +2172,21 @@
         <w:rPr>
           <w:rFonts w:ascii="Times New Roman" w:hAnsi="Times New Roman" w:cs="Times New Roman"/>
         </w:rPr>
-        <w:t>5. RegisteredUser enters the new phone number and confirms</w:t>
+        <w:t xml:space="preserve">5. </w:t>
+      </w:r>
+      <w:proofErr w:type="spellStart"/>
+      <w:r>
+        <w:rPr>
+          <w:rFonts w:ascii="Times New Roman" w:hAnsi="Times New Roman" w:cs="Times New Roman"/>
+        </w:rPr>
+        <w:t>RegisteredUser</w:t>
+      </w:r>
+      <w:proofErr w:type="spellEnd"/>
+      <w:r>
+        <w:rPr>
+          <w:rFonts w:ascii="Times New Roman" w:hAnsi="Times New Roman" w:cs="Times New Roman"/>
+        </w:rPr>
+        <w:t xml:space="preserve"> enters the new phone number and confirms</w:t>
       </w:r>
       <w:r>
         <w:rPr>
@@ -1982,14 +2224,28 @@
         <w:rPr>
           <w:rFonts w:ascii="Times New Roman" w:hAnsi="Times New Roman" w:cs="Times New Roman"/>
         </w:rPr>
-        <w:t xml:space="preserve"> VehicleRentingSystem saves the new phone number, then</w:t>
-      </w:r>
-      <w:r>
-        <w:rPr>
-          <w:rFonts w:ascii="Times New Roman" w:hAnsi="Times New Roman" w:cs="Times New Roman"/>
-        </w:rPr>
         <w:t xml:space="preserve"> </w:t>
       </w:r>
+      <w:proofErr w:type="spellStart"/>
+      <w:r>
+        <w:rPr>
+          <w:rFonts w:ascii="Times New Roman" w:hAnsi="Times New Roman" w:cs="Times New Roman"/>
+        </w:rPr>
+        <w:t>VehicleRentingSystem</w:t>
+      </w:r>
+      <w:proofErr w:type="spellEnd"/>
+      <w:r>
+        <w:rPr>
+          <w:rFonts w:ascii="Times New Roman" w:hAnsi="Times New Roman" w:cs="Times New Roman"/>
+        </w:rPr>
+        <w:t xml:space="preserve"> saves the new phone number, then</w:t>
+      </w:r>
+      <w:r>
+        <w:rPr>
+          <w:rFonts w:ascii="Times New Roman" w:hAnsi="Times New Roman" w:cs="Times New Roman"/>
+        </w:rPr>
+        <w:t xml:space="preserve"> </w:t>
+      </w:r>
       <w:r>
         <w:rPr>
           <w:rFonts w:ascii="Times New Roman" w:hAnsi="Times New Roman" w:cs="Times New Roman"/>
@@ -2068,18 +2324,28 @@
         </w:rPr>
         <w:t xml:space="preserve">The </w:t>
       </w:r>
+      <w:proofErr w:type="spellStart"/>
       <w:r>
         <w:rPr>
           <w:rFonts w:ascii="Times New Roman" w:hAnsi="Times New Roman" w:cs="Times New Roman"/>
         </w:rPr>
         <w:t>RegisteredUser</w:t>
       </w:r>
-      <w:r>
-        <w:rPr>
-          <w:rFonts w:ascii="Times New Roman" w:hAnsi="Times New Roman" w:cs="Times New Roman"/>
-        </w:rPr>
-        <w:t xml:space="preserve"> is logged into the VehicleRentingSystem</w:t>
-      </w:r>
+      <w:proofErr w:type="spellEnd"/>
+      <w:r>
+        <w:rPr>
+          <w:rFonts w:ascii="Times New Roman" w:hAnsi="Times New Roman" w:cs="Times New Roman"/>
+        </w:rPr>
+        <w:t xml:space="preserve"> is logged into the </w:t>
+      </w:r>
+      <w:proofErr w:type="spellStart"/>
+      <w:r>
+        <w:rPr>
+          <w:rFonts w:ascii="Times New Roman" w:hAnsi="Times New Roman" w:cs="Times New Roman"/>
+        </w:rPr>
+        <w:t>VehicleRentingSystem</w:t>
+      </w:r>
+      <w:proofErr w:type="spellEnd"/>
     </w:p>
     <w:p>
       <w:pPr>
@@ -2142,32 +2408,60 @@
         <w:rPr>
           <w:rFonts w:ascii="Times New Roman" w:hAnsi="Times New Roman" w:cs="Times New Roman"/>
         </w:rPr>
-        <w:t>The RegisteredUser has received an information and selected</w:t>
-      </w:r>
-      <w:r>
-        <w:rPr>
-          <w:rFonts w:ascii="Times New Roman" w:hAnsi="Times New Roman" w:cs="Times New Roman"/>
-        </w:rPr>
-        <w:tab/>
-      </w:r>
-      <w:r>
-        <w:rPr>
-          <w:rFonts w:ascii="Times New Roman" w:hAnsi="Times New Roman" w:cs="Times New Roman"/>
-        </w:rPr>
-        <w:tab/>
-      </w:r>
-      <w:r>
-        <w:rPr>
-          <w:rFonts w:ascii="Times New Roman" w:hAnsi="Times New Roman" w:cs="Times New Roman"/>
-        </w:rPr>
-        <w:tab/>
-      </w:r>
-      <w:r>
-        <w:rPr>
-          <w:rFonts w:ascii="Times New Roman" w:hAnsi="Times New Roman" w:cs="Times New Roman"/>
-        </w:rPr>
-        <w:tab/>
-        <w:t>response from the VehicleRentingSystem.</w:t>
+        <w:t xml:space="preserve">The </w:t>
+      </w:r>
+      <w:proofErr w:type="spellStart"/>
+      <w:r>
+        <w:rPr>
+          <w:rFonts w:ascii="Times New Roman" w:hAnsi="Times New Roman" w:cs="Times New Roman"/>
+        </w:rPr>
+        <w:t>RegisteredUser</w:t>
+      </w:r>
+      <w:proofErr w:type="spellEnd"/>
+      <w:r>
+        <w:rPr>
+          <w:rFonts w:ascii="Times New Roman" w:hAnsi="Times New Roman" w:cs="Times New Roman"/>
+        </w:rPr>
+        <w:t xml:space="preserve"> has received an information and selected</w:t>
+      </w:r>
+      <w:r>
+        <w:rPr>
+          <w:rFonts w:ascii="Times New Roman" w:hAnsi="Times New Roman" w:cs="Times New Roman"/>
+        </w:rPr>
+        <w:tab/>
+      </w:r>
+      <w:r>
+        <w:rPr>
+          <w:rFonts w:ascii="Times New Roman" w:hAnsi="Times New Roman" w:cs="Times New Roman"/>
+        </w:rPr>
+        <w:tab/>
+      </w:r>
+      <w:r>
+        <w:rPr>
+          <w:rFonts w:ascii="Times New Roman" w:hAnsi="Times New Roman" w:cs="Times New Roman"/>
+        </w:rPr>
+        <w:tab/>
+      </w:r>
+      <w:r>
+        <w:rPr>
+          <w:rFonts w:ascii="Times New Roman" w:hAnsi="Times New Roman" w:cs="Times New Roman"/>
+        </w:rPr>
+        <w:tab/>
+        <w:t xml:space="preserve">response from the </w:t>
+      </w:r>
+      <w:proofErr w:type="spellStart"/>
+      <w:r>
+        <w:rPr>
+          <w:rFonts w:ascii="Times New Roman" w:hAnsi="Times New Roman" w:cs="Times New Roman"/>
+        </w:rPr>
+        <w:t>VehicleRentingSystem</w:t>
+      </w:r>
+      <w:proofErr w:type="spellEnd"/>
+      <w:r>
+        <w:rPr>
+          <w:rFonts w:ascii="Times New Roman" w:hAnsi="Times New Roman" w:cs="Times New Roman"/>
+        </w:rPr>
+        <w:t>.</w:t>
       </w:r>
     </w:p>
     <w:p>
@@ -2466,12 +2760,14 @@
         </w:rPr>
         <w:tab/>
       </w:r>
+      <w:proofErr w:type="spellStart"/>
       <w:r>
         <w:rPr>
           <w:rFonts w:ascii="Times New Roman" w:hAnsi="Times New Roman" w:cs="Times New Roman"/>
         </w:rPr>
         <w:t>RegisterTheWebsite</w:t>
       </w:r>
+      <w:proofErr w:type="spellEnd"/>
     </w:p>
     <w:p>
       <w:pPr>
@@ -2612,7 +2908,21 @@
         <w:rPr>
           <w:rFonts w:ascii="Times New Roman" w:hAnsi="Times New Roman" w:cs="Times New Roman"/>
         </w:rPr>
-        <w:t>2. VehicleRentingSystem responds to the user by displaying a blank form which has name, surname, email and username fields.</w:t>
+        <w:t xml:space="preserve">2. </w:t>
+      </w:r>
+      <w:proofErr w:type="spellStart"/>
+      <w:r>
+        <w:rPr>
+          <w:rFonts w:ascii="Times New Roman" w:hAnsi="Times New Roman" w:cs="Times New Roman"/>
+        </w:rPr>
+        <w:t>VehicleRentingSystem</w:t>
+      </w:r>
+      <w:proofErr w:type="spellEnd"/>
+      <w:r>
+        <w:rPr>
+          <w:rFonts w:ascii="Times New Roman" w:hAnsi="Times New Roman" w:cs="Times New Roman"/>
+        </w:rPr>
+        <w:t xml:space="preserve"> responds to the user by displaying a blank form which has name, surname, email and username fields.</w:t>
       </w:r>
     </w:p>
     <w:p>
@@ -2682,8 +2992,16 @@
           <w:rFonts w:ascii="Times New Roman" w:hAnsi="Times New Roman" w:cs="Times New Roman"/>
         </w:rPr>
         <w:tab/>
-        <w:t>4. VehicleRentingSystem</w:t>
-      </w:r>
+        <w:t xml:space="preserve">4. </w:t>
+      </w:r>
+      <w:proofErr w:type="spellStart"/>
+      <w:r>
+        <w:rPr>
+          <w:rFonts w:ascii="Times New Roman" w:hAnsi="Times New Roman" w:cs="Times New Roman"/>
+        </w:rPr>
+        <w:t>VehicleRentingSystem</w:t>
+      </w:r>
+      <w:proofErr w:type="spellEnd"/>
       <w:r>
         <w:rPr>
           <w:rFonts w:ascii="Times New Roman" w:hAnsi="Times New Roman" w:cs="Times New Roman"/>
@@ -2708,7 +3026,21 @@
         <w:rPr>
           <w:rFonts w:ascii="Times New Roman" w:hAnsi="Times New Roman" w:cs="Times New Roman"/>
         </w:rPr>
-        <w:t>5. RegisteredUser enters the new phone number and confirms its input.</w:t>
+        <w:t xml:space="preserve">5. </w:t>
+      </w:r>
+      <w:proofErr w:type="spellStart"/>
+      <w:r>
+        <w:rPr>
+          <w:rFonts w:ascii="Times New Roman" w:hAnsi="Times New Roman" w:cs="Times New Roman"/>
+        </w:rPr>
+        <w:t>RegisteredUser</w:t>
+      </w:r>
+      <w:proofErr w:type="spellEnd"/>
+      <w:r>
+        <w:rPr>
+          <w:rFonts w:ascii="Times New Roman" w:hAnsi="Times New Roman" w:cs="Times New Roman"/>
+        </w:rPr>
+        <w:t xml:space="preserve"> enters the new phone number and confirms its input.</w:t>
       </w:r>
     </w:p>
     <w:p>
@@ -2728,7 +3060,21 @@
         <w:rPr>
           <w:rFonts w:ascii="Times New Roman" w:hAnsi="Times New Roman" w:cs="Times New Roman"/>
         </w:rPr>
-        <w:t>, VehicleRentingSystem saves information of the Visitor to the system and it displays</w:t>
+        <w:t xml:space="preserve">, </w:t>
+      </w:r>
+      <w:proofErr w:type="spellStart"/>
+      <w:r>
+        <w:rPr>
+          <w:rFonts w:ascii="Times New Roman" w:hAnsi="Times New Roman" w:cs="Times New Roman"/>
+        </w:rPr>
+        <w:t>VehicleRentingSystem</w:t>
+      </w:r>
+      <w:proofErr w:type="spellEnd"/>
+      <w:r>
+        <w:rPr>
+          <w:rFonts w:ascii="Times New Roman" w:hAnsi="Times New Roman" w:cs="Times New Roman"/>
+        </w:rPr>
+        <w:t xml:space="preserve"> saves information of the Visitor to the system and it displays</w:t>
       </w:r>
       <w:r>
         <w:rPr>
@@ -2832,32 +3178,60 @@
         <w:rPr>
           <w:rFonts w:ascii="Times New Roman" w:hAnsi="Times New Roman" w:cs="Times New Roman"/>
         </w:rPr>
-        <w:t>The RegisteredUser has received an information and selected</w:t>
-      </w:r>
-      <w:r>
-        <w:rPr>
-          <w:rFonts w:ascii="Times New Roman" w:hAnsi="Times New Roman" w:cs="Times New Roman"/>
-        </w:rPr>
-        <w:tab/>
-      </w:r>
-      <w:r>
-        <w:rPr>
-          <w:rFonts w:ascii="Times New Roman" w:hAnsi="Times New Roman" w:cs="Times New Roman"/>
-        </w:rPr>
-        <w:tab/>
-      </w:r>
-      <w:r>
-        <w:rPr>
-          <w:rFonts w:ascii="Times New Roman" w:hAnsi="Times New Roman" w:cs="Times New Roman"/>
-        </w:rPr>
-        <w:tab/>
-      </w:r>
-      <w:r>
-        <w:rPr>
-          <w:rFonts w:ascii="Times New Roman" w:hAnsi="Times New Roman" w:cs="Times New Roman"/>
-        </w:rPr>
-        <w:tab/>
-        <w:t>response from the VehicleRentingSystem.</w:t>
+        <w:t xml:space="preserve">The </w:t>
+      </w:r>
+      <w:proofErr w:type="spellStart"/>
+      <w:r>
+        <w:rPr>
+          <w:rFonts w:ascii="Times New Roman" w:hAnsi="Times New Roman" w:cs="Times New Roman"/>
+        </w:rPr>
+        <w:t>RegisteredUser</w:t>
+      </w:r>
+      <w:proofErr w:type="spellEnd"/>
+      <w:r>
+        <w:rPr>
+          <w:rFonts w:ascii="Times New Roman" w:hAnsi="Times New Roman" w:cs="Times New Roman"/>
+        </w:rPr>
+        <w:t xml:space="preserve"> has received an information and selected</w:t>
+      </w:r>
+      <w:r>
+        <w:rPr>
+          <w:rFonts w:ascii="Times New Roman" w:hAnsi="Times New Roman" w:cs="Times New Roman"/>
+        </w:rPr>
+        <w:tab/>
+      </w:r>
+      <w:r>
+        <w:rPr>
+          <w:rFonts w:ascii="Times New Roman" w:hAnsi="Times New Roman" w:cs="Times New Roman"/>
+        </w:rPr>
+        <w:tab/>
+      </w:r>
+      <w:r>
+        <w:rPr>
+          <w:rFonts w:ascii="Times New Roman" w:hAnsi="Times New Roman" w:cs="Times New Roman"/>
+        </w:rPr>
+        <w:tab/>
+      </w:r>
+      <w:r>
+        <w:rPr>
+          <w:rFonts w:ascii="Times New Roman" w:hAnsi="Times New Roman" w:cs="Times New Roman"/>
+        </w:rPr>
+        <w:tab/>
+        <w:t xml:space="preserve">response from the </w:t>
+      </w:r>
+      <w:proofErr w:type="spellStart"/>
+      <w:r>
+        <w:rPr>
+          <w:rFonts w:ascii="Times New Roman" w:hAnsi="Times New Roman" w:cs="Times New Roman"/>
+        </w:rPr>
+        <w:t>VehicleRentingSystem</w:t>
+      </w:r>
+      <w:proofErr w:type="spellEnd"/>
+      <w:r>
+        <w:rPr>
+          <w:rFonts w:ascii="Times New Roman" w:hAnsi="Times New Roman" w:cs="Times New Roman"/>
+        </w:rPr>
+        <w:t>.</w:t>
       </w:r>
     </w:p>
     <w:p>
@@ -2993,12 +3367,14 @@
         </w:rPr>
         <w:tab/>
       </w:r>
+      <w:proofErr w:type="spellStart"/>
       <w:r>
         <w:rPr>
           <w:rFonts w:ascii="Times New Roman" w:hAnsi="Times New Roman" w:cs="Times New Roman"/>
         </w:rPr>
         <w:t>ManagingTheOfficeAddress</w:t>
       </w:r>
+      <w:proofErr w:type="spellEnd"/>
     </w:p>
     <w:p>
       <w:pPr>
@@ -3181,13 +3557,41 @@
         <w:rPr>
           <w:rFonts w:ascii="Times New Roman" w:hAnsi="Times New Roman" w:cs="Times New Roman"/>
         </w:rPr>
-        <w:t xml:space="preserve">2. VehicleRentingSystem responds to the user by displaying </w:t>
-      </w:r>
-      <w:r>
-        <w:rPr>
-          <w:rFonts w:ascii="Times New Roman" w:hAnsi="Times New Roman" w:cs="Times New Roman"/>
-        </w:rPr>
-        <w:t>offices of the VehicleRentingSystem.</w:t>
+        <w:t xml:space="preserve">2. </w:t>
+      </w:r>
+      <w:proofErr w:type="spellStart"/>
+      <w:r>
+        <w:rPr>
+          <w:rFonts w:ascii="Times New Roman" w:hAnsi="Times New Roman" w:cs="Times New Roman"/>
+        </w:rPr>
+        <w:t>VehicleRentingSystem</w:t>
+      </w:r>
+      <w:proofErr w:type="spellEnd"/>
+      <w:r>
+        <w:rPr>
+          <w:rFonts w:ascii="Times New Roman" w:hAnsi="Times New Roman" w:cs="Times New Roman"/>
+        </w:rPr>
+        <w:t xml:space="preserve"> responds to the user by displaying </w:t>
+      </w:r>
+      <w:r>
+        <w:rPr>
+          <w:rFonts w:ascii="Times New Roman" w:hAnsi="Times New Roman" w:cs="Times New Roman"/>
+        </w:rPr>
+        <w:t xml:space="preserve">offices of the </w:t>
+      </w:r>
+      <w:proofErr w:type="spellStart"/>
+      <w:r>
+        <w:rPr>
+          <w:rFonts w:ascii="Times New Roman" w:hAnsi="Times New Roman" w:cs="Times New Roman"/>
+        </w:rPr>
+        <w:t>VehicleRentingSystem</w:t>
+      </w:r>
+      <w:proofErr w:type="spellEnd"/>
+      <w:r>
+        <w:rPr>
+          <w:rFonts w:ascii="Times New Roman" w:hAnsi="Times New Roman" w:cs="Times New Roman"/>
+        </w:rPr>
+        <w:t>.</w:t>
       </w:r>
     </w:p>
     <w:p>
@@ -3223,11 +3627,19 @@
         </w:rPr>
         <w:t xml:space="preserve">4. </w:t>
       </w:r>
-      <w:r>
-        <w:rPr>
-          <w:rFonts w:ascii="Times New Roman" w:hAnsi="Times New Roman" w:cs="Times New Roman"/>
-        </w:rPr>
-        <w:t>VehicleRentingSystem Displays the corresponding office.</w:t>
+      <w:proofErr w:type="spellStart"/>
+      <w:r>
+        <w:rPr>
+          <w:rFonts w:ascii="Times New Roman" w:hAnsi="Times New Roman" w:cs="Times New Roman"/>
+        </w:rPr>
+        <w:t>VehicleRentingSystem</w:t>
+      </w:r>
+      <w:proofErr w:type="spellEnd"/>
+      <w:r>
+        <w:rPr>
+          <w:rFonts w:ascii="Times New Roman" w:hAnsi="Times New Roman" w:cs="Times New Roman"/>
+        </w:rPr>
+        <w:t xml:space="preserve"> Displays the corresponding office.</w:t>
       </w:r>
     </w:p>
     <w:p>
@@ -3313,7 +3725,21 @@
         <w:rPr>
           <w:rFonts w:ascii="Times New Roman" w:hAnsi="Times New Roman" w:cs="Times New Roman"/>
         </w:rPr>
-        <w:t>8.Finally, VehicleRentingSystem saves information of the Administrator to the system and it displays a feedback on the screen as “</w:t>
+        <w:t xml:space="preserve">8.Finally, </w:t>
+      </w:r>
+      <w:proofErr w:type="spellStart"/>
+      <w:r>
+        <w:rPr>
+          <w:rFonts w:ascii="Times New Roman" w:hAnsi="Times New Roman" w:cs="Times New Roman"/>
+        </w:rPr>
+        <w:t>VehicleRentingSystem</w:t>
+      </w:r>
+      <w:proofErr w:type="spellEnd"/>
+      <w:r>
+        <w:rPr>
+          <w:rFonts w:ascii="Times New Roman" w:hAnsi="Times New Roman" w:cs="Times New Roman"/>
+        </w:rPr>
+        <w:t xml:space="preserve"> saves information of the Administrator to the system and it displays a feedback on the screen as “</w:t>
       </w:r>
       <w:r>
         <w:rPr>
@@ -3398,8 +3824,16 @@
         <w:rPr>
           <w:rFonts w:ascii="Times New Roman" w:hAnsi="Times New Roman" w:cs="Times New Roman"/>
         </w:rPr>
-        <w:t xml:space="preserve"> is logged into the VehicleRentingSystem</w:t>
-      </w:r>
+        <w:t xml:space="preserve"> is logged into the </w:t>
+      </w:r>
+      <w:proofErr w:type="spellStart"/>
+      <w:r>
+        <w:rPr>
+          <w:rFonts w:ascii="Times New Roman" w:hAnsi="Times New Roman" w:cs="Times New Roman"/>
+        </w:rPr>
+        <w:t>VehicleRentingSystem</w:t>
+      </w:r>
+      <w:proofErr w:type="spellEnd"/>
     </w:p>
     <w:p>
       <w:pPr>
@@ -3472,8 +3906,16 @@
         <w:rPr>
           <w:rFonts w:ascii="Times New Roman" w:hAnsi="Times New Roman" w:cs="Times New Roman"/>
         </w:rPr>
-        <w:t xml:space="preserve"> Adminstrator</w:t>
-      </w:r>
+        <w:t xml:space="preserve"> </w:t>
+      </w:r>
+      <w:proofErr w:type="spellStart"/>
+      <w:r>
+        <w:rPr>
+          <w:rFonts w:ascii="Times New Roman" w:hAnsi="Times New Roman" w:cs="Times New Roman"/>
+        </w:rPr>
+        <w:t>Adminstrator</w:t>
+      </w:r>
+      <w:proofErr w:type="spellEnd"/>
       <w:r>
         <w:rPr>
           <w:rFonts w:ascii="Times New Roman" w:hAnsi="Times New Roman" w:cs="Times New Roman"/>
@@ -3503,7 +3945,21 @@
           <w:rFonts w:ascii="Times New Roman" w:hAnsi="Times New Roman" w:cs="Times New Roman"/>
         </w:rPr>
         <w:tab/>
-        <w:t>response from the VehicleRentingSystem.</w:t>
+        <w:t xml:space="preserve">response from the </w:t>
+      </w:r>
+      <w:proofErr w:type="spellStart"/>
+      <w:r>
+        <w:rPr>
+          <w:rFonts w:ascii="Times New Roman" w:hAnsi="Times New Roman" w:cs="Times New Roman"/>
+        </w:rPr>
+        <w:t>VehicleRentingSystem</w:t>
+      </w:r>
+      <w:proofErr w:type="spellEnd"/>
+      <w:r>
+        <w:rPr>
+          <w:rFonts w:ascii="Times New Roman" w:hAnsi="Times New Roman" w:cs="Times New Roman"/>
+        </w:rPr>
+        <w:t>.</w:t>
       </w:r>
     </w:p>
     <w:p>
@@ -3617,18 +4073,14 @@
         </w:rPr>
         <w:tab/>
       </w:r>
-      <w:r>
-        <w:rPr>
-          <w:rFonts w:ascii="Times New Roman" w:hAnsi="Times New Roman" w:cs="Times New Roman"/>
-        </w:rPr>
-        <w:t>ManagingTheOffice</w:t>
-      </w:r>
-      <w:r>
-        <w:rPr>
-          <w:rFonts w:ascii="Times New Roman" w:hAnsi="Times New Roman" w:cs="Times New Roman"/>
-        </w:rPr>
-        <w:t>Hour</w:t>
-      </w:r>
+      <w:proofErr w:type="spellStart"/>
+      <w:r>
+        <w:rPr>
+          <w:rFonts w:ascii="Times New Roman" w:hAnsi="Times New Roman" w:cs="Times New Roman"/>
+        </w:rPr>
+        <w:t>ManagingTheOfficeHour</w:t>
+      </w:r>
+      <w:proofErr w:type="spellEnd"/>
     </w:p>
     <w:p>
       <w:pPr>
@@ -3769,7 +4221,35 @@
         <w:rPr>
           <w:rFonts w:ascii="Times New Roman" w:hAnsi="Times New Roman" w:cs="Times New Roman"/>
         </w:rPr>
-        <w:t>2. VehicleRentingSystem responds to the user by displaying offices of the VehicleRentingSystem.</w:t>
+        <w:t xml:space="preserve">2. </w:t>
+      </w:r>
+      <w:proofErr w:type="spellStart"/>
+      <w:r>
+        <w:rPr>
+          <w:rFonts w:ascii="Times New Roman" w:hAnsi="Times New Roman" w:cs="Times New Roman"/>
+        </w:rPr>
+        <w:t>VehicleRentingSystem</w:t>
+      </w:r>
+      <w:proofErr w:type="spellEnd"/>
+      <w:r>
+        <w:rPr>
+          <w:rFonts w:ascii="Times New Roman" w:hAnsi="Times New Roman" w:cs="Times New Roman"/>
+        </w:rPr>
+        <w:t xml:space="preserve"> responds to the user by displaying offices of the </w:t>
+      </w:r>
+      <w:proofErr w:type="spellStart"/>
+      <w:r>
+        <w:rPr>
+          <w:rFonts w:ascii="Times New Roman" w:hAnsi="Times New Roman" w:cs="Times New Roman"/>
+        </w:rPr>
+        <w:t>VehicleRentingSystem</w:t>
+      </w:r>
+      <w:proofErr w:type="spellEnd"/>
+      <w:r>
+        <w:rPr>
+          <w:rFonts w:ascii="Times New Roman" w:hAnsi="Times New Roman" w:cs="Times New Roman"/>
+        </w:rPr>
+        <w:t>.</w:t>
       </w:r>
     </w:p>
     <w:p>
@@ -3797,7 +4277,21 @@
         <w:rPr>
           <w:rFonts w:ascii="Times New Roman" w:hAnsi="Times New Roman" w:cs="Times New Roman"/>
         </w:rPr>
-        <w:t>4. VehicleRentingSystem Displays the corresponding office.</w:t>
+        <w:t xml:space="preserve">4. </w:t>
+      </w:r>
+      <w:proofErr w:type="spellStart"/>
+      <w:r>
+        <w:rPr>
+          <w:rFonts w:ascii="Times New Roman" w:hAnsi="Times New Roman" w:cs="Times New Roman"/>
+        </w:rPr>
+        <w:t>VehicleRentingSystem</w:t>
+      </w:r>
+      <w:proofErr w:type="spellEnd"/>
+      <w:r>
+        <w:rPr>
+          <w:rFonts w:ascii="Times New Roman" w:hAnsi="Times New Roman" w:cs="Times New Roman"/>
+        </w:rPr>
+        <w:t xml:space="preserve"> Displays the corresponding office.</w:t>
       </w:r>
     </w:p>
     <w:p>
@@ -3825,7 +4319,21 @@
         <w:rPr>
           <w:rFonts w:ascii="Times New Roman" w:hAnsi="Times New Roman" w:cs="Times New Roman"/>
         </w:rPr>
-        <w:t xml:space="preserve">6.VehicleRentingSystem displays the fields which take new </w:t>
+        <w:t>6.VehicleRentingSystem displays the fields which take new working hours.</w:t>
+      </w:r>
+    </w:p>
+    <w:p>
+      <w:pPr>
+        <w:ind w:left="2124" w:firstLine="708"/>
+        <w:rPr>
+          <w:rFonts w:ascii="Times New Roman" w:hAnsi="Times New Roman" w:cs="Times New Roman"/>
+        </w:rPr>
+      </w:pPr>
+      <w:r>
+        <w:rPr>
+          <w:rFonts w:ascii="Times New Roman" w:hAnsi="Times New Roman" w:cs="Times New Roman"/>
+        </w:rPr>
+        <w:t xml:space="preserve">7. He enters the new </w:t>
       </w:r>
       <w:r>
         <w:rPr>
@@ -3837,39 +4345,475 @@
         <w:rPr>
           <w:rFonts w:ascii="Times New Roman" w:hAnsi="Times New Roman" w:cs="Times New Roman"/>
         </w:rPr>
+        <w:t xml:space="preserve"> then confirm.</w:t>
+      </w:r>
+      <w:r>
+        <w:rPr>
+          <w:rFonts w:ascii="Times New Roman" w:hAnsi="Times New Roman" w:cs="Times New Roman"/>
+        </w:rPr>
+        <w:tab/>
+      </w:r>
+    </w:p>
+    <w:p>
+      <w:pPr>
+        <w:ind w:left="4248"/>
+        <w:rPr>
+          <w:rFonts w:ascii="Times New Roman" w:hAnsi="Times New Roman" w:cs="Times New Roman"/>
+        </w:rPr>
+      </w:pPr>
+      <w:r>
+        <w:rPr>
+          <w:rFonts w:ascii="Times New Roman" w:hAnsi="Times New Roman" w:cs="Times New Roman"/>
+        </w:rPr>
+        <w:t xml:space="preserve">8.Finally, </w:t>
+      </w:r>
+      <w:proofErr w:type="spellStart"/>
+      <w:r>
+        <w:rPr>
+          <w:rFonts w:ascii="Times New Roman" w:hAnsi="Times New Roman" w:cs="Times New Roman"/>
+        </w:rPr>
+        <w:t>VehicleRentingSystem</w:t>
+      </w:r>
+      <w:proofErr w:type="spellEnd"/>
+      <w:r>
+        <w:rPr>
+          <w:rFonts w:ascii="Times New Roman" w:hAnsi="Times New Roman" w:cs="Times New Roman"/>
+        </w:rPr>
+        <w:t xml:space="preserve"> saves information of the Administrator to the system and it displays a feedback on the screen as “New </w:t>
+      </w:r>
+      <w:r>
+        <w:rPr>
+          <w:rFonts w:ascii="Times New Roman" w:hAnsi="Times New Roman" w:cs="Times New Roman"/>
+        </w:rPr>
+        <w:t>working hours</w:t>
+      </w:r>
+      <w:r>
+        <w:rPr>
+          <w:rFonts w:ascii="Times New Roman" w:hAnsi="Times New Roman" w:cs="Times New Roman"/>
+        </w:rPr>
+        <w:t xml:space="preserve"> saved successfully”. </w:t>
+      </w:r>
+    </w:p>
+    <w:p>
+      <w:pPr>
+        <w:rPr>
+          <w:rFonts w:ascii="Times New Roman" w:hAnsi="Times New Roman" w:cs="Times New Roman"/>
+        </w:rPr>
+      </w:pPr>
+    </w:p>
+    <w:p>
+      <w:pPr>
+        <w:pBdr>
+          <w:top w:val="single" w:sz="4" w:space="1" w:color="auto"/>
+        </w:pBdr>
+        <w:rPr>
+          <w:rFonts w:ascii="Times New Roman" w:hAnsi="Times New Roman" w:cs="Times New Roman"/>
+        </w:rPr>
+      </w:pPr>
+    </w:p>
+    <w:p>
+      <w:pPr>
+        <w:rPr>
+          <w:rFonts w:ascii="Times New Roman" w:hAnsi="Times New Roman" w:cs="Times New Roman"/>
+        </w:rPr>
+      </w:pPr>
+      <w:r>
+        <w:rPr>
+          <w:rFonts w:ascii="Times New Roman" w:hAnsi="Times New Roman" w:cs="Times New Roman"/>
+          <w:b/>
+          <w:bCs/>
+          <w:sz w:val="28"/>
+          <w:szCs w:val="28"/>
+        </w:rPr>
+        <w:t xml:space="preserve">Entry condition </w:t>
+      </w:r>
+      <w:r>
+        <w:rPr>
+          <w:rFonts w:ascii="Times New Roman" w:hAnsi="Times New Roman" w:cs="Times New Roman"/>
+          <w:b/>
+          <w:bCs/>
+          <w:sz w:val="28"/>
+          <w:szCs w:val="28"/>
+        </w:rPr>
+        <w:tab/>
+      </w:r>
+      <w:r>
+        <w:rPr>
+          <w:rFonts w:ascii="Times New Roman" w:hAnsi="Times New Roman" w:cs="Times New Roman"/>
+          <w:b/>
+          <w:bCs/>
+          <w:sz w:val="28"/>
+          <w:szCs w:val="28"/>
+        </w:rPr>
+        <w:tab/>
+        <w:t xml:space="preserve"> - </w:t>
+      </w:r>
+      <w:r>
+        <w:rPr>
+          <w:rFonts w:ascii="Times New Roman" w:hAnsi="Times New Roman" w:cs="Times New Roman"/>
+        </w:rPr>
+        <w:t xml:space="preserve">The Administrator is logged into the </w:t>
+      </w:r>
+      <w:proofErr w:type="spellStart"/>
+      <w:r>
+        <w:rPr>
+          <w:rFonts w:ascii="Times New Roman" w:hAnsi="Times New Roman" w:cs="Times New Roman"/>
+        </w:rPr>
+        <w:t>VehicleRentingSystem</w:t>
+      </w:r>
+      <w:proofErr w:type="spellEnd"/>
+    </w:p>
+    <w:p>
+      <w:pPr>
+        <w:rPr>
+          <w:rFonts w:ascii="Times New Roman" w:hAnsi="Times New Roman" w:cs="Times New Roman"/>
+        </w:rPr>
+      </w:pPr>
+    </w:p>
+    <w:p>
+      <w:pPr>
+        <w:pBdr>
+          <w:bottom w:val="single" w:sz="4" w:space="1" w:color="auto"/>
+        </w:pBdr>
+        <w:rPr>
+          <w:rFonts w:ascii="Times New Roman" w:hAnsi="Times New Roman" w:cs="Times New Roman"/>
+        </w:rPr>
+      </w:pPr>
+    </w:p>
+    <w:p>
+      <w:pPr>
+        <w:rPr>
+          <w:rFonts w:ascii="Times New Roman" w:hAnsi="Times New Roman" w:cs="Times New Roman"/>
+        </w:rPr>
+      </w:pPr>
+    </w:p>
+    <w:p>
+      <w:pPr>
+        <w:rPr>
+          <w:rFonts w:ascii="Times New Roman" w:hAnsi="Times New Roman" w:cs="Times New Roman"/>
+        </w:rPr>
+      </w:pPr>
+      <w:r>
+        <w:rPr>
+          <w:rFonts w:ascii="Times New Roman" w:hAnsi="Times New Roman" w:cs="Times New Roman"/>
+          <w:b/>
+          <w:bCs/>
+          <w:sz w:val="28"/>
+          <w:szCs w:val="28"/>
+        </w:rPr>
+        <w:t xml:space="preserve">Exit condition </w:t>
+      </w:r>
+      <w:r>
+        <w:rPr>
+          <w:rFonts w:ascii="Times New Roman" w:hAnsi="Times New Roman" w:cs="Times New Roman"/>
+          <w:b/>
+          <w:bCs/>
+          <w:sz w:val="28"/>
+          <w:szCs w:val="28"/>
+        </w:rPr>
+        <w:tab/>
+      </w:r>
+      <w:r>
+        <w:rPr>
+          <w:rFonts w:ascii="Times New Roman" w:hAnsi="Times New Roman" w:cs="Times New Roman"/>
+          <w:b/>
+          <w:bCs/>
+          <w:sz w:val="28"/>
+          <w:szCs w:val="28"/>
+        </w:rPr>
+        <w:tab/>
+        <w:t xml:space="preserve">- </w:t>
+      </w:r>
+      <w:r>
+        <w:rPr>
+          <w:rFonts w:ascii="Times New Roman" w:hAnsi="Times New Roman" w:cs="Times New Roman"/>
+        </w:rPr>
+        <w:t xml:space="preserve">The </w:t>
+      </w:r>
+      <w:proofErr w:type="spellStart"/>
+      <w:r>
+        <w:rPr>
+          <w:rFonts w:ascii="Times New Roman" w:hAnsi="Times New Roman" w:cs="Times New Roman"/>
+        </w:rPr>
+        <w:t>Adminstrator</w:t>
+      </w:r>
+      <w:proofErr w:type="spellEnd"/>
+      <w:r>
+        <w:rPr>
+          <w:rFonts w:ascii="Times New Roman" w:hAnsi="Times New Roman" w:cs="Times New Roman"/>
+        </w:rPr>
+        <w:t xml:space="preserve"> has received an information and selected</w:t>
+      </w:r>
+      <w:r>
+        <w:rPr>
+          <w:rFonts w:ascii="Times New Roman" w:hAnsi="Times New Roman" w:cs="Times New Roman"/>
+        </w:rPr>
+        <w:tab/>
+      </w:r>
+      <w:r>
+        <w:rPr>
+          <w:rFonts w:ascii="Times New Roman" w:hAnsi="Times New Roman" w:cs="Times New Roman"/>
+        </w:rPr>
+        <w:tab/>
+      </w:r>
+      <w:r>
+        <w:rPr>
+          <w:rFonts w:ascii="Times New Roman" w:hAnsi="Times New Roman" w:cs="Times New Roman"/>
+        </w:rPr>
+        <w:tab/>
+      </w:r>
+      <w:r>
+        <w:rPr>
+          <w:rFonts w:ascii="Times New Roman" w:hAnsi="Times New Roman" w:cs="Times New Roman"/>
+        </w:rPr>
+        <w:tab/>
+        <w:t xml:space="preserve">response from the </w:t>
+      </w:r>
+      <w:proofErr w:type="spellStart"/>
+      <w:r>
+        <w:rPr>
+          <w:rFonts w:ascii="Times New Roman" w:hAnsi="Times New Roman" w:cs="Times New Roman"/>
+        </w:rPr>
+        <w:t>VehicleRentingSystem</w:t>
+      </w:r>
+      <w:proofErr w:type="spellEnd"/>
+      <w:r>
+        <w:rPr>
+          <w:rFonts w:ascii="Times New Roman" w:hAnsi="Times New Roman" w:cs="Times New Roman"/>
+        </w:rPr>
         <w:t>.</w:t>
       </w:r>
     </w:p>
-    <w:p>
-      <w:pPr>
-        <w:ind w:left="2124" w:firstLine="708"/>
-        <w:rPr>
-          <w:rFonts w:ascii="Times New Roman" w:hAnsi="Times New Roman" w:cs="Times New Roman"/>
-        </w:rPr>
-      </w:pPr>
-      <w:r>
-        <w:rPr>
-          <w:rFonts w:ascii="Times New Roman" w:hAnsi="Times New Roman" w:cs="Times New Roman"/>
-        </w:rPr>
-        <w:t xml:space="preserve">7. He enters the new </w:t>
-      </w:r>
-      <w:r>
-        <w:rPr>
-          <w:rFonts w:ascii="Times New Roman" w:hAnsi="Times New Roman" w:cs="Times New Roman"/>
-        </w:rPr>
-        <w:t>working hours</w:t>
-      </w:r>
-      <w:r>
-        <w:rPr>
-          <w:rFonts w:ascii="Times New Roman" w:hAnsi="Times New Roman" w:cs="Times New Roman"/>
-        </w:rPr>
-        <w:t xml:space="preserve"> then confirm.</w:t>
-      </w:r>
-      <w:r>
-        <w:rPr>
-          <w:rFonts w:ascii="Times New Roman" w:hAnsi="Times New Roman" w:cs="Times New Roman"/>
-        </w:rPr>
-        <w:tab/>
+    <w:p/>
+    <w:p/>
+    <w:p/>
+    <w:p/>
+    <w:p/>
+    <w:p/>
+    <w:p/>
+    <w:p/>
+    <w:p/>
+    <w:p/>
+    <w:p/>
+    <w:p/>
+    <w:p/>
+    <w:p/>
+    <w:p/>
+    <w:p>
+      <w:pPr>
+        <w:rPr>
+          <w:rFonts w:ascii="Times New Roman" w:hAnsi="Times New Roman" w:cs="Times New Roman"/>
+        </w:rPr>
+      </w:pPr>
+    </w:p>
+    <w:p>
+      <w:pPr>
+        <w:rPr>
+          <w:rFonts w:ascii="Times New Roman" w:hAnsi="Times New Roman" w:cs="Times New Roman"/>
+        </w:rPr>
+      </w:pPr>
+      <w:r>
+        <w:rPr>
+          <w:rFonts w:ascii="Times New Roman" w:hAnsi="Times New Roman" w:cs="Times New Roman"/>
+          <w:b/>
+          <w:bCs/>
+          <w:sz w:val="28"/>
+          <w:szCs w:val="28"/>
+        </w:rPr>
+        <w:t>Use case</w:t>
+      </w:r>
+      <w:r>
+        <w:rPr>
+          <w:rFonts w:ascii="Times New Roman" w:hAnsi="Times New Roman" w:cs="Times New Roman"/>
+          <w:b/>
+          <w:bCs/>
+          <w:sz w:val="28"/>
+          <w:szCs w:val="28"/>
+        </w:rPr>
+        <w:t xml:space="preserve"> </w:t>
+      </w:r>
+      <w:r>
+        <w:rPr>
+          <w:rFonts w:ascii="Times New Roman" w:hAnsi="Times New Roman" w:cs="Times New Roman"/>
+          <w:b/>
+          <w:bCs/>
+          <w:sz w:val="28"/>
+          <w:szCs w:val="28"/>
+        </w:rPr>
+        <w:t>n</w:t>
+      </w:r>
+      <w:r>
+        <w:rPr>
+          <w:rFonts w:ascii="Times New Roman" w:hAnsi="Times New Roman" w:cs="Times New Roman"/>
+          <w:b/>
+          <w:bCs/>
+          <w:sz w:val="28"/>
+          <w:szCs w:val="28"/>
+        </w:rPr>
+        <w:t>ame</w:t>
+      </w:r>
+      <w:r>
+        <w:rPr>
+          <w:rFonts w:ascii="Times New Roman" w:hAnsi="Times New Roman" w:cs="Times New Roman"/>
+          <w:b/>
+          <w:bCs/>
+          <w:sz w:val="28"/>
+          <w:szCs w:val="28"/>
+        </w:rPr>
+        <w:tab/>
+      </w:r>
+      <w:r>
+        <w:rPr>
+          <w:rFonts w:ascii="Times New Roman" w:hAnsi="Times New Roman" w:cs="Times New Roman"/>
+          <w:b/>
+          <w:bCs/>
+          <w:sz w:val="28"/>
+          <w:szCs w:val="28"/>
+        </w:rPr>
+        <w:tab/>
+      </w:r>
+      <w:proofErr w:type="spellStart"/>
+      <w:r>
+        <w:rPr>
+          <w:rFonts w:ascii="Times New Roman" w:hAnsi="Times New Roman" w:cs="Times New Roman"/>
+        </w:rPr>
+        <w:t>WrongInputofVehicle</w:t>
+      </w:r>
+      <w:proofErr w:type="spellEnd"/>
+    </w:p>
+    <w:p>
+      <w:pPr>
+        <w:rPr>
+          <w:rFonts w:ascii="Times New Roman" w:hAnsi="Times New Roman" w:cs="Times New Roman"/>
+          <w:b/>
+          <w:bCs/>
+          <w:sz w:val="28"/>
+          <w:szCs w:val="28"/>
+        </w:rPr>
+      </w:pPr>
+      <w:r>
+        <w:rPr>
+          <w:rFonts w:ascii="Times New Roman" w:hAnsi="Times New Roman" w:cs="Times New Roman"/>
+          <w:b/>
+          <w:bCs/>
+          <w:sz w:val="28"/>
+          <w:szCs w:val="28"/>
+        </w:rPr>
+        <w:t xml:space="preserve">    </w:t>
+      </w:r>
+    </w:p>
+    <w:p>
+      <w:pPr>
+        <w:pBdr>
+          <w:top w:val="single" w:sz="4" w:space="1" w:color="auto"/>
+        </w:pBdr>
+        <w:rPr>
+          <w:rFonts w:ascii="Times New Roman" w:hAnsi="Times New Roman" w:cs="Times New Roman"/>
+          <w:b/>
+          <w:bCs/>
+          <w:sz w:val="28"/>
+          <w:szCs w:val="28"/>
+        </w:rPr>
+      </w:pPr>
+    </w:p>
+    <w:p>
+      <w:pPr>
+        <w:rPr>
+          <w:rFonts w:ascii="Times New Roman" w:hAnsi="Times New Roman" w:cs="Times New Roman"/>
+        </w:rPr>
+      </w:pPr>
+      <w:r>
+        <w:rPr>
+          <w:rFonts w:ascii="Times New Roman" w:hAnsi="Times New Roman" w:cs="Times New Roman"/>
+          <w:b/>
+          <w:bCs/>
+          <w:sz w:val="28"/>
+          <w:szCs w:val="28"/>
+        </w:rPr>
+        <w:t>Participating Actors</w:t>
+      </w:r>
+      <w:r>
+        <w:rPr>
+          <w:rFonts w:ascii="Times New Roman" w:hAnsi="Times New Roman" w:cs="Times New Roman"/>
+          <w:b/>
+          <w:bCs/>
+          <w:sz w:val="28"/>
+          <w:szCs w:val="28"/>
+        </w:rPr>
+        <w:tab/>
+      </w:r>
+      <w:r>
+        <w:rPr>
+          <w:rFonts w:ascii="Times New Roman" w:hAnsi="Times New Roman" w:cs="Times New Roman"/>
+        </w:rPr>
+        <w:t>Initiated by Administrator</w:t>
+      </w:r>
+    </w:p>
+    <w:p>
+      <w:pPr>
+        <w:rPr>
+          <w:rFonts w:ascii="Times New Roman" w:hAnsi="Times New Roman" w:cs="Times New Roman"/>
+          <w:b/>
+          <w:bCs/>
+          <w:sz w:val="28"/>
+          <w:szCs w:val="28"/>
+        </w:rPr>
+      </w:pPr>
+    </w:p>
+    <w:p>
+      <w:pPr>
+        <w:pBdr>
+          <w:top w:val="single" w:sz="4" w:space="1" w:color="auto"/>
+        </w:pBdr>
+        <w:rPr>
+          <w:rFonts w:ascii="Times New Roman" w:hAnsi="Times New Roman" w:cs="Times New Roman"/>
+          <w:b/>
+          <w:bCs/>
+          <w:sz w:val="28"/>
+          <w:szCs w:val="28"/>
+        </w:rPr>
+      </w:pPr>
+    </w:p>
+    <w:p>
+      <w:pPr>
+        <w:ind w:left="2832" w:hanging="2832"/>
+        <w:rPr>
+          <w:rFonts w:ascii="Times New Roman" w:hAnsi="Times New Roman" w:cs="Times New Roman"/>
+        </w:rPr>
+      </w:pPr>
+      <w:r>
+        <w:rPr>
+          <w:rFonts w:ascii="Times New Roman" w:hAnsi="Times New Roman" w:cs="Times New Roman"/>
+          <w:b/>
+          <w:bCs/>
+          <w:sz w:val="28"/>
+          <w:szCs w:val="28"/>
+        </w:rPr>
+        <w:t>Flow of Events</w:t>
+      </w:r>
+      <w:r>
+        <w:rPr>
+          <w:rFonts w:ascii="Times New Roman" w:hAnsi="Times New Roman" w:cs="Times New Roman"/>
+        </w:rPr>
+        <w:tab/>
+      </w:r>
+      <w:r>
+        <w:rPr>
+          <w:rFonts w:ascii="Times New Roman" w:hAnsi="Times New Roman" w:cs="Times New Roman"/>
+        </w:rPr>
+        <w:t xml:space="preserve">5.Administrator fills the form </w:t>
+      </w:r>
+      <w:r>
+        <w:rPr>
+          <w:rFonts w:ascii="Times New Roman" w:hAnsi="Times New Roman" w:cs="Times New Roman"/>
+        </w:rPr>
+        <w:t xml:space="preserve">with at least one field is blank or has contain wrong input </w:t>
+      </w:r>
+      <w:r>
+        <w:rPr>
+          <w:rFonts w:ascii="Times New Roman" w:hAnsi="Times New Roman" w:cs="Times New Roman"/>
+        </w:rPr>
+        <w:t>.</w:t>
       </w:r>
     </w:p>
     <w:p>
@@ -3883,42 +4827,1430 @@
         <w:rPr>
           <w:rFonts w:ascii="Times New Roman" w:hAnsi="Times New Roman" w:cs="Times New Roman"/>
         </w:rPr>
-        <w:t xml:space="preserve">8.Finally, VehicleRentingSystem saves information of the Administrator to the system and it displays a feedback on the screen as “New </w:t>
-      </w:r>
-      <w:r>
-        <w:rPr>
-          <w:rFonts w:ascii="Times New Roman" w:hAnsi="Times New Roman" w:cs="Times New Roman"/>
-        </w:rPr>
-        <w:t>working hours</w:t>
+        <w:t xml:space="preserve">6.VehicleRentingSystem </w:t>
+      </w:r>
+      <w:r>
+        <w:rPr>
+          <w:rFonts w:ascii="Times New Roman" w:hAnsi="Times New Roman" w:cs="Times New Roman"/>
+        </w:rPr>
+        <w:t xml:space="preserve">displays </w:t>
+      </w:r>
+      <w:proofErr w:type="spellStart"/>
+      <w:r>
+        <w:rPr>
+          <w:rFonts w:ascii="Times New Roman" w:hAnsi="Times New Roman" w:cs="Times New Roman"/>
+        </w:rPr>
+        <w:t>an</w:t>
+      </w:r>
+      <w:proofErr w:type="spellEnd"/>
+      <w:r>
+        <w:rPr>
+          <w:rFonts w:ascii="Times New Roman" w:hAnsi="Times New Roman" w:cs="Times New Roman"/>
+        </w:rPr>
+        <w:t xml:space="preserve"> error message that </w:t>
+      </w:r>
+      <w:r>
+        <w:rPr>
+          <w:rFonts w:ascii="Times New Roman" w:hAnsi="Times New Roman" w:cs="Times New Roman"/>
+        </w:rPr>
+        <w:t xml:space="preserve"> a new vehicle to the website. Then, it displays a</w:t>
+      </w:r>
+      <w:r>
+        <w:rPr>
+          <w:rFonts w:ascii="Times New Roman" w:hAnsi="Times New Roman" w:cs="Times New Roman"/>
+        </w:rPr>
+        <w:t>n</w:t>
+      </w:r>
+      <w:r>
+        <w:rPr>
+          <w:rFonts w:ascii="Times New Roman" w:hAnsi="Times New Roman" w:cs="Times New Roman"/>
+        </w:rPr>
+        <w:t xml:space="preserve"> </w:t>
+      </w:r>
+      <w:r>
+        <w:rPr>
+          <w:rFonts w:ascii="Times New Roman" w:hAnsi="Times New Roman" w:cs="Times New Roman"/>
+        </w:rPr>
+        <w:t>error</w:t>
+      </w:r>
+      <w:r>
+        <w:rPr>
+          <w:rFonts w:ascii="Times New Roman" w:hAnsi="Times New Roman" w:cs="Times New Roman"/>
+        </w:rPr>
+        <w:t xml:space="preserve"> which is “</w:t>
+      </w:r>
+      <w:r>
+        <w:rPr>
+          <w:rFonts w:ascii="Times New Roman" w:hAnsi="Times New Roman" w:cs="Times New Roman"/>
+        </w:rPr>
+        <w:t>At least one of our inputs are wrong</w:t>
+      </w:r>
+      <w:r>
+        <w:rPr>
+          <w:rFonts w:ascii="Times New Roman" w:hAnsi="Times New Roman" w:cs="Times New Roman"/>
+        </w:rPr>
+        <w:t>” to the Administrato</w:t>
+      </w:r>
+      <w:r>
+        <w:rPr>
+          <w:rFonts w:ascii="Times New Roman" w:hAnsi="Times New Roman" w:cs="Times New Roman"/>
+        </w:rPr>
+        <w:t xml:space="preserve">r. Then </w:t>
+      </w:r>
+      <w:proofErr w:type="spellStart"/>
+      <w:r>
+        <w:rPr>
+          <w:rFonts w:ascii="Times New Roman" w:hAnsi="Times New Roman" w:cs="Times New Roman"/>
+        </w:rPr>
+        <w:t>VehicleRentingSystem</w:t>
+      </w:r>
+      <w:proofErr w:type="spellEnd"/>
+      <w:r>
+        <w:rPr>
+          <w:rFonts w:ascii="Times New Roman" w:hAnsi="Times New Roman" w:cs="Times New Roman"/>
+        </w:rPr>
+        <w:t xml:space="preserve"> displays the same </w:t>
+      </w:r>
+      <w:r>
+        <w:rPr>
+          <w:rFonts w:ascii="Times New Roman" w:hAnsi="Times New Roman" w:cs="Times New Roman"/>
+        </w:rPr>
+        <w:t xml:space="preserve">blank </w:t>
+      </w:r>
+      <w:r>
+        <w:rPr>
+          <w:rFonts w:ascii="Times New Roman" w:hAnsi="Times New Roman" w:cs="Times New Roman"/>
+        </w:rPr>
+        <w:t>form again.</w:t>
+      </w:r>
+    </w:p>
+    <w:p>
+      <w:pPr>
+        <w:rPr>
+          <w:rFonts w:ascii="Times New Roman" w:hAnsi="Times New Roman" w:cs="Times New Roman"/>
+        </w:rPr>
+      </w:pPr>
+    </w:p>
+    <w:p>
+      <w:pPr>
+        <w:pBdr>
+          <w:top w:val="single" w:sz="4" w:space="1" w:color="auto"/>
+        </w:pBdr>
+        <w:rPr>
+          <w:rFonts w:ascii="Times New Roman" w:hAnsi="Times New Roman" w:cs="Times New Roman"/>
+        </w:rPr>
+      </w:pPr>
+    </w:p>
+    <w:p>
+      <w:pPr>
+        <w:ind w:left="2904" w:hanging="2904"/>
+        <w:rPr>
+          <w:rFonts w:ascii="Times New Roman" w:hAnsi="Times New Roman" w:cs="Times New Roman"/>
+        </w:rPr>
+      </w:pPr>
+      <w:r>
+        <w:rPr>
+          <w:rFonts w:ascii="Times New Roman" w:hAnsi="Times New Roman" w:cs="Times New Roman"/>
+          <w:b/>
+          <w:bCs/>
+          <w:sz w:val="28"/>
+          <w:szCs w:val="28"/>
+        </w:rPr>
+        <w:t xml:space="preserve">Entry condition </w:t>
+      </w:r>
+      <w:r>
+        <w:rPr>
+          <w:rFonts w:ascii="Times New Roman" w:hAnsi="Times New Roman" w:cs="Times New Roman"/>
+          <w:b/>
+          <w:bCs/>
+          <w:sz w:val="28"/>
+          <w:szCs w:val="28"/>
+        </w:rPr>
+        <w:tab/>
+        <w:t xml:space="preserve"> - </w:t>
+      </w:r>
+      <w:r>
+        <w:rPr>
+          <w:rFonts w:ascii="Times New Roman" w:hAnsi="Times New Roman" w:cs="Times New Roman"/>
+        </w:rPr>
+        <w:t xml:space="preserve">It extends the </w:t>
+      </w:r>
+      <w:proofErr w:type="spellStart"/>
+      <w:r>
+        <w:rPr>
+          <w:rFonts w:ascii="Times New Roman" w:hAnsi="Times New Roman" w:cs="Times New Roman"/>
+        </w:rPr>
+        <w:t>AddingVehicle</w:t>
+      </w:r>
+      <w:proofErr w:type="spellEnd"/>
+      <w:r>
+        <w:rPr>
+          <w:rFonts w:ascii="Times New Roman" w:hAnsi="Times New Roman" w:cs="Times New Roman"/>
+        </w:rPr>
+        <w:t xml:space="preserve"> </w:t>
+      </w:r>
+      <w:proofErr w:type="spellStart"/>
+      <w:r>
+        <w:rPr>
+          <w:rFonts w:ascii="Times New Roman" w:hAnsi="Times New Roman" w:cs="Times New Roman"/>
+        </w:rPr>
+        <w:t>usecase</w:t>
+      </w:r>
+      <w:proofErr w:type="spellEnd"/>
+      <w:r>
+        <w:rPr>
+          <w:rFonts w:ascii="Times New Roman" w:hAnsi="Times New Roman" w:cs="Times New Roman"/>
+        </w:rPr>
+        <w:t xml:space="preserve">. Initiated by the </w:t>
+      </w:r>
+      <w:proofErr w:type="spellStart"/>
+      <w:r>
+        <w:rPr>
+          <w:rFonts w:ascii="Times New Roman" w:hAnsi="Times New Roman" w:cs="Times New Roman"/>
+        </w:rPr>
+        <w:t>VehicleRentingSystem</w:t>
+      </w:r>
+      <w:proofErr w:type="spellEnd"/>
+      <w:r>
+        <w:rPr>
+          <w:rFonts w:ascii="Times New Roman" w:hAnsi="Times New Roman" w:cs="Times New Roman"/>
+        </w:rPr>
+        <w:t xml:space="preserve"> when at least one of fields in the form is blank or wrong.</w:t>
+      </w:r>
+    </w:p>
+    <w:p>
+      <w:pPr>
+        <w:rPr>
+          <w:rFonts w:ascii="Times New Roman" w:hAnsi="Times New Roman" w:cs="Times New Roman"/>
+        </w:rPr>
+      </w:pPr>
+    </w:p>
+    <w:p>
+      <w:pPr>
+        <w:pBdr>
+          <w:top w:val="single" w:sz="4" w:space="1" w:color="auto"/>
+        </w:pBdr>
+        <w:rPr>
+          <w:rFonts w:ascii="Times New Roman" w:hAnsi="Times New Roman" w:cs="Times New Roman"/>
+        </w:rPr>
+      </w:pPr>
+    </w:p>
+    <w:p>
+      <w:pPr>
+        <w:pBdr>
+          <w:top w:val="single" w:sz="4" w:space="1" w:color="auto"/>
+        </w:pBdr>
+        <w:rPr>
+          <w:rFonts w:ascii="Times New Roman" w:hAnsi="Times New Roman" w:cs="Times New Roman"/>
+        </w:rPr>
+      </w:pPr>
+      <w:r>
+        <w:rPr>
+          <w:rFonts w:ascii="Times New Roman" w:hAnsi="Times New Roman" w:cs="Times New Roman"/>
+          <w:b/>
+          <w:bCs/>
+          <w:sz w:val="28"/>
+          <w:szCs w:val="28"/>
+        </w:rPr>
+        <w:t xml:space="preserve">Exit condition </w:t>
+      </w:r>
+      <w:r>
+        <w:rPr>
+          <w:rFonts w:ascii="Times New Roman" w:hAnsi="Times New Roman" w:cs="Times New Roman"/>
+          <w:b/>
+          <w:bCs/>
+          <w:sz w:val="28"/>
+          <w:szCs w:val="28"/>
+        </w:rPr>
+        <w:tab/>
+      </w:r>
+      <w:r>
+        <w:rPr>
+          <w:rFonts w:ascii="Times New Roman" w:hAnsi="Times New Roman" w:cs="Times New Roman"/>
+          <w:b/>
+          <w:bCs/>
+          <w:sz w:val="28"/>
+          <w:szCs w:val="28"/>
+        </w:rPr>
+        <w:tab/>
+        <w:t xml:space="preserve">- </w:t>
+      </w:r>
+      <w:r>
+        <w:rPr>
+          <w:rFonts w:ascii="Times New Roman" w:hAnsi="Times New Roman" w:cs="Times New Roman"/>
+        </w:rPr>
+        <w:t xml:space="preserve">The </w:t>
+      </w:r>
+      <w:r>
+        <w:rPr>
+          <w:rFonts w:ascii="Times New Roman" w:hAnsi="Times New Roman" w:cs="Times New Roman"/>
+        </w:rPr>
+        <w:t>Administrator</w:t>
+      </w:r>
+      <w:r>
+        <w:rPr>
+          <w:rFonts w:ascii="Times New Roman" w:hAnsi="Times New Roman" w:cs="Times New Roman"/>
+        </w:rPr>
+        <w:t xml:space="preserve"> has received an information and selected</w:t>
+      </w:r>
+      <w:r>
+        <w:rPr>
+          <w:rFonts w:ascii="Times New Roman" w:hAnsi="Times New Roman" w:cs="Times New Roman"/>
+        </w:rPr>
+        <w:tab/>
+      </w:r>
+      <w:r>
+        <w:rPr>
+          <w:rFonts w:ascii="Times New Roman" w:hAnsi="Times New Roman" w:cs="Times New Roman"/>
+        </w:rPr>
+        <w:tab/>
+      </w:r>
+      <w:r>
+        <w:rPr>
+          <w:rFonts w:ascii="Times New Roman" w:hAnsi="Times New Roman" w:cs="Times New Roman"/>
+        </w:rPr>
+        <w:tab/>
+      </w:r>
+      <w:r>
+        <w:rPr>
+          <w:rFonts w:ascii="Times New Roman" w:hAnsi="Times New Roman" w:cs="Times New Roman"/>
+        </w:rPr>
+        <w:tab/>
+        <w:t xml:space="preserve">response from the </w:t>
+      </w:r>
+      <w:proofErr w:type="spellStart"/>
+      <w:r>
+        <w:rPr>
+          <w:rFonts w:ascii="Times New Roman" w:hAnsi="Times New Roman" w:cs="Times New Roman"/>
+        </w:rPr>
+        <w:t>VehicleRentingSystem</w:t>
+      </w:r>
+      <w:proofErr w:type="spellEnd"/>
+      <w:r>
+        <w:rPr>
+          <w:rFonts w:ascii="Times New Roman" w:hAnsi="Times New Roman" w:cs="Times New Roman"/>
+        </w:rPr>
+        <w:t>.</w:t>
+      </w:r>
+    </w:p>
+    <w:p>
+      <w:pPr>
+        <w:pBdr>
+          <w:top w:val="single" w:sz="4" w:space="1" w:color="auto"/>
+        </w:pBdr>
+        <w:rPr>
+          <w:rFonts w:ascii="Times New Roman" w:hAnsi="Times New Roman" w:cs="Times New Roman"/>
+        </w:rPr>
+      </w:pPr>
+    </w:p>
+    <w:p>
+      <w:pPr>
+        <w:pBdr>
+          <w:top w:val="single" w:sz="4" w:space="1" w:color="auto"/>
+        </w:pBdr>
+        <w:rPr>
+          <w:rFonts w:ascii="Times New Roman" w:hAnsi="Times New Roman" w:cs="Times New Roman"/>
+        </w:rPr>
+      </w:pPr>
+    </w:p>
+    <w:p>
+      <w:pPr>
+        <w:pBdr>
+          <w:top w:val="single" w:sz="4" w:space="1" w:color="auto"/>
+        </w:pBdr>
+        <w:rPr>
+          <w:rFonts w:ascii="Times New Roman" w:hAnsi="Times New Roman" w:cs="Times New Roman"/>
+        </w:rPr>
+      </w:pPr>
+    </w:p>
+    <w:p>
+      <w:pPr>
+        <w:pBdr>
+          <w:top w:val="single" w:sz="4" w:space="1" w:color="auto"/>
+        </w:pBdr>
+        <w:rPr>
+          <w:rFonts w:ascii="Times New Roman" w:hAnsi="Times New Roman" w:cs="Times New Roman"/>
+        </w:rPr>
+      </w:pPr>
+    </w:p>
+    <w:p>
+      <w:pPr>
+        <w:pBdr>
+          <w:top w:val="single" w:sz="4" w:space="1" w:color="auto"/>
+        </w:pBdr>
+        <w:rPr>
+          <w:rFonts w:ascii="Times New Roman" w:hAnsi="Times New Roman" w:cs="Times New Roman"/>
+        </w:rPr>
+      </w:pPr>
+    </w:p>
+    <w:p>
+      <w:pPr>
+        <w:pBdr>
+          <w:top w:val="single" w:sz="4" w:space="1" w:color="auto"/>
+        </w:pBdr>
+        <w:rPr>
+          <w:rFonts w:ascii="Times New Roman" w:hAnsi="Times New Roman" w:cs="Times New Roman"/>
+        </w:rPr>
+      </w:pPr>
+    </w:p>
+    <w:p>
+      <w:pPr>
+        <w:pBdr>
+          <w:top w:val="single" w:sz="4" w:space="1" w:color="auto"/>
+        </w:pBdr>
+        <w:rPr>
+          <w:rFonts w:ascii="Times New Roman" w:hAnsi="Times New Roman" w:cs="Times New Roman"/>
+        </w:rPr>
+      </w:pPr>
+    </w:p>
+    <w:p>
+      <w:pPr>
+        <w:pBdr>
+          <w:top w:val="single" w:sz="4" w:space="1" w:color="auto"/>
+        </w:pBdr>
+        <w:rPr>
+          <w:rFonts w:ascii="Times New Roman" w:hAnsi="Times New Roman" w:cs="Times New Roman"/>
+        </w:rPr>
+      </w:pPr>
+    </w:p>
+    <w:p>
+      <w:pPr>
+        <w:pBdr>
+          <w:top w:val="single" w:sz="4" w:space="1" w:color="auto"/>
+        </w:pBdr>
+        <w:rPr>
+          <w:rFonts w:ascii="Times New Roman" w:hAnsi="Times New Roman" w:cs="Times New Roman"/>
+        </w:rPr>
+      </w:pPr>
+    </w:p>
+    <w:p>
+      <w:pPr>
+        <w:pBdr>
+          <w:top w:val="single" w:sz="4" w:space="1" w:color="auto"/>
+        </w:pBdr>
+        <w:rPr>
+          <w:rFonts w:ascii="Times New Roman" w:hAnsi="Times New Roman" w:cs="Times New Roman"/>
+        </w:rPr>
+      </w:pPr>
+    </w:p>
+    <w:p>
+      <w:pPr>
+        <w:pBdr>
+          <w:top w:val="single" w:sz="4" w:space="1" w:color="auto"/>
+        </w:pBdr>
+        <w:rPr>
+          <w:rFonts w:ascii="Times New Roman" w:hAnsi="Times New Roman" w:cs="Times New Roman"/>
+        </w:rPr>
+      </w:pPr>
+    </w:p>
+    <w:p>
+      <w:pPr>
+        <w:pBdr>
+          <w:top w:val="single" w:sz="4" w:space="1" w:color="auto"/>
+        </w:pBdr>
+        <w:rPr>
+          <w:rFonts w:ascii="Times New Roman" w:hAnsi="Times New Roman" w:cs="Times New Roman"/>
+        </w:rPr>
+      </w:pPr>
+    </w:p>
+    <w:p>
+      <w:pPr>
+        <w:pBdr>
+          <w:top w:val="single" w:sz="4" w:space="1" w:color="auto"/>
+        </w:pBdr>
+        <w:rPr>
+          <w:rFonts w:ascii="Times New Roman" w:hAnsi="Times New Roman" w:cs="Times New Roman"/>
+        </w:rPr>
+      </w:pPr>
+    </w:p>
+    <w:p>
+      <w:pPr>
+        <w:pBdr>
+          <w:top w:val="single" w:sz="4" w:space="1" w:color="auto"/>
+        </w:pBdr>
+        <w:rPr>
+          <w:rFonts w:ascii="Times New Roman" w:hAnsi="Times New Roman" w:cs="Times New Roman"/>
+        </w:rPr>
+      </w:pPr>
+    </w:p>
+    <w:p>
+      <w:pPr>
+        <w:pBdr>
+          <w:top w:val="single" w:sz="4" w:space="1" w:color="auto"/>
+        </w:pBdr>
+        <w:rPr>
+          <w:rFonts w:ascii="Times New Roman" w:hAnsi="Times New Roman" w:cs="Times New Roman"/>
+        </w:rPr>
+      </w:pPr>
+    </w:p>
+    <w:p>
+      <w:pPr>
+        <w:pBdr>
+          <w:top w:val="single" w:sz="4" w:space="1" w:color="auto"/>
+        </w:pBdr>
+        <w:rPr>
+          <w:rFonts w:ascii="Times New Roman" w:hAnsi="Times New Roman" w:cs="Times New Roman"/>
+        </w:rPr>
+      </w:pPr>
+    </w:p>
+    <w:p>
+      <w:pPr>
+        <w:pBdr>
+          <w:top w:val="single" w:sz="4" w:space="1" w:color="auto"/>
+        </w:pBdr>
+        <w:rPr>
+          <w:rFonts w:ascii="Times New Roman" w:hAnsi="Times New Roman" w:cs="Times New Roman"/>
+        </w:rPr>
+      </w:pPr>
+    </w:p>
+    <w:p>
+      <w:pPr>
+        <w:pBdr>
+          <w:top w:val="single" w:sz="4" w:space="1" w:color="auto"/>
+        </w:pBdr>
+        <w:rPr>
+          <w:rFonts w:ascii="Times New Roman" w:hAnsi="Times New Roman" w:cs="Times New Roman"/>
+        </w:rPr>
+      </w:pPr>
+    </w:p>
+    <w:p>
+      <w:pPr>
+        <w:pBdr>
+          <w:top w:val="single" w:sz="4" w:space="1" w:color="auto"/>
+        </w:pBdr>
+        <w:rPr>
+          <w:rFonts w:ascii="Times New Roman" w:hAnsi="Times New Roman" w:cs="Times New Roman"/>
+        </w:rPr>
+      </w:pPr>
+    </w:p>
+    <w:p>
+      <w:pPr>
+        <w:pBdr>
+          <w:top w:val="single" w:sz="4" w:space="1" w:color="auto"/>
+        </w:pBdr>
+        <w:rPr>
+          <w:rFonts w:ascii="Times New Roman" w:hAnsi="Times New Roman" w:cs="Times New Roman"/>
+        </w:rPr>
+      </w:pPr>
+    </w:p>
+    <w:p>
+      <w:pPr>
+        <w:pBdr>
+          <w:top w:val="single" w:sz="4" w:space="1" w:color="auto"/>
+        </w:pBdr>
+        <w:rPr>
+          <w:rFonts w:ascii="Times New Roman" w:hAnsi="Times New Roman" w:cs="Times New Roman"/>
+        </w:rPr>
+      </w:pPr>
+    </w:p>
+    <w:p>
+      <w:pPr>
+        <w:pBdr>
+          <w:top w:val="single" w:sz="4" w:space="1" w:color="auto"/>
+        </w:pBdr>
+        <w:rPr>
+          <w:rFonts w:ascii="Times New Roman" w:hAnsi="Times New Roman" w:cs="Times New Roman"/>
+        </w:rPr>
+      </w:pPr>
+    </w:p>
+    <w:p>
+      <w:pPr>
+        <w:pBdr>
+          <w:top w:val="single" w:sz="4" w:space="1" w:color="auto"/>
+        </w:pBdr>
+        <w:rPr>
+          <w:rFonts w:ascii="Times New Roman" w:hAnsi="Times New Roman" w:cs="Times New Roman"/>
+        </w:rPr>
+      </w:pPr>
+    </w:p>
+    <w:p>
+      <w:pPr>
+        <w:pBdr>
+          <w:top w:val="single" w:sz="4" w:space="1" w:color="auto"/>
+        </w:pBdr>
+        <w:rPr>
+          <w:rFonts w:ascii="Times New Roman" w:hAnsi="Times New Roman" w:cs="Times New Roman"/>
+        </w:rPr>
+      </w:pPr>
+    </w:p>
+    <w:p>
+      <w:pPr>
+        <w:pBdr>
+          <w:top w:val="single" w:sz="4" w:space="1" w:color="auto"/>
+        </w:pBdr>
+        <w:rPr>
+          <w:rFonts w:ascii="Times New Roman" w:hAnsi="Times New Roman" w:cs="Times New Roman"/>
+        </w:rPr>
+      </w:pPr>
+    </w:p>
+    <w:p>
+      <w:pPr>
+        <w:rPr>
+          <w:rFonts w:ascii="Times New Roman" w:hAnsi="Times New Roman" w:cs="Times New Roman"/>
+        </w:rPr>
+      </w:pPr>
+      <w:r>
+        <w:rPr>
+          <w:rFonts w:ascii="Times New Roman" w:hAnsi="Times New Roman" w:cs="Times New Roman"/>
+          <w:b/>
+          <w:bCs/>
+          <w:sz w:val="28"/>
+          <w:szCs w:val="28"/>
+        </w:rPr>
+        <w:t>Use case</w:t>
+      </w:r>
+      <w:r>
+        <w:rPr>
+          <w:rFonts w:ascii="Times New Roman" w:hAnsi="Times New Roman" w:cs="Times New Roman"/>
+          <w:b/>
+          <w:bCs/>
+          <w:sz w:val="28"/>
+          <w:szCs w:val="28"/>
+        </w:rPr>
+        <w:t xml:space="preserve"> </w:t>
+      </w:r>
+      <w:r>
+        <w:rPr>
+          <w:rFonts w:ascii="Times New Roman" w:hAnsi="Times New Roman" w:cs="Times New Roman"/>
+          <w:b/>
+          <w:bCs/>
+          <w:sz w:val="28"/>
+          <w:szCs w:val="28"/>
+        </w:rPr>
+        <w:t>n</w:t>
+      </w:r>
+      <w:r>
+        <w:rPr>
+          <w:rFonts w:ascii="Times New Roman" w:hAnsi="Times New Roman" w:cs="Times New Roman"/>
+          <w:b/>
+          <w:bCs/>
+          <w:sz w:val="28"/>
+          <w:szCs w:val="28"/>
+        </w:rPr>
+        <w:t>ame</w:t>
+      </w:r>
+      <w:r>
+        <w:rPr>
+          <w:rFonts w:ascii="Times New Roman" w:hAnsi="Times New Roman" w:cs="Times New Roman"/>
+          <w:b/>
+          <w:bCs/>
+          <w:sz w:val="28"/>
+          <w:szCs w:val="28"/>
+        </w:rPr>
+        <w:tab/>
+      </w:r>
+      <w:r>
+        <w:rPr>
+          <w:rFonts w:ascii="Times New Roman" w:hAnsi="Times New Roman" w:cs="Times New Roman"/>
+          <w:b/>
+          <w:bCs/>
+          <w:sz w:val="28"/>
+          <w:szCs w:val="28"/>
+        </w:rPr>
+        <w:tab/>
+      </w:r>
+      <w:proofErr w:type="spellStart"/>
+      <w:r>
+        <w:rPr>
+          <w:rFonts w:ascii="Times New Roman" w:hAnsi="Times New Roman" w:cs="Times New Roman"/>
+        </w:rPr>
+        <w:t>WrongInputof</w:t>
+      </w:r>
+      <w:r>
+        <w:rPr>
+          <w:rFonts w:ascii="Times New Roman" w:hAnsi="Times New Roman" w:cs="Times New Roman"/>
+        </w:rPr>
+        <w:t>Person</w:t>
+      </w:r>
+      <w:proofErr w:type="spellEnd"/>
+    </w:p>
+    <w:p>
+      <w:pPr>
+        <w:rPr>
+          <w:rFonts w:ascii="Times New Roman" w:hAnsi="Times New Roman" w:cs="Times New Roman"/>
+          <w:b/>
+          <w:bCs/>
+          <w:sz w:val="28"/>
+          <w:szCs w:val="28"/>
+        </w:rPr>
+      </w:pPr>
+      <w:r>
+        <w:rPr>
+          <w:rFonts w:ascii="Times New Roman" w:hAnsi="Times New Roman" w:cs="Times New Roman"/>
+          <w:b/>
+          <w:bCs/>
+          <w:sz w:val="28"/>
+          <w:szCs w:val="28"/>
+        </w:rPr>
+        <w:t xml:space="preserve">    </w:t>
+      </w:r>
+    </w:p>
+    <w:p>
+      <w:pPr>
+        <w:pBdr>
+          <w:top w:val="single" w:sz="4" w:space="1" w:color="auto"/>
+        </w:pBdr>
+        <w:rPr>
+          <w:rFonts w:ascii="Times New Roman" w:hAnsi="Times New Roman" w:cs="Times New Roman"/>
+          <w:b/>
+          <w:bCs/>
+          <w:sz w:val="28"/>
+          <w:szCs w:val="28"/>
+        </w:rPr>
+      </w:pPr>
+    </w:p>
+    <w:p>
+      <w:pPr>
+        <w:rPr>
+          <w:rFonts w:ascii="Times New Roman" w:hAnsi="Times New Roman" w:cs="Times New Roman"/>
+        </w:rPr>
+      </w:pPr>
+      <w:r>
+        <w:rPr>
+          <w:rFonts w:ascii="Times New Roman" w:hAnsi="Times New Roman" w:cs="Times New Roman"/>
+          <w:b/>
+          <w:bCs/>
+          <w:sz w:val="28"/>
+          <w:szCs w:val="28"/>
+        </w:rPr>
+        <w:t>Participating Actors</w:t>
+      </w:r>
+      <w:r>
+        <w:rPr>
+          <w:rFonts w:ascii="Times New Roman" w:hAnsi="Times New Roman" w:cs="Times New Roman"/>
+          <w:b/>
+          <w:bCs/>
+          <w:sz w:val="28"/>
+          <w:szCs w:val="28"/>
+        </w:rPr>
+        <w:tab/>
+      </w:r>
+      <w:r>
+        <w:rPr>
+          <w:rFonts w:ascii="Times New Roman" w:hAnsi="Times New Roman" w:cs="Times New Roman"/>
+        </w:rPr>
+        <w:t xml:space="preserve">Initiated by </w:t>
+      </w:r>
+      <w:proofErr w:type="spellStart"/>
+      <w:r>
+        <w:rPr>
+          <w:rFonts w:ascii="Times New Roman" w:hAnsi="Times New Roman" w:cs="Times New Roman"/>
+        </w:rPr>
+        <w:t>RegisteredUser</w:t>
+      </w:r>
+      <w:proofErr w:type="spellEnd"/>
+    </w:p>
+    <w:p>
+      <w:pPr>
+        <w:rPr>
+          <w:rFonts w:ascii="Times New Roman" w:hAnsi="Times New Roman" w:cs="Times New Roman"/>
+          <w:b/>
+          <w:bCs/>
+          <w:sz w:val="28"/>
+          <w:szCs w:val="28"/>
+        </w:rPr>
+      </w:pPr>
+    </w:p>
+    <w:p>
+      <w:pPr>
+        <w:pBdr>
+          <w:top w:val="single" w:sz="4" w:space="1" w:color="auto"/>
+        </w:pBdr>
+        <w:rPr>
+          <w:rFonts w:ascii="Times New Roman" w:hAnsi="Times New Roman" w:cs="Times New Roman"/>
+          <w:b/>
+          <w:bCs/>
+          <w:sz w:val="28"/>
+          <w:szCs w:val="28"/>
+        </w:rPr>
+      </w:pPr>
+    </w:p>
+    <w:p>
+      <w:pPr>
+        <w:ind w:left="4956" w:hanging="4956"/>
+        <w:rPr>
+          <w:rFonts w:ascii="Times New Roman" w:hAnsi="Times New Roman" w:cs="Times New Roman"/>
+        </w:rPr>
+      </w:pPr>
+      <w:r>
+        <w:rPr>
+          <w:rFonts w:ascii="Times New Roman" w:hAnsi="Times New Roman" w:cs="Times New Roman"/>
+          <w:b/>
+          <w:bCs/>
+          <w:sz w:val="28"/>
+          <w:szCs w:val="28"/>
+        </w:rPr>
+        <w:t>Flow of Events</w:t>
+      </w:r>
+      <w:r>
+        <w:rPr>
+          <w:rFonts w:ascii="Times New Roman" w:hAnsi="Times New Roman" w:cs="Times New Roman"/>
+        </w:rPr>
+        <w:t xml:space="preserve">                                         </w:t>
+      </w:r>
+      <w:r>
+        <w:rPr>
+          <w:rFonts w:ascii="Times New Roman" w:hAnsi="Times New Roman" w:cs="Times New Roman"/>
+        </w:rPr>
+        <w:t>6.VehicleRentingSystem displays an</w:t>
+      </w:r>
+      <w:r>
+        <w:rPr>
+          <w:rFonts w:ascii="Times New Roman" w:hAnsi="Times New Roman" w:cs="Times New Roman"/>
+        </w:rPr>
+        <w:t xml:space="preserve"> </w:t>
+      </w:r>
+      <w:proofErr w:type="spellStart"/>
+      <w:r>
+        <w:rPr>
+          <w:rFonts w:ascii="Times New Roman" w:hAnsi="Times New Roman" w:cs="Times New Roman"/>
+        </w:rPr>
+        <w:t>errorwhich</w:t>
+      </w:r>
+      <w:proofErr w:type="spellEnd"/>
+    </w:p>
+    <w:p>
+      <w:pPr>
+        <w:ind w:left="4956" w:hanging="708"/>
+        <w:rPr>
+          <w:rFonts w:ascii="Times New Roman" w:hAnsi="Times New Roman" w:cs="Times New Roman"/>
+        </w:rPr>
+      </w:pPr>
+      <w:r>
+        <w:rPr>
+          <w:rFonts w:ascii="Times New Roman" w:hAnsi="Times New Roman" w:cs="Times New Roman"/>
+        </w:rPr>
+        <w:t xml:space="preserve">is “At least one of our inputs are wrong” to </w:t>
+      </w:r>
+    </w:p>
+    <w:p>
+      <w:pPr>
+        <w:ind w:left="4956" w:hanging="708"/>
+        <w:rPr>
+          <w:rFonts w:ascii="Times New Roman" w:hAnsi="Times New Roman" w:cs="Times New Roman"/>
+        </w:rPr>
+      </w:pPr>
+      <w:r>
+        <w:rPr>
+          <w:rFonts w:ascii="Times New Roman" w:hAnsi="Times New Roman" w:cs="Times New Roman"/>
+        </w:rPr>
+        <w:t xml:space="preserve">the </w:t>
+      </w:r>
+      <w:proofErr w:type="spellStart"/>
+      <w:r>
+        <w:rPr>
+          <w:rFonts w:ascii="Times New Roman" w:hAnsi="Times New Roman" w:cs="Times New Roman"/>
+        </w:rPr>
+        <w:t>RegisteredUser</w:t>
+      </w:r>
+      <w:proofErr w:type="spellEnd"/>
+      <w:r>
+        <w:rPr>
+          <w:rFonts w:ascii="Times New Roman" w:hAnsi="Times New Roman" w:cs="Times New Roman"/>
+        </w:rPr>
+        <w:t xml:space="preserve">. </w:t>
+      </w:r>
+      <w:proofErr w:type="spellStart"/>
+      <w:r>
+        <w:rPr>
+          <w:rFonts w:ascii="Times New Roman" w:hAnsi="Times New Roman" w:cs="Times New Roman"/>
+        </w:rPr>
+        <w:t>Then</w:t>
+      </w:r>
+      <w:proofErr w:type="spellEnd"/>
+      <w:r>
+        <w:rPr>
+          <w:rFonts w:ascii="Times New Roman" w:hAnsi="Times New Roman" w:cs="Times New Roman"/>
+        </w:rPr>
+        <w:t xml:space="preserve"> </w:t>
+      </w:r>
+      <w:proofErr w:type="spellStart"/>
+      <w:r>
+        <w:rPr>
+          <w:rFonts w:ascii="Times New Roman" w:hAnsi="Times New Roman" w:cs="Times New Roman"/>
+        </w:rPr>
+        <w:t>VehicleRentingSystem</w:t>
+      </w:r>
+      <w:proofErr w:type="spellEnd"/>
+      <w:r>
+        <w:rPr>
+          <w:rFonts w:ascii="Times New Roman" w:hAnsi="Times New Roman" w:cs="Times New Roman"/>
+        </w:rPr>
+        <w:t xml:space="preserve"> </w:t>
+      </w:r>
+    </w:p>
+    <w:p>
+      <w:pPr>
+        <w:ind w:left="4956" w:hanging="708"/>
+        <w:rPr>
+          <w:rFonts w:ascii="Times New Roman" w:hAnsi="Times New Roman" w:cs="Times New Roman"/>
+        </w:rPr>
+      </w:pPr>
+      <w:r>
+        <w:rPr>
+          <w:rFonts w:ascii="Times New Roman" w:hAnsi="Times New Roman" w:cs="Times New Roman"/>
+        </w:rPr>
+        <w:t>displays the</w:t>
+      </w:r>
+      <w:r>
+        <w:rPr>
+          <w:rFonts w:ascii="Times New Roman" w:hAnsi="Times New Roman" w:cs="Times New Roman"/>
+        </w:rPr>
+        <w:t xml:space="preserve"> </w:t>
+      </w:r>
+      <w:r>
+        <w:rPr>
+          <w:rFonts w:ascii="Times New Roman" w:hAnsi="Times New Roman" w:cs="Times New Roman"/>
+        </w:rPr>
+        <w:t>same blank form again.</w:t>
+      </w:r>
+    </w:p>
+    <w:p>
+      <w:pPr>
+        <w:rPr>
+          <w:rFonts w:ascii="Times New Roman" w:hAnsi="Times New Roman" w:cs="Times New Roman"/>
+        </w:rPr>
+      </w:pPr>
+    </w:p>
+    <w:p>
+      <w:pPr>
+        <w:pBdr>
+          <w:top w:val="single" w:sz="4" w:space="1" w:color="auto"/>
+        </w:pBdr>
+        <w:rPr>
+          <w:rFonts w:ascii="Times New Roman" w:hAnsi="Times New Roman" w:cs="Times New Roman"/>
+        </w:rPr>
+      </w:pPr>
+    </w:p>
+    <w:p>
+      <w:pPr>
+        <w:ind w:left="2904" w:hanging="2904"/>
+        <w:rPr>
+          <w:rFonts w:ascii="Times New Roman" w:hAnsi="Times New Roman" w:cs="Times New Roman"/>
+        </w:rPr>
+      </w:pPr>
+      <w:r>
+        <w:rPr>
+          <w:rFonts w:ascii="Times New Roman" w:hAnsi="Times New Roman" w:cs="Times New Roman"/>
+          <w:b/>
+          <w:bCs/>
+          <w:sz w:val="28"/>
+          <w:szCs w:val="28"/>
+        </w:rPr>
+        <w:t xml:space="preserve">Entry condition </w:t>
+      </w:r>
+      <w:r>
+        <w:rPr>
+          <w:rFonts w:ascii="Times New Roman" w:hAnsi="Times New Roman" w:cs="Times New Roman"/>
+          <w:b/>
+          <w:bCs/>
+          <w:sz w:val="28"/>
+          <w:szCs w:val="28"/>
+        </w:rPr>
+        <w:t xml:space="preserve">            </w:t>
       </w:r>
       <w:bookmarkStart w:id="0" w:name="_GoBack"/>
       <w:bookmarkEnd w:id="0"/>
       <w:r>
         <w:rPr>
           <w:rFonts w:ascii="Times New Roman" w:hAnsi="Times New Roman" w:cs="Times New Roman"/>
-        </w:rPr>
-        <w:t xml:space="preserve"> saved successfully”. </w:t>
-      </w:r>
-    </w:p>
-    <w:p>
-      <w:pPr>
-        <w:rPr>
-          <w:rFonts w:ascii="Times New Roman" w:hAnsi="Times New Roman" w:cs="Times New Roman"/>
-        </w:rPr>
-      </w:pPr>
-    </w:p>
-    <w:p>
-      <w:pPr>
-        <w:pBdr>
-          <w:top w:val="single" w:sz="4" w:space="1" w:color="auto"/>
-        </w:pBdr>
-        <w:rPr>
-          <w:rFonts w:ascii="Times New Roman" w:hAnsi="Times New Roman" w:cs="Times New Roman"/>
-        </w:rPr>
-      </w:pPr>
-    </w:p>
-    <w:p>
-      <w:pPr>
+          <w:b/>
+          <w:bCs/>
+          <w:sz w:val="28"/>
+          <w:szCs w:val="28"/>
+        </w:rPr>
+        <w:t xml:space="preserve"> - </w:t>
+      </w:r>
+      <w:r>
+        <w:rPr>
+          <w:rFonts w:ascii="Times New Roman" w:hAnsi="Times New Roman" w:cs="Times New Roman"/>
+        </w:rPr>
+        <w:t xml:space="preserve">It extends the </w:t>
+      </w:r>
+      <w:proofErr w:type="spellStart"/>
+      <w:r>
+        <w:rPr>
+          <w:rFonts w:ascii="Times New Roman" w:hAnsi="Times New Roman" w:cs="Times New Roman"/>
+        </w:rPr>
+        <w:t>ChangingPersonalInfo</w:t>
+      </w:r>
+      <w:proofErr w:type="spellEnd"/>
+      <w:r>
+        <w:rPr>
+          <w:rFonts w:ascii="Times New Roman" w:hAnsi="Times New Roman" w:cs="Times New Roman"/>
+        </w:rPr>
+        <w:t xml:space="preserve"> </w:t>
+      </w:r>
+      <w:proofErr w:type="spellStart"/>
+      <w:r>
+        <w:rPr>
+          <w:rFonts w:ascii="Times New Roman" w:hAnsi="Times New Roman" w:cs="Times New Roman"/>
+        </w:rPr>
+        <w:t>usecase</w:t>
+      </w:r>
+      <w:proofErr w:type="spellEnd"/>
+      <w:r>
+        <w:rPr>
+          <w:rFonts w:ascii="Times New Roman" w:hAnsi="Times New Roman" w:cs="Times New Roman"/>
+        </w:rPr>
+        <w:t xml:space="preserve">. Initiated by the </w:t>
+      </w:r>
+      <w:proofErr w:type="spellStart"/>
+      <w:r>
+        <w:rPr>
+          <w:rFonts w:ascii="Times New Roman" w:hAnsi="Times New Roman" w:cs="Times New Roman"/>
+        </w:rPr>
+        <w:t>VehicleRentingSystem</w:t>
+      </w:r>
+      <w:proofErr w:type="spellEnd"/>
+      <w:r>
+        <w:rPr>
+          <w:rFonts w:ascii="Times New Roman" w:hAnsi="Times New Roman" w:cs="Times New Roman"/>
+        </w:rPr>
+        <w:t xml:space="preserve"> when at least one of fields in the </w:t>
+      </w:r>
+      <w:r>
+        <w:rPr>
+          <w:rFonts w:ascii="Times New Roman" w:hAnsi="Times New Roman" w:cs="Times New Roman"/>
+        </w:rPr>
+        <w:t xml:space="preserve">information which needed to be changed by </w:t>
+      </w:r>
+      <w:proofErr w:type="spellStart"/>
+      <w:r>
+        <w:rPr>
+          <w:rFonts w:ascii="Times New Roman" w:hAnsi="Times New Roman" w:cs="Times New Roman"/>
+        </w:rPr>
+        <w:t>RegisteredUser</w:t>
+      </w:r>
+      <w:proofErr w:type="spellEnd"/>
+      <w:r>
+        <w:rPr>
+          <w:rFonts w:ascii="Times New Roman" w:hAnsi="Times New Roman" w:cs="Times New Roman"/>
+        </w:rPr>
+        <w:t xml:space="preserve"> is blank or wrong.</w:t>
+      </w:r>
+    </w:p>
+    <w:p>
+      <w:pPr>
+        <w:rPr>
+          <w:rFonts w:ascii="Times New Roman" w:hAnsi="Times New Roman" w:cs="Times New Roman"/>
+        </w:rPr>
+      </w:pPr>
+    </w:p>
+    <w:p>
+      <w:pPr>
+        <w:pBdr>
+          <w:top w:val="single" w:sz="4" w:space="1" w:color="auto"/>
+        </w:pBdr>
+        <w:rPr>
+          <w:rFonts w:ascii="Times New Roman" w:hAnsi="Times New Roman" w:cs="Times New Roman"/>
+        </w:rPr>
+      </w:pPr>
+    </w:p>
+    <w:p>
+      <w:pPr>
+        <w:pBdr>
+          <w:top w:val="single" w:sz="4" w:space="1" w:color="auto"/>
+        </w:pBdr>
+        <w:rPr>
+          <w:rFonts w:ascii="Times New Roman" w:hAnsi="Times New Roman" w:cs="Times New Roman"/>
+        </w:rPr>
+      </w:pPr>
+      <w:r>
+        <w:rPr>
+          <w:rFonts w:ascii="Times New Roman" w:hAnsi="Times New Roman" w:cs="Times New Roman"/>
+          <w:b/>
+          <w:bCs/>
+          <w:sz w:val="28"/>
+          <w:szCs w:val="28"/>
+        </w:rPr>
+        <w:t xml:space="preserve">Exit condition </w:t>
+      </w:r>
+      <w:r>
+        <w:rPr>
+          <w:rFonts w:ascii="Times New Roman" w:hAnsi="Times New Roman" w:cs="Times New Roman"/>
+          <w:b/>
+          <w:bCs/>
+          <w:sz w:val="28"/>
+          <w:szCs w:val="28"/>
+        </w:rPr>
+        <w:tab/>
+      </w:r>
+      <w:r>
+        <w:rPr>
+          <w:rFonts w:ascii="Times New Roman" w:hAnsi="Times New Roman" w:cs="Times New Roman"/>
+          <w:b/>
+          <w:bCs/>
+          <w:sz w:val="28"/>
+          <w:szCs w:val="28"/>
+        </w:rPr>
+        <w:tab/>
+        <w:t xml:space="preserve">- </w:t>
+      </w:r>
+      <w:r>
+        <w:rPr>
+          <w:rFonts w:ascii="Times New Roman" w:hAnsi="Times New Roman" w:cs="Times New Roman"/>
+        </w:rPr>
+        <w:t xml:space="preserve">The </w:t>
+      </w:r>
+      <w:proofErr w:type="spellStart"/>
+      <w:r>
+        <w:rPr>
+          <w:rFonts w:ascii="Times New Roman" w:hAnsi="Times New Roman" w:cs="Times New Roman"/>
+        </w:rPr>
+        <w:t>RegisteredUser</w:t>
+      </w:r>
+      <w:proofErr w:type="spellEnd"/>
+      <w:r>
+        <w:rPr>
+          <w:rFonts w:ascii="Times New Roman" w:hAnsi="Times New Roman" w:cs="Times New Roman"/>
+        </w:rPr>
+        <w:t xml:space="preserve"> has received an information and selected</w:t>
+      </w:r>
+      <w:r>
+        <w:rPr>
+          <w:rFonts w:ascii="Times New Roman" w:hAnsi="Times New Roman" w:cs="Times New Roman"/>
+        </w:rPr>
+        <w:tab/>
+      </w:r>
+      <w:r>
+        <w:rPr>
+          <w:rFonts w:ascii="Times New Roman" w:hAnsi="Times New Roman" w:cs="Times New Roman"/>
+        </w:rPr>
+        <w:tab/>
+      </w:r>
+      <w:r>
+        <w:rPr>
+          <w:rFonts w:ascii="Times New Roman" w:hAnsi="Times New Roman" w:cs="Times New Roman"/>
+        </w:rPr>
+        <w:tab/>
+      </w:r>
+      <w:r>
+        <w:rPr>
+          <w:rFonts w:ascii="Times New Roman" w:hAnsi="Times New Roman" w:cs="Times New Roman"/>
+        </w:rPr>
+        <w:tab/>
+        <w:t xml:space="preserve">response from the </w:t>
+      </w:r>
+      <w:proofErr w:type="spellStart"/>
+      <w:r>
+        <w:rPr>
+          <w:rFonts w:ascii="Times New Roman" w:hAnsi="Times New Roman" w:cs="Times New Roman"/>
+        </w:rPr>
+        <w:t>VehicleRentingSystem</w:t>
+      </w:r>
+      <w:proofErr w:type="spellEnd"/>
+      <w:r>
+        <w:rPr>
+          <w:rFonts w:ascii="Times New Roman" w:hAnsi="Times New Roman" w:cs="Times New Roman"/>
+        </w:rPr>
+        <w:t>.</w:t>
+      </w:r>
+    </w:p>
+    <w:p>
+      <w:pPr>
+        <w:pBdr>
+          <w:top w:val="single" w:sz="4" w:space="1" w:color="auto"/>
+        </w:pBdr>
+        <w:rPr>
+          <w:rFonts w:ascii="Times New Roman" w:hAnsi="Times New Roman" w:cs="Times New Roman"/>
+        </w:rPr>
+      </w:pPr>
+    </w:p>
+    <w:p>
+      <w:pPr>
+        <w:pBdr>
+          <w:top w:val="single" w:sz="4" w:space="1" w:color="auto"/>
+        </w:pBdr>
+        <w:rPr>
+          <w:rFonts w:ascii="Times New Roman" w:hAnsi="Times New Roman" w:cs="Times New Roman"/>
+        </w:rPr>
+      </w:pPr>
+    </w:p>
+    <w:p>
+      <w:pPr>
+        <w:pBdr>
+          <w:top w:val="single" w:sz="4" w:space="1" w:color="auto"/>
+        </w:pBdr>
+        <w:rPr>
+          <w:rFonts w:ascii="Times New Roman" w:hAnsi="Times New Roman" w:cs="Times New Roman"/>
+        </w:rPr>
+      </w:pPr>
+    </w:p>
+    <w:p/>
+    <w:p/>
+    <w:p/>
+    <w:p/>
+    <w:p/>
+    <w:p/>
+    <w:p/>
+    <w:p/>
+    <w:p/>
+    <w:p/>
+    <w:p/>
+    <w:p/>
+    <w:p/>
+    <w:p/>
+    <w:p/>
+    <w:p/>
+    <w:p/>
+    <w:p/>
+    <w:p/>
+    <w:p/>
+    <w:p/>
+    <w:p/>
+    <w:p>
+      <w:pPr>
+        <w:rPr>
+          <w:rFonts w:ascii="Times New Roman" w:hAnsi="Times New Roman" w:cs="Times New Roman"/>
+        </w:rPr>
+      </w:pPr>
+      <w:r>
+        <w:rPr>
+          <w:rFonts w:ascii="Times New Roman" w:hAnsi="Times New Roman" w:cs="Times New Roman"/>
+          <w:b/>
+          <w:bCs/>
+          <w:sz w:val="28"/>
+          <w:szCs w:val="28"/>
+        </w:rPr>
+        <w:t>Use case</w:t>
+      </w:r>
+      <w:r>
+        <w:rPr>
+          <w:rFonts w:ascii="Times New Roman" w:hAnsi="Times New Roman" w:cs="Times New Roman"/>
+          <w:b/>
+          <w:bCs/>
+          <w:sz w:val="28"/>
+          <w:szCs w:val="28"/>
+        </w:rPr>
+        <w:t xml:space="preserve"> </w:t>
+      </w:r>
+      <w:r>
+        <w:rPr>
+          <w:rFonts w:ascii="Times New Roman" w:hAnsi="Times New Roman" w:cs="Times New Roman"/>
+          <w:b/>
+          <w:bCs/>
+          <w:sz w:val="28"/>
+          <w:szCs w:val="28"/>
+        </w:rPr>
+        <w:t>n</w:t>
+      </w:r>
+      <w:r>
+        <w:rPr>
+          <w:rFonts w:ascii="Times New Roman" w:hAnsi="Times New Roman" w:cs="Times New Roman"/>
+          <w:b/>
+          <w:bCs/>
+          <w:sz w:val="28"/>
+          <w:szCs w:val="28"/>
+        </w:rPr>
+        <w:t>ame</w:t>
+      </w:r>
+      <w:r>
+        <w:rPr>
+          <w:rFonts w:ascii="Times New Roman" w:hAnsi="Times New Roman" w:cs="Times New Roman"/>
+          <w:b/>
+          <w:bCs/>
+          <w:sz w:val="28"/>
+          <w:szCs w:val="28"/>
+        </w:rPr>
+        <w:tab/>
+      </w:r>
+      <w:r>
+        <w:rPr>
+          <w:rFonts w:ascii="Times New Roman" w:hAnsi="Times New Roman" w:cs="Times New Roman"/>
+          <w:b/>
+          <w:bCs/>
+          <w:sz w:val="28"/>
+          <w:szCs w:val="28"/>
+        </w:rPr>
+        <w:tab/>
+      </w:r>
+      <w:proofErr w:type="spellStart"/>
+      <w:r>
+        <w:rPr>
+          <w:rFonts w:ascii="Times New Roman" w:hAnsi="Times New Roman" w:cs="Times New Roman"/>
+        </w:rPr>
+        <w:t>WrongInputof</w:t>
+      </w:r>
+      <w:r>
+        <w:rPr>
+          <w:rFonts w:ascii="Times New Roman" w:hAnsi="Times New Roman" w:cs="Times New Roman"/>
+        </w:rPr>
+        <w:t>Registration</w:t>
+      </w:r>
+      <w:proofErr w:type="spellEnd"/>
+    </w:p>
+    <w:p>
+      <w:pPr>
+        <w:rPr>
+          <w:rFonts w:ascii="Times New Roman" w:hAnsi="Times New Roman" w:cs="Times New Roman"/>
+          <w:b/>
+          <w:bCs/>
+          <w:sz w:val="28"/>
+          <w:szCs w:val="28"/>
+        </w:rPr>
+      </w:pPr>
+      <w:r>
+        <w:rPr>
+          <w:rFonts w:ascii="Times New Roman" w:hAnsi="Times New Roman" w:cs="Times New Roman"/>
+          <w:b/>
+          <w:bCs/>
+          <w:sz w:val="28"/>
+          <w:szCs w:val="28"/>
+        </w:rPr>
+        <w:lastRenderedPageBreak/>
+        <w:t xml:space="preserve">    </w:t>
+      </w:r>
+    </w:p>
+    <w:p>
+      <w:pPr>
+        <w:pBdr>
+          <w:top w:val="single" w:sz="4" w:space="1" w:color="auto"/>
+        </w:pBdr>
+        <w:rPr>
+          <w:rFonts w:ascii="Times New Roman" w:hAnsi="Times New Roman" w:cs="Times New Roman"/>
+          <w:b/>
+          <w:bCs/>
+          <w:sz w:val="28"/>
+          <w:szCs w:val="28"/>
+        </w:rPr>
+      </w:pPr>
+    </w:p>
+    <w:p>
+      <w:pPr>
+        <w:rPr>
+          <w:rFonts w:ascii="Times New Roman" w:hAnsi="Times New Roman" w:cs="Times New Roman"/>
+        </w:rPr>
+      </w:pPr>
+      <w:r>
+        <w:rPr>
+          <w:rFonts w:ascii="Times New Roman" w:hAnsi="Times New Roman" w:cs="Times New Roman"/>
+          <w:b/>
+          <w:bCs/>
+          <w:sz w:val="28"/>
+          <w:szCs w:val="28"/>
+        </w:rPr>
+        <w:t>Participating Actors</w:t>
+      </w:r>
+      <w:r>
+        <w:rPr>
+          <w:rFonts w:ascii="Times New Roman" w:hAnsi="Times New Roman" w:cs="Times New Roman"/>
+          <w:b/>
+          <w:bCs/>
+          <w:sz w:val="28"/>
+          <w:szCs w:val="28"/>
+        </w:rPr>
+        <w:tab/>
+      </w:r>
+      <w:r>
+        <w:rPr>
+          <w:rFonts w:ascii="Times New Roman" w:hAnsi="Times New Roman" w:cs="Times New Roman"/>
+        </w:rPr>
+        <w:t xml:space="preserve">Initiated by </w:t>
+      </w:r>
+      <w:r>
+        <w:rPr>
+          <w:rFonts w:ascii="Times New Roman" w:hAnsi="Times New Roman" w:cs="Times New Roman"/>
+        </w:rPr>
+        <w:t>Visitor</w:t>
+      </w:r>
+    </w:p>
+    <w:p>
+      <w:pPr>
+        <w:rPr>
+          <w:rFonts w:ascii="Times New Roman" w:hAnsi="Times New Roman" w:cs="Times New Roman"/>
+          <w:b/>
+          <w:bCs/>
+          <w:sz w:val="28"/>
+          <w:szCs w:val="28"/>
+        </w:rPr>
+      </w:pPr>
+    </w:p>
+    <w:p>
+      <w:pPr>
+        <w:pBdr>
+          <w:top w:val="single" w:sz="4" w:space="1" w:color="auto"/>
+        </w:pBdr>
+        <w:rPr>
+          <w:rFonts w:ascii="Times New Roman" w:hAnsi="Times New Roman" w:cs="Times New Roman"/>
+          <w:b/>
+          <w:bCs/>
+          <w:sz w:val="28"/>
+          <w:szCs w:val="28"/>
+        </w:rPr>
+      </w:pPr>
+    </w:p>
+    <w:p>
+      <w:pPr>
+        <w:ind w:left="2832" w:hanging="2832"/>
+        <w:rPr>
+          <w:rFonts w:ascii="Times New Roman" w:hAnsi="Times New Roman" w:cs="Times New Roman"/>
+        </w:rPr>
+      </w:pPr>
+      <w:r>
+        <w:rPr>
+          <w:rFonts w:ascii="Times New Roman" w:hAnsi="Times New Roman" w:cs="Times New Roman"/>
+          <w:b/>
+          <w:bCs/>
+          <w:sz w:val="28"/>
+          <w:szCs w:val="28"/>
+        </w:rPr>
+        <w:t>Flow of Events</w:t>
+      </w:r>
+      <w:r>
+        <w:rPr>
+          <w:rFonts w:ascii="Times New Roman" w:hAnsi="Times New Roman" w:cs="Times New Roman"/>
+        </w:rPr>
+        <w:tab/>
+        <w:t xml:space="preserve">6.VehicleRentingSystem displays an error which is “At least one of our inputs are wrong” to the </w:t>
+      </w:r>
+      <w:r>
+        <w:rPr>
+          <w:rFonts w:ascii="Times New Roman" w:hAnsi="Times New Roman" w:cs="Times New Roman"/>
+        </w:rPr>
+        <w:t>Visitor</w:t>
+      </w:r>
+      <w:r>
+        <w:rPr>
+          <w:rFonts w:ascii="Times New Roman" w:hAnsi="Times New Roman" w:cs="Times New Roman"/>
+        </w:rPr>
+        <w:t xml:space="preserve">. Then </w:t>
+      </w:r>
+      <w:proofErr w:type="spellStart"/>
+      <w:r>
+        <w:rPr>
+          <w:rFonts w:ascii="Times New Roman" w:hAnsi="Times New Roman" w:cs="Times New Roman"/>
+        </w:rPr>
+        <w:t>VehicleRentingSystem</w:t>
+      </w:r>
+      <w:proofErr w:type="spellEnd"/>
+      <w:r>
+        <w:rPr>
+          <w:rFonts w:ascii="Times New Roman" w:hAnsi="Times New Roman" w:cs="Times New Roman"/>
+        </w:rPr>
+        <w:t xml:space="preserve"> displays the same blank form again.</w:t>
+      </w:r>
+    </w:p>
+    <w:p>
+      <w:pPr>
+        <w:rPr>
+          <w:rFonts w:ascii="Times New Roman" w:hAnsi="Times New Roman" w:cs="Times New Roman"/>
+        </w:rPr>
+      </w:pPr>
+    </w:p>
+    <w:p>
+      <w:pPr>
+        <w:pBdr>
+          <w:top w:val="single" w:sz="4" w:space="1" w:color="auto"/>
+        </w:pBdr>
+        <w:rPr>
+          <w:rFonts w:ascii="Times New Roman" w:hAnsi="Times New Roman" w:cs="Times New Roman"/>
+        </w:rPr>
+      </w:pPr>
+    </w:p>
+    <w:p>
+      <w:pPr>
+        <w:ind w:left="2904" w:hanging="2904"/>
         <w:rPr>
           <w:rFonts w:ascii="Times New Roman" w:hAnsi="Times New Roman" w:cs="Times New Roman"/>
         </w:rPr>
@@ -3942,51 +6274,79 @@
           <w:szCs w:val="28"/>
         </w:rPr>
         <w:tab/>
-      </w:r>
-      <w:r>
-        <w:rPr>
-          <w:rFonts w:ascii="Times New Roman" w:hAnsi="Times New Roman" w:cs="Times New Roman"/>
-          <w:b/>
-          <w:bCs/>
-          <w:sz w:val="28"/>
-          <w:szCs w:val="28"/>
-        </w:rPr>
-        <w:tab/>
         <w:t xml:space="preserve"> - </w:t>
       </w:r>
       <w:r>
         <w:rPr>
           <w:rFonts w:ascii="Times New Roman" w:hAnsi="Times New Roman" w:cs="Times New Roman"/>
         </w:rPr>
-        <w:t>The Administrator is logged into the VehicleRentingSystem</w:t>
-      </w:r>
-    </w:p>
-    <w:p>
-      <w:pPr>
-        <w:rPr>
-          <w:rFonts w:ascii="Times New Roman" w:hAnsi="Times New Roman" w:cs="Times New Roman"/>
-        </w:rPr>
-      </w:pPr>
-    </w:p>
-    <w:p>
-      <w:pPr>
-        <w:pBdr>
-          <w:bottom w:val="single" w:sz="4" w:space="1" w:color="auto"/>
-        </w:pBdr>
-        <w:rPr>
-          <w:rFonts w:ascii="Times New Roman" w:hAnsi="Times New Roman" w:cs="Times New Roman"/>
-        </w:rPr>
-      </w:pPr>
-    </w:p>
-    <w:p>
-      <w:pPr>
-        <w:rPr>
-          <w:rFonts w:ascii="Times New Roman" w:hAnsi="Times New Roman" w:cs="Times New Roman"/>
-        </w:rPr>
-      </w:pPr>
-    </w:p>
-    <w:p>
-      <w:pPr>
+        <w:t xml:space="preserve">It extends the </w:t>
+      </w:r>
+      <w:proofErr w:type="spellStart"/>
+      <w:r>
+        <w:rPr>
+          <w:rFonts w:ascii="Times New Roman" w:hAnsi="Times New Roman" w:cs="Times New Roman"/>
+        </w:rPr>
+        <w:t>RegisterTheWebsite</w:t>
+      </w:r>
+      <w:proofErr w:type="spellEnd"/>
+      <w:r>
+        <w:rPr>
+          <w:rFonts w:ascii="Times New Roman" w:hAnsi="Times New Roman" w:cs="Times New Roman"/>
+        </w:rPr>
+        <w:t xml:space="preserve"> </w:t>
+      </w:r>
+      <w:proofErr w:type="spellStart"/>
+      <w:r>
+        <w:rPr>
+          <w:rFonts w:ascii="Times New Roman" w:hAnsi="Times New Roman" w:cs="Times New Roman"/>
+        </w:rPr>
+        <w:t>usecase</w:t>
+      </w:r>
+      <w:proofErr w:type="spellEnd"/>
+      <w:r>
+        <w:rPr>
+          <w:rFonts w:ascii="Times New Roman" w:hAnsi="Times New Roman" w:cs="Times New Roman"/>
+        </w:rPr>
+        <w:t xml:space="preserve">. Initiated by the </w:t>
+      </w:r>
+      <w:proofErr w:type="spellStart"/>
+      <w:r>
+        <w:rPr>
+          <w:rFonts w:ascii="Times New Roman" w:hAnsi="Times New Roman" w:cs="Times New Roman"/>
+        </w:rPr>
+        <w:t>VehicleRentingSystem</w:t>
+      </w:r>
+      <w:proofErr w:type="spellEnd"/>
+      <w:r>
+        <w:rPr>
+          <w:rFonts w:ascii="Times New Roman" w:hAnsi="Times New Roman" w:cs="Times New Roman"/>
+        </w:rPr>
+        <w:t xml:space="preserve"> when at least one of fields in the form is blank or wrong.</w:t>
+      </w:r>
+    </w:p>
+    <w:p>
+      <w:pPr>
+        <w:rPr>
+          <w:rFonts w:ascii="Times New Roman" w:hAnsi="Times New Roman" w:cs="Times New Roman"/>
+        </w:rPr>
+      </w:pPr>
+    </w:p>
+    <w:p>
+      <w:pPr>
+        <w:pBdr>
+          <w:top w:val="single" w:sz="4" w:space="1" w:color="auto"/>
+        </w:pBdr>
+        <w:rPr>
+          <w:rFonts w:ascii="Times New Roman" w:hAnsi="Times New Roman" w:cs="Times New Roman"/>
+        </w:rPr>
+      </w:pPr>
+    </w:p>
+    <w:p>
+      <w:pPr>
+        <w:pBdr>
+          <w:top w:val="single" w:sz="4" w:space="1" w:color="auto"/>
+        </w:pBdr>
         <w:rPr>
           <w:rFonts w:ascii="Times New Roman" w:hAnsi="Times New Roman" w:cs="Times New Roman"/>
         </w:rPr>
@@ -4026,32 +6386,60 @@
         <w:rPr>
           <w:rFonts w:ascii="Times New Roman" w:hAnsi="Times New Roman" w:cs="Times New Roman"/>
         </w:rPr>
-        <w:t>The Adminstrator has received an information and selected</w:t>
-      </w:r>
-      <w:r>
-        <w:rPr>
-          <w:rFonts w:ascii="Times New Roman" w:hAnsi="Times New Roman" w:cs="Times New Roman"/>
-        </w:rPr>
-        <w:tab/>
-      </w:r>
-      <w:r>
-        <w:rPr>
-          <w:rFonts w:ascii="Times New Roman" w:hAnsi="Times New Roman" w:cs="Times New Roman"/>
-        </w:rPr>
-        <w:tab/>
-      </w:r>
-      <w:r>
-        <w:rPr>
-          <w:rFonts w:ascii="Times New Roman" w:hAnsi="Times New Roman" w:cs="Times New Roman"/>
-        </w:rPr>
-        <w:tab/>
-      </w:r>
-      <w:r>
-        <w:rPr>
-          <w:rFonts w:ascii="Times New Roman" w:hAnsi="Times New Roman" w:cs="Times New Roman"/>
-        </w:rPr>
-        <w:tab/>
-        <w:t>response from the VehicleRentingSystem.</w:t>
+        <w:t xml:space="preserve">The </w:t>
+      </w:r>
+      <w:proofErr w:type="spellStart"/>
+      <w:r>
+        <w:rPr>
+          <w:rFonts w:ascii="Times New Roman" w:hAnsi="Times New Roman" w:cs="Times New Roman"/>
+        </w:rPr>
+        <w:t>RegisteredUser</w:t>
+      </w:r>
+      <w:proofErr w:type="spellEnd"/>
+      <w:r>
+        <w:rPr>
+          <w:rFonts w:ascii="Times New Roman" w:hAnsi="Times New Roman" w:cs="Times New Roman"/>
+        </w:rPr>
+        <w:t xml:space="preserve"> has received an information and selected</w:t>
+      </w:r>
+      <w:r>
+        <w:rPr>
+          <w:rFonts w:ascii="Times New Roman" w:hAnsi="Times New Roman" w:cs="Times New Roman"/>
+        </w:rPr>
+        <w:tab/>
+      </w:r>
+      <w:r>
+        <w:rPr>
+          <w:rFonts w:ascii="Times New Roman" w:hAnsi="Times New Roman" w:cs="Times New Roman"/>
+        </w:rPr>
+        <w:tab/>
+      </w:r>
+      <w:r>
+        <w:rPr>
+          <w:rFonts w:ascii="Times New Roman" w:hAnsi="Times New Roman" w:cs="Times New Roman"/>
+        </w:rPr>
+        <w:tab/>
+      </w:r>
+      <w:r>
+        <w:rPr>
+          <w:rFonts w:ascii="Times New Roman" w:hAnsi="Times New Roman" w:cs="Times New Roman"/>
+        </w:rPr>
+        <w:tab/>
+        <w:t xml:space="preserve">response from the </w:t>
+      </w:r>
+      <w:proofErr w:type="spellStart"/>
+      <w:r>
+        <w:rPr>
+          <w:rFonts w:ascii="Times New Roman" w:hAnsi="Times New Roman" w:cs="Times New Roman"/>
+        </w:rPr>
+        <w:t>VehicleRentingSystem</w:t>
+      </w:r>
+      <w:proofErr w:type="spellEnd"/>
+      <w:r>
+        <w:rPr>
+          <w:rFonts w:ascii="Times New Roman" w:hAnsi="Times New Roman" w:cs="Times New Roman"/>
+        </w:rPr>
+        <w:t>.</w:t>
       </w:r>
     </w:p>
     <w:p/>
@@ -4082,7 +6470,7 @@
       </w:pPr>
     </w:pPrDefault>
   </w:docDefaults>
-  <w:latentStyles w:defLockedState="0" w:defUIPriority="99" w:defSemiHidden="0" w:defUnhideWhenUsed="0" w:defQFormat="0" w:count="377">
+  <w:latentStyles w:defLockedState="0" w:defUIPriority="99" w:defSemiHidden="0" w:defUnhideWhenUsed="0" w:defQFormat="0" w:count="375">
     <w:lsdException w:name="Normal" w:uiPriority="0" w:qFormat="1"/>
     <w:lsdException w:name="heading 1" w:uiPriority="9" w:qFormat="1"/>
     <w:lsdException w:name="heading 2" w:semiHidden="1" w:uiPriority="9" w:unhideWhenUsed="1" w:qFormat="1"/>
@@ -4188,6 +6576,7 @@
     <w:lsdException w:name="HTML Sample" w:semiHidden="1" w:unhideWhenUsed="1"/>
     <w:lsdException w:name="HTML Typewriter" w:semiHidden="1" w:unhideWhenUsed="1"/>
     <w:lsdException w:name="HTML Variable" w:semiHidden="1" w:unhideWhenUsed="1"/>
+    <w:lsdException w:name="Normal Table" w:semiHidden="1" w:unhideWhenUsed="1"/>
     <w:lsdException w:name="annotation subject" w:semiHidden="1" w:unhideWhenUsed="1"/>
     <w:lsdException w:name="No List" w:semiHidden="1" w:unhideWhenUsed="1"/>
     <w:lsdException w:name="Outline List 1" w:semiHidden="1" w:unhideWhenUsed="1"/>
@@ -4233,9 +6622,11 @@
     <w:lsdException w:name="Table Subtle 1" w:semiHidden="1" w:unhideWhenUsed="1"/>
     <w:lsdException w:name="Table Subtle 2" w:semiHidden="1" w:unhideWhenUsed="1"/>
     <w:lsdException w:name="Table Web 1" w:semiHidden="1" w:unhideWhenUsed="1"/>
+    <w:lsdException w:name="Table Web 2" w:semiHidden="1" w:unhideWhenUsed="1"/>
     <w:lsdException w:name="Table Web 3" w:semiHidden="1" w:unhideWhenUsed="1"/>
     <w:lsdException w:name="Balloon Text" w:semiHidden="1" w:unhideWhenUsed="1"/>
     <w:lsdException w:name="Table Grid" w:uiPriority="39"/>
+    <w:lsdException w:name="Table Theme" w:semiHidden="1" w:unhideWhenUsed="1"/>
     <w:lsdException w:name="Placeholder Text" w:semiHidden="1"/>
     <w:lsdException w:name="No Spacing" w:uiPriority="1" w:qFormat="1"/>
     <w:lsdException w:name="Light Shading" w:uiPriority="60"/>
@@ -4455,8 +6846,6 @@
     <w:lsdException w:name="Smart Hyperlink" w:semiHidden="1" w:unhideWhenUsed="1"/>
     <w:lsdException w:name="Hashtag" w:semiHidden="1" w:unhideWhenUsed="1"/>
     <w:lsdException w:name="Unresolved Mention" w:semiHidden="1" w:unhideWhenUsed="1"/>
-    <w:lsdException w:name="Smart Link" w:semiHidden="1" w:unhideWhenUsed="1"/>
-    <w:lsdException w:name="Smart Link Error" w:semiHidden="1" w:unhideWhenUsed="1"/>
   </w:latentStyles>
   <w:style w:type="paragraph" w:default="1" w:styleId="Normal">
     <w:name w:val="Normal"/>

--- a/Documents/UseCases/Bora Usecases.docx
+++ b/Documents/UseCases/Bora Usecases.docx
@@ -3008,2547 +3008,13 @@
         <w:rPr>
           <w:rFonts w:ascii="Times New Roman" w:hAnsi="Times New Roman" w:cs="Times New Roman"/>
         </w:rPr>
-        <w:t>Manag</w:t>
-      </w:r>
-      <w:r>
-        <w:rPr>
-          <w:rFonts w:ascii="Times New Roman" w:hAnsi="Times New Roman" w:cs="Times New Roman"/>
-        </w:rPr>
-        <w:t>e</w:t>
+        <w:t>Update</w:t>
       </w:r>
       <w:r>
         <w:rPr>
           <w:rFonts w:ascii="Times New Roman" w:hAnsi="Times New Roman" w:cs="Times New Roman"/>
         </w:rPr>
         <w:t>TheOffice</w:t>
-      </w:r>
-    </w:p>
-    <w:p>
-      <w:pPr>
-        <w:rPr>
-          <w:rFonts w:ascii="Times New Roman" w:hAnsi="Times New Roman" w:cs="Times New Roman"/>
-          <w:b/>
-          <w:bCs/>
-          <w:sz w:val="28"/>
-          <w:szCs w:val="28"/>
-        </w:rPr>
-      </w:pPr>
-      <w:r>
-        <w:rPr>
-          <w:rFonts w:ascii="Times New Roman" w:hAnsi="Times New Roman" w:cs="Times New Roman"/>
-          <w:b/>
-          <w:bCs/>
-          <w:sz w:val="28"/>
-          <w:szCs w:val="28"/>
-        </w:rPr>
-        <w:t xml:space="preserve">    </w:t>
-      </w:r>
-    </w:p>
-    <w:p>
-      <w:pPr>
-        <w:pBdr>
-          <w:top w:val="single" w:sz="4" w:space="1" w:color="auto"/>
-        </w:pBdr>
-        <w:rPr>
-          <w:rFonts w:ascii="Times New Roman" w:hAnsi="Times New Roman" w:cs="Times New Roman"/>
-          <w:b/>
-          <w:bCs/>
-          <w:sz w:val="28"/>
-          <w:szCs w:val="28"/>
-        </w:rPr>
-      </w:pPr>
-    </w:p>
-    <w:p>
-      <w:pPr>
-        <w:rPr>
-          <w:rFonts w:ascii="Times New Roman" w:hAnsi="Times New Roman" w:cs="Times New Roman"/>
-        </w:rPr>
-      </w:pPr>
-      <w:r>
-        <w:rPr>
-          <w:rFonts w:ascii="Times New Roman" w:hAnsi="Times New Roman" w:cs="Times New Roman"/>
-          <w:b/>
-          <w:bCs/>
-          <w:sz w:val="28"/>
-          <w:szCs w:val="28"/>
-        </w:rPr>
-        <w:t>Participating Actors</w:t>
-      </w:r>
-      <w:r>
-        <w:rPr>
-          <w:rFonts w:ascii="Times New Roman" w:hAnsi="Times New Roman" w:cs="Times New Roman"/>
-          <w:b/>
-          <w:bCs/>
-          <w:sz w:val="28"/>
-          <w:szCs w:val="28"/>
-        </w:rPr>
-        <w:tab/>
-      </w:r>
-      <w:r>
-        <w:rPr>
-          <w:rFonts w:ascii="Times New Roman" w:hAnsi="Times New Roman" w:cs="Times New Roman"/>
-        </w:rPr>
-        <w:t xml:space="preserve">Initiated by </w:t>
-      </w:r>
-      <w:r>
-        <w:rPr>
-          <w:rFonts w:ascii="Times New Roman" w:hAnsi="Times New Roman" w:cs="Times New Roman"/>
-        </w:rPr>
-        <w:t>Administrator</w:t>
-      </w:r>
-    </w:p>
-    <w:p>
-      <w:pPr>
-        <w:rPr>
-          <w:rFonts w:ascii="Times New Roman" w:hAnsi="Times New Roman" w:cs="Times New Roman"/>
-          <w:b/>
-          <w:bCs/>
-          <w:sz w:val="28"/>
-          <w:szCs w:val="28"/>
-        </w:rPr>
-      </w:pPr>
-    </w:p>
-    <w:p>
-      <w:pPr>
-        <w:pBdr>
-          <w:top w:val="single" w:sz="4" w:space="1" w:color="auto"/>
-        </w:pBdr>
-        <w:rPr>
-          <w:rFonts w:ascii="Times New Roman" w:hAnsi="Times New Roman" w:cs="Times New Roman"/>
-          <w:b/>
-          <w:bCs/>
-          <w:sz w:val="28"/>
-          <w:szCs w:val="28"/>
-        </w:rPr>
-      </w:pPr>
-    </w:p>
-    <w:p>
-      <w:pPr>
-        <w:ind w:left="2832" w:hanging="2832"/>
-        <w:rPr>
-          <w:rFonts w:ascii="Times New Roman" w:hAnsi="Times New Roman" w:cs="Times New Roman"/>
-        </w:rPr>
-      </w:pPr>
-      <w:r>
-        <w:rPr>
-          <w:rFonts w:ascii="Times New Roman" w:hAnsi="Times New Roman" w:cs="Times New Roman"/>
-          <w:b/>
-          <w:bCs/>
-          <w:sz w:val="28"/>
-          <w:szCs w:val="28"/>
-        </w:rPr>
-        <w:t>Flow of Events</w:t>
-      </w:r>
-      <w:r>
-        <w:rPr>
-          <w:rFonts w:ascii="Times New Roman" w:hAnsi="Times New Roman" w:cs="Times New Roman"/>
-          <w:b/>
-          <w:bCs/>
-          <w:sz w:val="28"/>
-          <w:szCs w:val="28"/>
-        </w:rPr>
-        <w:tab/>
-        <w:t xml:space="preserve"> </w:t>
-      </w:r>
-      <w:r>
-        <w:rPr>
-          <w:rFonts w:ascii="Times New Roman" w:hAnsi="Times New Roman" w:cs="Times New Roman"/>
-        </w:rPr>
-        <w:t>1</w:t>
-      </w:r>
-      <w:r>
-        <w:rPr>
-          <w:rFonts w:ascii="Times New Roman" w:hAnsi="Times New Roman" w:cs="Times New Roman"/>
-        </w:rPr>
-        <w:t xml:space="preserve">. Administrator opens the </w:t>
-      </w:r>
-      <w:r>
-        <w:rPr>
-          <w:rFonts w:ascii="Times New Roman" w:hAnsi="Times New Roman" w:cs="Times New Roman"/>
-        </w:rPr>
-        <w:t>“</w:t>
-      </w:r>
-      <w:r>
-        <w:rPr>
-          <w:rFonts w:ascii="Times New Roman" w:hAnsi="Times New Roman" w:cs="Times New Roman"/>
-        </w:rPr>
-        <w:t>O</w:t>
-      </w:r>
-      <w:r>
-        <w:rPr>
-          <w:rFonts w:ascii="Times New Roman" w:hAnsi="Times New Roman" w:cs="Times New Roman"/>
-        </w:rPr>
-        <w:t xml:space="preserve">ffices </w:t>
-      </w:r>
-      <w:r>
-        <w:rPr>
-          <w:rFonts w:ascii="Times New Roman" w:hAnsi="Times New Roman" w:cs="Times New Roman"/>
-        </w:rPr>
-        <w:t>P</w:t>
-      </w:r>
-      <w:r>
-        <w:rPr>
-          <w:rFonts w:ascii="Times New Roman" w:hAnsi="Times New Roman" w:cs="Times New Roman"/>
-        </w:rPr>
-        <w:t>age</w:t>
-      </w:r>
-      <w:r>
-        <w:rPr>
-          <w:rFonts w:ascii="Times New Roman" w:hAnsi="Times New Roman" w:cs="Times New Roman"/>
-        </w:rPr>
-        <w:t>”</w:t>
-      </w:r>
-      <w:r>
-        <w:rPr>
-          <w:rFonts w:ascii="Times New Roman" w:hAnsi="Times New Roman" w:cs="Times New Roman"/>
-        </w:rPr>
-        <w:t xml:space="preserve"> which is in th</w:t>
-      </w:r>
-      <w:r>
-        <w:rPr>
-          <w:rFonts w:ascii="Times New Roman" w:hAnsi="Times New Roman" w:cs="Times New Roman"/>
-        </w:rPr>
-        <w:t>e main page of the website.</w:t>
-      </w:r>
-    </w:p>
-    <w:p>
-      <w:pPr>
-        <w:ind w:left="4248"/>
-        <w:rPr>
-          <w:rFonts w:ascii="Times New Roman" w:hAnsi="Times New Roman" w:cs="Times New Roman"/>
-        </w:rPr>
-      </w:pPr>
-      <w:r>
-        <w:rPr>
-          <w:rFonts w:ascii="Times New Roman" w:hAnsi="Times New Roman" w:cs="Times New Roman"/>
-        </w:rPr>
-        <w:t>2. VehicleRentingSystem responds to the user by displaying</w:t>
-      </w:r>
-      <w:r>
-        <w:rPr>
-          <w:rFonts w:ascii="Times New Roman" w:hAnsi="Times New Roman" w:cs="Times New Roman"/>
-        </w:rPr>
-        <w:t xml:space="preserve"> a list of</w:t>
-      </w:r>
-      <w:r>
-        <w:rPr>
-          <w:rFonts w:ascii="Times New Roman" w:hAnsi="Times New Roman" w:cs="Times New Roman"/>
-        </w:rPr>
-        <w:t xml:space="preserve"> </w:t>
-      </w:r>
-      <w:r>
-        <w:rPr>
-          <w:rFonts w:ascii="Times New Roman" w:hAnsi="Times New Roman" w:cs="Times New Roman"/>
-        </w:rPr>
-        <w:t>O</w:t>
-      </w:r>
-      <w:r>
-        <w:rPr>
-          <w:rFonts w:ascii="Times New Roman" w:hAnsi="Times New Roman" w:cs="Times New Roman"/>
-        </w:rPr>
-        <w:t xml:space="preserve">ffices </w:t>
-      </w:r>
-      <w:r>
-        <w:rPr>
-          <w:rFonts w:ascii="Times New Roman" w:hAnsi="Times New Roman" w:cs="Times New Roman"/>
-        </w:rPr>
-        <w:t>in</w:t>
-      </w:r>
-      <w:r>
-        <w:rPr>
-          <w:rFonts w:ascii="Times New Roman" w:hAnsi="Times New Roman" w:cs="Times New Roman"/>
-        </w:rPr>
-        <w:t xml:space="preserve"> the VehicleRentingSystem.</w:t>
-      </w:r>
-    </w:p>
-    <w:p>
-      <w:pPr>
-        <w:ind w:left="2832"/>
-        <w:rPr>
-          <w:rFonts w:ascii="Times New Roman" w:hAnsi="Times New Roman" w:cs="Times New Roman"/>
-        </w:rPr>
-      </w:pPr>
-      <w:r>
-        <w:rPr>
-          <w:rFonts w:ascii="Times New Roman" w:hAnsi="Times New Roman" w:cs="Times New Roman"/>
-        </w:rPr>
-        <w:t>3</w:t>
-      </w:r>
-      <w:r>
-        <w:rPr>
-          <w:rFonts w:ascii="Times New Roman" w:hAnsi="Times New Roman" w:cs="Times New Roman"/>
-        </w:rPr>
-        <w:t>.</w:t>
-      </w:r>
-      <w:r>
-        <w:rPr>
-          <w:rFonts w:ascii="Times New Roman" w:hAnsi="Times New Roman" w:cs="Times New Roman"/>
-        </w:rPr>
-        <w:t>Administrator</w:t>
-      </w:r>
-      <w:r>
-        <w:rPr>
-          <w:rFonts w:ascii="Times New Roman" w:hAnsi="Times New Roman" w:cs="Times New Roman"/>
-        </w:rPr>
-        <w:t xml:space="preserve"> enters the</w:t>
-      </w:r>
-      <w:r>
-        <w:rPr>
-          <w:rFonts w:ascii="Times New Roman" w:hAnsi="Times New Roman" w:cs="Times New Roman"/>
-        </w:rPr>
-        <w:t xml:space="preserve"> name</w:t>
-      </w:r>
-      <w:r>
-        <w:rPr>
-          <w:rFonts w:ascii="Times New Roman" w:hAnsi="Times New Roman" w:cs="Times New Roman"/>
-        </w:rPr>
-        <w:t xml:space="preserve"> of </w:t>
-      </w:r>
-      <w:r>
-        <w:rPr>
-          <w:rFonts w:ascii="Times New Roman" w:hAnsi="Times New Roman" w:cs="Times New Roman"/>
-        </w:rPr>
-        <w:t xml:space="preserve">a </w:t>
-      </w:r>
-      <w:r>
-        <w:rPr>
-          <w:rFonts w:ascii="Times New Roman" w:hAnsi="Times New Roman" w:cs="Times New Roman"/>
-        </w:rPr>
-        <w:t>office which will be managed.</w:t>
-      </w:r>
-    </w:p>
-    <w:p>
-      <w:pPr>
-        <w:ind w:left="4248"/>
-        <w:rPr>
-          <w:rFonts w:ascii="Times New Roman" w:hAnsi="Times New Roman" w:cs="Times New Roman"/>
-        </w:rPr>
-      </w:pPr>
-      <w:r>
-        <w:rPr>
-          <w:rFonts w:ascii="Times New Roman" w:hAnsi="Times New Roman" w:cs="Times New Roman"/>
-        </w:rPr>
-        <w:t xml:space="preserve">4. </w:t>
-      </w:r>
-      <w:r>
-        <w:rPr>
-          <w:rFonts w:ascii="Times New Roman" w:hAnsi="Times New Roman" w:cs="Times New Roman"/>
-        </w:rPr>
-        <w:t>VehicleRentingSystem Displays the corresponding office.</w:t>
-      </w:r>
-    </w:p>
-    <w:p>
-      <w:pPr>
-        <w:ind w:left="2832"/>
-        <w:rPr>
-          <w:rFonts w:ascii="Times New Roman" w:hAnsi="Times New Roman" w:cs="Times New Roman"/>
-        </w:rPr>
-      </w:pPr>
-      <w:r>
-        <w:rPr>
-          <w:rFonts w:ascii="Times New Roman" w:hAnsi="Times New Roman" w:cs="Times New Roman"/>
-        </w:rPr>
-        <w:t xml:space="preserve">5. </w:t>
-      </w:r>
-      <w:r>
-        <w:rPr>
-          <w:rFonts w:ascii="Times New Roman" w:hAnsi="Times New Roman" w:cs="Times New Roman"/>
-        </w:rPr>
-        <w:t>Administrator</w:t>
-      </w:r>
-      <w:r>
-        <w:rPr>
-          <w:rFonts w:ascii="Times New Roman" w:hAnsi="Times New Roman" w:cs="Times New Roman"/>
-        </w:rPr>
-        <w:t xml:space="preserve"> activates the manage office function of the system.</w:t>
-      </w:r>
-    </w:p>
-    <w:p>
-      <w:pPr>
-        <w:ind w:left="4248"/>
-        <w:rPr>
-          <w:rFonts w:ascii="Times New Roman" w:hAnsi="Times New Roman" w:cs="Times New Roman"/>
-        </w:rPr>
-      </w:pPr>
-      <w:r>
-        <w:rPr>
-          <w:rFonts w:ascii="Times New Roman" w:hAnsi="Times New Roman" w:cs="Times New Roman"/>
-        </w:rPr>
-        <w:t>6.</w:t>
-      </w:r>
-      <w:r>
-        <w:rPr>
-          <w:rFonts w:ascii="Times New Roman" w:hAnsi="Times New Roman" w:cs="Times New Roman"/>
-        </w:rPr>
-        <w:t xml:space="preserve">VehicleRentingSystem displays </w:t>
-      </w:r>
-      <w:r>
-        <w:rPr>
-          <w:rFonts w:ascii="Times New Roman" w:hAnsi="Times New Roman" w:cs="Times New Roman"/>
-        </w:rPr>
-        <w:t>the information of the corresponding Office as editable fields.</w:t>
-      </w:r>
-    </w:p>
-    <w:p>
-      <w:pPr>
-        <w:ind w:left="2832"/>
-        <w:rPr>
-          <w:rFonts w:ascii="Times New Roman" w:hAnsi="Times New Roman" w:cs="Times New Roman"/>
-        </w:rPr>
-      </w:pPr>
-      <w:r>
-        <w:rPr>
-          <w:rFonts w:ascii="Times New Roman" w:hAnsi="Times New Roman" w:cs="Times New Roman"/>
-        </w:rPr>
-        <w:t xml:space="preserve">7. </w:t>
-      </w:r>
-      <w:r>
-        <w:rPr>
-          <w:rFonts w:ascii="Times New Roman" w:hAnsi="Times New Roman" w:cs="Times New Roman"/>
-        </w:rPr>
-        <w:t>RegisteredUser changes at least one of the fields and confirms his/her input</w:t>
-      </w:r>
-      <w:r>
-        <w:rPr>
-          <w:rFonts w:ascii="Times New Roman" w:hAnsi="Times New Roman" w:cs="Times New Roman"/>
-        </w:rPr>
-        <w:t>.</w:t>
-      </w:r>
-      <w:r>
-        <w:rPr>
-          <w:rFonts w:ascii="Times New Roman" w:hAnsi="Times New Roman" w:cs="Times New Roman"/>
-        </w:rPr>
-        <w:tab/>
-      </w:r>
-    </w:p>
-    <w:p>
-      <w:pPr>
-        <w:ind w:left="4248"/>
-        <w:rPr>
-          <w:rFonts w:ascii="Times New Roman" w:hAnsi="Times New Roman" w:cs="Times New Roman"/>
-        </w:rPr>
-      </w:pPr>
-      <w:r>
-        <w:rPr>
-          <w:rFonts w:ascii="Times New Roman" w:hAnsi="Times New Roman" w:cs="Times New Roman"/>
-        </w:rPr>
-        <w:t xml:space="preserve">8.Finally, VehicleRentingSystem saves information of the </w:t>
-      </w:r>
-      <w:r>
-        <w:rPr>
-          <w:rFonts w:ascii="Times New Roman" w:hAnsi="Times New Roman" w:cs="Times New Roman"/>
-        </w:rPr>
-        <w:t>Office</w:t>
-      </w:r>
-      <w:r>
-        <w:rPr>
-          <w:rFonts w:ascii="Times New Roman" w:hAnsi="Times New Roman" w:cs="Times New Roman"/>
-        </w:rPr>
-        <w:t xml:space="preserve"> to the system and it displays a feedback on the screen as </w:t>
-      </w:r>
-      <w:r>
-        <w:rPr>
-          <w:rFonts w:ascii="Times New Roman" w:hAnsi="Times New Roman" w:cs="Times New Roman"/>
-        </w:rPr>
-        <w:t>“Saved Succesfully.”</w:t>
-      </w:r>
-    </w:p>
-    <w:p>
-      <w:pPr>
-        <w:rPr>
-          <w:rFonts w:ascii="Times New Roman" w:hAnsi="Times New Roman" w:cs="Times New Roman"/>
-        </w:rPr>
-      </w:pPr>
-    </w:p>
-    <w:p>
-      <w:pPr>
-        <w:pBdr>
-          <w:top w:val="single" w:sz="4" w:space="1" w:color="auto"/>
-        </w:pBdr>
-        <w:rPr>
-          <w:rFonts w:ascii="Times New Roman" w:hAnsi="Times New Roman" w:cs="Times New Roman"/>
-        </w:rPr>
-      </w:pPr>
-    </w:p>
-    <w:p>
-      <w:pPr>
-        <w:rPr>
-          <w:rFonts w:ascii="Times New Roman" w:hAnsi="Times New Roman" w:cs="Times New Roman"/>
-        </w:rPr>
-      </w:pPr>
-      <w:r>
-        <w:rPr>
-          <w:rFonts w:ascii="Times New Roman" w:hAnsi="Times New Roman" w:cs="Times New Roman"/>
-          <w:b/>
-          <w:bCs/>
-          <w:sz w:val="28"/>
-          <w:szCs w:val="28"/>
-        </w:rPr>
-        <w:t xml:space="preserve">Entry condition </w:t>
-      </w:r>
-      <w:r>
-        <w:rPr>
-          <w:rFonts w:ascii="Times New Roman" w:hAnsi="Times New Roman" w:cs="Times New Roman"/>
-          <w:b/>
-          <w:bCs/>
-          <w:sz w:val="28"/>
-          <w:szCs w:val="28"/>
-        </w:rPr>
-        <w:tab/>
-      </w:r>
-      <w:r>
-        <w:rPr>
-          <w:rFonts w:ascii="Times New Roman" w:hAnsi="Times New Roman" w:cs="Times New Roman"/>
-          <w:b/>
-          <w:bCs/>
-          <w:sz w:val="28"/>
-          <w:szCs w:val="28"/>
-        </w:rPr>
-        <w:tab/>
-        <w:t xml:space="preserve"> - </w:t>
-      </w:r>
-      <w:r>
-        <w:rPr>
-          <w:rFonts w:ascii="Times New Roman" w:hAnsi="Times New Roman" w:cs="Times New Roman"/>
-        </w:rPr>
-        <w:t xml:space="preserve">The </w:t>
-      </w:r>
-      <w:r>
-        <w:rPr>
-          <w:rFonts w:ascii="Times New Roman" w:hAnsi="Times New Roman" w:cs="Times New Roman"/>
-        </w:rPr>
-        <w:t>Administrator</w:t>
-      </w:r>
-      <w:r>
-        <w:rPr>
-          <w:rFonts w:ascii="Times New Roman" w:hAnsi="Times New Roman" w:cs="Times New Roman"/>
-        </w:rPr>
-        <w:t xml:space="preserve"> is logged into the VehicleRentingSystem</w:t>
-      </w:r>
-    </w:p>
-    <w:p>
-      <w:pPr>
-        <w:rPr>
-          <w:rFonts w:ascii="Times New Roman" w:hAnsi="Times New Roman" w:cs="Times New Roman"/>
-        </w:rPr>
-      </w:pPr>
-    </w:p>
-    <w:p>
-      <w:pPr>
-        <w:pBdr>
-          <w:bottom w:val="single" w:sz="4" w:space="1" w:color="auto"/>
-        </w:pBdr>
-        <w:rPr>
-          <w:rFonts w:ascii="Times New Roman" w:hAnsi="Times New Roman" w:cs="Times New Roman"/>
-        </w:rPr>
-      </w:pPr>
-    </w:p>
-    <w:p>
-      <w:pPr>
-        <w:rPr>
-          <w:rFonts w:ascii="Times New Roman" w:hAnsi="Times New Roman" w:cs="Times New Roman"/>
-        </w:rPr>
-      </w:pPr>
-    </w:p>
-    <w:p>
-      <w:pPr>
-        <w:rPr>
-          <w:rFonts w:ascii="Times New Roman" w:hAnsi="Times New Roman" w:cs="Times New Roman"/>
-        </w:rPr>
-      </w:pPr>
-      <w:r>
-        <w:rPr>
-          <w:rFonts w:ascii="Times New Roman" w:hAnsi="Times New Roman" w:cs="Times New Roman"/>
-          <w:b/>
-          <w:bCs/>
-          <w:sz w:val="28"/>
-          <w:szCs w:val="28"/>
-        </w:rPr>
-        <w:t xml:space="preserve">Exit condition </w:t>
-      </w:r>
-      <w:r>
-        <w:rPr>
-          <w:rFonts w:ascii="Times New Roman" w:hAnsi="Times New Roman" w:cs="Times New Roman"/>
-          <w:b/>
-          <w:bCs/>
-          <w:sz w:val="28"/>
-          <w:szCs w:val="28"/>
-        </w:rPr>
-        <w:tab/>
-      </w:r>
-      <w:r>
-        <w:rPr>
-          <w:rFonts w:ascii="Times New Roman" w:hAnsi="Times New Roman" w:cs="Times New Roman"/>
-          <w:b/>
-          <w:bCs/>
-          <w:sz w:val="28"/>
-          <w:szCs w:val="28"/>
-        </w:rPr>
-        <w:tab/>
-        <w:t xml:space="preserve">- </w:t>
-      </w:r>
-      <w:r>
-        <w:rPr>
-          <w:rFonts w:ascii="Times New Roman" w:hAnsi="Times New Roman" w:cs="Times New Roman"/>
-        </w:rPr>
-        <w:t>The</w:t>
-      </w:r>
-      <w:r>
-        <w:rPr>
-          <w:rFonts w:ascii="Times New Roman" w:hAnsi="Times New Roman" w:cs="Times New Roman"/>
-        </w:rPr>
-        <w:t xml:space="preserve"> Adminstrator</w:t>
-      </w:r>
-      <w:r>
-        <w:rPr>
-          <w:rFonts w:ascii="Times New Roman" w:hAnsi="Times New Roman" w:cs="Times New Roman"/>
-        </w:rPr>
-        <w:t xml:space="preserve"> has received an information and selected</w:t>
-      </w:r>
-      <w:r>
-        <w:rPr>
-          <w:rFonts w:ascii="Times New Roman" w:hAnsi="Times New Roman" w:cs="Times New Roman"/>
-        </w:rPr>
-        <w:tab/>
-      </w:r>
-      <w:r>
-        <w:rPr>
-          <w:rFonts w:ascii="Times New Roman" w:hAnsi="Times New Roman" w:cs="Times New Roman"/>
-        </w:rPr>
-        <w:tab/>
-      </w:r>
-      <w:r>
-        <w:rPr>
-          <w:rFonts w:ascii="Times New Roman" w:hAnsi="Times New Roman" w:cs="Times New Roman"/>
-        </w:rPr>
-        <w:tab/>
-      </w:r>
-      <w:r>
-        <w:rPr>
-          <w:rFonts w:ascii="Times New Roman" w:hAnsi="Times New Roman" w:cs="Times New Roman"/>
-        </w:rPr>
-        <w:tab/>
-        <w:t>response from the VehicleRentingSystem.</w:t>
-      </w:r>
-    </w:p>
-    <w:p>
-      <w:pPr>
-        <w:jc w:val="both"/>
-        <w:rPr>
-          <w:rFonts w:ascii="Times New Roman" w:hAnsi="Times New Roman" w:cs="Times New Roman"/>
-        </w:rPr>
-      </w:pPr>
-    </w:p>
-    <w:p>
-      <w:pPr>
-        <w:rPr>
-          <w:rFonts w:ascii="Times New Roman" w:hAnsi="Times New Roman" w:cs="Times New Roman"/>
-        </w:rPr>
-      </w:pPr>
-    </w:p>
-    <w:p>
-      <w:pPr>
-        <w:rPr>
-          <w:rFonts w:ascii="Times New Roman" w:hAnsi="Times New Roman" w:cs="Times New Roman"/>
-        </w:rPr>
-      </w:pPr>
-    </w:p>
-    <w:p/>
-    <w:p/>
-    <w:p/>
-    <w:p/>
-    <w:p/>
-    <w:p/>
-    <w:p/>
-    <w:p/>
-    <w:p/>
-    <w:p/>
-    <w:p/>
-    <w:p/>
-    <w:p>
-      <w:r>
-        <w:t>// NOT USED NOW</w:t>
-      </w:r>
-    </w:p>
-    <w:p>
-      <w:pPr>
-        <w:pBdr>
-          <w:top w:val="single" w:sz="4" w:space="1" w:color="auto"/>
-        </w:pBdr>
-        <w:rPr>
-          <w:rFonts w:ascii="Times New Roman" w:hAnsi="Times New Roman" w:cs="Times New Roman"/>
-        </w:rPr>
-      </w:pPr>
-    </w:p>
-    <w:p>
-      <w:pPr>
-        <w:rPr>
-          <w:rFonts w:ascii="Times New Roman" w:hAnsi="Times New Roman" w:cs="Times New Roman"/>
-        </w:rPr>
-      </w:pPr>
-      <w:r>
-        <w:rPr>
-          <w:rFonts w:ascii="Times New Roman" w:hAnsi="Times New Roman" w:cs="Times New Roman"/>
-          <w:b/>
-          <w:bCs/>
-          <w:sz w:val="28"/>
-          <w:szCs w:val="28"/>
-        </w:rPr>
-        <w:t>Use case</w:t>
-      </w:r>
-      <w:r>
-        <w:rPr>
-          <w:rFonts w:ascii="Times New Roman" w:hAnsi="Times New Roman" w:cs="Times New Roman"/>
-          <w:b/>
-          <w:bCs/>
-          <w:sz w:val="28"/>
-          <w:szCs w:val="28"/>
-        </w:rPr>
-        <w:t xml:space="preserve"> </w:t>
-      </w:r>
-      <w:r>
-        <w:rPr>
-          <w:rFonts w:ascii="Times New Roman" w:hAnsi="Times New Roman" w:cs="Times New Roman"/>
-          <w:b/>
-          <w:bCs/>
-          <w:sz w:val="28"/>
-          <w:szCs w:val="28"/>
-        </w:rPr>
-        <w:t>n</w:t>
-      </w:r>
-      <w:r>
-        <w:rPr>
-          <w:rFonts w:ascii="Times New Roman" w:hAnsi="Times New Roman" w:cs="Times New Roman"/>
-          <w:b/>
-          <w:bCs/>
-          <w:sz w:val="28"/>
-          <w:szCs w:val="28"/>
-        </w:rPr>
-        <w:t>ame</w:t>
-      </w:r>
-      <w:r>
-        <w:rPr>
-          <w:rFonts w:ascii="Times New Roman" w:hAnsi="Times New Roman" w:cs="Times New Roman"/>
-          <w:b/>
-          <w:bCs/>
-          <w:sz w:val="28"/>
-          <w:szCs w:val="28"/>
-        </w:rPr>
-        <w:tab/>
-      </w:r>
-      <w:r>
-        <w:rPr>
-          <w:rFonts w:ascii="Times New Roman" w:hAnsi="Times New Roman" w:cs="Times New Roman"/>
-          <w:b/>
-          <w:bCs/>
-          <w:sz w:val="28"/>
-          <w:szCs w:val="28"/>
-        </w:rPr>
-        <w:tab/>
-      </w:r>
-      <w:r>
-        <w:rPr>
-          <w:rFonts w:ascii="Times New Roman" w:hAnsi="Times New Roman" w:cs="Times New Roman"/>
-        </w:rPr>
-        <w:t>ManagingTheOfficeHour</w:t>
-      </w:r>
-    </w:p>
-    <w:p>
-      <w:pPr>
-        <w:rPr>
-          <w:rFonts w:ascii="Times New Roman" w:hAnsi="Times New Roman" w:cs="Times New Roman"/>
-          <w:b/>
-          <w:bCs/>
-          <w:sz w:val="28"/>
-          <w:szCs w:val="28"/>
-        </w:rPr>
-      </w:pPr>
-      <w:r>
-        <w:rPr>
-          <w:rFonts w:ascii="Times New Roman" w:hAnsi="Times New Roman" w:cs="Times New Roman"/>
-          <w:b/>
-          <w:bCs/>
-          <w:sz w:val="28"/>
-          <w:szCs w:val="28"/>
-        </w:rPr>
-        <w:t xml:space="preserve">    </w:t>
-      </w:r>
-    </w:p>
-    <w:p>
-      <w:pPr>
-        <w:pBdr>
-          <w:top w:val="single" w:sz="4" w:space="1" w:color="auto"/>
-        </w:pBdr>
-        <w:rPr>
-          <w:rFonts w:ascii="Times New Roman" w:hAnsi="Times New Roman" w:cs="Times New Roman"/>
-          <w:b/>
-          <w:bCs/>
-          <w:sz w:val="28"/>
-          <w:szCs w:val="28"/>
-        </w:rPr>
-      </w:pPr>
-    </w:p>
-    <w:p>
-      <w:pPr>
-        <w:rPr>
-          <w:rFonts w:ascii="Times New Roman" w:hAnsi="Times New Roman" w:cs="Times New Roman"/>
-        </w:rPr>
-      </w:pPr>
-      <w:r>
-        <w:rPr>
-          <w:rFonts w:ascii="Times New Roman" w:hAnsi="Times New Roman" w:cs="Times New Roman"/>
-          <w:b/>
-          <w:bCs/>
-          <w:sz w:val="28"/>
-          <w:szCs w:val="28"/>
-        </w:rPr>
-        <w:t>Participating Actors</w:t>
-      </w:r>
-      <w:r>
-        <w:rPr>
-          <w:rFonts w:ascii="Times New Roman" w:hAnsi="Times New Roman" w:cs="Times New Roman"/>
-          <w:b/>
-          <w:bCs/>
-          <w:sz w:val="28"/>
-          <w:szCs w:val="28"/>
-        </w:rPr>
-        <w:tab/>
-      </w:r>
-      <w:r>
-        <w:rPr>
-          <w:rFonts w:ascii="Times New Roman" w:hAnsi="Times New Roman" w:cs="Times New Roman"/>
-        </w:rPr>
-        <w:t>Initiated by Administrator</w:t>
-      </w:r>
-    </w:p>
-    <w:p>
-      <w:pPr>
-        <w:rPr>
-          <w:rFonts w:ascii="Times New Roman" w:hAnsi="Times New Roman" w:cs="Times New Roman"/>
-          <w:b/>
-          <w:bCs/>
-          <w:sz w:val="28"/>
-          <w:szCs w:val="28"/>
-        </w:rPr>
-      </w:pPr>
-    </w:p>
-    <w:p>
-      <w:pPr>
-        <w:pBdr>
-          <w:top w:val="single" w:sz="4" w:space="1" w:color="auto"/>
-        </w:pBdr>
-        <w:rPr>
-          <w:rFonts w:ascii="Times New Roman" w:hAnsi="Times New Roman" w:cs="Times New Roman"/>
-          <w:b/>
-          <w:bCs/>
-          <w:sz w:val="28"/>
-          <w:szCs w:val="28"/>
-        </w:rPr>
-      </w:pPr>
-    </w:p>
-    <w:p>
-      <w:pPr>
-        <w:ind w:left="2832" w:hanging="2832"/>
-        <w:rPr>
-          <w:rFonts w:ascii="Times New Roman" w:hAnsi="Times New Roman" w:cs="Times New Roman"/>
-        </w:rPr>
-      </w:pPr>
-      <w:r>
-        <w:rPr>
-          <w:rFonts w:ascii="Times New Roman" w:hAnsi="Times New Roman" w:cs="Times New Roman"/>
-          <w:b/>
-          <w:bCs/>
-          <w:sz w:val="28"/>
-          <w:szCs w:val="28"/>
-        </w:rPr>
-        <w:t>Flow of Events</w:t>
-      </w:r>
-      <w:r>
-        <w:rPr>
-          <w:rFonts w:ascii="Times New Roman" w:hAnsi="Times New Roman" w:cs="Times New Roman"/>
-          <w:b/>
-          <w:bCs/>
-          <w:sz w:val="28"/>
-          <w:szCs w:val="28"/>
-        </w:rPr>
-        <w:tab/>
-        <w:t xml:space="preserve"> </w:t>
-      </w:r>
-      <w:r>
-        <w:rPr>
-          <w:rFonts w:ascii="Times New Roman" w:hAnsi="Times New Roman" w:cs="Times New Roman"/>
-        </w:rPr>
-        <w:t>1. Administrator opens the “offices page” which is in the main page of the website.</w:t>
-      </w:r>
-    </w:p>
-    <w:p>
-      <w:pPr>
-        <w:ind w:left="4248"/>
-        <w:rPr>
-          <w:rFonts w:ascii="Times New Roman" w:hAnsi="Times New Roman" w:cs="Times New Roman"/>
-        </w:rPr>
-      </w:pPr>
-      <w:r>
-        <w:rPr>
-          <w:rFonts w:ascii="Times New Roman" w:hAnsi="Times New Roman" w:cs="Times New Roman"/>
-        </w:rPr>
-        <w:t>2. VehicleRentingSystem responds to the user by displaying offices of the VehicleRentingSystem.</w:t>
-      </w:r>
-    </w:p>
-    <w:p>
-      <w:pPr>
-        <w:ind w:left="2832"/>
-        <w:rPr>
-          <w:rFonts w:ascii="Times New Roman" w:hAnsi="Times New Roman" w:cs="Times New Roman"/>
-        </w:rPr>
-      </w:pPr>
-      <w:r>
-        <w:rPr>
-          <w:rFonts w:ascii="Times New Roman" w:hAnsi="Times New Roman" w:cs="Times New Roman"/>
-        </w:rPr>
-        <w:t>3.He enters the Id of the office which will be managed.</w:t>
-      </w:r>
-    </w:p>
-    <w:p>
-      <w:pPr>
-        <w:ind w:left="4248"/>
-        <w:rPr>
-          <w:rFonts w:ascii="Times New Roman" w:hAnsi="Times New Roman" w:cs="Times New Roman"/>
-        </w:rPr>
-      </w:pPr>
-      <w:r>
-        <w:rPr>
-          <w:rFonts w:ascii="Times New Roman" w:hAnsi="Times New Roman" w:cs="Times New Roman"/>
-        </w:rPr>
-        <w:t>4. VehicleRentingSystem Displays the corresponding office.</w:t>
-      </w:r>
-    </w:p>
-    <w:p>
-      <w:pPr>
-        <w:ind w:left="2832"/>
-        <w:rPr>
-          <w:rFonts w:ascii="Times New Roman" w:hAnsi="Times New Roman" w:cs="Times New Roman"/>
-        </w:rPr>
-      </w:pPr>
-      <w:r>
-        <w:rPr>
-          <w:rFonts w:ascii="Times New Roman" w:hAnsi="Times New Roman" w:cs="Times New Roman"/>
-        </w:rPr>
-        <w:t>5. Administrator activates the manage office function of the system.</w:t>
-      </w:r>
-    </w:p>
-    <w:p>
-      <w:pPr>
-        <w:ind w:left="4248"/>
-        <w:rPr>
-          <w:rFonts w:ascii="Times New Roman" w:hAnsi="Times New Roman" w:cs="Times New Roman"/>
-        </w:rPr>
-      </w:pPr>
-      <w:r>
-        <w:rPr>
-          <w:rFonts w:ascii="Times New Roman" w:hAnsi="Times New Roman" w:cs="Times New Roman"/>
-        </w:rPr>
-        <w:t>6.VehicleRentingSystem displays the fields which take new working hours.</w:t>
-      </w:r>
-    </w:p>
-    <w:p>
-      <w:pPr>
-        <w:ind w:left="2124" w:firstLine="708"/>
-        <w:rPr>
-          <w:rFonts w:ascii="Times New Roman" w:hAnsi="Times New Roman" w:cs="Times New Roman"/>
-        </w:rPr>
-      </w:pPr>
-      <w:r>
-        <w:rPr>
-          <w:rFonts w:ascii="Times New Roman" w:hAnsi="Times New Roman" w:cs="Times New Roman"/>
-        </w:rPr>
-        <w:t xml:space="preserve">7. He enters the new </w:t>
-      </w:r>
-      <w:r>
-        <w:rPr>
-          <w:rFonts w:ascii="Times New Roman" w:hAnsi="Times New Roman" w:cs="Times New Roman"/>
-        </w:rPr>
-        <w:t>working hours</w:t>
-      </w:r>
-      <w:r>
-        <w:rPr>
-          <w:rFonts w:ascii="Times New Roman" w:hAnsi="Times New Roman" w:cs="Times New Roman"/>
-        </w:rPr>
-        <w:t xml:space="preserve"> then confirm.</w:t>
-      </w:r>
-      <w:r>
-        <w:rPr>
-          <w:rFonts w:ascii="Times New Roman" w:hAnsi="Times New Roman" w:cs="Times New Roman"/>
-        </w:rPr>
-        <w:tab/>
-      </w:r>
-    </w:p>
-    <w:p>
-      <w:pPr>
-        <w:ind w:left="4248"/>
-        <w:rPr>
-          <w:rFonts w:ascii="Times New Roman" w:hAnsi="Times New Roman" w:cs="Times New Roman"/>
-        </w:rPr>
-      </w:pPr>
-      <w:r>
-        <w:rPr>
-          <w:rFonts w:ascii="Times New Roman" w:hAnsi="Times New Roman" w:cs="Times New Roman"/>
-        </w:rPr>
-        <w:t xml:space="preserve">8.Finally, VehicleRentingSystem saves information of the Administrator to the system and it displays a feedback on the screen as “New </w:t>
-      </w:r>
-      <w:r>
-        <w:rPr>
-          <w:rFonts w:ascii="Times New Roman" w:hAnsi="Times New Roman" w:cs="Times New Roman"/>
-        </w:rPr>
-        <w:t>working hours</w:t>
-      </w:r>
-      <w:r>
-        <w:rPr>
-          <w:rFonts w:ascii="Times New Roman" w:hAnsi="Times New Roman" w:cs="Times New Roman"/>
-        </w:rPr>
-        <w:t xml:space="preserve"> saved successfully”. </w:t>
-      </w:r>
-    </w:p>
-    <w:p>
-      <w:pPr>
-        <w:rPr>
-          <w:rFonts w:ascii="Times New Roman" w:hAnsi="Times New Roman" w:cs="Times New Roman"/>
-        </w:rPr>
-      </w:pPr>
-    </w:p>
-    <w:p>
-      <w:pPr>
-        <w:pBdr>
-          <w:top w:val="single" w:sz="4" w:space="1" w:color="auto"/>
-        </w:pBdr>
-        <w:rPr>
-          <w:rFonts w:ascii="Times New Roman" w:hAnsi="Times New Roman" w:cs="Times New Roman"/>
-        </w:rPr>
-      </w:pPr>
-    </w:p>
-    <w:p>
-      <w:pPr>
-        <w:rPr>
-          <w:rFonts w:ascii="Times New Roman" w:hAnsi="Times New Roman" w:cs="Times New Roman"/>
-        </w:rPr>
-      </w:pPr>
-      <w:r>
-        <w:rPr>
-          <w:rFonts w:ascii="Times New Roman" w:hAnsi="Times New Roman" w:cs="Times New Roman"/>
-          <w:b/>
-          <w:bCs/>
-          <w:sz w:val="28"/>
-          <w:szCs w:val="28"/>
-        </w:rPr>
-        <w:t xml:space="preserve">Entry condition </w:t>
-      </w:r>
-      <w:r>
-        <w:rPr>
-          <w:rFonts w:ascii="Times New Roman" w:hAnsi="Times New Roman" w:cs="Times New Roman"/>
-          <w:b/>
-          <w:bCs/>
-          <w:sz w:val="28"/>
-          <w:szCs w:val="28"/>
-        </w:rPr>
-        <w:tab/>
-      </w:r>
-      <w:r>
-        <w:rPr>
-          <w:rFonts w:ascii="Times New Roman" w:hAnsi="Times New Roman" w:cs="Times New Roman"/>
-          <w:b/>
-          <w:bCs/>
-          <w:sz w:val="28"/>
-          <w:szCs w:val="28"/>
-        </w:rPr>
-        <w:tab/>
-        <w:t xml:space="preserve"> - </w:t>
-      </w:r>
-      <w:r>
-        <w:rPr>
-          <w:rFonts w:ascii="Times New Roman" w:hAnsi="Times New Roman" w:cs="Times New Roman"/>
-        </w:rPr>
-        <w:t>The Administrator is logged into the VehicleRentingSystem</w:t>
-      </w:r>
-    </w:p>
-    <w:p>
-      <w:pPr>
-        <w:rPr>
-          <w:rFonts w:ascii="Times New Roman" w:hAnsi="Times New Roman" w:cs="Times New Roman"/>
-        </w:rPr>
-      </w:pPr>
-    </w:p>
-    <w:p>
-      <w:pPr>
-        <w:pBdr>
-          <w:bottom w:val="single" w:sz="4" w:space="1" w:color="auto"/>
-        </w:pBdr>
-        <w:rPr>
-          <w:rFonts w:ascii="Times New Roman" w:hAnsi="Times New Roman" w:cs="Times New Roman"/>
-        </w:rPr>
-      </w:pPr>
-    </w:p>
-    <w:p>
-      <w:pPr>
-        <w:rPr>
-          <w:rFonts w:ascii="Times New Roman" w:hAnsi="Times New Roman" w:cs="Times New Roman"/>
-        </w:rPr>
-      </w:pPr>
-    </w:p>
-    <w:p>
-      <w:pPr>
-        <w:rPr>
-          <w:rFonts w:ascii="Times New Roman" w:hAnsi="Times New Roman" w:cs="Times New Roman"/>
-        </w:rPr>
-      </w:pPr>
-      <w:r>
-        <w:rPr>
-          <w:rFonts w:ascii="Times New Roman" w:hAnsi="Times New Roman" w:cs="Times New Roman"/>
-          <w:b/>
-          <w:bCs/>
-          <w:sz w:val="28"/>
-          <w:szCs w:val="28"/>
-        </w:rPr>
-        <w:t xml:space="preserve">Exit condition </w:t>
-      </w:r>
-      <w:r>
-        <w:rPr>
-          <w:rFonts w:ascii="Times New Roman" w:hAnsi="Times New Roman" w:cs="Times New Roman"/>
-          <w:b/>
-          <w:bCs/>
-          <w:sz w:val="28"/>
-          <w:szCs w:val="28"/>
-        </w:rPr>
-        <w:tab/>
-      </w:r>
-      <w:r>
-        <w:rPr>
-          <w:rFonts w:ascii="Times New Roman" w:hAnsi="Times New Roman" w:cs="Times New Roman"/>
-          <w:b/>
-          <w:bCs/>
-          <w:sz w:val="28"/>
-          <w:szCs w:val="28"/>
-        </w:rPr>
-        <w:tab/>
-        <w:t xml:space="preserve">- </w:t>
-      </w:r>
-      <w:r>
-        <w:rPr>
-          <w:rFonts w:ascii="Times New Roman" w:hAnsi="Times New Roman" w:cs="Times New Roman"/>
-        </w:rPr>
-        <w:t>The Adminstrator has received an information and selected</w:t>
-      </w:r>
-      <w:r>
-        <w:rPr>
-          <w:rFonts w:ascii="Times New Roman" w:hAnsi="Times New Roman" w:cs="Times New Roman"/>
-        </w:rPr>
-        <w:tab/>
-      </w:r>
-      <w:r>
-        <w:rPr>
-          <w:rFonts w:ascii="Times New Roman" w:hAnsi="Times New Roman" w:cs="Times New Roman"/>
-        </w:rPr>
-        <w:tab/>
-      </w:r>
-      <w:r>
-        <w:rPr>
-          <w:rFonts w:ascii="Times New Roman" w:hAnsi="Times New Roman" w:cs="Times New Roman"/>
-        </w:rPr>
-        <w:tab/>
-      </w:r>
-      <w:r>
-        <w:rPr>
-          <w:rFonts w:ascii="Times New Roman" w:hAnsi="Times New Roman" w:cs="Times New Roman"/>
-        </w:rPr>
-        <w:tab/>
-        <w:t>response from the VehicleRentingSystem.</w:t>
-      </w:r>
-    </w:p>
-    <w:p/>
-    <w:p/>
-    <w:p/>
-    <w:p/>
-    <w:p/>
-    <w:p/>
-    <w:p/>
-    <w:p/>
-    <w:p/>
-    <w:p/>
-    <w:p/>
-    <w:p/>
-    <w:p/>
-    <w:p/>
-    <w:p/>
-    <w:p>
-      <w:pPr>
-        <w:rPr>
-          <w:rFonts w:ascii="Times New Roman" w:hAnsi="Times New Roman" w:cs="Times New Roman"/>
-        </w:rPr>
-      </w:pPr>
-    </w:p>
-    <w:p>
-      <w:pPr>
-        <w:rPr>
-          <w:rFonts w:ascii="Times New Roman" w:hAnsi="Times New Roman" w:cs="Times New Roman"/>
-        </w:rPr>
-      </w:pPr>
-      <w:r>
-        <w:rPr>
-          <w:rFonts w:ascii="Times New Roman" w:hAnsi="Times New Roman" w:cs="Times New Roman"/>
-          <w:b/>
-          <w:bCs/>
-          <w:sz w:val="28"/>
-          <w:szCs w:val="28"/>
-        </w:rPr>
-        <w:t>Use case</w:t>
-      </w:r>
-      <w:r>
-        <w:rPr>
-          <w:rFonts w:ascii="Times New Roman" w:hAnsi="Times New Roman" w:cs="Times New Roman"/>
-          <w:b/>
-          <w:bCs/>
-          <w:sz w:val="28"/>
-          <w:szCs w:val="28"/>
-        </w:rPr>
-        <w:t xml:space="preserve"> </w:t>
-      </w:r>
-      <w:r>
-        <w:rPr>
-          <w:rFonts w:ascii="Times New Roman" w:hAnsi="Times New Roman" w:cs="Times New Roman"/>
-          <w:b/>
-          <w:bCs/>
-          <w:sz w:val="28"/>
-          <w:szCs w:val="28"/>
-        </w:rPr>
-        <w:t>n</w:t>
-      </w:r>
-      <w:r>
-        <w:rPr>
-          <w:rFonts w:ascii="Times New Roman" w:hAnsi="Times New Roman" w:cs="Times New Roman"/>
-          <w:b/>
-          <w:bCs/>
-          <w:sz w:val="28"/>
-          <w:szCs w:val="28"/>
-        </w:rPr>
-        <w:t>ame</w:t>
-      </w:r>
-      <w:r>
-        <w:rPr>
-          <w:rFonts w:ascii="Times New Roman" w:hAnsi="Times New Roman" w:cs="Times New Roman"/>
-          <w:b/>
-          <w:bCs/>
-          <w:sz w:val="28"/>
-          <w:szCs w:val="28"/>
-        </w:rPr>
-        <w:tab/>
-      </w:r>
-      <w:r>
-        <w:rPr>
-          <w:rFonts w:ascii="Times New Roman" w:hAnsi="Times New Roman" w:cs="Times New Roman"/>
-          <w:b/>
-          <w:bCs/>
-          <w:sz w:val="28"/>
-          <w:szCs w:val="28"/>
-        </w:rPr>
-        <w:tab/>
-      </w:r>
-      <w:r>
-        <w:rPr>
-          <w:rFonts w:ascii="Times New Roman" w:hAnsi="Times New Roman" w:cs="Times New Roman"/>
-        </w:rPr>
-        <w:t>Invali</w:t>
-      </w:r>
-      <w:r>
-        <w:rPr>
-          <w:rFonts w:ascii="Times New Roman" w:hAnsi="Times New Roman" w:cs="Times New Roman"/>
-        </w:rPr>
-        <w:t>dVehicleInfo</w:t>
-      </w:r>
-    </w:p>
-    <w:p>
-      <w:pPr>
-        <w:rPr>
-          <w:rFonts w:ascii="Times New Roman" w:hAnsi="Times New Roman" w:cs="Times New Roman"/>
-          <w:b/>
-          <w:bCs/>
-          <w:sz w:val="28"/>
-          <w:szCs w:val="28"/>
-        </w:rPr>
-      </w:pPr>
-      <w:r>
-        <w:rPr>
-          <w:rFonts w:ascii="Times New Roman" w:hAnsi="Times New Roman" w:cs="Times New Roman"/>
-          <w:b/>
-          <w:bCs/>
-          <w:sz w:val="28"/>
-          <w:szCs w:val="28"/>
-        </w:rPr>
-        <w:t xml:space="preserve">    </w:t>
-      </w:r>
-    </w:p>
-    <w:p>
-      <w:pPr>
-        <w:pBdr>
-          <w:top w:val="single" w:sz="4" w:space="1" w:color="auto"/>
-        </w:pBdr>
-        <w:rPr>
-          <w:rFonts w:ascii="Times New Roman" w:hAnsi="Times New Roman" w:cs="Times New Roman"/>
-          <w:b/>
-          <w:bCs/>
-          <w:sz w:val="28"/>
-          <w:szCs w:val="28"/>
-        </w:rPr>
-      </w:pPr>
-    </w:p>
-    <w:p>
-      <w:pPr>
-        <w:rPr>
-          <w:rFonts w:ascii="Times New Roman" w:hAnsi="Times New Roman" w:cs="Times New Roman"/>
-        </w:rPr>
-      </w:pPr>
-      <w:r>
-        <w:rPr>
-          <w:rFonts w:ascii="Times New Roman" w:hAnsi="Times New Roman" w:cs="Times New Roman"/>
-          <w:b/>
-          <w:bCs/>
-          <w:sz w:val="28"/>
-          <w:szCs w:val="28"/>
-        </w:rPr>
-        <w:t>Participating Actors</w:t>
-      </w:r>
-      <w:r>
-        <w:rPr>
-          <w:rFonts w:ascii="Times New Roman" w:hAnsi="Times New Roman" w:cs="Times New Roman"/>
-          <w:b/>
-          <w:bCs/>
-          <w:sz w:val="28"/>
-          <w:szCs w:val="28"/>
-        </w:rPr>
-        <w:tab/>
-      </w:r>
-      <w:r>
-        <w:rPr>
-          <w:rFonts w:ascii="Times New Roman" w:hAnsi="Times New Roman" w:cs="Times New Roman"/>
-        </w:rPr>
-        <w:t>Initiated by Administrator</w:t>
-      </w:r>
-    </w:p>
-    <w:p>
-      <w:pPr>
-        <w:rPr>
-          <w:rFonts w:ascii="Times New Roman" w:hAnsi="Times New Roman" w:cs="Times New Roman"/>
-          <w:b/>
-          <w:bCs/>
-          <w:sz w:val="28"/>
-          <w:szCs w:val="28"/>
-        </w:rPr>
-      </w:pPr>
-    </w:p>
-    <w:p>
-      <w:pPr>
-        <w:pBdr>
-          <w:top w:val="single" w:sz="4" w:space="1" w:color="auto"/>
-        </w:pBdr>
-        <w:rPr>
-          <w:rFonts w:ascii="Times New Roman" w:hAnsi="Times New Roman" w:cs="Times New Roman"/>
-          <w:b/>
-          <w:bCs/>
-          <w:sz w:val="28"/>
-          <w:szCs w:val="28"/>
-        </w:rPr>
-      </w:pPr>
-    </w:p>
-    <w:p>
-      <w:pPr>
-        <w:ind w:left="2832" w:hanging="2832"/>
-        <w:rPr>
-          <w:rFonts w:ascii="Times New Roman" w:hAnsi="Times New Roman" w:cs="Times New Roman"/>
-        </w:rPr>
-      </w:pPr>
-      <w:r>
-        <w:rPr>
-          <w:rFonts w:ascii="Times New Roman" w:hAnsi="Times New Roman" w:cs="Times New Roman"/>
-          <w:b/>
-          <w:bCs/>
-          <w:sz w:val="28"/>
-          <w:szCs w:val="28"/>
-        </w:rPr>
-        <w:t>Flow of Events</w:t>
-      </w:r>
-      <w:r>
-        <w:rPr>
-          <w:rFonts w:ascii="Times New Roman" w:hAnsi="Times New Roman" w:cs="Times New Roman"/>
-        </w:rPr>
-        <w:tab/>
-      </w:r>
-      <w:r>
-        <w:rPr>
-          <w:rFonts w:ascii="Times New Roman" w:hAnsi="Times New Roman" w:cs="Times New Roman"/>
-        </w:rPr>
-        <w:t>1. Administrator receives a message which is “Your input is not validated” from the VehicleRentingSystem. An input is not validated by the VehicleRentingSystem when it does not matches the information in the system or it has a incorrect syntax</w:t>
-      </w:r>
-      <w:r>
-        <w:rPr>
-          <w:rFonts w:ascii="Times New Roman" w:hAnsi="Times New Roman" w:cs="Times New Roman"/>
-        </w:rPr>
-        <w:t xml:space="preserve"> or it is empty although it is a obligatory field</w:t>
-      </w:r>
-      <w:r>
-        <w:rPr>
-          <w:rFonts w:ascii="Times New Roman" w:hAnsi="Times New Roman" w:cs="Times New Roman"/>
-        </w:rPr>
-        <w:t>.</w:t>
-      </w:r>
-    </w:p>
-    <w:p>
-      <w:pPr>
-        <w:rPr>
-          <w:rFonts w:ascii="Times New Roman" w:hAnsi="Times New Roman" w:cs="Times New Roman"/>
-        </w:rPr>
-      </w:pPr>
-    </w:p>
-    <w:p>
-      <w:pPr>
-        <w:pBdr>
-          <w:top w:val="single" w:sz="4" w:space="1" w:color="auto"/>
-        </w:pBdr>
-        <w:rPr>
-          <w:rFonts w:ascii="Times New Roman" w:hAnsi="Times New Roman" w:cs="Times New Roman"/>
-        </w:rPr>
-      </w:pPr>
-    </w:p>
-    <w:p>
-      <w:pPr>
-        <w:ind w:left="2904" w:hanging="2904"/>
-        <w:rPr>
-          <w:rFonts w:ascii="Times New Roman" w:hAnsi="Times New Roman" w:cs="Times New Roman"/>
-        </w:rPr>
-      </w:pPr>
-      <w:r>
-        <w:rPr>
-          <w:rFonts w:ascii="Times New Roman" w:hAnsi="Times New Roman" w:cs="Times New Roman"/>
-          <w:b/>
-          <w:bCs/>
-          <w:sz w:val="28"/>
-          <w:szCs w:val="28"/>
-        </w:rPr>
-        <w:t xml:space="preserve">Entry condition </w:t>
-      </w:r>
-      <w:r>
-        <w:rPr>
-          <w:rFonts w:ascii="Times New Roman" w:hAnsi="Times New Roman" w:cs="Times New Roman"/>
-          <w:b/>
-          <w:bCs/>
-          <w:sz w:val="28"/>
-          <w:szCs w:val="28"/>
-        </w:rPr>
-        <w:tab/>
-        <w:t xml:space="preserve"> - </w:t>
-      </w:r>
-      <w:r>
-        <w:rPr>
-          <w:rFonts w:ascii="Times New Roman" w:hAnsi="Times New Roman" w:cs="Times New Roman"/>
-        </w:rPr>
-        <w:t xml:space="preserve">It extends the AddVehicle </w:t>
-      </w:r>
-      <w:r>
-        <w:rPr>
-          <w:rFonts w:ascii="Times New Roman" w:hAnsi="Times New Roman" w:cs="Times New Roman"/>
-        </w:rPr>
-        <w:t>use case</w:t>
-      </w:r>
-      <w:r>
-        <w:rPr>
-          <w:rFonts w:ascii="Times New Roman" w:hAnsi="Times New Roman" w:cs="Times New Roman"/>
-        </w:rPr>
-        <w:t xml:space="preserve">. Initiated by the VehicleRentingSystem when </w:t>
-      </w:r>
-      <w:r>
-        <w:rPr>
-          <w:rFonts w:ascii="Times New Roman" w:hAnsi="Times New Roman" w:cs="Times New Roman"/>
-        </w:rPr>
-        <w:t>Administrator confirms the inputs in the form and at least one of the fields is not validated by VehicleRentingSystem.</w:t>
-      </w:r>
-    </w:p>
-    <w:p>
-      <w:pPr>
-        <w:rPr>
-          <w:rFonts w:ascii="Times New Roman" w:hAnsi="Times New Roman" w:cs="Times New Roman"/>
-        </w:rPr>
-      </w:pPr>
-    </w:p>
-    <w:p>
-      <w:pPr>
-        <w:pBdr>
-          <w:top w:val="single" w:sz="4" w:space="1" w:color="auto"/>
-        </w:pBdr>
-        <w:rPr>
-          <w:rFonts w:ascii="Times New Roman" w:hAnsi="Times New Roman" w:cs="Times New Roman"/>
-        </w:rPr>
-      </w:pPr>
-    </w:p>
-    <w:p>
-      <w:pPr>
-        <w:pBdr>
-          <w:top w:val="single" w:sz="4" w:space="1" w:color="auto"/>
-        </w:pBdr>
-        <w:rPr>
-          <w:rFonts w:ascii="Times New Roman" w:hAnsi="Times New Roman" w:cs="Times New Roman"/>
-        </w:rPr>
-      </w:pPr>
-      <w:r>
-        <w:rPr>
-          <w:rFonts w:ascii="Times New Roman" w:hAnsi="Times New Roman" w:cs="Times New Roman"/>
-          <w:b/>
-          <w:bCs/>
-          <w:sz w:val="28"/>
-          <w:szCs w:val="28"/>
-        </w:rPr>
-        <w:t xml:space="preserve">Exit condition </w:t>
-      </w:r>
-      <w:r>
-        <w:rPr>
-          <w:rFonts w:ascii="Times New Roman" w:hAnsi="Times New Roman" w:cs="Times New Roman"/>
-          <w:b/>
-          <w:bCs/>
-          <w:sz w:val="28"/>
-          <w:szCs w:val="28"/>
-        </w:rPr>
-        <w:tab/>
-      </w:r>
-      <w:r>
-        <w:rPr>
-          <w:rFonts w:ascii="Times New Roman" w:hAnsi="Times New Roman" w:cs="Times New Roman"/>
-          <w:b/>
-          <w:bCs/>
-          <w:sz w:val="28"/>
-          <w:szCs w:val="28"/>
-        </w:rPr>
-        <w:tab/>
-        <w:t xml:space="preserve">- </w:t>
-      </w:r>
-      <w:r>
-        <w:rPr>
-          <w:rFonts w:ascii="Times New Roman" w:hAnsi="Times New Roman" w:cs="Times New Roman"/>
-        </w:rPr>
-        <w:t xml:space="preserve">The </w:t>
-      </w:r>
-      <w:r>
-        <w:rPr>
-          <w:rFonts w:ascii="Times New Roman" w:hAnsi="Times New Roman" w:cs="Times New Roman"/>
-        </w:rPr>
-        <w:t>Administrator</w:t>
-      </w:r>
-      <w:r>
-        <w:rPr>
-          <w:rFonts w:ascii="Times New Roman" w:hAnsi="Times New Roman" w:cs="Times New Roman"/>
-        </w:rPr>
-        <w:t xml:space="preserve"> has received an information and selected</w:t>
-      </w:r>
-      <w:r>
-        <w:rPr>
-          <w:rFonts w:ascii="Times New Roman" w:hAnsi="Times New Roman" w:cs="Times New Roman"/>
-        </w:rPr>
-        <w:tab/>
-      </w:r>
-      <w:r>
-        <w:rPr>
-          <w:rFonts w:ascii="Times New Roman" w:hAnsi="Times New Roman" w:cs="Times New Roman"/>
-        </w:rPr>
-        <w:tab/>
-      </w:r>
-      <w:r>
-        <w:rPr>
-          <w:rFonts w:ascii="Times New Roman" w:hAnsi="Times New Roman" w:cs="Times New Roman"/>
-        </w:rPr>
-        <w:tab/>
-      </w:r>
-      <w:r>
-        <w:rPr>
-          <w:rFonts w:ascii="Times New Roman" w:hAnsi="Times New Roman" w:cs="Times New Roman"/>
-        </w:rPr>
-        <w:tab/>
-        <w:t>response from the VehicleRentingSystem.</w:t>
-      </w:r>
-    </w:p>
-    <w:p>
-      <w:pPr>
-        <w:pBdr>
-          <w:top w:val="single" w:sz="4" w:space="1" w:color="auto"/>
-        </w:pBdr>
-        <w:rPr>
-          <w:rFonts w:ascii="Times New Roman" w:hAnsi="Times New Roman" w:cs="Times New Roman"/>
-        </w:rPr>
-      </w:pPr>
-    </w:p>
-    <w:p>
-      <w:pPr>
-        <w:pBdr>
-          <w:top w:val="single" w:sz="4" w:space="1" w:color="auto"/>
-        </w:pBdr>
-        <w:rPr>
-          <w:rFonts w:ascii="Times New Roman" w:hAnsi="Times New Roman" w:cs="Times New Roman"/>
-        </w:rPr>
-      </w:pPr>
-    </w:p>
-    <w:p>
-      <w:pPr>
-        <w:pBdr>
-          <w:top w:val="single" w:sz="4" w:space="1" w:color="auto"/>
-        </w:pBdr>
-        <w:rPr>
-          <w:rFonts w:ascii="Times New Roman" w:hAnsi="Times New Roman" w:cs="Times New Roman"/>
-        </w:rPr>
-      </w:pPr>
-    </w:p>
-    <w:p>
-      <w:pPr>
-        <w:pBdr>
-          <w:top w:val="single" w:sz="4" w:space="1" w:color="auto"/>
-        </w:pBdr>
-        <w:rPr>
-          <w:rFonts w:ascii="Times New Roman" w:hAnsi="Times New Roman" w:cs="Times New Roman"/>
-        </w:rPr>
-      </w:pPr>
-    </w:p>
-    <w:p>
-      <w:pPr>
-        <w:pBdr>
-          <w:top w:val="single" w:sz="4" w:space="1" w:color="auto"/>
-        </w:pBdr>
-        <w:rPr>
-          <w:rFonts w:ascii="Times New Roman" w:hAnsi="Times New Roman" w:cs="Times New Roman"/>
-        </w:rPr>
-      </w:pPr>
-    </w:p>
-    <w:p>
-      <w:pPr>
-        <w:pBdr>
-          <w:top w:val="single" w:sz="4" w:space="1" w:color="auto"/>
-        </w:pBdr>
-        <w:rPr>
-          <w:rFonts w:ascii="Times New Roman" w:hAnsi="Times New Roman" w:cs="Times New Roman"/>
-        </w:rPr>
-      </w:pPr>
-    </w:p>
-    <w:p>
-      <w:pPr>
-        <w:pBdr>
-          <w:top w:val="single" w:sz="4" w:space="1" w:color="auto"/>
-        </w:pBdr>
-        <w:rPr>
-          <w:rFonts w:ascii="Times New Roman" w:hAnsi="Times New Roman" w:cs="Times New Roman"/>
-        </w:rPr>
-      </w:pPr>
-    </w:p>
-    <w:p>
-      <w:pPr>
-        <w:pBdr>
-          <w:top w:val="single" w:sz="4" w:space="1" w:color="auto"/>
-        </w:pBdr>
-        <w:rPr>
-          <w:rFonts w:ascii="Times New Roman" w:hAnsi="Times New Roman" w:cs="Times New Roman"/>
-        </w:rPr>
-      </w:pPr>
-    </w:p>
-    <w:p>
-      <w:pPr>
-        <w:pBdr>
-          <w:top w:val="single" w:sz="4" w:space="1" w:color="auto"/>
-        </w:pBdr>
-        <w:rPr>
-          <w:rFonts w:ascii="Times New Roman" w:hAnsi="Times New Roman" w:cs="Times New Roman"/>
-        </w:rPr>
-      </w:pPr>
-    </w:p>
-    <w:p>
-      <w:pPr>
-        <w:pBdr>
-          <w:top w:val="single" w:sz="4" w:space="1" w:color="auto"/>
-        </w:pBdr>
-        <w:rPr>
-          <w:rFonts w:ascii="Times New Roman" w:hAnsi="Times New Roman" w:cs="Times New Roman"/>
-        </w:rPr>
-      </w:pPr>
-    </w:p>
-    <w:p>
-      <w:pPr>
-        <w:pBdr>
-          <w:top w:val="single" w:sz="4" w:space="1" w:color="auto"/>
-        </w:pBdr>
-        <w:rPr>
-          <w:rFonts w:ascii="Times New Roman" w:hAnsi="Times New Roman" w:cs="Times New Roman"/>
-        </w:rPr>
-      </w:pPr>
-    </w:p>
-    <w:p>
-      <w:pPr>
-        <w:pBdr>
-          <w:top w:val="single" w:sz="4" w:space="1" w:color="auto"/>
-        </w:pBdr>
-        <w:rPr>
-          <w:rFonts w:ascii="Times New Roman" w:hAnsi="Times New Roman" w:cs="Times New Roman"/>
-        </w:rPr>
-      </w:pPr>
-    </w:p>
-    <w:p>
-      <w:pPr>
-        <w:pBdr>
-          <w:top w:val="single" w:sz="4" w:space="1" w:color="auto"/>
-        </w:pBdr>
-        <w:rPr>
-          <w:rFonts w:ascii="Times New Roman" w:hAnsi="Times New Roman" w:cs="Times New Roman"/>
-        </w:rPr>
-      </w:pPr>
-    </w:p>
-    <w:p>
-      <w:pPr>
-        <w:pBdr>
-          <w:top w:val="single" w:sz="4" w:space="1" w:color="auto"/>
-        </w:pBdr>
-        <w:rPr>
-          <w:rFonts w:ascii="Times New Roman" w:hAnsi="Times New Roman" w:cs="Times New Roman"/>
-        </w:rPr>
-      </w:pPr>
-    </w:p>
-    <w:p>
-      <w:pPr>
-        <w:pBdr>
-          <w:top w:val="single" w:sz="4" w:space="1" w:color="auto"/>
-        </w:pBdr>
-        <w:rPr>
-          <w:rFonts w:ascii="Times New Roman" w:hAnsi="Times New Roman" w:cs="Times New Roman"/>
-        </w:rPr>
-      </w:pPr>
-    </w:p>
-    <w:p>
-      <w:pPr>
-        <w:pBdr>
-          <w:top w:val="single" w:sz="4" w:space="1" w:color="auto"/>
-        </w:pBdr>
-        <w:rPr>
-          <w:rFonts w:ascii="Times New Roman" w:hAnsi="Times New Roman" w:cs="Times New Roman"/>
-        </w:rPr>
-      </w:pPr>
-    </w:p>
-    <w:p>
-      <w:pPr>
-        <w:pBdr>
-          <w:top w:val="single" w:sz="4" w:space="1" w:color="auto"/>
-        </w:pBdr>
-        <w:rPr>
-          <w:rFonts w:ascii="Times New Roman" w:hAnsi="Times New Roman" w:cs="Times New Roman"/>
-        </w:rPr>
-      </w:pPr>
-    </w:p>
-    <w:p>
-      <w:pPr>
-        <w:pBdr>
-          <w:top w:val="single" w:sz="4" w:space="1" w:color="auto"/>
-        </w:pBdr>
-        <w:rPr>
-          <w:rFonts w:ascii="Times New Roman" w:hAnsi="Times New Roman" w:cs="Times New Roman"/>
-        </w:rPr>
-      </w:pPr>
-    </w:p>
-    <w:p>
-      <w:pPr>
-        <w:pBdr>
-          <w:top w:val="single" w:sz="4" w:space="1" w:color="auto"/>
-        </w:pBdr>
-        <w:rPr>
-          <w:rFonts w:ascii="Times New Roman" w:hAnsi="Times New Roman" w:cs="Times New Roman"/>
-        </w:rPr>
-      </w:pPr>
-    </w:p>
-    <w:p>
-      <w:pPr>
-        <w:pBdr>
-          <w:top w:val="single" w:sz="4" w:space="1" w:color="auto"/>
-        </w:pBdr>
-        <w:rPr>
-          <w:rFonts w:ascii="Times New Roman" w:hAnsi="Times New Roman" w:cs="Times New Roman"/>
-        </w:rPr>
-      </w:pPr>
-    </w:p>
-    <w:p>
-      <w:pPr>
-        <w:pBdr>
-          <w:top w:val="single" w:sz="4" w:space="1" w:color="auto"/>
-        </w:pBdr>
-        <w:rPr>
-          <w:rFonts w:ascii="Times New Roman" w:hAnsi="Times New Roman" w:cs="Times New Roman"/>
-        </w:rPr>
-      </w:pPr>
-    </w:p>
-    <w:p>
-      <w:pPr>
-        <w:pBdr>
-          <w:top w:val="single" w:sz="4" w:space="1" w:color="auto"/>
-        </w:pBdr>
-        <w:rPr>
-          <w:rFonts w:ascii="Times New Roman" w:hAnsi="Times New Roman" w:cs="Times New Roman"/>
-        </w:rPr>
-      </w:pPr>
-    </w:p>
-    <w:p>
-      <w:pPr>
-        <w:pBdr>
-          <w:top w:val="single" w:sz="4" w:space="1" w:color="auto"/>
-        </w:pBdr>
-        <w:rPr>
-          <w:rFonts w:ascii="Times New Roman" w:hAnsi="Times New Roman" w:cs="Times New Roman"/>
-        </w:rPr>
-      </w:pPr>
-    </w:p>
-    <w:p>
-      <w:pPr>
-        <w:pBdr>
-          <w:top w:val="single" w:sz="4" w:space="1" w:color="auto"/>
-        </w:pBdr>
-        <w:rPr>
-          <w:rFonts w:ascii="Times New Roman" w:hAnsi="Times New Roman" w:cs="Times New Roman"/>
-        </w:rPr>
-      </w:pPr>
-    </w:p>
-    <w:p>
-      <w:pPr>
-        <w:pBdr>
-          <w:top w:val="single" w:sz="4" w:space="1" w:color="auto"/>
-        </w:pBdr>
-        <w:rPr>
-          <w:rFonts w:ascii="Times New Roman" w:hAnsi="Times New Roman" w:cs="Times New Roman"/>
-        </w:rPr>
-      </w:pPr>
-    </w:p>
-    <w:p>
-      <w:pPr>
-        <w:rPr>
-          <w:rFonts w:ascii="Times New Roman" w:hAnsi="Times New Roman" w:cs="Times New Roman"/>
-        </w:rPr>
-      </w:pPr>
-      <w:r>
-        <w:rPr>
-          <w:rFonts w:ascii="Times New Roman" w:hAnsi="Times New Roman" w:cs="Times New Roman"/>
-          <w:b/>
-          <w:bCs/>
-          <w:sz w:val="28"/>
-          <w:szCs w:val="28"/>
-        </w:rPr>
-        <w:t>Use case</w:t>
-      </w:r>
-      <w:r>
-        <w:rPr>
-          <w:rFonts w:ascii="Times New Roman" w:hAnsi="Times New Roman" w:cs="Times New Roman"/>
-          <w:b/>
-          <w:bCs/>
-          <w:sz w:val="28"/>
-          <w:szCs w:val="28"/>
-        </w:rPr>
-        <w:t xml:space="preserve"> </w:t>
-      </w:r>
-      <w:r>
-        <w:rPr>
-          <w:rFonts w:ascii="Times New Roman" w:hAnsi="Times New Roman" w:cs="Times New Roman"/>
-          <w:b/>
-          <w:bCs/>
-          <w:sz w:val="28"/>
-          <w:szCs w:val="28"/>
-        </w:rPr>
-        <w:t>n</w:t>
-      </w:r>
-      <w:r>
-        <w:rPr>
-          <w:rFonts w:ascii="Times New Roman" w:hAnsi="Times New Roman" w:cs="Times New Roman"/>
-          <w:b/>
-          <w:bCs/>
-          <w:sz w:val="28"/>
-          <w:szCs w:val="28"/>
-        </w:rPr>
-        <w:t>ame</w:t>
-      </w:r>
-      <w:r>
-        <w:rPr>
-          <w:rFonts w:ascii="Times New Roman" w:hAnsi="Times New Roman" w:cs="Times New Roman"/>
-          <w:b/>
-          <w:bCs/>
-          <w:sz w:val="28"/>
-          <w:szCs w:val="28"/>
-        </w:rPr>
-        <w:tab/>
-      </w:r>
-      <w:r>
-        <w:rPr>
-          <w:rFonts w:ascii="Times New Roman" w:hAnsi="Times New Roman" w:cs="Times New Roman"/>
-          <w:b/>
-          <w:bCs/>
-          <w:sz w:val="28"/>
-          <w:szCs w:val="28"/>
-        </w:rPr>
-        <w:tab/>
-      </w:r>
-      <w:r>
-        <w:rPr>
-          <w:rFonts w:ascii="Times New Roman" w:hAnsi="Times New Roman" w:cs="Times New Roman"/>
-        </w:rPr>
-        <w:t>InvalidPersonalInfo</w:t>
-      </w:r>
-    </w:p>
-    <w:p>
-      <w:pPr>
-        <w:rPr>
-          <w:rFonts w:ascii="Times New Roman" w:hAnsi="Times New Roman" w:cs="Times New Roman"/>
-          <w:b/>
-          <w:bCs/>
-          <w:sz w:val="28"/>
-          <w:szCs w:val="28"/>
-        </w:rPr>
-      </w:pPr>
-      <w:r>
-        <w:rPr>
-          <w:rFonts w:ascii="Times New Roman" w:hAnsi="Times New Roman" w:cs="Times New Roman"/>
-          <w:b/>
-          <w:bCs/>
-          <w:sz w:val="28"/>
-          <w:szCs w:val="28"/>
-        </w:rPr>
-        <w:t xml:space="preserve">    </w:t>
-      </w:r>
-    </w:p>
-    <w:p>
-      <w:pPr>
-        <w:pBdr>
-          <w:top w:val="single" w:sz="4" w:space="1" w:color="auto"/>
-        </w:pBdr>
-        <w:rPr>
-          <w:rFonts w:ascii="Times New Roman" w:hAnsi="Times New Roman" w:cs="Times New Roman"/>
-          <w:b/>
-          <w:bCs/>
-          <w:sz w:val="28"/>
-          <w:szCs w:val="28"/>
-        </w:rPr>
-      </w:pPr>
-    </w:p>
-    <w:p>
-      <w:pPr>
-        <w:rPr>
-          <w:rFonts w:ascii="Times New Roman" w:hAnsi="Times New Roman" w:cs="Times New Roman"/>
-        </w:rPr>
-      </w:pPr>
-      <w:r>
-        <w:rPr>
-          <w:rFonts w:ascii="Times New Roman" w:hAnsi="Times New Roman" w:cs="Times New Roman"/>
-          <w:b/>
-          <w:bCs/>
-          <w:sz w:val="28"/>
-          <w:szCs w:val="28"/>
-        </w:rPr>
-        <w:t>Participating Actors</w:t>
-      </w:r>
-      <w:r>
-        <w:rPr>
-          <w:rFonts w:ascii="Times New Roman" w:hAnsi="Times New Roman" w:cs="Times New Roman"/>
-          <w:b/>
-          <w:bCs/>
-          <w:sz w:val="28"/>
-          <w:szCs w:val="28"/>
-        </w:rPr>
-        <w:tab/>
-      </w:r>
-      <w:r>
-        <w:rPr>
-          <w:rFonts w:ascii="Times New Roman" w:hAnsi="Times New Roman" w:cs="Times New Roman"/>
-        </w:rPr>
-        <w:t>Initiated by RegisteredUser</w:t>
-      </w:r>
-    </w:p>
-    <w:p>
-      <w:pPr>
-        <w:rPr>
-          <w:rFonts w:ascii="Times New Roman" w:hAnsi="Times New Roman" w:cs="Times New Roman"/>
-          <w:b/>
-          <w:bCs/>
-          <w:sz w:val="28"/>
-          <w:szCs w:val="28"/>
-        </w:rPr>
-      </w:pPr>
-    </w:p>
-    <w:p>
-      <w:pPr>
-        <w:pBdr>
-          <w:top w:val="single" w:sz="4" w:space="1" w:color="auto"/>
-        </w:pBdr>
-        <w:rPr>
-          <w:rFonts w:ascii="Times New Roman" w:hAnsi="Times New Roman" w:cs="Times New Roman"/>
-          <w:b/>
-          <w:bCs/>
-          <w:sz w:val="28"/>
-          <w:szCs w:val="28"/>
-        </w:rPr>
-      </w:pPr>
-    </w:p>
-    <w:p>
-      <w:pPr>
-        <w:ind w:left="4956" w:hanging="4956"/>
-        <w:rPr>
-          <w:rFonts w:ascii="Times New Roman" w:hAnsi="Times New Roman" w:cs="Times New Roman"/>
-        </w:rPr>
-      </w:pPr>
-      <w:r>
-        <w:rPr>
-          <w:rFonts w:ascii="Times New Roman" w:hAnsi="Times New Roman" w:cs="Times New Roman"/>
-          <w:b/>
-          <w:bCs/>
-          <w:sz w:val="28"/>
-          <w:szCs w:val="28"/>
-        </w:rPr>
-        <w:t>Flow of Events</w:t>
-      </w:r>
-      <w:r>
-        <w:rPr>
-          <w:rFonts w:ascii="Times New Roman" w:hAnsi="Times New Roman" w:cs="Times New Roman"/>
-        </w:rPr>
-        <w:t xml:space="preserve">                   </w:t>
-      </w:r>
-      <w:r>
-        <w:rPr>
-          <w:rFonts w:ascii="Times New Roman" w:hAnsi="Times New Roman" w:cs="Times New Roman"/>
-        </w:rPr>
-        <w:t>1</w:t>
-      </w:r>
-      <w:r>
-        <w:rPr>
-          <w:rFonts w:ascii="Times New Roman" w:hAnsi="Times New Roman" w:cs="Times New Roman"/>
-        </w:rPr>
-        <w:t>.</w:t>
-      </w:r>
-      <w:r>
-        <w:rPr>
-          <w:rFonts w:ascii="Times New Roman" w:hAnsi="Times New Roman" w:cs="Times New Roman"/>
-        </w:rPr>
-        <w:t xml:space="preserve"> The RegisteredUser </w:t>
-      </w:r>
-      <w:r>
-        <w:rPr>
-          <w:rFonts w:ascii="Times New Roman" w:hAnsi="Times New Roman" w:cs="Times New Roman"/>
-        </w:rPr>
-        <w:t xml:space="preserve"> receives a message </w:t>
-      </w:r>
-      <w:r>
-        <w:rPr>
-          <w:rFonts w:ascii="Times New Roman" w:hAnsi="Times New Roman" w:cs="Times New Roman"/>
-        </w:rPr>
-        <w:t>such that</w:t>
-      </w:r>
-      <w:r>
-        <w:rPr>
-          <w:rFonts w:ascii="Times New Roman" w:hAnsi="Times New Roman" w:cs="Times New Roman"/>
-        </w:rPr>
-        <w:t xml:space="preserve"> “Your</w:t>
-      </w:r>
-      <w:r>
-        <w:rPr>
-          <w:rFonts w:ascii="Times New Roman" w:hAnsi="Times New Roman" w:cs="Times New Roman"/>
-        </w:rPr>
-        <w:t xml:space="preserve"> </w:t>
-      </w:r>
-    </w:p>
-    <w:p>
-      <w:pPr>
-        <w:ind w:left="4956" w:hanging="2124"/>
-        <w:rPr>
-          <w:rFonts w:ascii="Times New Roman" w:hAnsi="Times New Roman" w:cs="Times New Roman"/>
-        </w:rPr>
-      </w:pPr>
-      <w:r>
-        <w:rPr>
-          <w:rFonts w:ascii="Times New Roman" w:hAnsi="Times New Roman" w:cs="Times New Roman"/>
-        </w:rPr>
-        <w:t>input is not</w:t>
-      </w:r>
-      <w:r>
-        <w:rPr>
-          <w:rFonts w:ascii="Times New Roman" w:hAnsi="Times New Roman" w:cs="Times New Roman"/>
-        </w:rPr>
-        <w:t xml:space="preserve"> </w:t>
-      </w:r>
-      <w:r>
-        <w:rPr>
-          <w:rFonts w:ascii="Times New Roman" w:hAnsi="Times New Roman" w:cs="Times New Roman"/>
-        </w:rPr>
-        <w:t xml:space="preserve">validated” from the VehicleRentingSystem. An </w:t>
-      </w:r>
-    </w:p>
-    <w:p>
-      <w:pPr>
-        <w:ind w:left="4956" w:hanging="2124"/>
-        <w:rPr>
-          <w:rFonts w:ascii="Times New Roman" w:hAnsi="Times New Roman" w:cs="Times New Roman"/>
-        </w:rPr>
-      </w:pPr>
-      <w:r>
-        <w:rPr>
-          <w:rFonts w:ascii="Times New Roman" w:hAnsi="Times New Roman" w:cs="Times New Roman"/>
-        </w:rPr>
-        <w:t xml:space="preserve">input is not validated by the VehicleRentingSystem </w:t>
-      </w:r>
-      <w:r>
-        <w:rPr>
-          <w:rFonts w:ascii="Times New Roman" w:hAnsi="Times New Roman" w:cs="Times New Roman"/>
-        </w:rPr>
-        <w:t xml:space="preserve">in the </w:t>
-      </w:r>
-    </w:p>
-    <w:p>
-      <w:pPr>
-        <w:ind w:left="4956" w:hanging="2124"/>
-        <w:rPr>
-          <w:rFonts w:ascii="Times New Roman" w:hAnsi="Times New Roman" w:cs="Times New Roman"/>
-        </w:rPr>
-      </w:pPr>
-      <w:r>
-        <w:rPr>
-          <w:rFonts w:ascii="Times New Roman" w:hAnsi="Times New Roman" w:cs="Times New Roman"/>
-        </w:rPr>
-        <w:t xml:space="preserve">personal information form </w:t>
-      </w:r>
-      <w:r>
-        <w:rPr>
-          <w:rFonts w:ascii="Times New Roman" w:hAnsi="Times New Roman" w:cs="Times New Roman"/>
-        </w:rPr>
-        <w:t xml:space="preserve">when it does not matches the </w:t>
-      </w:r>
-    </w:p>
-    <w:p>
-      <w:pPr>
-        <w:ind w:left="4956" w:hanging="2124"/>
-        <w:rPr>
-          <w:rFonts w:ascii="Times New Roman" w:hAnsi="Times New Roman" w:cs="Times New Roman"/>
-        </w:rPr>
-      </w:pPr>
-      <w:r>
-        <w:rPr>
-          <w:rFonts w:ascii="Times New Roman" w:hAnsi="Times New Roman" w:cs="Times New Roman"/>
-        </w:rPr>
-        <w:t>information in the system or it has a incorrect syntax</w:t>
-      </w:r>
-      <w:r>
-        <w:rPr>
-          <w:rFonts w:ascii="Times New Roman" w:hAnsi="Times New Roman" w:cs="Times New Roman"/>
-        </w:rPr>
-        <w:t xml:space="preserve"> or it does </w:t>
-      </w:r>
-    </w:p>
-    <w:p>
-      <w:pPr>
-        <w:ind w:left="4956" w:hanging="2124"/>
-        <w:rPr>
-          <w:rFonts w:ascii="Times New Roman" w:hAnsi="Times New Roman" w:cs="Times New Roman"/>
-        </w:rPr>
-      </w:pPr>
-      <w:r>
-        <w:rPr>
-          <w:rFonts w:ascii="Times New Roman" w:hAnsi="Times New Roman" w:cs="Times New Roman"/>
-        </w:rPr>
-        <w:t xml:space="preserve">not exists or it is empty </w:t>
-      </w:r>
-      <w:r>
-        <w:rPr>
-          <w:rFonts w:ascii="Times New Roman" w:hAnsi="Times New Roman" w:cs="Times New Roman"/>
-        </w:rPr>
-        <w:t>although it is a obligatory field</w:t>
-      </w:r>
-      <w:r>
-        <w:rPr>
-          <w:rFonts w:ascii="Times New Roman" w:hAnsi="Times New Roman" w:cs="Times New Roman"/>
-        </w:rPr>
-        <w:t xml:space="preserve"> </w:t>
-      </w:r>
-      <w:r>
-        <w:rPr>
-          <w:rFonts w:ascii="Times New Roman" w:hAnsi="Times New Roman" w:cs="Times New Roman"/>
-        </w:rPr>
-        <w:t>.</w:t>
-      </w:r>
-    </w:p>
-    <w:p>
-      <w:pPr>
-        <w:rPr>
-          <w:rFonts w:ascii="Times New Roman" w:hAnsi="Times New Roman" w:cs="Times New Roman"/>
-        </w:rPr>
-      </w:pPr>
-    </w:p>
-    <w:p>
-      <w:pPr>
-        <w:pBdr>
-          <w:top w:val="single" w:sz="4" w:space="1" w:color="auto"/>
-        </w:pBdr>
-        <w:rPr>
-          <w:rFonts w:ascii="Times New Roman" w:hAnsi="Times New Roman" w:cs="Times New Roman"/>
-        </w:rPr>
-      </w:pPr>
-    </w:p>
-    <w:p>
-      <w:pPr>
-        <w:ind w:left="2904" w:hanging="2904"/>
-        <w:rPr>
-          <w:rFonts w:ascii="Times New Roman" w:hAnsi="Times New Roman" w:cs="Times New Roman"/>
-        </w:rPr>
-      </w:pPr>
-      <w:r>
-        <w:rPr>
-          <w:rFonts w:ascii="Times New Roman" w:hAnsi="Times New Roman" w:cs="Times New Roman"/>
-          <w:b/>
-          <w:bCs/>
-          <w:sz w:val="28"/>
-          <w:szCs w:val="28"/>
-        </w:rPr>
-        <w:t xml:space="preserve">Entry condition </w:t>
-      </w:r>
-      <w:r>
-        <w:rPr>
-          <w:rFonts w:ascii="Times New Roman" w:hAnsi="Times New Roman" w:cs="Times New Roman"/>
-          <w:b/>
-          <w:bCs/>
-          <w:sz w:val="28"/>
-          <w:szCs w:val="28"/>
-        </w:rPr>
-        <w:t xml:space="preserve">            </w:t>
-      </w:r>
-      <w:r>
-        <w:rPr>
-          <w:rFonts w:ascii="Times New Roman" w:hAnsi="Times New Roman" w:cs="Times New Roman"/>
-          <w:b/>
-          <w:bCs/>
-          <w:sz w:val="28"/>
-          <w:szCs w:val="28"/>
-        </w:rPr>
-        <w:t xml:space="preserve"> - </w:t>
-      </w:r>
-      <w:r>
-        <w:rPr>
-          <w:rFonts w:ascii="Times New Roman" w:hAnsi="Times New Roman" w:cs="Times New Roman"/>
-        </w:rPr>
-        <w:t>It extends the Chang</w:t>
-      </w:r>
-      <w:r>
-        <w:rPr>
-          <w:rFonts w:ascii="Times New Roman" w:hAnsi="Times New Roman" w:cs="Times New Roman"/>
-        </w:rPr>
-        <w:t>e</w:t>
-      </w:r>
-      <w:r>
-        <w:rPr>
-          <w:rFonts w:ascii="Times New Roman" w:hAnsi="Times New Roman" w:cs="Times New Roman"/>
-        </w:rPr>
-        <w:t>PersonalInfo use</w:t>
-      </w:r>
-      <w:r>
-        <w:rPr>
-          <w:rFonts w:ascii="Times New Roman" w:hAnsi="Times New Roman" w:cs="Times New Roman"/>
-        </w:rPr>
-        <w:t xml:space="preserve"> </w:t>
-      </w:r>
-      <w:r>
-        <w:rPr>
-          <w:rFonts w:ascii="Times New Roman" w:hAnsi="Times New Roman" w:cs="Times New Roman"/>
-        </w:rPr>
-        <w:t xml:space="preserve">case. Initiated by the VehicleRentingSystem when at least one of fields </w:t>
-      </w:r>
-      <w:r>
-        <w:rPr>
-          <w:rFonts w:ascii="Times New Roman" w:hAnsi="Times New Roman" w:cs="Times New Roman"/>
-        </w:rPr>
-        <w:t xml:space="preserve">in corresponding page is not validated by the VehicleRentingSystem. </w:t>
-      </w:r>
-    </w:p>
-    <w:p>
-      <w:pPr>
-        <w:rPr>
-          <w:rFonts w:ascii="Times New Roman" w:hAnsi="Times New Roman" w:cs="Times New Roman"/>
-        </w:rPr>
-      </w:pPr>
-    </w:p>
-    <w:p>
-      <w:pPr>
-        <w:pBdr>
-          <w:top w:val="single" w:sz="4" w:space="1" w:color="auto"/>
-        </w:pBdr>
-        <w:rPr>
-          <w:rFonts w:ascii="Times New Roman" w:hAnsi="Times New Roman" w:cs="Times New Roman"/>
-        </w:rPr>
-      </w:pPr>
-    </w:p>
-    <w:p>
-      <w:pPr>
-        <w:pBdr>
-          <w:top w:val="single" w:sz="4" w:space="1" w:color="auto"/>
-        </w:pBdr>
-        <w:rPr>
-          <w:rFonts w:ascii="Times New Roman" w:hAnsi="Times New Roman" w:cs="Times New Roman"/>
-        </w:rPr>
-      </w:pPr>
-      <w:r>
-        <w:rPr>
-          <w:rFonts w:ascii="Times New Roman" w:hAnsi="Times New Roman" w:cs="Times New Roman"/>
-          <w:b/>
-          <w:bCs/>
-          <w:sz w:val="28"/>
-          <w:szCs w:val="28"/>
-        </w:rPr>
-        <w:t xml:space="preserve">Exit condition </w:t>
-      </w:r>
-      <w:r>
-        <w:rPr>
-          <w:rFonts w:ascii="Times New Roman" w:hAnsi="Times New Roman" w:cs="Times New Roman"/>
-          <w:b/>
-          <w:bCs/>
-          <w:sz w:val="28"/>
-          <w:szCs w:val="28"/>
-        </w:rPr>
-        <w:tab/>
-      </w:r>
-      <w:r>
-        <w:rPr>
-          <w:rFonts w:ascii="Times New Roman" w:hAnsi="Times New Roman" w:cs="Times New Roman"/>
-          <w:b/>
-          <w:bCs/>
-          <w:sz w:val="28"/>
-          <w:szCs w:val="28"/>
-        </w:rPr>
-        <w:tab/>
-        <w:t xml:space="preserve">- </w:t>
-      </w:r>
-      <w:r>
-        <w:rPr>
-          <w:rFonts w:ascii="Times New Roman" w:hAnsi="Times New Roman" w:cs="Times New Roman"/>
-        </w:rPr>
-        <w:t>The RegisteredUser has received an information and selected</w:t>
-      </w:r>
-      <w:r>
-        <w:rPr>
-          <w:rFonts w:ascii="Times New Roman" w:hAnsi="Times New Roman" w:cs="Times New Roman"/>
-        </w:rPr>
-        <w:tab/>
-      </w:r>
-      <w:r>
-        <w:rPr>
-          <w:rFonts w:ascii="Times New Roman" w:hAnsi="Times New Roman" w:cs="Times New Roman"/>
-        </w:rPr>
-        <w:tab/>
-      </w:r>
-      <w:r>
-        <w:rPr>
-          <w:rFonts w:ascii="Times New Roman" w:hAnsi="Times New Roman" w:cs="Times New Roman"/>
-        </w:rPr>
-        <w:tab/>
-      </w:r>
-      <w:r>
-        <w:rPr>
-          <w:rFonts w:ascii="Times New Roman" w:hAnsi="Times New Roman" w:cs="Times New Roman"/>
-        </w:rPr>
-        <w:tab/>
-        <w:t>response from the VehicleRentingSystem.</w:t>
-      </w:r>
-    </w:p>
-    <w:p>
-      <w:pPr>
-        <w:pBdr>
-          <w:top w:val="single" w:sz="4" w:space="1" w:color="auto"/>
-        </w:pBdr>
-        <w:rPr>
-          <w:rFonts w:ascii="Times New Roman" w:hAnsi="Times New Roman" w:cs="Times New Roman"/>
-        </w:rPr>
-      </w:pPr>
-    </w:p>
-    <w:p>
-      <w:pPr>
-        <w:pBdr>
-          <w:top w:val="single" w:sz="4" w:space="1" w:color="auto"/>
-        </w:pBdr>
-        <w:rPr>
-          <w:rFonts w:ascii="Times New Roman" w:hAnsi="Times New Roman" w:cs="Times New Roman"/>
-        </w:rPr>
-      </w:pPr>
-    </w:p>
-    <w:p>
-      <w:pPr>
-        <w:pBdr>
-          <w:top w:val="single" w:sz="4" w:space="1" w:color="auto"/>
-        </w:pBdr>
-        <w:rPr>
-          <w:rFonts w:ascii="Times New Roman" w:hAnsi="Times New Roman" w:cs="Times New Roman"/>
-        </w:rPr>
-      </w:pPr>
-    </w:p>
-    <w:p/>
-    <w:p/>
-    <w:p/>
-    <w:p/>
-    <w:p/>
-    <w:p/>
-    <w:p/>
-    <w:p/>
-    <w:p/>
-    <w:p/>
-    <w:p/>
-    <w:p/>
-    <w:p/>
-    <w:p/>
-    <w:p/>
-    <w:p/>
-    <w:p/>
-    <w:p/>
-    <w:p/>
-    <w:p/>
-    <w:p/>
-    <w:p/>
-    <w:p/>
-    <w:p/>
-    <w:p>
-      <w:pPr>
-        <w:rPr>
-          <w:rFonts w:ascii="Times New Roman" w:hAnsi="Times New Roman" w:cs="Times New Roman"/>
-        </w:rPr>
-      </w:pPr>
-      <w:r>
-        <w:rPr>
-          <w:rFonts w:ascii="Times New Roman" w:hAnsi="Times New Roman" w:cs="Times New Roman"/>
-          <w:b/>
-          <w:bCs/>
-          <w:sz w:val="28"/>
-          <w:szCs w:val="28"/>
-        </w:rPr>
-        <w:t>Use case</w:t>
-      </w:r>
-      <w:r>
-        <w:rPr>
-          <w:rFonts w:ascii="Times New Roman" w:hAnsi="Times New Roman" w:cs="Times New Roman"/>
-          <w:b/>
-          <w:bCs/>
-          <w:sz w:val="28"/>
-          <w:szCs w:val="28"/>
-        </w:rPr>
-        <w:t xml:space="preserve"> </w:t>
-      </w:r>
-      <w:r>
-        <w:rPr>
-          <w:rFonts w:ascii="Times New Roman" w:hAnsi="Times New Roman" w:cs="Times New Roman"/>
-          <w:b/>
-          <w:bCs/>
-          <w:sz w:val="28"/>
-          <w:szCs w:val="28"/>
-        </w:rPr>
-        <w:t>n</w:t>
-      </w:r>
-      <w:r>
-        <w:rPr>
-          <w:rFonts w:ascii="Times New Roman" w:hAnsi="Times New Roman" w:cs="Times New Roman"/>
-          <w:b/>
-          <w:bCs/>
-          <w:sz w:val="28"/>
-          <w:szCs w:val="28"/>
-        </w:rPr>
-        <w:t>ame</w:t>
-      </w:r>
-      <w:r>
-        <w:rPr>
-          <w:rFonts w:ascii="Times New Roman" w:hAnsi="Times New Roman" w:cs="Times New Roman"/>
-          <w:b/>
-          <w:bCs/>
-          <w:sz w:val="28"/>
-          <w:szCs w:val="28"/>
-        </w:rPr>
-        <w:tab/>
-      </w:r>
-      <w:r>
-        <w:rPr>
-          <w:rFonts w:ascii="Times New Roman" w:hAnsi="Times New Roman" w:cs="Times New Roman"/>
-          <w:b/>
-          <w:bCs/>
-          <w:sz w:val="28"/>
-          <w:szCs w:val="28"/>
-        </w:rPr>
-        <w:tab/>
-      </w:r>
-      <w:r>
-        <w:rPr>
-          <w:rFonts w:ascii="Times New Roman" w:hAnsi="Times New Roman" w:cs="Times New Roman"/>
-        </w:rPr>
-        <w:t>InvalidRegistrationInfo</w:t>
-      </w:r>
-    </w:p>
-    <w:p>
-      <w:pPr>
-        <w:rPr>
-          <w:rFonts w:ascii="Times New Roman" w:hAnsi="Times New Roman" w:cs="Times New Roman"/>
-          <w:b/>
-          <w:bCs/>
-          <w:sz w:val="28"/>
-          <w:szCs w:val="28"/>
-        </w:rPr>
-      </w:pPr>
-      <w:r>
-        <w:rPr>
-          <w:rFonts w:ascii="Times New Roman" w:hAnsi="Times New Roman" w:cs="Times New Roman"/>
-          <w:b/>
-          <w:bCs/>
-          <w:sz w:val="28"/>
-          <w:szCs w:val="28"/>
-        </w:rPr>
-        <w:t xml:space="preserve">    </w:t>
-      </w:r>
-    </w:p>
-    <w:p>
-      <w:pPr>
-        <w:pBdr>
-          <w:top w:val="single" w:sz="4" w:space="1" w:color="auto"/>
-        </w:pBdr>
-        <w:rPr>
-          <w:rFonts w:ascii="Times New Roman" w:hAnsi="Times New Roman" w:cs="Times New Roman"/>
-          <w:b/>
-          <w:bCs/>
-          <w:sz w:val="28"/>
-          <w:szCs w:val="28"/>
-        </w:rPr>
-      </w:pPr>
-    </w:p>
-    <w:p>
-      <w:pPr>
-        <w:rPr>
-          <w:rFonts w:ascii="Times New Roman" w:hAnsi="Times New Roman" w:cs="Times New Roman"/>
-        </w:rPr>
-      </w:pPr>
-      <w:r>
-        <w:rPr>
-          <w:rFonts w:ascii="Times New Roman" w:hAnsi="Times New Roman" w:cs="Times New Roman"/>
-          <w:b/>
-          <w:bCs/>
-          <w:sz w:val="28"/>
-          <w:szCs w:val="28"/>
-        </w:rPr>
-        <w:t>Participating Actors</w:t>
-      </w:r>
-      <w:r>
-        <w:rPr>
-          <w:rFonts w:ascii="Times New Roman" w:hAnsi="Times New Roman" w:cs="Times New Roman"/>
-          <w:b/>
-          <w:bCs/>
-          <w:sz w:val="28"/>
-          <w:szCs w:val="28"/>
-        </w:rPr>
-        <w:tab/>
-      </w:r>
-      <w:r>
-        <w:rPr>
-          <w:rFonts w:ascii="Times New Roman" w:hAnsi="Times New Roman" w:cs="Times New Roman"/>
-        </w:rPr>
-        <w:t xml:space="preserve">Initiated by </w:t>
-      </w:r>
-      <w:r>
-        <w:rPr>
-          <w:rFonts w:ascii="Times New Roman" w:hAnsi="Times New Roman" w:cs="Times New Roman"/>
-        </w:rPr>
-        <w:t>Visitor</w:t>
       </w:r>
       <w:bookmarkStart w:id="0" w:name="_GoBack"/>
       <w:bookmarkEnd w:id="0"/>
@@ -5563,6 +3029,1944 @@
           <w:szCs w:val="28"/>
         </w:rPr>
       </w:pPr>
+      <w:r>
+        <w:rPr>
+          <w:rFonts w:ascii="Times New Roman" w:hAnsi="Times New Roman" w:cs="Times New Roman"/>
+          <w:b/>
+          <w:bCs/>
+          <w:sz w:val="28"/>
+          <w:szCs w:val="28"/>
+        </w:rPr>
+        <w:t xml:space="preserve">    </w:t>
+      </w:r>
+    </w:p>
+    <w:p>
+      <w:pPr>
+        <w:pBdr>
+          <w:top w:val="single" w:sz="4" w:space="1" w:color="auto"/>
+        </w:pBdr>
+        <w:rPr>
+          <w:rFonts w:ascii="Times New Roman" w:hAnsi="Times New Roman" w:cs="Times New Roman"/>
+          <w:b/>
+          <w:bCs/>
+          <w:sz w:val="28"/>
+          <w:szCs w:val="28"/>
+        </w:rPr>
+      </w:pPr>
+    </w:p>
+    <w:p>
+      <w:pPr>
+        <w:rPr>
+          <w:rFonts w:ascii="Times New Roman" w:hAnsi="Times New Roman" w:cs="Times New Roman"/>
+        </w:rPr>
+      </w:pPr>
+      <w:r>
+        <w:rPr>
+          <w:rFonts w:ascii="Times New Roman" w:hAnsi="Times New Roman" w:cs="Times New Roman"/>
+          <w:b/>
+          <w:bCs/>
+          <w:sz w:val="28"/>
+          <w:szCs w:val="28"/>
+        </w:rPr>
+        <w:t>Participating Actors</w:t>
+      </w:r>
+      <w:r>
+        <w:rPr>
+          <w:rFonts w:ascii="Times New Roman" w:hAnsi="Times New Roman" w:cs="Times New Roman"/>
+          <w:b/>
+          <w:bCs/>
+          <w:sz w:val="28"/>
+          <w:szCs w:val="28"/>
+        </w:rPr>
+        <w:tab/>
+      </w:r>
+      <w:r>
+        <w:rPr>
+          <w:rFonts w:ascii="Times New Roman" w:hAnsi="Times New Roman" w:cs="Times New Roman"/>
+        </w:rPr>
+        <w:t xml:space="preserve">Initiated by </w:t>
+      </w:r>
+      <w:r>
+        <w:rPr>
+          <w:rFonts w:ascii="Times New Roman" w:hAnsi="Times New Roman" w:cs="Times New Roman"/>
+        </w:rPr>
+        <w:t>Administrator</w:t>
+      </w:r>
+    </w:p>
+    <w:p>
+      <w:pPr>
+        <w:rPr>
+          <w:rFonts w:ascii="Times New Roman" w:hAnsi="Times New Roman" w:cs="Times New Roman"/>
+          <w:b/>
+          <w:bCs/>
+          <w:sz w:val="28"/>
+          <w:szCs w:val="28"/>
+        </w:rPr>
+      </w:pPr>
+    </w:p>
+    <w:p>
+      <w:pPr>
+        <w:pBdr>
+          <w:top w:val="single" w:sz="4" w:space="1" w:color="auto"/>
+        </w:pBdr>
+        <w:rPr>
+          <w:rFonts w:ascii="Times New Roman" w:hAnsi="Times New Roman" w:cs="Times New Roman"/>
+          <w:b/>
+          <w:bCs/>
+          <w:sz w:val="28"/>
+          <w:szCs w:val="28"/>
+        </w:rPr>
+      </w:pPr>
+    </w:p>
+    <w:p>
+      <w:pPr>
+        <w:ind w:left="2832" w:hanging="2832"/>
+        <w:rPr>
+          <w:rFonts w:ascii="Times New Roman" w:hAnsi="Times New Roman" w:cs="Times New Roman"/>
+        </w:rPr>
+      </w:pPr>
+      <w:r>
+        <w:rPr>
+          <w:rFonts w:ascii="Times New Roman" w:hAnsi="Times New Roman" w:cs="Times New Roman"/>
+          <w:b/>
+          <w:bCs/>
+          <w:sz w:val="28"/>
+          <w:szCs w:val="28"/>
+        </w:rPr>
+        <w:t>Flow of Events</w:t>
+      </w:r>
+      <w:r>
+        <w:rPr>
+          <w:rFonts w:ascii="Times New Roman" w:hAnsi="Times New Roman" w:cs="Times New Roman"/>
+          <w:b/>
+          <w:bCs/>
+          <w:sz w:val="28"/>
+          <w:szCs w:val="28"/>
+        </w:rPr>
+        <w:tab/>
+        <w:t xml:space="preserve"> </w:t>
+      </w:r>
+      <w:r>
+        <w:rPr>
+          <w:rFonts w:ascii="Times New Roman" w:hAnsi="Times New Roman" w:cs="Times New Roman"/>
+        </w:rPr>
+        <w:t>1</w:t>
+      </w:r>
+      <w:r>
+        <w:rPr>
+          <w:rFonts w:ascii="Times New Roman" w:hAnsi="Times New Roman" w:cs="Times New Roman"/>
+        </w:rPr>
+        <w:t xml:space="preserve">. Administrator opens the </w:t>
+      </w:r>
+      <w:r>
+        <w:rPr>
+          <w:rFonts w:ascii="Times New Roman" w:hAnsi="Times New Roman" w:cs="Times New Roman"/>
+        </w:rPr>
+        <w:t>“</w:t>
+      </w:r>
+      <w:r>
+        <w:rPr>
+          <w:rFonts w:ascii="Times New Roman" w:hAnsi="Times New Roman" w:cs="Times New Roman"/>
+        </w:rPr>
+        <w:t>O</w:t>
+      </w:r>
+      <w:r>
+        <w:rPr>
+          <w:rFonts w:ascii="Times New Roman" w:hAnsi="Times New Roman" w:cs="Times New Roman"/>
+        </w:rPr>
+        <w:t xml:space="preserve">ffices </w:t>
+      </w:r>
+      <w:r>
+        <w:rPr>
+          <w:rFonts w:ascii="Times New Roman" w:hAnsi="Times New Roman" w:cs="Times New Roman"/>
+        </w:rPr>
+        <w:t>P</w:t>
+      </w:r>
+      <w:r>
+        <w:rPr>
+          <w:rFonts w:ascii="Times New Roman" w:hAnsi="Times New Roman" w:cs="Times New Roman"/>
+        </w:rPr>
+        <w:t>age</w:t>
+      </w:r>
+      <w:r>
+        <w:rPr>
+          <w:rFonts w:ascii="Times New Roman" w:hAnsi="Times New Roman" w:cs="Times New Roman"/>
+        </w:rPr>
+        <w:t>”</w:t>
+      </w:r>
+      <w:r>
+        <w:rPr>
+          <w:rFonts w:ascii="Times New Roman" w:hAnsi="Times New Roman" w:cs="Times New Roman"/>
+        </w:rPr>
+        <w:t xml:space="preserve"> which is in th</w:t>
+      </w:r>
+      <w:r>
+        <w:rPr>
+          <w:rFonts w:ascii="Times New Roman" w:hAnsi="Times New Roman" w:cs="Times New Roman"/>
+        </w:rPr>
+        <w:t>e main page of the website.</w:t>
+      </w:r>
+    </w:p>
+    <w:p>
+      <w:pPr>
+        <w:ind w:left="4248"/>
+        <w:rPr>
+          <w:rFonts w:ascii="Times New Roman" w:hAnsi="Times New Roman" w:cs="Times New Roman"/>
+        </w:rPr>
+      </w:pPr>
+      <w:r>
+        <w:rPr>
+          <w:rFonts w:ascii="Times New Roman" w:hAnsi="Times New Roman" w:cs="Times New Roman"/>
+        </w:rPr>
+        <w:t>2. VehicleRentingSystem responds to the user by displaying</w:t>
+      </w:r>
+      <w:r>
+        <w:rPr>
+          <w:rFonts w:ascii="Times New Roman" w:hAnsi="Times New Roman" w:cs="Times New Roman"/>
+        </w:rPr>
+        <w:t xml:space="preserve"> a list of</w:t>
+      </w:r>
+      <w:r>
+        <w:rPr>
+          <w:rFonts w:ascii="Times New Roman" w:hAnsi="Times New Roman" w:cs="Times New Roman"/>
+        </w:rPr>
+        <w:t xml:space="preserve"> </w:t>
+      </w:r>
+      <w:r>
+        <w:rPr>
+          <w:rFonts w:ascii="Times New Roman" w:hAnsi="Times New Roman" w:cs="Times New Roman"/>
+        </w:rPr>
+        <w:t>O</w:t>
+      </w:r>
+      <w:r>
+        <w:rPr>
+          <w:rFonts w:ascii="Times New Roman" w:hAnsi="Times New Roman" w:cs="Times New Roman"/>
+        </w:rPr>
+        <w:t xml:space="preserve">ffices </w:t>
+      </w:r>
+      <w:r>
+        <w:rPr>
+          <w:rFonts w:ascii="Times New Roman" w:hAnsi="Times New Roman" w:cs="Times New Roman"/>
+        </w:rPr>
+        <w:t>in</w:t>
+      </w:r>
+      <w:r>
+        <w:rPr>
+          <w:rFonts w:ascii="Times New Roman" w:hAnsi="Times New Roman" w:cs="Times New Roman"/>
+        </w:rPr>
+        <w:t xml:space="preserve"> the VehicleRentingSystem.</w:t>
+      </w:r>
+    </w:p>
+    <w:p>
+      <w:pPr>
+        <w:ind w:left="2832"/>
+        <w:rPr>
+          <w:rFonts w:ascii="Times New Roman" w:hAnsi="Times New Roman" w:cs="Times New Roman"/>
+        </w:rPr>
+      </w:pPr>
+      <w:r>
+        <w:rPr>
+          <w:rFonts w:ascii="Times New Roman" w:hAnsi="Times New Roman" w:cs="Times New Roman"/>
+        </w:rPr>
+        <w:t>3</w:t>
+      </w:r>
+      <w:r>
+        <w:rPr>
+          <w:rFonts w:ascii="Times New Roman" w:hAnsi="Times New Roman" w:cs="Times New Roman"/>
+        </w:rPr>
+        <w:t>.</w:t>
+      </w:r>
+      <w:r>
+        <w:rPr>
+          <w:rFonts w:ascii="Times New Roman" w:hAnsi="Times New Roman" w:cs="Times New Roman"/>
+        </w:rPr>
+        <w:t>Administrator</w:t>
+      </w:r>
+      <w:r>
+        <w:rPr>
+          <w:rFonts w:ascii="Times New Roman" w:hAnsi="Times New Roman" w:cs="Times New Roman"/>
+        </w:rPr>
+        <w:t xml:space="preserve"> enters the</w:t>
+      </w:r>
+      <w:r>
+        <w:rPr>
+          <w:rFonts w:ascii="Times New Roman" w:hAnsi="Times New Roman" w:cs="Times New Roman"/>
+        </w:rPr>
+        <w:t xml:space="preserve"> name</w:t>
+      </w:r>
+      <w:r>
+        <w:rPr>
+          <w:rFonts w:ascii="Times New Roman" w:hAnsi="Times New Roman" w:cs="Times New Roman"/>
+        </w:rPr>
+        <w:t xml:space="preserve"> of </w:t>
+      </w:r>
+      <w:r>
+        <w:rPr>
+          <w:rFonts w:ascii="Times New Roman" w:hAnsi="Times New Roman" w:cs="Times New Roman"/>
+        </w:rPr>
+        <w:t xml:space="preserve">a </w:t>
+      </w:r>
+      <w:r>
+        <w:rPr>
+          <w:rFonts w:ascii="Times New Roman" w:hAnsi="Times New Roman" w:cs="Times New Roman"/>
+        </w:rPr>
+        <w:t>office which will be managed.</w:t>
+      </w:r>
+    </w:p>
+    <w:p>
+      <w:pPr>
+        <w:ind w:left="4248"/>
+        <w:rPr>
+          <w:rFonts w:ascii="Times New Roman" w:hAnsi="Times New Roman" w:cs="Times New Roman"/>
+        </w:rPr>
+      </w:pPr>
+      <w:r>
+        <w:rPr>
+          <w:rFonts w:ascii="Times New Roman" w:hAnsi="Times New Roman" w:cs="Times New Roman"/>
+        </w:rPr>
+        <w:t xml:space="preserve">4. </w:t>
+      </w:r>
+      <w:r>
+        <w:rPr>
+          <w:rFonts w:ascii="Times New Roman" w:hAnsi="Times New Roman" w:cs="Times New Roman"/>
+        </w:rPr>
+        <w:t>VehicleRentingSystem Displays the corresponding office.</w:t>
+      </w:r>
+    </w:p>
+    <w:p>
+      <w:pPr>
+        <w:ind w:left="2832"/>
+        <w:rPr>
+          <w:rFonts w:ascii="Times New Roman" w:hAnsi="Times New Roman" w:cs="Times New Roman"/>
+        </w:rPr>
+      </w:pPr>
+      <w:r>
+        <w:rPr>
+          <w:rFonts w:ascii="Times New Roman" w:hAnsi="Times New Roman" w:cs="Times New Roman"/>
+        </w:rPr>
+        <w:t xml:space="preserve">5. </w:t>
+      </w:r>
+      <w:r>
+        <w:rPr>
+          <w:rFonts w:ascii="Times New Roman" w:hAnsi="Times New Roman" w:cs="Times New Roman"/>
+        </w:rPr>
+        <w:t>Administrator</w:t>
+      </w:r>
+      <w:r>
+        <w:rPr>
+          <w:rFonts w:ascii="Times New Roman" w:hAnsi="Times New Roman" w:cs="Times New Roman"/>
+        </w:rPr>
+        <w:t xml:space="preserve"> activates the manage office function of the system.</w:t>
+      </w:r>
+    </w:p>
+    <w:p>
+      <w:pPr>
+        <w:ind w:left="4248"/>
+        <w:rPr>
+          <w:rFonts w:ascii="Times New Roman" w:hAnsi="Times New Roman" w:cs="Times New Roman"/>
+        </w:rPr>
+      </w:pPr>
+      <w:r>
+        <w:rPr>
+          <w:rFonts w:ascii="Times New Roman" w:hAnsi="Times New Roman" w:cs="Times New Roman"/>
+        </w:rPr>
+        <w:t>6.</w:t>
+      </w:r>
+      <w:r>
+        <w:rPr>
+          <w:rFonts w:ascii="Times New Roman" w:hAnsi="Times New Roman" w:cs="Times New Roman"/>
+        </w:rPr>
+        <w:t xml:space="preserve">VehicleRentingSystem displays </w:t>
+      </w:r>
+      <w:r>
+        <w:rPr>
+          <w:rFonts w:ascii="Times New Roman" w:hAnsi="Times New Roman" w:cs="Times New Roman"/>
+        </w:rPr>
+        <w:t>the information of the corresponding Office as editable fields.</w:t>
+      </w:r>
+    </w:p>
+    <w:p>
+      <w:pPr>
+        <w:ind w:left="2832"/>
+        <w:rPr>
+          <w:rFonts w:ascii="Times New Roman" w:hAnsi="Times New Roman" w:cs="Times New Roman"/>
+        </w:rPr>
+      </w:pPr>
+      <w:r>
+        <w:rPr>
+          <w:rFonts w:ascii="Times New Roman" w:hAnsi="Times New Roman" w:cs="Times New Roman"/>
+        </w:rPr>
+        <w:t xml:space="preserve">7. </w:t>
+      </w:r>
+      <w:r>
+        <w:rPr>
+          <w:rFonts w:ascii="Times New Roman" w:hAnsi="Times New Roman" w:cs="Times New Roman"/>
+        </w:rPr>
+        <w:t>RegisteredUser changes at least one of the fields and confirms his/her input</w:t>
+      </w:r>
+      <w:r>
+        <w:rPr>
+          <w:rFonts w:ascii="Times New Roman" w:hAnsi="Times New Roman" w:cs="Times New Roman"/>
+        </w:rPr>
+        <w:t>.</w:t>
+      </w:r>
+      <w:r>
+        <w:rPr>
+          <w:rFonts w:ascii="Times New Roman" w:hAnsi="Times New Roman" w:cs="Times New Roman"/>
+        </w:rPr>
+        <w:tab/>
+      </w:r>
+    </w:p>
+    <w:p>
+      <w:pPr>
+        <w:ind w:left="4248"/>
+        <w:rPr>
+          <w:rFonts w:ascii="Times New Roman" w:hAnsi="Times New Roman" w:cs="Times New Roman"/>
+        </w:rPr>
+      </w:pPr>
+      <w:r>
+        <w:rPr>
+          <w:rFonts w:ascii="Times New Roman" w:hAnsi="Times New Roman" w:cs="Times New Roman"/>
+        </w:rPr>
+        <w:t xml:space="preserve">8.Finally, VehicleRentingSystem saves information of the </w:t>
+      </w:r>
+      <w:r>
+        <w:rPr>
+          <w:rFonts w:ascii="Times New Roman" w:hAnsi="Times New Roman" w:cs="Times New Roman"/>
+        </w:rPr>
+        <w:t>Office</w:t>
+      </w:r>
+      <w:r>
+        <w:rPr>
+          <w:rFonts w:ascii="Times New Roman" w:hAnsi="Times New Roman" w:cs="Times New Roman"/>
+        </w:rPr>
+        <w:t xml:space="preserve"> to the system and it displays a feedback on the screen as </w:t>
+      </w:r>
+      <w:r>
+        <w:rPr>
+          <w:rFonts w:ascii="Times New Roman" w:hAnsi="Times New Roman" w:cs="Times New Roman"/>
+        </w:rPr>
+        <w:t>“Saved Succesfully.”</w:t>
+      </w:r>
+    </w:p>
+    <w:p>
+      <w:pPr>
+        <w:rPr>
+          <w:rFonts w:ascii="Times New Roman" w:hAnsi="Times New Roman" w:cs="Times New Roman"/>
+        </w:rPr>
+      </w:pPr>
+    </w:p>
+    <w:p>
+      <w:pPr>
+        <w:pBdr>
+          <w:top w:val="single" w:sz="4" w:space="1" w:color="auto"/>
+        </w:pBdr>
+        <w:rPr>
+          <w:rFonts w:ascii="Times New Roman" w:hAnsi="Times New Roman" w:cs="Times New Roman"/>
+        </w:rPr>
+      </w:pPr>
+    </w:p>
+    <w:p>
+      <w:pPr>
+        <w:rPr>
+          <w:rFonts w:ascii="Times New Roman" w:hAnsi="Times New Roman" w:cs="Times New Roman"/>
+        </w:rPr>
+      </w:pPr>
+      <w:r>
+        <w:rPr>
+          <w:rFonts w:ascii="Times New Roman" w:hAnsi="Times New Roman" w:cs="Times New Roman"/>
+          <w:b/>
+          <w:bCs/>
+          <w:sz w:val="28"/>
+          <w:szCs w:val="28"/>
+        </w:rPr>
+        <w:t xml:space="preserve">Entry condition </w:t>
+      </w:r>
+      <w:r>
+        <w:rPr>
+          <w:rFonts w:ascii="Times New Roman" w:hAnsi="Times New Roman" w:cs="Times New Roman"/>
+          <w:b/>
+          <w:bCs/>
+          <w:sz w:val="28"/>
+          <w:szCs w:val="28"/>
+        </w:rPr>
+        <w:tab/>
+      </w:r>
+      <w:r>
+        <w:rPr>
+          <w:rFonts w:ascii="Times New Roman" w:hAnsi="Times New Roman" w:cs="Times New Roman"/>
+          <w:b/>
+          <w:bCs/>
+          <w:sz w:val="28"/>
+          <w:szCs w:val="28"/>
+        </w:rPr>
+        <w:tab/>
+        <w:t xml:space="preserve"> - </w:t>
+      </w:r>
+      <w:r>
+        <w:rPr>
+          <w:rFonts w:ascii="Times New Roman" w:hAnsi="Times New Roman" w:cs="Times New Roman"/>
+        </w:rPr>
+        <w:t xml:space="preserve">The </w:t>
+      </w:r>
+      <w:r>
+        <w:rPr>
+          <w:rFonts w:ascii="Times New Roman" w:hAnsi="Times New Roman" w:cs="Times New Roman"/>
+        </w:rPr>
+        <w:t>Administrator</w:t>
+      </w:r>
+      <w:r>
+        <w:rPr>
+          <w:rFonts w:ascii="Times New Roman" w:hAnsi="Times New Roman" w:cs="Times New Roman"/>
+        </w:rPr>
+        <w:t xml:space="preserve"> is logged into the VehicleRentingSystem</w:t>
+      </w:r>
+    </w:p>
+    <w:p>
+      <w:pPr>
+        <w:rPr>
+          <w:rFonts w:ascii="Times New Roman" w:hAnsi="Times New Roman" w:cs="Times New Roman"/>
+        </w:rPr>
+      </w:pPr>
+    </w:p>
+    <w:p>
+      <w:pPr>
+        <w:pBdr>
+          <w:bottom w:val="single" w:sz="4" w:space="1" w:color="auto"/>
+        </w:pBdr>
+        <w:rPr>
+          <w:rFonts w:ascii="Times New Roman" w:hAnsi="Times New Roman" w:cs="Times New Roman"/>
+        </w:rPr>
+      </w:pPr>
+    </w:p>
+    <w:p>
+      <w:pPr>
+        <w:rPr>
+          <w:rFonts w:ascii="Times New Roman" w:hAnsi="Times New Roman" w:cs="Times New Roman"/>
+        </w:rPr>
+      </w:pPr>
+    </w:p>
+    <w:p>
+      <w:pPr>
+        <w:rPr>
+          <w:rFonts w:ascii="Times New Roman" w:hAnsi="Times New Roman" w:cs="Times New Roman"/>
+        </w:rPr>
+      </w:pPr>
+      <w:r>
+        <w:rPr>
+          <w:rFonts w:ascii="Times New Roman" w:hAnsi="Times New Roman" w:cs="Times New Roman"/>
+          <w:b/>
+          <w:bCs/>
+          <w:sz w:val="28"/>
+          <w:szCs w:val="28"/>
+        </w:rPr>
+        <w:t xml:space="preserve">Exit condition </w:t>
+      </w:r>
+      <w:r>
+        <w:rPr>
+          <w:rFonts w:ascii="Times New Roman" w:hAnsi="Times New Roman" w:cs="Times New Roman"/>
+          <w:b/>
+          <w:bCs/>
+          <w:sz w:val="28"/>
+          <w:szCs w:val="28"/>
+        </w:rPr>
+        <w:tab/>
+      </w:r>
+      <w:r>
+        <w:rPr>
+          <w:rFonts w:ascii="Times New Roman" w:hAnsi="Times New Roman" w:cs="Times New Roman"/>
+          <w:b/>
+          <w:bCs/>
+          <w:sz w:val="28"/>
+          <w:szCs w:val="28"/>
+        </w:rPr>
+        <w:tab/>
+        <w:t xml:space="preserve">- </w:t>
+      </w:r>
+      <w:r>
+        <w:rPr>
+          <w:rFonts w:ascii="Times New Roman" w:hAnsi="Times New Roman" w:cs="Times New Roman"/>
+        </w:rPr>
+        <w:t>The</w:t>
+      </w:r>
+      <w:r>
+        <w:rPr>
+          <w:rFonts w:ascii="Times New Roman" w:hAnsi="Times New Roman" w:cs="Times New Roman"/>
+        </w:rPr>
+        <w:t xml:space="preserve"> Adminstrator</w:t>
+      </w:r>
+      <w:r>
+        <w:rPr>
+          <w:rFonts w:ascii="Times New Roman" w:hAnsi="Times New Roman" w:cs="Times New Roman"/>
+        </w:rPr>
+        <w:t xml:space="preserve"> has received an information and selected</w:t>
+      </w:r>
+      <w:r>
+        <w:rPr>
+          <w:rFonts w:ascii="Times New Roman" w:hAnsi="Times New Roman" w:cs="Times New Roman"/>
+        </w:rPr>
+        <w:tab/>
+      </w:r>
+      <w:r>
+        <w:rPr>
+          <w:rFonts w:ascii="Times New Roman" w:hAnsi="Times New Roman" w:cs="Times New Roman"/>
+        </w:rPr>
+        <w:tab/>
+      </w:r>
+      <w:r>
+        <w:rPr>
+          <w:rFonts w:ascii="Times New Roman" w:hAnsi="Times New Roman" w:cs="Times New Roman"/>
+        </w:rPr>
+        <w:tab/>
+      </w:r>
+      <w:r>
+        <w:rPr>
+          <w:rFonts w:ascii="Times New Roman" w:hAnsi="Times New Roman" w:cs="Times New Roman"/>
+        </w:rPr>
+        <w:tab/>
+        <w:t>response from the VehicleRentingSystem.</w:t>
+      </w:r>
+    </w:p>
+    <w:p>
+      <w:pPr>
+        <w:jc w:val="both"/>
+        <w:rPr>
+          <w:rFonts w:ascii="Times New Roman" w:hAnsi="Times New Roman" w:cs="Times New Roman"/>
+        </w:rPr>
+      </w:pPr>
+    </w:p>
+    <w:p>
+      <w:pPr>
+        <w:rPr>
+          <w:rFonts w:ascii="Times New Roman" w:hAnsi="Times New Roman" w:cs="Times New Roman"/>
+        </w:rPr>
+      </w:pPr>
+    </w:p>
+    <w:p>
+      <w:pPr>
+        <w:rPr>
+          <w:rFonts w:ascii="Times New Roman" w:hAnsi="Times New Roman" w:cs="Times New Roman"/>
+        </w:rPr>
+      </w:pPr>
+    </w:p>
+    <w:p/>
+    <w:p/>
+    <w:p/>
+    <w:p/>
+    <w:p/>
+    <w:p/>
+    <w:p/>
+    <w:p/>
+    <w:p/>
+    <w:p/>
+    <w:p/>
+    <w:p/>
+    <w:p>
+      <w:r>
+        <w:t>// NOT USED NOW</w:t>
+      </w:r>
+    </w:p>
+    <w:p>
+      <w:pPr>
+        <w:pBdr>
+          <w:top w:val="single" w:sz="4" w:space="1" w:color="auto"/>
+        </w:pBdr>
+        <w:rPr>
+          <w:rFonts w:ascii="Times New Roman" w:hAnsi="Times New Roman" w:cs="Times New Roman"/>
+        </w:rPr>
+      </w:pPr>
+    </w:p>
+    <w:p>
+      <w:pPr>
+        <w:rPr>
+          <w:rFonts w:ascii="Times New Roman" w:hAnsi="Times New Roman" w:cs="Times New Roman"/>
+        </w:rPr>
+      </w:pPr>
+      <w:r>
+        <w:rPr>
+          <w:rFonts w:ascii="Times New Roman" w:hAnsi="Times New Roman" w:cs="Times New Roman"/>
+          <w:b/>
+          <w:bCs/>
+          <w:sz w:val="28"/>
+          <w:szCs w:val="28"/>
+        </w:rPr>
+        <w:t>Use case</w:t>
+      </w:r>
+      <w:r>
+        <w:rPr>
+          <w:rFonts w:ascii="Times New Roman" w:hAnsi="Times New Roman" w:cs="Times New Roman"/>
+          <w:b/>
+          <w:bCs/>
+          <w:sz w:val="28"/>
+          <w:szCs w:val="28"/>
+        </w:rPr>
+        <w:t xml:space="preserve"> </w:t>
+      </w:r>
+      <w:r>
+        <w:rPr>
+          <w:rFonts w:ascii="Times New Roman" w:hAnsi="Times New Roman" w:cs="Times New Roman"/>
+          <w:b/>
+          <w:bCs/>
+          <w:sz w:val="28"/>
+          <w:szCs w:val="28"/>
+        </w:rPr>
+        <w:t>n</w:t>
+      </w:r>
+      <w:r>
+        <w:rPr>
+          <w:rFonts w:ascii="Times New Roman" w:hAnsi="Times New Roman" w:cs="Times New Roman"/>
+          <w:b/>
+          <w:bCs/>
+          <w:sz w:val="28"/>
+          <w:szCs w:val="28"/>
+        </w:rPr>
+        <w:t>ame</w:t>
+      </w:r>
+      <w:r>
+        <w:rPr>
+          <w:rFonts w:ascii="Times New Roman" w:hAnsi="Times New Roman" w:cs="Times New Roman"/>
+          <w:b/>
+          <w:bCs/>
+          <w:sz w:val="28"/>
+          <w:szCs w:val="28"/>
+        </w:rPr>
+        <w:tab/>
+      </w:r>
+      <w:r>
+        <w:rPr>
+          <w:rFonts w:ascii="Times New Roman" w:hAnsi="Times New Roman" w:cs="Times New Roman"/>
+          <w:b/>
+          <w:bCs/>
+          <w:sz w:val="28"/>
+          <w:szCs w:val="28"/>
+        </w:rPr>
+        <w:tab/>
+      </w:r>
+      <w:r>
+        <w:rPr>
+          <w:rFonts w:ascii="Times New Roman" w:hAnsi="Times New Roman" w:cs="Times New Roman"/>
+        </w:rPr>
+        <w:t>ManagingTheOfficeHour</w:t>
+      </w:r>
+    </w:p>
+    <w:p>
+      <w:pPr>
+        <w:rPr>
+          <w:rFonts w:ascii="Times New Roman" w:hAnsi="Times New Roman" w:cs="Times New Roman"/>
+          <w:b/>
+          <w:bCs/>
+          <w:sz w:val="28"/>
+          <w:szCs w:val="28"/>
+        </w:rPr>
+      </w:pPr>
+      <w:r>
+        <w:rPr>
+          <w:rFonts w:ascii="Times New Roman" w:hAnsi="Times New Roman" w:cs="Times New Roman"/>
+          <w:b/>
+          <w:bCs/>
+          <w:sz w:val="28"/>
+          <w:szCs w:val="28"/>
+        </w:rPr>
+        <w:t xml:space="preserve">    </w:t>
+      </w:r>
+    </w:p>
+    <w:p>
+      <w:pPr>
+        <w:pBdr>
+          <w:top w:val="single" w:sz="4" w:space="1" w:color="auto"/>
+        </w:pBdr>
+        <w:rPr>
+          <w:rFonts w:ascii="Times New Roman" w:hAnsi="Times New Roman" w:cs="Times New Roman"/>
+          <w:b/>
+          <w:bCs/>
+          <w:sz w:val="28"/>
+          <w:szCs w:val="28"/>
+        </w:rPr>
+      </w:pPr>
+    </w:p>
+    <w:p>
+      <w:pPr>
+        <w:rPr>
+          <w:rFonts w:ascii="Times New Roman" w:hAnsi="Times New Roman" w:cs="Times New Roman"/>
+        </w:rPr>
+      </w:pPr>
+      <w:r>
+        <w:rPr>
+          <w:rFonts w:ascii="Times New Roman" w:hAnsi="Times New Roman" w:cs="Times New Roman"/>
+          <w:b/>
+          <w:bCs/>
+          <w:sz w:val="28"/>
+          <w:szCs w:val="28"/>
+        </w:rPr>
+        <w:t>Participating Actors</w:t>
+      </w:r>
+      <w:r>
+        <w:rPr>
+          <w:rFonts w:ascii="Times New Roman" w:hAnsi="Times New Roman" w:cs="Times New Roman"/>
+          <w:b/>
+          <w:bCs/>
+          <w:sz w:val="28"/>
+          <w:szCs w:val="28"/>
+        </w:rPr>
+        <w:tab/>
+      </w:r>
+      <w:r>
+        <w:rPr>
+          <w:rFonts w:ascii="Times New Roman" w:hAnsi="Times New Roman" w:cs="Times New Roman"/>
+        </w:rPr>
+        <w:t>Initiated by Administrator</w:t>
+      </w:r>
+    </w:p>
+    <w:p>
+      <w:pPr>
+        <w:rPr>
+          <w:rFonts w:ascii="Times New Roman" w:hAnsi="Times New Roman" w:cs="Times New Roman"/>
+          <w:b/>
+          <w:bCs/>
+          <w:sz w:val="28"/>
+          <w:szCs w:val="28"/>
+        </w:rPr>
+      </w:pPr>
+    </w:p>
+    <w:p>
+      <w:pPr>
+        <w:pBdr>
+          <w:top w:val="single" w:sz="4" w:space="1" w:color="auto"/>
+        </w:pBdr>
+        <w:rPr>
+          <w:rFonts w:ascii="Times New Roman" w:hAnsi="Times New Roman" w:cs="Times New Roman"/>
+          <w:b/>
+          <w:bCs/>
+          <w:sz w:val="28"/>
+          <w:szCs w:val="28"/>
+        </w:rPr>
+      </w:pPr>
+    </w:p>
+    <w:p>
+      <w:pPr>
+        <w:ind w:left="2832" w:hanging="2832"/>
+        <w:rPr>
+          <w:rFonts w:ascii="Times New Roman" w:hAnsi="Times New Roman" w:cs="Times New Roman"/>
+        </w:rPr>
+      </w:pPr>
+      <w:r>
+        <w:rPr>
+          <w:rFonts w:ascii="Times New Roman" w:hAnsi="Times New Roman" w:cs="Times New Roman"/>
+          <w:b/>
+          <w:bCs/>
+          <w:sz w:val="28"/>
+          <w:szCs w:val="28"/>
+        </w:rPr>
+        <w:t>Flow of Events</w:t>
+      </w:r>
+      <w:r>
+        <w:rPr>
+          <w:rFonts w:ascii="Times New Roman" w:hAnsi="Times New Roman" w:cs="Times New Roman"/>
+          <w:b/>
+          <w:bCs/>
+          <w:sz w:val="28"/>
+          <w:szCs w:val="28"/>
+        </w:rPr>
+        <w:tab/>
+        <w:t xml:space="preserve"> </w:t>
+      </w:r>
+      <w:r>
+        <w:rPr>
+          <w:rFonts w:ascii="Times New Roman" w:hAnsi="Times New Roman" w:cs="Times New Roman"/>
+        </w:rPr>
+        <w:t>1. Administrator opens the “offices page” which is in the main page of the website.</w:t>
+      </w:r>
+    </w:p>
+    <w:p>
+      <w:pPr>
+        <w:ind w:left="4248"/>
+        <w:rPr>
+          <w:rFonts w:ascii="Times New Roman" w:hAnsi="Times New Roman" w:cs="Times New Roman"/>
+        </w:rPr>
+      </w:pPr>
+      <w:r>
+        <w:rPr>
+          <w:rFonts w:ascii="Times New Roman" w:hAnsi="Times New Roman" w:cs="Times New Roman"/>
+        </w:rPr>
+        <w:t>2. VehicleRentingSystem responds to the user by displaying offices of the VehicleRentingSystem.</w:t>
+      </w:r>
+    </w:p>
+    <w:p>
+      <w:pPr>
+        <w:ind w:left="2832"/>
+        <w:rPr>
+          <w:rFonts w:ascii="Times New Roman" w:hAnsi="Times New Roman" w:cs="Times New Roman"/>
+        </w:rPr>
+      </w:pPr>
+      <w:r>
+        <w:rPr>
+          <w:rFonts w:ascii="Times New Roman" w:hAnsi="Times New Roman" w:cs="Times New Roman"/>
+        </w:rPr>
+        <w:t>3.He enters the Id of the office which will be managed.</w:t>
+      </w:r>
+    </w:p>
+    <w:p>
+      <w:pPr>
+        <w:ind w:left="4248"/>
+        <w:rPr>
+          <w:rFonts w:ascii="Times New Roman" w:hAnsi="Times New Roman" w:cs="Times New Roman"/>
+        </w:rPr>
+      </w:pPr>
+      <w:r>
+        <w:rPr>
+          <w:rFonts w:ascii="Times New Roman" w:hAnsi="Times New Roman" w:cs="Times New Roman"/>
+        </w:rPr>
+        <w:t>4. VehicleRentingSystem Displays the corresponding office.</w:t>
+      </w:r>
+    </w:p>
+    <w:p>
+      <w:pPr>
+        <w:ind w:left="2832"/>
+        <w:rPr>
+          <w:rFonts w:ascii="Times New Roman" w:hAnsi="Times New Roman" w:cs="Times New Roman"/>
+        </w:rPr>
+      </w:pPr>
+      <w:r>
+        <w:rPr>
+          <w:rFonts w:ascii="Times New Roman" w:hAnsi="Times New Roman" w:cs="Times New Roman"/>
+        </w:rPr>
+        <w:t>5. Administrator activates the manage office function of the system.</w:t>
+      </w:r>
+    </w:p>
+    <w:p>
+      <w:pPr>
+        <w:ind w:left="4248"/>
+        <w:rPr>
+          <w:rFonts w:ascii="Times New Roman" w:hAnsi="Times New Roman" w:cs="Times New Roman"/>
+        </w:rPr>
+      </w:pPr>
+      <w:r>
+        <w:rPr>
+          <w:rFonts w:ascii="Times New Roman" w:hAnsi="Times New Roman" w:cs="Times New Roman"/>
+        </w:rPr>
+        <w:t>6.VehicleRentingSystem displays the fields which take new working hours.</w:t>
+      </w:r>
+    </w:p>
+    <w:p>
+      <w:pPr>
+        <w:ind w:left="2124" w:firstLine="708"/>
+        <w:rPr>
+          <w:rFonts w:ascii="Times New Roman" w:hAnsi="Times New Roman" w:cs="Times New Roman"/>
+        </w:rPr>
+      </w:pPr>
+      <w:r>
+        <w:rPr>
+          <w:rFonts w:ascii="Times New Roman" w:hAnsi="Times New Roman" w:cs="Times New Roman"/>
+        </w:rPr>
+        <w:t xml:space="preserve">7. He enters the new </w:t>
+      </w:r>
+      <w:r>
+        <w:rPr>
+          <w:rFonts w:ascii="Times New Roman" w:hAnsi="Times New Roman" w:cs="Times New Roman"/>
+        </w:rPr>
+        <w:t>working hours</w:t>
+      </w:r>
+      <w:r>
+        <w:rPr>
+          <w:rFonts w:ascii="Times New Roman" w:hAnsi="Times New Roman" w:cs="Times New Roman"/>
+        </w:rPr>
+        <w:t xml:space="preserve"> then confirm.</w:t>
+      </w:r>
+      <w:r>
+        <w:rPr>
+          <w:rFonts w:ascii="Times New Roman" w:hAnsi="Times New Roman" w:cs="Times New Roman"/>
+        </w:rPr>
+        <w:tab/>
+      </w:r>
+    </w:p>
+    <w:p>
+      <w:pPr>
+        <w:ind w:left="4248"/>
+        <w:rPr>
+          <w:rFonts w:ascii="Times New Roman" w:hAnsi="Times New Roman" w:cs="Times New Roman"/>
+        </w:rPr>
+      </w:pPr>
+      <w:r>
+        <w:rPr>
+          <w:rFonts w:ascii="Times New Roman" w:hAnsi="Times New Roman" w:cs="Times New Roman"/>
+        </w:rPr>
+        <w:t xml:space="preserve">8.Finally, VehicleRentingSystem saves information of the Administrator to the system and it displays a feedback on the screen as “New </w:t>
+      </w:r>
+      <w:r>
+        <w:rPr>
+          <w:rFonts w:ascii="Times New Roman" w:hAnsi="Times New Roman" w:cs="Times New Roman"/>
+        </w:rPr>
+        <w:t>working hours</w:t>
+      </w:r>
+      <w:r>
+        <w:rPr>
+          <w:rFonts w:ascii="Times New Roman" w:hAnsi="Times New Roman" w:cs="Times New Roman"/>
+        </w:rPr>
+        <w:t xml:space="preserve"> saved successfully”. </w:t>
+      </w:r>
+    </w:p>
+    <w:p>
+      <w:pPr>
+        <w:rPr>
+          <w:rFonts w:ascii="Times New Roman" w:hAnsi="Times New Roman" w:cs="Times New Roman"/>
+        </w:rPr>
+      </w:pPr>
+    </w:p>
+    <w:p>
+      <w:pPr>
+        <w:pBdr>
+          <w:top w:val="single" w:sz="4" w:space="1" w:color="auto"/>
+        </w:pBdr>
+        <w:rPr>
+          <w:rFonts w:ascii="Times New Roman" w:hAnsi="Times New Roman" w:cs="Times New Roman"/>
+        </w:rPr>
+      </w:pPr>
+    </w:p>
+    <w:p>
+      <w:pPr>
+        <w:rPr>
+          <w:rFonts w:ascii="Times New Roman" w:hAnsi="Times New Roman" w:cs="Times New Roman"/>
+        </w:rPr>
+      </w:pPr>
+      <w:r>
+        <w:rPr>
+          <w:rFonts w:ascii="Times New Roman" w:hAnsi="Times New Roman" w:cs="Times New Roman"/>
+          <w:b/>
+          <w:bCs/>
+          <w:sz w:val="28"/>
+          <w:szCs w:val="28"/>
+        </w:rPr>
+        <w:t xml:space="preserve">Entry condition </w:t>
+      </w:r>
+      <w:r>
+        <w:rPr>
+          <w:rFonts w:ascii="Times New Roman" w:hAnsi="Times New Roman" w:cs="Times New Roman"/>
+          <w:b/>
+          <w:bCs/>
+          <w:sz w:val="28"/>
+          <w:szCs w:val="28"/>
+        </w:rPr>
+        <w:tab/>
+      </w:r>
+      <w:r>
+        <w:rPr>
+          <w:rFonts w:ascii="Times New Roman" w:hAnsi="Times New Roman" w:cs="Times New Roman"/>
+          <w:b/>
+          <w:bCs/>
+          <w:sz w:val="28"/>
+          <w:szCs w:val="28"/>
+        </w:rPr>
+        <w:tab/>
+        <w:t xml:space="preserve"> - </w:t>
+      </w:r>
+      <w:r>
+        <w:rPr>
+          <w:rFonts w:ascii="Times New Roman" w:hAnsi="Times New Roman" w:cs="Times New Roman"/>
+        </w:rPr>
+        <w:t>The Administrator is logged into the VehicleRentingSystem</w:t>
+      </w:r>
+    </w:p>
+    <w:p>
+      <w:pPr>
+        <w:rPr>
+          <w:rFonts w:ascii="Times New Roman" w:hAnsi="Times New Roman" w:cs="Times New Roman"/>
+        </w:rPr>
+      </w:pPr>
+    </w:p>
+    <w:p>
+      <w:pPr>
+        <w:pBdr>
+          <w:bottom w:val="single" w:sz="4" w:space="1" w:color="auto"/>
+        </w:pBdr>
+        <w:rPr>
+          <w:rFonts w:ascii="Times New Roman" w:hAnsi="Times New Roman" w:cs="Times New Roman"/>
+        </w:rPr>
+      </w:pPr>
+    </w:p>
+    <w:p>
+      <w:pPr>
+        <w:rPr>
+          <w:rFonts w:ascii="Times New Roman" w:hAnsi="Times New Roman" w:cs="Times New Roman"/>
+        </w:rPr>
+      </w:pPr>
+    </w:p>
+    <w:p>
+      <w:pPr>
+        <w:rPr>
+          <w:rFonts w:ascii="Times New Roman" w:hAnsi="Times New Roman" w:cs="Times New Roman"/>
+        </w:rPr>
+      </w:pPr>
+      <w:r>
+        <w:rPr>
+          <w:rFonts w:ascii="Times New Roman" w:hAnsi="Times New Roman" w:cs="Times New Roman"/>
+          <w:b/>
+          <w:bCs/>
+          <w:sz w:val="28"/>
+          <w:szCs w:val="28"/>
+        </w:rPr>
+        <w:t xml:space="preserve">Exit condition </w:t>
+      </w:r>
+      <w:r>
+        <w:rPr>
+          <w:rFonts w:ascii="Times New Roman" w:hAnsi="Times New Roman" w:cs="Times New Roman"/>
+          <w:b/>
+          <w:bCs/>
+          <w:sz w:val="28"/>
+          <w:szCs w:val="28"/>
+        </w:rPr>
+        <w:tab/>
+      </w:r>
+      <w:r>
+        <w:rPr>
+          <w:rFonts w:ascii="Times New Roman" w:hAnsi="Times New Roman" w:cs="Times New Roman"/>
+          <w:b/>
+          <w:bCs/>
+          <w:sz w:val="28"/>
+          <w:szCs w:val="28"/>
+        </w:rPr>
+        <w:tab/>
+        <w:t xml:space="preserve">- </w:t>
+      </w:r>
+      <w:r>
+        <w:rPr>
+          <w:rFonts w:ascii="Times New Roman" w:hAnsi="Times New Roman" w:cs="Times New Roman"/>
+        </w:rPr>
+        <w:t>The Adminstrator has received an information and selected</w:t>
+      </w:r>
+      <w:r>
+        <w:rPr>
+          <w:rFonts w:ascii="Times New Roman" w:hAnsi="Times New Roman" w:cs="Times New Roman"/>
+        </w:rPr>
+        <w:tab/>
+      </w:r>
+      <w:r>
+        <w:rPr>
+          <w:rFonts w:ascii="Times New Roman" w:hAnsi="Times New Roman" w:cs="Times New Roman"/>
+        </w:rPr>
+        <w:tab/>
+      </w:r>
+      <w:r>
+        <w:rPr>
+          <w:rFonts w:ascii="Times New Roman" w:hAnsi="Times New Roman" w:cs="Times New Roman"/>
+        </w:rPr>
+        <w:tab/>
+      </w:r>
+      <w:r>
+        <w:rPr>
+          <w:rFonts w:ascii="Times New Roman" w:hAnsi="Times New Roman" w:cs="Times New Roman"/>
+        </w:rPr>
+        <w:tab/>
+        <w:t>response from the VehicleRentingSystem.</w:t>
+      </w:r>
+    </w:p>
+    <w:p/>
+    <w:p/>
+    <w:p/>
+    <w:p/>
+    <w:p/>
+    <w:p/>
+    <w:p/>
+    <w:p/>
+    <w:p/>
+    <w:p/>
+    <w:p/>
+    <w:p/>
+    <w:p/>
+    <w:p/>
+    <w:p/>
+    <w:p>
+      <w:pPr>
+        <w:rPr>
+          <w:rFonts w:ascii="Times New Roman" w:hAnsi="Times New Roman" w:cs="Times New Roman"/>
+        </w:rPr>
+      </w:pPr>
+    </w:p>
+    <w:p>
+      <w:pPr>
+        <w:rPr>
+          <w:rFonts w:ascii="Times New Roman" w:hAnsi="Times New Roman" w:cs="Times New Roman"/>
+        </w:rPr>
+      </w:pPr>
+      <w:r>
+        <w:rPr>
+          <w:rFonts w:ascii="Times New Roman" w:hAnsi="Times New Roman" w:cs="Times New Roman"/>
+          <w:b/>
+          <w:bCs/>
+          <w:sz w:val="28"/>
+          <w:szCs w:val="28"/>
+        </w:rPr>
+        <w:t>Use case</w:t>
+      </w:r>
+      <w:r>
+        <w:rPr>
+          <w:rFonts w:ascii="Times New Roman" w:hAnsi="Times New Roman" w:cs="Times New Roman"/>
+          <w:b/>
+          <w:bCs/>
+          <w:sz w:val="28"/>
+          <w:szCs w:val="28"/>
+        </w:rPr>
+        <w:t xml:space="preserve"> </w:t>
+      </w:r>
+      <w:r>
+        <w:rPr>
+          <w:rFonts w:ascii="Times New Roman" w:hAnsi="Times New Roman" w:cs="Times New Roman"/>
+          <w:b/>
+          <w:bCs/>
+          <w:sz w:val="28"/>
+          <w:szCs w:val="28"/>
+        </w:rPr>
+        <w:t>n</w:t>
+      </w:r>
+      <w:r>
+        <w:rPr>
+          <w:rFonts w:ascii="Times New Roman" w:hAnsi="Times New Roman" w:cs="Times New Roman"/>
+          <w:b/>
+          <w:bCs/>
+          <w:sz w:val="28"/>
+          <w:szCs w:val="28"/>
+        </w:rPr>
+        <w:t>ame</w:t>
+      </w:r>
+      <w:r>
+        <w:rPr>
+          <w:rFonts w:ascii="Times New Roman" w:hAnsi="Times New Roman" w:cs="Times New Roman"/>
+          <w:b/>
+          <w:bCs/>
+          <w:sz w:val="28"/>
+          <w:szCs w:val="28"/>
+        </w:rPr>
+        <w:tab/>
+      </w:r>
+      <w:r>
+        <w:rPr>
+          <w:rFonts w:ascii="Times New Roman" w:hAnsi="Times New Roman" w:cs="Times New Roman"/>
+          <w:b/>
+          <w:bCs/>
+          <w:sz w:val="28"/>
+          <w:szCs w:val="28"/>
+        </w:rPr>
+        <w:tab/>
+      </w:r>
+      <w:r>
+        <w:rPr>
+          <w:rFonts w:ascii="Times New Roman" w:hAnsi="Times New Roman" w:cs="Times New Roman"/>
+        </w:rPr>
+        <w:t>Invali</w:t>
+      </w:r>
+      <w:r>
+        <w:rPr>
+          <w:rFonts w:ascii="Times New Roman" w:hAnsi="Times New Roman" w:cs="Times New Roman"/>
+        </w:rPr>
+        <w:t>dVehicleInfo</w:t>
+      </w:r>
+    </w:p>
+    <w:p>
+      <w:pPr>
+        <w:rPr>
+          <w:rFonts w:ascii="Times New Roman" w:hAnsi="Times New Roman" w:cs="Times New Roman"/>
+          <w:b/>
+          <w:bCs/>
+          <w:sz w:val="28"/>
+          <w:szCs w:val="28"/>
+        </w:rPr>
+      </w:pPr>
+      <w:r>
+        <w:rPr>
+          <w:rFonts w:ascii="Times New Roman" w:hAnsi="Times New Roman" w:cs="Times New Roman"/>
+          <w:b/>
+          <w:bCs/>
+          <w:sz w:val="28"/>
+          <w:szCs w:val="28"/>
+        </w:rPr>
+        <w:t xml:space="preserve">    </w:t>
+      </w:r>
+    </w:p>
+    <w:p>
+      <w:pPr>
+        <w:pBdr>
+          <w:top w:val="single" w:sz="4" w:space="1" w:color="auto"/>
+        </w:pBdr>
+        <w:rPr>
+          <w:rFonts w:ascii="Times New Roman" w:hAnsi="Times New Roman" w:cs="Times New Roman"/>
+          <w:b/>
+          <w:bCs/>
+          <w:sz w:val="28"/>
+          <w:szCs w:val="28"/>
+        </w:rPr>
+      </w:pPr>
+    </w:p>
+    <w:p>
+      <w:pPr>
+        <w:rPr>
+          <w:rFonts w:ascii="Times New Roman" w:hAnsi="Times New Roman" w:cs="Times New Roman"/>
+        </w:rPr>
+      </w:pPr>
+      <w:r>
+        <w:rPr>
+          <w:rFonts w:ascii="Times New Roman" w:hAnsi="Times New Roman" w:cs="Times New Roman"/>
+          <w:b/>
+          <w:bCs/>
+          <w:sz w:val="28"/>
+          <w:szCs w:val="28"/>
+        </w:rPr>
+        <w:t>Participating Actors</w:t>
+      </w:r>
+      <w:r>
+        <w:rPr>
+          <w:rFonts w:ascii="Times New Roman" w:hAnsi="Times New Roman" w:cs="Times New Roman"/>
+          <w:b/>
+          <w:bCs/>
+          <w:sz w:val="28"/>
+          <w:szCs w:val="28"/>
+        </w:rPr>
+        <w:tab/>
+      </w:r>
+      <w:r>
+        <w:rPr>
+          <w:rFonts w:ascii="Times New Roman" w:hAnsi="Times New Roman" w:cs="Times New Roman"/>
+        </w:rPr>
+        <w:t>Initiated by Administrator</w:t>
+      </w:r>
+    </w:p>
+    <w:p>
+      <w:pPr>
+        <w:rPr>
+          <w:rFonts w:ascii="Times New Roman" w:hAnsi="Times New Roman" w:cs="Times New Roman"/>
+          <w:b/>
+          <w:bCs/>
+          <w:sz w:val="28"/>
+          <w:szCs w:val="28"/>
+        </w:rPr>
+      </w:pPr>
+    </w:p>
+    <w:p>
+      <w:pPr>
+        <w:pBdr>
+          <w:top w:val="single" w:sz="4" w:space="1" w:color="auto"/>
+        </w:pBdr>
+        <w:rPr>
+          <w:rFonts w:ascii="Times New Roman" w:hAnsi="Times New Roman" w:cs="Times New Roman"/>
+          <w:b/>
+          <w:bCs/>
+          <w:sz w:val="28"/>
+          <w:szCs w:val="28"/>
+        </w:rPr>
+      </w:pPr>
+    </w:p>
+    <w:p>
+      <w:pPr>
+        <w:ind w:left="2832" w:hanging="2832"/>
+        <w:rPr>
+          <w:rFonts w:ascii="Times New Roman" w:hAnsi="Times New Roman" w:cs="Times New Roman"/>
+        </w:rPr>
+      </w:pPr>
+      <w:r>
+        <w:rPr>
+          <w:rFonts w:ascii="Times New Roman" w:hAnsi="Times New Roman" w:cs="Times New Roman"/>
+          <w:b/>
+          <w:bCs/>
+          <w:sz w:val="28"/>
+          <w:szCs w:val="28"/>
+        </w:rPr>
+        <w:t>Flow of Events</w:t>
+      </w:r>
+      <w:r>
+        <w:rPr>
+          <w:rFonts w:ascii="Times New Roman" w:hAnsi="Times New Roman" w:cs="Times New Roman"/>
+        </w:rPr>
+        <w:tab/>
+      </w:r>
+      <w:r>
+        <w:rPr>
+          <w:rFonts w:ascii="Times New Roman" w:hAnsi="Times New Roman" w:cs="Times New Roman"/>
+        </w:rPr>
+        <w:t>1. Administrator receives a message which is “Your input is not validated” from the VehicleRentingSystem. An input is not validated by the VehicleRentingSystem when it does not matches the information in the system or it has a incorrect syntax</w:t>
+      </w:r>
+      <w:r>
+        <w:rPr>
+          <w:rFonts w:ascii="Times New Roman" w:hAnsi="Times New Roman" w:cs="Times New Roman"/>
+        </w:rPr>
+        <w:t xml:space="preserve"> or it is empty although it is a obligatory field</w:t>
+      </w:r>
+      <w:r>
+        <w:rPr>
+          <w:rFonts w:ascii="Times New Roman" w:hAnsi="Times New Roman" w:cs="Times New Roman"/>
+        </w:rPr>
+        <w:t>.</w:t>
+      </w:r>
+    </w:p>
+    <w:p>
+      <w:pPr>
+        <w:rPr>
+          <w:rFonts w:ascii="Times New Roman" w:hAnsi="Times New Roman" w:cs="Times New Roman"/>
+        </w:rPr>
+      </w:pPr>
+    </w:p>
+    <w:p>
+      <w:pPr>
+        <w:pBdr>
+          <w:top w:val="single" w:sz="4" w:space="1" w:color="auto"/>
+        </w:pBdr>
+        <w:rPr>
+          <w:rFonts w:ascii="Times New Roman" w:hAnsi="Times New Roman" w:cs="Times New Roman"/>
+        </w:rPr>
+      </w:pPr>
+    </w:p>
+    <w:p>
+      <w:pPr>
+        <w:ind w:left="2904" w:hanging="2904"/>
+        <w:rPr>
+          <w:rFonts w:ascii="Times New Roman" w:hAnsi="Times New Roman" w:cs="Times New Roman"/>
+        </w:rPr>
+      </w:pPr>
+      <w:r>
+        <w:rPr>
+          <w:rFonts w:ascii="Times New Roman" w:hAnsi="Times New Roman" w:cs="Times New Roman"/>
+          <w:b/>
+          <w:bCs/>
+          <w:sz w:val="28"/>
+          <w:szCs w:val="28"/>
+        </w:rPr>
+        <w:t xml:space="preserve">Entry condition </w:t>
+      </w:r>
+      <w:r>
+        <w:rPr>
+          <w:rFonts w:ascii="Times New Roman" w:hAnsi="Times New Roman" w:cs="Times New Roman"/>
+          <w:b/>
+          <w:bCs/>
+          <w:sz w:val="28"/>
+          <w:szCs w:val="28"/>
+        </w:rPr>
+        <w:tab/>
+        <w:t xml:space="preserve"> - </w:t>
+      </w:r>
+      <w:r>
+        <w:rPr>
+          <w:rFonts w:ascii="Times New Roman" w:hAnsi="Times New Roman" w:cs="Times New Roman"/>
+        </w:rPr>
+        <w:t xml:space="preserve">It extends the AddVehicle </w:t>
+      </w:r>
+      <w:r>
+        <w:rPr>
+          <w:rFonts w:ascii="Times New Roman" w:hAnsi="Times New Roman" w:cs="Times New Roman"/>
+        </w:rPr>
+        <w:t>use case</w:t>
+      </w:r>
+      <w:r>
+        <w:rPr>
+          <w:rFonts w:ascii="Times New Roman" w:hAnsi="Times New Roman" w:cs="Times New Roman"/>
+        </w:rPr>
+        <w:t xml:space="preserve">. Initiated by the VehicleRentingSystem when </w:t>
+      </w:r>
+      <w:r>
+        <w:rPr>
+          <w:rFonts w:ascii="Times New Roman" w:hAnsi="Times New Roman" w:cs="Times New Roman"/>
+        </w:rPr>
+        <w:t>Administrator confirms the inputs in the form and at least one of the fields is not validated by VehicleRentingSystem.</w:t>
+      </w:r>
+    </w:p>
+    <w:p>
+      <w:pPr>
+        <w:rPr>
+          <w:rFonts w:ascii="Times New Roman" w:hAnsi="Times New Roman" w:cs="Times New Roman"/>
+        </w:rPr>
+      </w:pPr>
+    </w:p>
+    <w:p>
+      <w:pPr>
+        <w:pBdr>
+          <w:top w:val="single" w:sz="4" w:space="1" w:color="auto"/>
+        </w:pBdr>
+        <w:rPr>
+          <w:rFonts w:ascii="Times New Roman" w:hAnsi="Times New Roman" w:cs="Times New Roman"/>
+        </w:rPr>
+      </w:pPr>
+    </w:p>
+    <w:p>
+      <w:pPr>
+        <w:pBdr>
+          <w:top w:val="single" w:sz="4" w:space="1" w:color="auto"/>
+        </w:pBdr>
+        <w:rPr>
+          <w:rFonts w:ascii="Times New Roman" w:hAnsi="Times New Roman" w:cs="Times New Roman"/>
+        </w:rPr>
+      </w:pPr>
+      <w:r>
+        <w:rPr>
+          <w:rFonts w:ascii="Times New Roman" w:hAnsi="Times New Roman" w:cs="Times New Roman"/>
+          <w:b/>
+          <w:bCs/>
+          <w:sz w:val="28"/>
+          <w:szCs w:val="28"/>
+        </w:rPr>
+        <w:t xml:space="preserve">Exit condition </w:t>
+      </w:r>
+      <w:r>
+        <w:rPr>
+          <w:rFonts w:ascii="Times New Roman" w:hAnsi="Times New Roman" w:cs="Times New Roman"/>
+          <w:b/>
+          <w:bCs/>
+          <w:sz w:val="28"/>
+          <w:szCs w:val="28"/>
+        </w:rPr>
+        <w:tab/>
+      </w:r>
+      <w:r>
+        <w:rPr>
+          <w:rFonts w:ascii="Times New Roman" w:hAnsi="Times New Roman" w:cs="Times New Roman"/>
+          <w:b/>
+          <w:bCs/>
+          <w:sz w:val="28"/>
+          <w:szCs w:val="28"/>
+        </w:rPr>
+        <w:tab/>
+        <w:t xml:space="preserve">- </w:t>
+      </w:r>
+      <w:r>
+        <w:rPr>
+          <w:rFonts w:ascii="Times New Roman" w:hAnsi="Times New Roman" w:cs="Times New Roman"/>
+        </w:rPr>
+        <w:t xml:space="preserve">The </w:t>
+      </w:r>
+      <w:r>
+        <w:rPr>
+          <w:rFonts w:ascii="Times New Roman" w:hAnsi="Times New Roman" w:cs="Times New Roman"/>
+        </w:rPr>
+        <w:t>Administrator</w:t>
+      </w:r>
+      <w:r>
+        <w:rPr>
+          <w:rFonts w:ascii="Times New Roman" w:hAnsi="Times New Roman" w:cs="Times New Roman"/>
+        </w:rPr>
+        <w:t xml:space="preserve"> has received an information and selected</w:t>
+      </w:r>
+      <w:r>
+        <w:rPr>
+          <w:rFonts w:ascii="Times New Roman" w:hAnsi="Times New Roman" w:cs="Times New Roman"/>
+        </w:rPr>
+        <w:tab/>
+      </w:r>
+      <w:r>
+        <w:rPr>
+          <w:rFonts w:ascii="Times New Roman" w:hAnsi="Times New Roman" w:cs="Times New Roman"/>
+        </w:rPr>
+        <w:tab/>
+      </w:r>
+      <w:r>
+        <w:rPr>
+          <w:rFonts w:ascii="Times New Roman" w:hAnsi="Times New Roman" w:cs="Times New Roman"/>
+        </w:rPr>
+        <w:tab/>
+      </w:r>
+      <w:r>
+        <w:rPr>
+          <w:rFonts w:ascii="Times New Roman" w:hAnsi="Times New Roman" w:cs="Times New Roman"/>
+        </w:rPr>
+        <w:tab/>
+        <w:t>response from the VehicleRentingSystem.</w:t>
+      </w:r>
+    </w:p>
+    <w:p>
+      <w:pPr>
+        <w:pBdr>
+          <w:top w:val="single" w:sz="4" w:space="1" w:color="auto"/>
+        </w:pBdr>
+        <w:rPr>
+          <w:rFonts w:ascii="Times New Roman" w:hAnsi="Times New Roman" w:cs="Times New Roman"/>
+        </w:rPr>
+      </w:pPr>
+    </w:p>
+    <w:p>
+      <w:pPr>
+        <w:pBdr>
+          <w:top w:val="single" w:sz="4" w:space="1" w:color="auto"/>
+        </w:pBdr>
+        <w:rPr>
+          <w:rFonts w:ascii="Times New Roman" w:hAnsi="Times New Roman" w:cs="Times New Roman"/>
+        </w:rPr>
+      </w:pPr>
+    </w:p>
+    <w:p>
+      <w:pPr>
+        <w:pBdr>
+          <w:top w:val="single" w:sz="4" w:space="1" w:color="auto"/>
+        </w:pBdr>
+        <w:rPr>
+          <w:rFonts w:ascii="Times New Roman" w:hAnsi="Times New Roman" w:cs="Times New Roman"/>
+        </w:rPr>
+      </w:pPr>
+    </w:p>
+    <w:p>
+      <w:pPr>
+        <w:pBdr>
+          <w:top w:val="single" w:sz="4" w:space="1" w:color="auto"/>
+        </w:pBdr>
+        <w:rPr>
+          <w:rFonts w:ascii="Times New Roman" w:hAnsi="Times New Roman" w:cs="Times New Roman"/>
+        </w:rPr>
+      </w:pPr>
+    </w:p>
+    <w:p>
+      <w:pPr>
+        <w:pBdr>
+          <w:top w:val="single" w:sz="4" w:space="1" w:color="auto"/>
+        </w:pBdr>
+        <w:rPr>
+          <w:rFonts w:ascii="Times New Roman" w:hAnsi="Times New Roman" w:cs="Times New Roman"/>
+        </w:rPr>
+      </w:pPr>
+    </w:p>
+    <w:p>
+      <w:pPr>
+        <w:pBdr>
+          <w:top w:val="single" w:sz="4" w:space="1" w:color="auto"/>
+        </w:pBdr>
+        <w:rPr>
+          <w:rFonts w:ascii="Times New Roman" w:hAnsi="Times New Roman" w:cs="Times New Roman"/>
+        </w:rPr>
+      </w:pPr>
+    </w:p>
+    <w:p>
+      <w:pPr>
+        <w:pBdr>
+          <w:top w:val="single" w:sz="4" w:space="1" w:color="auto"/>
+        </w:pBdr>
+        <w:rPr>
+          <w:rFonts w:ascii="Times New Roman" w:hAnsi="Times New Roman" w:cs="Times New Roman"/>
+        </w:rPr>
+      </w:pPr>
+    </w:p>
+    <w:p>
+      <w:pPr>
+        <w:pBdr>
+          <w:top w:val="single" w:sz="4" w:space="1" w:color="auto"/>
+        </w:pBdr>
+        <w:rPr>
+          <w:rFonts w:ascii="Times New Roman" w:hAnsi="Times New Roman" w:cs="Times New Roman"/>
+        </w:rPr>
+      </w:pPr>
+    </w:p>
+    <w:p>
+      <w:pPr>
+        <w:pBdr>
+          <w:top w:val="single" w:sz="4" w:space="1" w:color="auto"/>
+        </w:pBdr>
+        <w:rPr>
+          <w:rFonts w:ascii="Times New Roman" w:hAnsi="Times New Roman" w:cs="Times New Roman"/>
+        </w:rPr>
+      </w:pPr>
+    </w:p>
+    <w:p>
+      <w:pPr>
+        <w:pBdr>
+          <w:top w:val="single" w:sz="4" w:space="1" w:color="auto"/>
+        </w:pBdr>
+        <w:rPr>
+          <w:rFonts w:ascii="Times New Roman" w:hAnsi="Times New Roman" w:cs="Times New Roman"/>
+        </w:rPr>
+      </w:pPr>
+    </w:p>
+    <w:p>
+      <w:pPr>
+        <w:pBdr>
+          <w:top w:val="single" w:sz="4" w:space="1" w:color="auto"/>
+        </w:pBdr>
+        <w:rPr>
+          <w:rFonts w:ascii="Times New Roman" w:hAnsi="Times New Roman" w:cs="Times New Roman"/>
+        </w:rPr>
+      </w:pPr>
+    </w:p>
+    <w:p>
+      <w:pPr>
+        <w:pBdr>
+          <w:top w:val="single" w:sz="4" w:space="1" w:color="auto"/>
+        </w:pBdr>
+        <w:rPr>
+          <w:rFonts w:ascii="Times New Roman" w:hAnsi="Times New Roman" w:cs="Times New Roman"/>
+        </w:rPr>
+      </w:pPr>
+    </w:p>
+    <w:p>
+      <w:pPr>
+        <w:pBdr>
+          <w:top w:val="single" w:sz="4" w:space="1" w:color="auto"/>
+        </w:pBdr>
+        <w:rPr>
+          <w:rFonts w:ascii="Times New Roman" w:hAnsi="Times New Roman" w:cs="Times New Roman"/>
+        </w:rPr>
+      </w:pPr>
+    </w:p>
+    <w:p>
+      <w:pPr>
+        <w:pBdr>
+          <w:top w:val="single" w:sz="4" w:space="1" w:color="auto"/>
+        </w:pBdr>
+        <w:rPr>
+          <w:rFonts w:ascii="Times New Roman" w:hAnsi="Times New Roman" w:cs="Times New Roman"/>
+        </w:rPr>
+      </w:pPr>
+    </w:p>
+    <w:p>
+      <w:pPr>
+        <w:pBdr>
+          <w:top w:val="single" w:sz="4" w:space="1" w:color="auto"/>
+        </w:pBdr>
+        <w:rPr>
+          <w:rFonts w:ascii="Times New Roman" w:hAnsi="Times New Roman" w:cs="Times New Roman"/>
+        </w:rPr>
+      </w:pPr>
+    </w:p>
+    <w:p>
+      <w:pPr>
+        <w:pBdr>
+          <w:top w:val="single" w:sz="4" w:space="1" w:color="auto"/>
+        </w:pBdr>
+        <w:rPr>
+          <w:rFonts w:ascii="Times New Roman" w:hAnsi="Times New Roman" w:cs="Times New Roman"/>
+        </w:rPr>
+      </w:pPr>
+    </w:p>
+    <w:p>
+      <w:pPr>
+        <w:pBdr>
+          <w:top w:val="single" w:sz="4" w:space="1" w:color="auto"/>
+        </w:pBdr>
+        <w:rPr>
+          <w:rFonts w:ascii="Times New Roman" w:hAnsi="Times New Roman" w:cs="Times New Roman"/>
+        </w:rPr>
+      </w:pPr>
+    </w:p>
+    <w:p>
+      <w:pPr>
+        <w:pBdr>
+          <w:top w:val="single" w:sz="4" w:space="1" w:color="auto"/>
+        </w:pBdr>
+        <w:rPr>
+          <w:rFonts w:ascii="Times New Roman" w:hAnsi="Times New Roman" w:cs="Times New Roman"/>
+        </w:rPr>
+      </w:pPr>
+    </w:p>
+    <w:p>
+      <w:pPr>
+        <w:pBdr>
+          <w:top w:val="single" w:sz="4" w:space="1" w:color="auto"/>
+        </w:pBdr>
+        <w:rPr>
+          <w:rFonts w:ascii="Times New Roman" w:hAnsi="Times New Roman" w:cs="Times New Roman"/>
+        </w:rPr>
+      </w:pPr>
+    </w:p>
+    <w:p>
+      <w:pPr>
+        <w:pBdr>
+          <w:top w:val="single" w:sz="4" w:space="1" w:color="auto"/>
+        </w:pBdr>
+        <w:rPr>
+          <w:rFonts w:ascii="Times New Roman" w:hAnsi="Times New Roman" w:cs="Times New Roman"/>
+        </w:rPr>
+      </w:pPr>
+    </w:p>
+    <w:p>
+      <w:pPr>
+        <w:pBdr>
+          <w:top w:val="single" w:sz="4" w:space="1" w:color="auto"/>
+        </w:pBdr>
+        <w:rPr>
+          <w:rFonts w:ascii="Times New Roman" w:hAnsi="Times New Roman" w:cs="Times New Roman"/>
+        </w:rPr>
+      </w:pPr>
+    </w:p>
+    <w:p>
+      <w:pPr>
+        <w:pBdr>
+          <w:top w:val="single" w:sz="4" w:space="1" w:color="auto"/>
+        </w:pBdr>
+        <w:rPr>
+          <w:rFonts w:ascii="Times New Roman" w:hAnsi="Times New Roman" w:cs="Times New Roman"/>
+        </w:rPr>
+      </w:pPr>
+    </w:p>
+    <w:p>
+      <w:pPr>
+        <w:pBdr>
+          <w:top w:val="single" w:sz="4" w:space="1" w:color="auto"/>
+        </w:pBdr>
+        <w:rPr>
+          <w:rFonts w:ascii="Times New Roman" w:hAnsi="Times New Roman" w:cs="Times New Roman"/>
+        </w:rPr>
+      </w:pPr>
+    </w:p>
+    <w:p>
+      <w:pPr>
+        <w:pBdr>
+          <w:top w:val="single" w:sz="4" w:space="1" w:color="auto"/>
+        </w:pBdr>
+        <w:rPr>
+          <w:rFonts w:ascii="Times New Roman" w:hAnsi="Times New Roman" w:cs="Times New Roman"/>
+        </w:rPr>
+      </w:pPr>
+    </w:p>
+    <w:p>
+      <w:pPr>
+        <w:pBdr>
+          <w:top w:val="single" w:sz="4" w:space="1" w:color="auto"/>
+        </w:pBdr>
+        <w:rPr>
+          <w:rFonts w:ascii="Times New Roman" w:hAnsi="Times New Roman" w:cs="Times New Roman"/>
+        </w:rPr>
+      </w:pPr>
+    </w:p>
+    <w:p>
+      <w:pPr>
+        <w:rPr>
+          <w:rFonts w:ascii="Times New Roman" w:hAnsi="Times New Roman" w:cs="Times New Roman"/>
+        </w:rPr>
+      </w:pPr>
+      <w:r>
+        <w:rPr>
+          <w:rFonts w:ascii="Times New Roman" w:hAnsi="Times New Roman" w:cs="Times New Roman"/>
+          <w:b/>
+          <w:bCs/>
+          <w:sz w:val="28"/>
+          <w:szCs w:val="28"/>
+        </w:rPr>
+        <w:t>Use case</w:t>
+      </w:r>
+      <w:r>
+        <w:rPr>
+          <w:rFonts w:ascii="Times New Roman" w:hAnsi="Times New Roman" w:cs="Times New Roman"/>
+          <w:b/>
+          <w:bCs/>
+          <w:sz w:val="28"/>
+          <w:szCs w:val="28"/>
+        </w:rPr>
+        <w:t xml:space="preserve"> </w:t>
+      </w:r>
+      <w:r>
+        <w:rPr>
+          <w:rFonts w:ascii="Times New Roman" w:hAnsi="Times New Roman" w:cs="Times New Roman"/>
+          <w:b/>
+          <w:bCs/>
+          <w:sz w:val="28"/>
+          <w:szCs w:val="28"/>
+        </w:rPr>
+        <w:t>n</w:t>
+      </w:r>
+      <w:r>
+        <w:rPr>
+          <w:rFonts w:ascii="Times New Roman" w:hAnsi="Times New Roman" w:cs="Times New Roman"/>
+          <w:b/>
+          <w:bCs/>
+          <w:sz w:val="28"/>
+          <w:szCs w:val="28"/>
+        </w:rPr>
+        <w:t>ame</w:t>
+      </w:r>
+      <w:r>
+        <w:rPr>
+          <w:rFonts w:ascii="Times New Roman" w:hAnsi="Times New Roman" w:cs="Times New Roman"/>
+          <w:b/>
+          <w:bCs/>
+          <w:sz w:val="28"/>
+          <w:szCs w:val="28"/>
+        </w:rPr>
+        <w:tab/>
+      </w:r>
+      <w:r>
+        <w:rPr>
+          <w:rFonts w:ascii="Times New Roman" w:hAnsi="Times New Roman" w:cs="Times New Roman"/>
+          <w:b/>
+          <w:bCs/>
+          <w:sz w:val="28"/>
+          <w:szCs w:val="28"/>
+        </w:rPr>
+        <w:tab/>
+      </w:r>
+      <w:r>
+        <w:rPr>
+          <w:rFonts w:ascii="Times New Roman" w:hAnsi="Times New Roman" w:cs="Times New Roman"/>
+        </w:rPr>
+        <w:t>InvalidPersonalInfo</w:t>
+      </w:r>
+    </w:p>
+    <w:p>
+      <w:pPr>
+        <w:rPr>
+          <w:rFonts w:ascii="Times New Roman" w:hAnsi="Times New Roman" w:cs="Times New Roman"/>
+          <w:b/>
+          <w:bCs/>
+          <w:sz w:val="28"/>
+          <w:szCs w:val="28"/>
+        </w:rPr>
+      </w:pPr>
+      <w:r>
+        <w:rPr>
+          <w:rFonts w:ascii="Times New Roman" w:hAnsi="Times New Roman" w:cs="Times New Roman"/>
+          <w:b/>
+          <w:bCs/>
+          <w:sz w:val="28"/>
+          <w:szCs w:val="28"/>
+        </w:rPr>
+        <w:t xml:space="preserve">    </w:t>
+      </w:r>
+    </w:p>
+    <w:p>
+      <w:pPr>
+        <w:pBdr>
+          <w:top w:val="single" w:sz="4" w:space="1" w:color="auto"/>
+        </w:pBdr>
+        <w:rPr>
+          <w:rFonts w:ascii="Times New Roman" w:hAnsi="Times New Roman" w:cs="Times New Roman"/>
+          <w:b/>
+          <w:bCs/>
+          <w:sz w:val="28"/>
+          <w:szCs w:val="28"/>
+        </w:rPr>
+      </w:pPr>
+    </w:p>
+    <w:p>
+      <w:pPr>
+        <w:rPr>
+          <w:rFonts w:ascii="Times New Roman" w:hAnsi="Times New Roman" w:cs="Times New Roman"/>
+        </w:rPr>
+      </w:pPr>
+      <w:r>
+        <w:rPr>
+          <w:rFonts w:ascii="Times New Roman" w:hAnsi="Times New Roman" w:cs="Times New Roman"/>
+          <w:b/>
+          <w:bCs/>
+          <w:sz w:val="28"/>
+          <w:szCs w:val="28"/>
+        </w:rPr>
+        <w:t>Participating Actors</w:t>
+      </w:r>
+      <w:r>
+        <w:rPr>
+          <w:rFonts w:ascii="Times New Roman" w:hAnsi="Times New Roman" w:cs="Times New Roman"/>
+          <w:b/>
+          <w:bCs/>
+          <w:sz w:val="28"/>
+          <w:szCs w:val="28"/>
+        </w:rPr>
+        <w:tab/>
+      </w:r>
+      <w:r>
+        <w:rPr>
+          <w:rFonts w:ascii="Times New Roman" w:hAnsi="Times New Roman" w:cs="Times New Roman"/>
+        </w:rPr>
+        <w:t>Initiated by RegisteredUser</w:t>
+      </w:r>
+    </w:p>
+    <w:p>
+      <w:pPr>
+        <w:rPr>
+          <w:rFonts w:ascii="Times New Roman" w:hAnsi="Times New Roman" w:cs="Times New Roman"/>
+          <w:b/>
+          <w:bCs/>
+          <w:sz w:val="28"/>
+          <w:szCs w:val="28"/>
+        </w:rPr>
+      </w:pPr>
     </w:p>
     <w:p>
       <w:pPr>
@@ -5599,7 +5003,37 @@
         <w:rPr>
           <w:rFonts w:ascii="Times New Roman" w:hAnsi="Times New Roman" w:cs="Times New Roman"/>
         </w:rPr>
-        <w:tab/>
+        <w:t xml:space="preserve">                   </w:t>
+      </w:r>
+      <w:r>
+        <w:rPr>
+          <w:rFonts w:ascii="Times New Roman" w:hAnsi="Times New Roman" w:cs="Times New Roman"/>
+        </w:rPr>
+        <w:t>1</w:t>
+      </w:r>
+      <w:r>
+        <w:rPr>
+          <w:rFonts w:ascii="Times New Roman" w:hAnsi="Times New Roman" w:cs="Times New Roman"/>
+        </w:rPr>
+        <w:t>.</w:t>
+      </w:r>
+      <w:r>
+        <w:rPr>
+          <w:rFonts w:ascii="Times New Roman" w:hAnsi="Times New Roman" w:cs="Times New Roman"/>
+        </w:rPr>
+        <w:t xml:space="preserve"> The RegisteredUser  receives a message </w:t>
+      </w:r>
+      <w:r>
+        <w:rPr>
+          <w:rFonts w:ascii="Times New Roman" w:hAnsi="Times New Roman" w:cs="Times New Roman"/>
+        </w:rPr>
+        <w:t>such that</w:t>
+      </w:r>
+      <w:r>
+        <w:rPr>
+          <w:rFonts w:ascii="Times New Roman" w:hAnsi="Times New Roman" w:cs="Times New Roman"/>
+        </w:rPr>
+        <w:t xml:space="preserve"> “Your </w:t>
       </w:r>
     </w:p>
     <w:p>
@@ -5613,7 +5047,462 @@
         <w:rPr>
           <w:rFonts w:ascii="Times New Roman" w:hAnsi="Times New Roman" w:cs="Times New Roman"/>
         </w:rPr>
-        <w:t xml:space="preserve">1. </w:t>
+        <w:t xml:space="preserve">input is not validated” from the VehicleRentingSystem. An </w:t>
+      </w:r>
+    </w:p>
+    <w:p>
+      <w:pPr>
+        <w:ind w:left="4956" w:hanging="2124"/>
+        <w:rPr>
+          <w:rFonts w:ascii="Times New Roman" w:hAnsi="Times New Roman" w:cs="Times New Roman"/>
+        </w:rPr>
+      </w:pPr>
+      <w:r>
+        <w:rPr>
+          <w:rFonts w:ascii="Times New Roman" w:hAnsi="Times New Roman" w:cs="Times New Roman"/>
+        </w:rPr>
+        <w:t xml:space="preserve">input is not validated by the VehicleRentingSystem </w:t>
+      </w:r>
+      <w:r>
+        <w:rPr>
+          <w:rFonts w:ascii="Times New Roman" w:hAnsi="Times New Roman" w:cs="Times New Roman"/>
+        </w:rPr>
+        <w:t xml:space="preserve">in the </w:t>
+      </w:r>
+    </w:p>
+    <w:p>
+      <w:pPr>
+        <w:ind w:left="4956" w:hanging="2124"/>
+        <w:rPr>
+          <w:rFonts w:ascii="Times New Roman" w:hAnsi="Times New Roman" w:cs="Times New Roman"/>
+        </w:rPr>
+      </w:pPr>
+      <w:r>
+        <w:rPr>
+          <w:rFonts w:ascii="Times New Roman" w:hAnsi="Times New Roman" w:cs="Times New Roman"/>
+        </w:rPr>
+        <w:t xml:space="preserve">personal information form </w:t>
+      </w:r>
+      <w:r>
+        <w:rPr>
+          <w:rFonts w:ascii="Times New Roman" w:hAnsi="Times New Roman" w:cs="Times New Roman"/>
+        </w:rPr>
+        <w:t xml:space="preserve">when it does not matches the </w:t>
+      </w:r>
+    </w:p>
+    <w:p>
+      <w:pPr>
+        <w:ind w:left="4956" w:hanging="2124"/>
+        <w:rPr>
+          <w:rFonts w:ascii="Times New Roman" w:hAnsi="Times New Roman" w:cs="Times New Roman"/>
+        </w:rPr>
+      </w:pPr>
+      <w:r>
+        <w:rPr>
+          <w:rFonts w:ascii="Times New Roman" w:hAnsi="Times New Roman" w:cs="Times New Roman"/>
+        </w:rPr>
+        <w:t>information in the system or it has a incorrect syntax</w:t>
+      </w:r>
+      <w:r>
+        <w:rPr>
+          <w:rFonts w:ascii="Times New Roman" w:hAnsi="Times New Roman" w:cs="Times New Roman"/>
+        </w:rPr>
+        <w:t xml:space="preserve"> or it does </w:t>
+      </w:r>
+    </w:p>
+    <w:p>
+      <w:pPr>
+        <w:ind w:left="4956" w:hanging="2124"/>
+        <w:rPr>
+          <w:rFonts w:ascii="Times New Roman" w:hAnsi="Times New Roman" w:cs="Times New Roman"/>
+        </w:rPr>
+      </w:pPr>
+      <w:r>
+        <w:rPr>
+          <w:rFonts w:ascii="Times New Roman" w:hAnsi="Times New Roman" w:cs="Times New Roman"/>
+        </w:rPr>
+        <w:t xml:space="preserve">not exists or it is empty although it is a obligatory field </w:t>
+      </w:r>
+      <w:r>
+        <w:rPr>
+          <w:rFonts w:ascii="Times New Roman" w:hAnsi="Times New Roman" w:cs="Times New Roman"/>
+        </w:rPr>
+        <w:t>.</w:t>
+      </w:r>
+    </w:p>
+    <w:p>
+      <w:pPr>
+        <w:rPr>
+          <w:rFonts w:ascii="Times New Roman" w:hAnsi="Times New Roman" w:cs="Times New Roman"/>
+        </w:rPr>
+      </w:pPr>
+    </w:p>
+    <w:p>
+      <w:pPr>
+        <w:pBdr>
+          <w:top w:val="single" w:sz="4" w:space="1" w:color="auto"/>
+        </w:pBdr>
+        <w:rPr>
+          <w:rFonts w:ascii="Times New Roman" w:hAnsi="Times New Roman" w:cs="Times New Roman"/>
+        </w:rPr>
+      </w:pPr>
+    </w:p>
+    <w:p>
+      <w:pPr>
+        <w:ind w:left="2904" w:hanging="2904"/>
+        <w:rPr>
+          <w:rFonts w:ascii="Times New Roman" w:hAnsi="Times New Roman" w:cs="Times New Roman"/>
+        </w:rPr>
+      </w:pPr>
+      <w:r>
+        <w:rPr>
+          <w:rFonts w:ascii="Times New Roman" w:hAnsi="Times New Roman" w:cs="Times New Roman"/>
+          <w:b/>
+          <w:bCs/>
+          <w:sz w:val="28"/>
+          <w:szCs w:val="28"/>
+        </w:rPr>
+        <w:t xml:space="preserve">Entry condition </w:t>
+      </w:r>
+      <w:r>
+        <w:rPr>
+          <w:rFonts w:ascii="Times New Roman" w:hAnsi="Times New Roman" w:cs="Times New Roman"/>
+          <w:b/>
+          <w:bCs/>
+          <w:sz w:val="28"/>
+          <w:szCs w:val="28"/>
+        </w:rPr>
+        <w:t xml:space="preserve">            </w:t>
+      </w:r>
+      <w:r>
+        <w:rPr>
+          <w:rFonts w:ascii="Times New Roman" w:hAnsi="Times New Roman" w:cs="Times New Roman"/>
+          <w:b/>
+          <w:bCs/>
+          <w:sz w:val="28"/>
+          <w:szCs w:val="28"/>
+        </w:rPr>
+        <w:t xml:space="preserve"> - </w:t>
+      </w:r>
+      <w:r>
+        <w:rPr>
+          <w:rFonts w:ascii="Times New Roman" w:hAnsi="Times New Roman" w:cs="Times New Roman"/>
+        </w:rPr>
+        <w:t>It extends the Chang</w:t>
+      </w:r>
+      <w:r>
+        <w:rPr>
+          <w:rFonts w:ascii="Times New Roman" w:hAnsi="Times New Roman" w:cs="Times New Roman"/>
+        </w:rPr>
+        <w:t>e</w:t>
+      </w:r>
+      <w:r>
+        <w:rPr>
+          <w:rFonts w:ascii="Times New Roman" w:hAnsi="Times New Roman" w:cs="Times New Roman"/>
+        </w:rPr>
+        <w:t>PersonalInfo use</w:t>
+      </w:r>
+      <w:r>
+        <w:rPr>
+          <w:rFonts w:ascii="Times New Roman" w:hAnsi="Times New Roman" w:cs="Times New Roman"/>
+        </w:rPr>
+        <w:t xml:space="preserve"> </w:t>
+      </w:r>
+      <w:r>
+        <w:rPr>
+          <w:rFonts w:ascii="Times New Roman" w:hAnsi="Times New Roman" w:cs="Times New Roman"/>
+        </w:rPr>
+        <w:t xml:space="preserve">case. Initiated by the VehicleRentingSystem when at least one of fields </w:t>
+      </w:r>
+      <w:r>
+        <w:rPr>
+          <w:rFonts w:ascii="Times New Roman" w:hAnsi="Times New Roman" w:cs="Times New Roman"/>
+        </w:rPr>
+        <w:t xml:space="preserve">in corresponding page is not validated by the VehicleRentingSystem. </w:t>
+      </w:r>
+    </w:p>
+    <w:p>
+      <w:pPr>
+        <w:rPr>
+          <w:rFonts w:ascii="Times New Roman" w:hAnsi="Times New Roman" w:cs="Times New Roman"/>
+        </w:rPr>
+      </w:pPr>
+    </w:p>
+    <w:p>
+      <w:pPr>
+        <w:pBdr>
+          <w:top w:val="single" w:sz="4" w:space="1" w:color="auto"/>
+        </w:pBdr>
+        <w:rPr>
+          <w:rFonts w:ascii="Times New Roman" w:hAnsi="Times New Roman" w:cs="Times New Roman"/>
+        </w:rPr>
+      </w:pPr>
+    </w:p>
+    <w:p>
+      <w:pPr>
+        <w:pBdr>
+          <w:top w:val="single" w:sz="4" w:space="1" w:color="auto"/>
+        </w:pBdr>
+        <w:rPr>
+          <w:rFonts w:ascii="Times New Roman" w:hAnsi="Times New Roman" w:cs="Times New Roman"/>
+        </w:rPr>
+      </w:pPr>
+      <w:r>
+        <w:rPr>
+          <w:rFonts w:ascii="Times New Roman" w:hAnsi="Times New Roman" w:cs="Times New Roman"/>
+          <w:b/>
+          <w:bCs/>
+          <w:sz w:val="28"/>
+          <w:szCs w:val="28"/>
+        </w:rPr>
+        <w:t xml:space="preserve">Exit condition </w:t>
+      </w:r>
+      <w:r>
+        <w:rPr>
+          <w:rFonts w:ascii="Times New Roman" w:hAnsi="Times New Roman" w:cs="Times New Roman"/>
+          <w:b/>
+          <w:bCs/>
+          <w:sz w:val="28"/>
+          <w:szCs w:val="28"/>
+        </w:rPr>
+        <w:tab/>
+      </w:r>
+      <w:r>
+        <w:rPr>
+          <w:rFonts w:ascii="Times New Roman" w:hAnsi="Times New Roman" w:cs="Times New Roman"/>
+          <w:b/>
+          <w:bCs/>
+          <w:sz w:val="28"/>
+          <w:szCs w:val="28"/>
+        </w:rPr>
+        <w:tab/>
+        <w:t xml:space="preserve">- </w:t>
+      </w:r>
+      <w:r>
+        <w:rPr>
+          <w:rFonts w:ascii="Times New Roman" w:hAnsi="Times New Roman" w:cs="Times New Roman"/>
+        </w:rPr>
+        <w:t>The RegisteredUser has received an information and selected</w:t>
+      </w:r>
+      <w:r>
+        <w:rPr>
+          <w:rFonts w:ascii="Times New Roman" w:hAnsi="Times New Roman" w:cs="Times New Roman"/>
+        </w:rPr>
+        <w:tab/>
+      </w:r>
+      <w:r>
+        <w:rPr>
+          <w:rFonts w:ascii="Times New Roman" w:hAnsi="Times New Roman" w:cs="Times New Roman"/>
+        </w:rPr>
+        <w:tab/>
+      </w:r>
+      <w:r>
+        <w:rPr>
+          <w:rFonts w:ascii="Times New Roman" w:hAnsi="Times New Roman" w:cs="Times New Roman"/>
+        </w:rPr>
+        <w:tab/>
+      </w:r>
+      <w:r>
+        <w:rPr>
+          <w:rFonts w:ascii="Times New Roman" w:hAnsi="Times New Roman" w:cs="Times New Roman"/>
+        </w:rPr>
+        <w:tab/>
+        <w:t>response from the VehicleRentingSystem.</w:t>
+      </w:r>
+    </w:p>
+    <w:p>
+      <w:pPr>
+        <w:pBdr>
+          <w:top w:val="single" w:sz="4" w:space="1" w:color="auto"/>
+        </w:pBdr>
+        <w:rPr>
+          <w:rFonts w:ascii="Times New Roman" w:hAnsi="Times New Roman" w:cs="Times New Roman"/>
+        </w:rPr>
+      </w:pPr>
+    </w:p>
+    <w:p>
+      <w:pPr>
+        <w:pBdr>
+          <w:top w:val="single" w:sz="4" w:space="1" w:color="auto"/>
+        </w:pBdr>
+        <w:rPr>
+          <w:rFonts w:ascii="Times New Roman" w:hAnsi="Times New Roman" w:cs="Times New Roman"/>
+        </w:rPr>
+      </w:pPr>
+    </w:p>
+    <w:p>
+      <w:pPr>
+        <w:pBdr>
+          <w:top w:val="single" w:sz="4" w:space="1" w:color="auto"/>
+        </w:pBdr>
+        <w:rPr>
+          <w:rFonts w:ascii="Times New Roman" w:hAnsi="Times New Roman" w:cs="Times New Roman"/>
+        </w:rPr>
+      </w:pPr>
+    </w:p>
+    <w:p/>
+    <w:p/>
+    <w:p/>
+    <w:p/>
+    <w:p/>
+    <w:p/>
+    <w:p/>
+    <w:p/>
+    <w:p/>
+    <w:p/>
+    <w:p/>
+    <w:p/>
+    <w:p/>
+    <w:p/>
+    <w:p/>
+    <w:p/>
+    <w:p/>
+    <w:p/>
+    <w:p/>
+    <w:p/>
+    <w:p/>
+    <w:p/>
+    <w:p/>
+    <w:p/>
+    <w:p>
+      <w:pPr>
+        <w:rPr>
+          <w:rFonts w:ascii="Times New Roman" w:hAnsi="Times New Roman" w:cs="Times New Roman"/>
+        </w:rPr>
+      </w:pPr>
+      <w:r>
+        <w:rPr>
+          <w:rFonts w:ascii="Times New Roman" w:hAnsi="Times New Roman" w:cs="Times New Roman"/>
+          <w:b/>
+          <w:bCs/>
+          <w:sz w:val="28"/>
+          <w:szCs w:val="28"/>
+        </w:rPr>
+        <w:t>Use case</w:t>
+      </w:r>
+      <w:r>
+        <w:rPr>
+          <w:rFonts w:ascii="Times New Roman" w:hAnsi="Times New Roman" w:cs="Times New Roman"/>
+          <w:b/>
+          <w:bCs/>
+          <w:sz w:val="28"/>
+          <w:szCs w:val="28"/>
+        </w:rPr>
+        <w:t xml:space="preserve"> </w:t>
+      </w:r>
+      <w:r>
+        <w:rPr>
+          <w:rFonts w:ascii="Times New Roman" w:hAnsi="Times New Roman" w:cs="Times New Roman"/>
+          <w:b/>
+          <w:bCs/>
+          <w:sz w:val="28"/>
+          <w:szCs w:val="28"/>
+        </w:rPr>
+        <w:t>n</w:t>
+      </w:r>
+      <w:r>
+        <w:rPr>
+          <w:rFonts w:ascii="Times New Roman" w:hAnsi="Times New Roman" w:cs="Times New Roman"/>
+          <w:b/>
+          <w:bCs/>
+          <w:sz w:val="28"/>
+          <w:szCs w:val="28"/>
+        </w:rPr>
+        <w:t>ame</w:t>
+      </w:r>
+      <w:r>
+        <w:rPr>
+          <w:rFonts w:ascii="Times New Roman" w:hAnsi="Times New Roman" w:cs="Times New Roman"/>
+          <w:b/>
+          <w:bCs/>
+          <w:sz w:val="28"/>
+          <w:szCs w:val="28"/>
+        </w:rPr>
+        <w:tab/>
+      </w:r>
+      <w:r>
+        <w:rPr>
+          <w:rFonts w:ascii="Times New Roman" w:hAnsi="Times New Roman" w:cs="Times New Roman"/>
+          <w:b/>
+          <w:bCs/>
+          <w:sz w:val="28"/>
+          <w:szCs w:val="28"/>
+        </w:rPr>
+        <w:tab/>
+      </w:r>
+      <w:r>
+        <w:rPr>
+          <w:rFonts w:ascii="Times New Roman" w:hAnsi="Times New Roman" w:cs="Times New Roman"/>
+        </w:rPr>
+        <w:t>InvalidRegistrationInfo</w:t>
+      </w:r>
+    </w:p>
+    <w:p>
+      <w:pPr>
+        <w:rPr>
+          <w:rFonts w:ascii="Times New Roman" w:hAnsi="Times New Roman" w:cs="Times New Roman"/>
+          <w:b/>
+          <w:bCs/>
+          <w:sz w:val="28"/>
+          <w:szCs w:val="28"/>
+        </w:rPr>
+      </w:pPr>
+      <w:r>
+        <w:rPr>
+          <w:rFonts w:ascii="Times New Roman" w:hAnsi="Times New Roman" w:cs="Times New Roman"/>
+          <w:b/>
+          <w:bCs/>
+          <w:sz w:val="28"/>
+          <w:szCs w:val="28"/>
+        </w:rPr>
+        <w:t xml:space="preserve">    </w:t>
+      </w:r>
+    </w:p>
+    <w:p>
+      <w:pPr>
+        <w:pBdr>
+          <w:top w:val="single" w:sz="4" w:space="1" w:color="auto"/>
+        </w:pBdr>
+        <w:rPr>
+          <w:rFonts w:ascii="Times New Roman" w:hAnsi="Times New Roman" w:cs="Times New Roman"/>
+          <w:b/>
+          <w:bCs/>
+          <w:sz w:val="28"/>
+          <w:szCs w:val="28"/>
+        </w:rPr>
+      </w:pPr>
+    </w:p>
+    <w:p>
+      <w:pPr>
+        <w:rPr>
+          <w:rFonts w:ascii="Times New Roman" w:hAnsi="Times New Roman" w:cs="Times New Roman"/>
+        </w:rPr>
+      </w:pPr>
+      <w:r>
+        <w:rPr>
+          <w:rFonts w:ascii="Times New Roman" w:hAnsi="Times New Roman" w:cs="Times New Roman"/>
+          <w:b/>
+          <w:bCs/>
+          <w:sz w:val="28"/>
+          <w:szCs w:val="28"/>
+        </w:rPr>
+        <w:t>Participating Actors</w:t>
+      </w:r>
+      <w:r>
+        <w:rPr>
+          <w:rFonts w:ascii="Times New Roman" w:hAnsi="Times New Roman" w:cs="Times New Roman"/>
+          <w:b/>
+          <w:bCs/>
+          <w:sz w:val="28"/>
+          <w:szCs w:val="28"/>
+        </w:rPr>
+        <w:tab/>
+      </w:r>
+      <w:r>
+        <w:rPr>
+          <w:rFonts w:ascii="Times New Roman" w:hAnsi="Times New Roman" w:cs="Times New Roman"/>
+        </w:rPr>
+        <w:t xml:space="preserve">Initiated by </w:t>
       </w:r>
       <w:r>
         <w:rPr>
@@ -5621,11 +5510,54 @@
         </w:rPr>
         <w:t>Visitor</w:t>
       </w:r>
-      <w:r>
-        <w:rPr>
-          <w:rFonts w:ascii="Times New Roman" w:hAnsi="Times New Roman" w:cs="Times New Roman"/>
-        </w:rPr>
-        <w:t xml:space="preserve">  receives a message such that “Your </w:t>
+    </w:p>
+    <w:p>
+      <w:pPr>
+        <w:rPr>
+          <w:rFonts w:ascii="Times New Roman" w:hAnsi="Times New Roman" w:cs="Times New Roman"/>
+          <w:b/>
+          <w:bCs/>
+          <w:sz w:val="28"/>
+          <w:szCs w:val="28"/>
+        </w:rPr>
+      </w:pPr>
+    </w:p>
+    <w:p>
+      <w:pPr>
+        <w:pBdr>
+          <w:top w:val="single" w:sz="4" w:space="1" w:color="auto"/>
+        </w:pBdr>
+        <w:rPr>
+          <w:rFonts w:ascii="Times New Roman" w:hAnsi="Times New Roman" w:cs="Times New Roman"/>
+          <w:b/>
+          <w:bCs/>
+          <w:sz w:val="28"/>
+          <w:szCs w:val="28"/>
+        </w:rPr>
+      </w:pPr>
+    </w:p>
+    <w:p>
+      <w:pPr>
+        <w:ind w:left="4956" w:hanging="4956"/>
+        <w:rPr>
+          <w:rFonts w:ascii="Times New Roman" w:hAnsi="Times New Roman" w:cs="Times New Roman"/>
+        </w:rPr>
+      </w:pPr>
+      <w:r>
+        <w:rPr>
+          <w:rFonts w:ascii="Times New Roman" w:hAnsi="Times New Roman" w:cs="Times New Roman"/>
+          <w:b/>
+          <w:bCs/>
+          <w:sz w:val="28"/>
+          <w:szCs w:val="28"/>
+        </w:rPr>
+        <w:t>Flow of Events</w:t>
+      </w:r>
+      <w:r>
+        <w:rPr>
+          <w:rFonts w:ascii="Times New Roman" w:hAnsi="Times New Roman" w:cs="Times New Roman"/>
+        </w:rPr>
+        <w:tab/>
       </w:r>
     </w:p>
     <w:p>
@@ -5639,6 +5571,20 @@
         <w:rPr>
           <w:rFonts w:ascii="Times New Roman" w:hAnsi="Times New Roman" w:cs="Times New Roman"/>
         </w:rPr>
+        <w:t xml:space="preserve">1. Visitor  receives a message such that “Your </w:t>
+      </w:r>
+    </w:p>
+    <w:p>
+      <w:pPr>
+        <w:ind w:left="4956" w:hanging="2124"/>
+        <w:rPr>
+          <w:rFonts w:ascii="Times New Roman" w:hAnsi="Times New Roman" w:cs="Times New Roman"/>
+        </w:rPr>
+      </w:pPr>
+      <w:r>
+        <w:rPr>
+          <w:rFonts w:ascii="Times New Roman" w:hAnsi="Times New Roman" w:cs="Times New Roman"/>
+        </w:rPr>
         <w:t xml:space="preserve">input is not validated” from the VehicleRentingSystem. An </w:t>
       </w:r>
     </w:p>
@@ -5653,13 +5599,7 @@
         <w:rPr>
           <w:rFonts w:ascii="Times New Roman" w:hAnsi="Times New Roman" w:cs="Times New Roman"/>
         </w:rPr>
-        <w:t xml:space="preserve">input is not validated by the VehicleRentingSystem </w:t>
-      </w:r>
-      <w:r>
-        <w:rPr>
-          <w:rFonts w:ascii="Times New Roman" w:hAnsi="Times New Roman" w:cs="Times New Roman"/>
-        </w:rPr>
-        <w:t xml:space="preserve">in the </w:t>
+        <w:t xml:space="preserve">input is not validated by the VehicleRentingSystem in the </w:t>
       </w:r>
     </w:p>
     <w:p>
@@ -5673,13 +5613,7 @@
         <w:rPr>
           <w:rFonts w:ascii="Times New Roman" w:hAnsi="Times New Roman" w:cs="Times New Roman"/>
         </w:rPr>
-        <w:t xml:space="preserve">registration form </w:t>
-      </w:r>
-      <w:r>
-        <w:rPr>
-          <w:rFonts w:ascii="Times New Roman" w:hAnsi="Times New Roman" w:cs="Times New Roman"/>
-        </w:rPr>
-        <w:t xml:space="preserve">when it does not matches the information in </w:t>
+        <w:t xml:space="preserve">registration form when it does not matches the information in </w:t>
       </w:r>
     </w:p>
     <w:p>
@@ -5693,25 +5627,7 @@
         <w:rPr>
           <w:rFonts w:ascii="Times New Roman" w:hAnsi="Times New Roman" w:cs="Times New Roman"/>
         </w:rPr>
-        <w:t>the system or it has a incorrect syntax</w:t>
-      </w:r>
-      <w:r>
-        <w:rPr>
-          <w:rFonts w:ascii="Times New Roman" w:hAnsi="Times New Roman" w:cs="Times New Roman"/>
-        </w:rPr>
-        <w:t xml:space="preserve"> or it is empty </w:t>
-      </w:r>
-      <w:r>
-        <w:rPr>
-          <w:rFonts w:ascii="Times New Roman" w:hAnsi="Times New Roman" w:cs="Times New Roman"/>
-        </w:rPr>
-        <w:t xml:space="preserve">although </w:t>
-      </w:r>
-      <w:r>
-        <w:rPr>
-          <w:rFonts w:ascii="Times New Roman" w:hAnsi="Times New Roman" w:cs="Times New Roman"/>
-        </w:rPr>
-        <w:t xml:space="preserve">it </w:t>
+        <w:t xml:space="preserve">the system or it has a incorrect syntax or it is empty although it </w:t>
       </w:r>
     </w:p>
     <w:p>
@@ -6041,6 +5957,7 @@
     <w:lsdException w:name="HTML Sample" w:semiHidden="1" w:unhideWhenUsed="1"/>
     <w:lsdException w:name="HTML Typewriter" w:semiHidden="1" w:unhideWhenUsed="1"/>
     <w:lsdException w:name="HTML Variable" w:semiHidden="1" w:unhideWhenUsed="1"/>
+    <w:lsdException w:name="Normal Table" w:semiHidden="1" w:unhideWhenUsed="1"/>
     <w:lsdException w:name="annotation subject" w:semiHidden="1" w:unhideWhenUsed="1"/>
     <w:lsdException w:name="No List" w:semiHidden="1" w:unhideWhenUsed="1"/>
     <w:lsdException w:name="Outline List 1" w:semiHidden="1" w:unhideWhenUsed="1"/>
@@ -6086,9 +6003,11 @@
     <w:lsdException w:name="Table Subtle 1" w:semiHidden="1" w:unhideWhenUsed="1"/>
     <w:lsdException w:name="Table Subtle 2" w:semiHidden="1" w:unhideWhenUsed="1"/>
     <w:lsdException w:name="Table Web 1" w:semiHidden="1" w:unhideWhenUsed="1"/>
+    <w:lsdException w:name="Table Web 2" w:semiHidden="1" w:unhideWhenUsed="1"/>
     <w:lsdException w:name="Table Web 3" w:semiHidden="1" w:unhideWhenUsed="1"/>
     <w:lsdException w:name="Balloon Text" w:semiHidden="1" w:unhideWhenUsed="1"/>
     <w:lsdException w:name="Table Grid" w:uiPriority="39"/>
+    <w:lsdException w:name="Table Theme" w:semiHidden="1" w:unhideWhenUsed="1"/>
     <w:lsdException w:name="Placeholder Text" w:semiHidden="1"/>
     <w:lsdException w:name="No Spacing" w:uiPriority="1" w:qFormat="1"/>
     <w:lsdException w:name="Light Shading" w:uiPriority="60"/>

--- a/Documents/UseCases/Bora Usecases.docx
+++ b/Documents/UseCases/Bora Usecases.docx
@@ -1084,7 +1084,15 @@
         <w:rPr>
           <w:rFonts w:ascii="Times New Roman" w:hAnsi="Times New Roman" w:cs="Times New Roman"/>
         </w:rPr>
-        <w:t xml:space="preserve">1. The Administrator enters the “Vehicles” page which is in the </w:t>
+        <w:t xml:space="preserve">1. The Administrator enters the “Vehicles” </w:t>
+      </w:r>
+      <w:bookmarkStart w:id="0" w:name="_GoBack"/>
+      <w:bookmarkEnd w:id="0"/>
+      <w:r>
+        <w:rPr>
+          <w:rFonts w:ascii="Times New Roman" w:hAnsi="Times New Roman" w:cs="Times New Roman"/>
+        </w:rPr>
+        <w:t xml:space="preserve">page which is in the </w:t>
       </w:r>
       <w:r>
         <w:rPr>
@@ -1096,7 +1104,7 @@
         <w:rPr>
           <w:rFonts w:ascii="Times New Roman" w:hAnsi="Times New Roman" w:cs="Times New Roman"/>
         </w:rPr>
-        <w:t xml:space="preserve"> of the of the website.</w:t>
+        <w:t xml:space="preserve"> of the website.</w:t>
       </w:r>
     </w:p>
     <w:p>
@@ -3016,8 +3024,6 @@
         </w:rPr>
         <w:t>TheOffice</w:t>
       </w:r>
-      <w:bookmarkStart w:id="0" w:name="_GoBack"/>
-      <w:bookmarkEnd w:id="0"/>
     </w:p>
     <w:p>
       <w:pPr>
